--- a/docs/Пояснительная записка.docx
+++ b/docs/Пояснительная записка.docx
@@ -3174,6 +3174,12 @@
     </w:p>
     <w:sdt>
       <w:sdtPr>
+        <w:rPr>
+          <w:rFonts w:asciiTheme="minorHAnsi" w:eastAsiaTheme="minorHAnsi" w:hAnsiTheme="minorHAnsi" w:cstheme="minorBidi"/>
+          <w:sz w:val="22"/>
+          <w:szCs w:val="22"/>
+          <w:lang w:eastAsia="en-US"/>
+        </w:rPr>
         <w:id w:val="-1104039083"/>
         <w:docPartObj>
           <w:docPartGallery w:val="Table of Contents"/>
@@ -3182,10 +3188,8 @@
       </w:sdtPr>
       <w:sdtEndPr>
         <w:rPr>
-          <w:rFonts w:eastAsiaTheme="minorHAnsi"/>
           <w:b/>
           <w:bCs/>
-          <w:lang w:eastAsia="en-US"/>
         </w:rPr>
       </w:sdtEndPr>
       <w:sdtContent>
@@ -4060,27 +4064,7 @@
                 <w:sz w:val="28"/>
                 <w:szCs w:val="28"/>
               </w:rPr>
-              <w:t>3.3 Программн</w:t>
-            </w:r>
-            <w:r>
-              <w:rPr>
-                <w:rStyle w:val="a7"/>
-                <w:rFonts w:ascii="Times New Roman" w:hAnsi="Times New Roman" w:cs="Times New Roman"/>
-                <w:noProof/>
-                <w:sz w:val="28"/>
-                <w:szCs w:val="28"/>
-              </w:rPr>
-              <w:t>ы</w:t>
-            </w:r>
-            <w:r>
-              <w:rPr>
-                <w:rStyle w:val="a7"/>
-                <w:rFonts w:ascii="Times New Roman" w:hAnsi="Times New Roman" w:cs="Times New Roman"/>
-                <w:noProof/>
-                <w:sz w:val="28"/>
-                <w:szCs w:val="28"/>
-              </w:rPr>
-              <w:t>й модуль УВМ</w:t>
+              <w:t>3.3 Программный модуль УВМ</w:t>
             </w:r>
             <w:r>
               <w:rPr>
@@ -6072,7 +6056,6 @@
           <w:szCs w:val="28"/>
         </w:rPr>
       </w:pPr>
-      <w:commentRangeStart w:id="11"/>
       <w:r>
         <w:rPr>
           <w:rFonts w:ascii="Times New Roman" w:hAnsi="Times New Roman" w:cs="Times New Roman"/>
@@ -6195,13 +6178,6 @@
         </w:rPr>
         <w:t xml:space="preserve"> и управляющей вычислительной машины РСА космического базирования.</w:t>
       </w:r>
-      <w:commentRangeEnd w:id="11"/>
-      <w:r>
-        <w:rPr>
-          <w:rStyle w:val="af0"/>
-        </w:rPr>
-        <w:commentReference w:id="11"/>
-      </w:r>
     </w:p>
     <w:p>
       <w:pPr>
@@ -6602,17 +6578,17 @@
       <w:pPr>
         <w:pStyle w:val="1"/>
       </w:pPr>
-      <w:bookmarkStart w:id="12" w:name="_Toc169770103"/>
-      <w:bookmarkStart w:id="13" w:name="_Toc199426091"/>
+      <w:bookmarkStart w:id="11" w:name="_Toc169770103"/>
+      <w:bookmarkStart w:id="12" w:name="_Toc199426091"/>
       <w:r>
         <w:lastRenderedPageBreak/>
         <w:t xml:space="preserve">1 </w:t>
       </w:r>
+      <w:bookmarkEnd w:id="11"/>
+      <w:r>
+        <w:t>АНАЛИЗ ЗАДАЧИ ИМИТАЦИИ ПРОЦЕДУР УПРАВЛЕНИЯ СПЕЦВЫЧИСЛИТЕЛЯМИ РАДИОЛОКАТОРА КОСМИЧЕСКОГО БАЗИРОВАНИЯ</w:t>
+      </w:r>
       <w:bookmarkEnd w:id="12"/>
-      <w:r>
-        <w:t>АНАЛИЗ ЗАДАЧИ ИМИТАЦИИ ПРОЦЕДУР УПРАВЛЕНИЯ СПЕЦВЫЧИСЛИТЕЛЯМИ РАДИОЛОКАТОРА КОСМИЧЕСКОГО БАЗИРОВАНИЯ</w:t>
-      </w:r>
-      <w:bookmarkEnd w:id="13"/>
     </w:p>
     <w:p>
       <w:pPr>
@@ -6668,11 +6644,11 @@
           <w:numId w:val="34"/>
         </w:numPr>
       </w:pPr>
-      <w:bookmarkStart w:id="14" w:name="_Toc199426092"/>
+      <w:bookmarkStart w:id="13" w:name="_Toc199426092"/>
       <w:r>
         <w:t>Общие принципы работы РСА</w:t>
       </w:r>
-      <w:bookmarkEnd w:id="14"/>
+      <w:bookmarkEnd w:id="13"/>
     </w:p>
     <w:p>
       <w:pPr>
@@ -6720,7 +6696,7 @@
       <w:pPr>
         <w:pStyle w:val="2"/>
       </w:pPr>
-      <w:bookmarkStart w:id="15" w:name="_Toc199426093"/>
+      <w:bookmarkStart w:id="14" w:name="_Toc199426093"/>
       <w:r>
         <w:t>1.</w:t>
       </w:r>
@@ -6733,7 +6709,7 @@
       <w:r>
         <w:t>Вычислительная система РСА</w:t>
       </w:r>
-      <w:bookmarkEnd w:id="15"/>
+      <w:bookmarkEnd w:id="14"/>
     </w:p>
     <w:p>
       <w:pPr>
@@ -7732,7 +7708,6 @@
           <w:szCs w:val="28"/>
         </w:rPr>
       </w:pPr>
-      <w:commentRangeStart w:id="16"/>
       <w:r>
         <w:rPr>
           <w:rFonts w:ascii="Times New Roman" w:hAnsi="Times New Roman" w:cs="Times New Roman"/>
@@ -7749,13 +7724,6 @@
         </w:rPr>
         <w:lastRenderedPageBreak/>
         <w:t xml:space="preserve">и удобства анализа процесса взаимодействия, предусматривалась разработка графического интерфейса пользователя (GUI). </w:t>
-      </w:r>
-      <w:commentRangeEnd w:id="16"/>
-      <w:r>
-        <w:rPr>
-          <w:rStyle w:val="af0"/>
-        </w:rPr>
-        <w:commentReference w:id="16"/>
       </w:r>
     </w:p>
     <w:p>
@@ -7825,7 +7793,7 @@
       <w:pPr>
         <w:pStyle w:val="1"/>
       </w:pPr>
-      <w:bookmarkStart w:id="17" w:name="_Toc199426094"/>
+      <w:bookmarkStart w:id="15" w:name="_Toc199426094"/>
       <w:r>
         <w:lastRenderedPageBreak/>
         <w:t>2</w:t>
@@ -7836,7 +7804,7 @@
       <w:r>
         <w:t>АНАЛИЗ ТРЕБОВАНИЙ</w:t>
       </w:r>
-      <w:bookmarkEnd w:id="17"/>
+      <w:bookmarkEnd w:id="15"/>
     </w:p>
     <w:p>
       <w:pPr>
@@ -7854,7 +7822,7 @@
       <w:pPr>
         <w:pStyle w:val="2"/>
       </w:pPr>
-      <w:bookmarkStart w:id="18" w:name="_Toc199426095"/>
+      <w:bookmarkStart w:id="16" w:name="_Toc199426095"/>
       <w:r>
         <w:t xml:space="preserve">2.1 </w:t>
       </w:r>
@@ -7870,132 +7838,132 @@
         </w:rPr>
         <w:t>СВ</w:t>
       </w:r>
+      <w:bookmarkEnd w:id="16"/>
+    </w:p>
+    <w:p>
+      <w:pPr>
+        <w:pStyle w:val="a0"/>
+      </w:pPr>
+      <w:bookmarkStart w:id="17" w:name="_Toc199426096"/>
+    </w:p>
+    <w:p>
+      <w:pPr>
+        <w:pStyle w:val="3"/>
+      </w:pPr>
+      <w:r>
+        <w:t>2.1.1 Назначение и общие принципы протокола</w:t>
+      </w:r>
+      <w:bookmarkEnd w:id="17"/>
+    </w:p>
+    <w:p>
+      <w:pPr>
+        <w:pStyle w:val="a0"/>
+      </w:pPr>
+    </w:p>
+    <w:p>
+      <w:pPr>
+        <w:pStyle w:val="a0"/>
+      </w:pPr>
+      <w:r>
+        <w:t xml:space="preserve">Протокол обмена сообщениями между </w:t>
+      </w:r>
+      <w:r>
+        <w:t>УВМ</w:t>
+      </w:r>
+      <w:r>
+        <w:t xml:space="preserve"> и </w:t>
+      </w:r>
+      <w:r>
+        <w:t>УВМ</w:t>
+      </w:r>
+      <w:r>
+        <w:t xml:space="preserve"> предназначен для регламентации их информационного взаимодействия в рамках бортовой вычислительной системы </w:t>
+      </w:r>
+      <w:r>
+        <w:t>РСА</w:t>
+      </w:r>
+      <w:r>
+        <w:t xml:space="preserve">. Он определяет набор правил, форматы данных и последовательности обмена, необходимые для выполнения УВМ функций управления группой </w:t>
+      </w:r>
+      <w:r>
+        <w:t>СВ</w:t>
+      </w:r>
+      <w:r>
+        <w:t xml:space="preserve">, а также для получения от </w:t>
+      </w:r>
+      <w:r>
+        <w:t>СВ</w:t>
+      </w:r>
+      <w:r>
+        <w:t xml:space="preserve"> результатов обработки и телеметрической информации.</w:t>
+      </w:r>
+    </w:p>
+    <w:p>
+      <w:pPr>
+        <w:pStyle w:val="a0"/>
+      </w:pPr>
+      <w:r>
+        <w:t xml:space="preserve">Обмен данными по протоколу носит асинхронный характер. УВМ, как правило, выступает инициатором команд, направляя </w:t>
+      </w:r>
+      <w:r>
+        <w:t>СВ</w:t>
+      </w:r>
+      <w:r>
+        <w:t xml:space="preserve"> запросы на выполнение определенных операций, установку режимов работы или передачу параметров. </w:t>
+      </w:r>
+      <w:r>
+        <w:t>СВ</w:t>
+      </w:r>
+      <w:r>
+        <w:t xml:space="preserve">, в свою очередь, обрабатывают эти команды и формируют ответные сообщения, содержащие подтверждения, статусы выполнения или запрошенные данные. Кроме того, протокол предусматривает возможность асинхронной передачи данных от </w:t>
+      </w:r>
+      <w:r>
+        <w:t>СВ</w:t>
+      </w:r>
+      <w:r>
+        <w:t xml:space="preserve"> к УВМ, например, при отправке потоков обработанной радиолокационной информации или служебных сообщений о возникновении нештатных ситуаций.</w:t>
+      </w:r>
+    </w:p>
+    <w:p>
+      <w:pPr>
+        <w:pStyle w:val="a0"/>
+      </w:pPr>
+      <w:r>
+        <w:t xml:space="preserve">Протокол изначально рассчитан на взаимодействие УВМ с несколькими модулями </w:t>
+      </w:r>
+      <w:r>
+        <w:t>СВ</w:t>
+      </w:r>
+      <w:r>
+        <w:t xml:space="preserve">, что позволяет реализовывать многоканальные конфигурации РСА, где каждый </w:t>
+      </w:r>
+      <w:r>
+        <w:t>СВ</w:t>
+      </w:r>
+      <w:r>
+        <w:t xml:space="preserve"> может выполнять свою часть общей задачи по обработке сигналов или отвечать за отдельный сектор обзора. Управление и сбор данных со всей группы </w:t>
+      </w:r>
+      <w:r>
+        <w:t>СВ</w:t>
+      </w:r>
+      <w:r>
+        <w:t xml:space="preserve"> координируется централизованно со стороны УВМ.</w:t>
+      </w:r>
+    </w:p>
+    <w:p>
+      <w:pPr>
+        <w:pStyle w:val="a0"/>
+      </w:pPr>
+    </w:p>
+    <w:p>
+      <w:pPr>
+        <w:pStyle w:val="3"/>
+      </w:pPr>
+      <w:bookmarkStart w:id="18" w:name="_Toc199426097"/>
+      <w:r>
+        <w:t>2.1.2 Структура сообщений и типы данных</w:t>
+      </w:r>
       <w:bookmarkEnd w:id="18"/>
-    </w:p>
-    <w:p>
-      <w:pPr>
-        <w:pStyle w:val="a0"/>
-      </w:pPr>
-      <w:bookmarkStart w:id="19" w:name="_Toc199426096"/>
-    </w:p>
-    <w:p>
-      <w:pPr>
-        <w:pStyle w:val="3"/>
-      </w:pPr>
-      <w:r>
-        <w:t>2.1.1 Назначение и общие принципы протокола</w:t>
-      </w:r>
-      <w:bookmarkEnd w:id="19"/>
-    </w:p>
-    <w:p>
-      <w:pPr>
-        <w:pStyle w:val="a0"/>
-      </w:pPr>
-    </w:p>
-    <w:p>
-      <w:pPr>
-        <w:pStyle w:val="a0"/>
-      </w:pPr>
-      <w:r>
-        <w:t xml:space="preserve">Протокол обмена сообщениями между </w:t>
-      </w:r>
-      <w:r>
-        <w:t>УВМ</w:t>
-      </w:r>
-      <w:r>
-        <w:t xml:space="preserve"> и </w:t>
-      </w:r>
-      <w:r>
-        <w:t>УВМ</w:t>
-      </w:r>
-      <w:r>
-        <w:t xml:space="preserve"> предназначен для регламентации их информационного взаимодействия в рамках бортовой вычислительной системы </w:t>
-      </w:r>
-      <w:r>
-        <w:t>РСА</w:t>
-      </w:r>
-      <w:r>
-        <w:t xml:space="preserve">. Он определяет набор правил, форматы данных и последовательности обмена, необходимые для выполнения УВМ функций управления группой </w:t>
-      </w:r>
-      <w:r>
-        <w:t>СВ</w:t>
-      </w:r>
-      <w:r>
-        <w:t xml:space="preserve">, а также для получения от </w:t>
-      </w:r>
-      <w:r>
-        <w:t>СВ</w:t>
-      </w:r>
-      <w:r>
-        <w:t xml:space="preserve"> результатов обработки и телеметрической информации.</w:t>
-      </w:r>
-    </w:p>
-    <w:p>
-      <w:pPr>
-        <w:pStyle w:val="a0"/>
-      </w:pPr>
-      <w:r>
-        <w:t xml:space="preserve">Обмен данными по протоколу носит асинхронный характер. УВМ, как правило, выступает инициатором команд, направляя </w:t>
-      </w:r>
-      <w:r>
-        <w:t>СВ</w:t>
-      </w:r>
-      <w:r>
-        <w:t xml:space="preserve"> запросы на выполнение определенных операций, установку режимов работы или передачу параметров. </w:t>
-      </w:r>
-      <w:r>
-        <w:t>СВ</w:t>
-      </w:r>
-      <w:r>
-        <w:t xml:space="preserve">, в свою очередь, обрабатывают эти команды и формируют ответные сообщения, содержащие подтверждения, статусы выполнения или запрошенные данные. Кроме того, протокол предусматривает возможность асинхронной передачи данных от </w:t>
-      </w:r>
-      <w:r>
-        <w:t>СВ</w:t>
-      </w:r>
-      <w:r>
-        <w:t xml:space="preserve"> к УВМ, например, при отправке потоков обработанной радиолокационной информации или служебных сообщений о возникновении нештатных ситуаций.</w:t>
-      </w:r>
-    </w:p>
-    <w:p>
-      <w:pPr>
-        <w:pStyle w:val="a0"/>
-      </w:pPr>
-      <w:r>
-        <w:t xml:space="preserve">Протокол изначально рассчитан на взаимодействие УВМ с несколькими модулями </w:t>
-      </w:r>
-      <w:r>
-        <w:t>СВ</w:t>
-      </w:r>
-      <w:r>
-        <w:t xml:space="preserve">, что позволяет реализовывать многоканальные конфигурации РСА, где каждый </w:t>
-      </w:r>
-      <w:r>
-        <w:t>СВ</w:t>
-      </w:r>
-      <w:r>
-        <w:t xml:space="preserve"> может выполнять свою часть общей задачи по обработке сигналов или отвечать за отдельный сектор обзора. Управление и сбор данных со всей группы </w:t>
-      </w:r>
-      <w:r>
-        <w:t>СВ</w:t>
-      </w:r>
-      <w:r>
-        <w:t xml:space="preserve"> координируется централизованно со стороны УВМ.</w:t>
-      </w:r>
-    </w:p>
-    <w:p>
-      <w:pPr>
-        <w:pStyle w:val="a0"/>
-      </w:pPr>
-    </w:p>
-    <w:p>
-      <w:pPr>
-        <w:pStyle w:val="3"/>
-      </w:pPr>
-      <w:bookmarkStart w:id="20" w:name="_Toc199426097"/>
-      <w:r>
-        <w:t>2.1.2 Структура сообщений и типы данных</w:t>
-      </w:r>
-      <w:bookmarkEnd w:id="20"/>
     </w:p>
     <w:p>
       <w:pPr>
@@ -8551,7 +8519,7 @@
       <w:pPr>
         <w:pStyle w:val="3"/>
       </w:pPr>
-      <w:bookmarkStart w:id="21" w:name="_Toc199426098"/>
+      <w:bookmarkStart w:id="19" w:name="_Toc199426098"/>
       <w:r>
         <w:t>2.1.</w:t>
       </w:r>
@@ -8564,7 +8532,7 @@
       <w:r>
         <w:t>Классификация и основные типы сообщений</w:t>
       </w:r>
-      <w:bookmarkEnd w:id="21"/>
+      <w:bookmarkEnd w:id="19"/>
     </w:p>
     <w:p>
       <w:pPr>
@@ -9236,7 +9204,7 @@
       <w:pPr>
         <w:pStyle w:val="2"/>
       </w:pPr>
-      <w:bookmarkStart w:id="22" w:name="_Toc199426099"/>
+      <w:bookmarkStart w:id="20" w:name="_Toc199426099"/>
       <w:r>
         <w:t>2.</w:t>
       </w:r>
@@ -9249,7 +9217,7 @@
       <w:r>
         <w:t>Выбор технологий и средств разработки</w:t>
       </w:r>
-      <w:bookmarkEnd w:id="22"/>
+      <w:bookmarkEnd w:id="20"/>
     </w:p>
     <w:p>
       <w:pPr>
@@ -9711,7 +9679,7 @@
       <w:pPr>
         <w:pStyle w:val="1"/>
       </w:pPr>
-      <w:bookmarkStart w:id="23" w:name="_Toc199426100"/>
+      <w:bookmarkStart w:id="21" w:name="_Toc199426100"/>
       <w:r>
         <w:lastRenderedPageBreak/>
         <w:t xml:space="preserve">3 </w:t>
@@ -9722,7 +9690,7 @@
         </w:rPr>
         <w:t>РЕАЛИЗАЦИЯ ПРОГРАММНОГО ИНТЕРФЕЙСА</w:t>
       </w:r>
-      <w:bookmarkEnd w:id="23"/>
+      <w:bookmarkEnd w:id="21"/>
     </w:p>
     <w:p>
       <w:pPr>
@@ -9740,7 +9708,7 @@
       <w:pPr>
         <w:pStyle w:val="2"/>
       </w:pPr>
-      <w:bookmarkStart w:id="24" w:name="_Toc199426101"/>
+      <w:bookmarkStart w:id="22" w:name="_Toc199426101"/>
       <w:r>
         <w:t>3.1</w:t>
       </w:r>
@@ -9750,7 +9718,7 @@
       <w:r>
         <w:t>Архитектура разработанного программного комплекса</w:t>
       </w:r>
-      <w:bookmarkEnd w:id="24"/>
+      <w:bookmarkEnd w:id="22"/>
     </w:p>
     <w:p>
       <w:pPr>
@@ -9889,7 +9857,7 @@
                     </pic:cNvPicPr>
                   </pic:nvPicPr>
                   <pic:blipFill>
-                    <a:blip r:embed="rId13" cstate="print">
+                    <a:blip r:embed="rId9" cstate="print">
                       <a:extLst>
                         <a:ext uri="{28A0092B-C50C-407E-A947-70E740481C1C}">
                           <a14:useLocalDpi xmlns:a14="http://schemas.microsoft.com/office/drawing/2010/main" val="0"/>
@@ -12477,7 +12445,7 @@
       <w:pPr>
         <w:pStyle w:val="2"/>
       </w:pPr>
-      <w:bookmarkStart w:id="25" w:name="_Toc199426102"/>
+      <w:bookmarkStart w:id="23" w:name="_Toc199426102"/>
       <w:r>
         <w:t>3.</w:t>
       </w:r>
@@ -12490,7 +12458,7 @@
       <w:r>
         <w:t>Программный модуль СВ</w:t>
       </w:r>
-      <w:bookmarkEnd w:id="25"/>
+      <w:bookmarkEnd w:id="23"/>
     </w:p>
     <w:p>
       <w:pPr>
@@ -12547,7 +12515,7 @@
       <w:pPr>
         <w:pStyle w:val="3"/>
       </w:pPr>
-      <w:bookmarkStart w:id="26" w:name="_Toc199426103"/>
+      <w:bookmarkStart w:id="24" w:name="_Toc199426103"/>
       <w:r>
         <w:t>3.2.1 Общая архитектура и управление экземплярами</w:t>
       </w:r>
@@ -12558,7 +12526,7 @@
       <w:r>
         <w:t>svm_app</w:t>
       </w:r>
-      <w:bookmarkEnd w:id="26"/>
+      <w:bookmarkEnd w:id="24"/>
       <w:proofErr w:type="spellEnd"/>
     </w:p>
     <w:p>
@@ -12802,7 +12770,7 @@
       <w:pPr>
         <w:pStyle w:val="3"/>
       </w:pPr>
-      <w:bookmarkStart w:id="27" w:name="_Toc199426104"/>
+      <w:bookmarkStart w:id="25" w:name="_Toc199426104"/>
       <w:r>
         <w:t>3.2.2 Реализация потоков-слушателей (</w:t>
       </w:r>
@@ -12814,7 +12782,7 @@
       <w:r>
         <w:t>)</w:t>
       </w:r>
-      <w:bookmarkEnd w:id="27"/>
+      <w:bookmarkEnd w:id="25"/>
     </w:p>
     <w:p>
       <w:pPr>
@@ -13471,7 +13439,7 @@
       <w:pPr>
         <w:pStyle w:val="3"/>
       </w:pPr>
-      <w:bookmarkStart w:id="28" w:name="_Toc199426105"/>
+      <w:bookmarkStart w:id="26" w:name="_Toc199426105"/>
       <w:r>
         <w:lastRenderedPageBreak/>
         <w:t xml:space="preserve">3.2.3 </w:t>
@@ -13501,7 +13469,7 @@
       <w:r>
         <w:t>)</w:t>
       </w:r>
-      <w:bookmarkEnd w:id="28"/>
+      <w:bookmarkEnd w:id="26"/>
     </w:p>
     <w:p>
       <w:pPr>
@@ -14386,7 +14354,7 @@
       <w:pPr>
         <w:pStyle w:val="3"/>
       </w:pPr>
-      <w:bookmarkStart w:id="29" w:name="_Toc199426106"/>
+      <w:bookmarkStart w:id="27" w:name="_Toc199426106"/>
       <w:r>
         <w:t xml:space="preserve">3.2.4 </w:t>
       </w:r>
@@ -14407,7 +14375,7 @@
       <w:r>
         <w:t>)</w:t>
       </w:r>
-      <w:bookmarkEnd w:id="29"/>
+      <w:bookmarkEnd w:id="27"/>
     </w:p>
     <w:p>
       <w:pPr>
@@ -14840,7 +14808,7 @@
       <w:pPr>
         <w:pStyle w:val="3"/>
       </w:pPr>
-      <w:bookmarkStart w:id="30" w:name="_Toc199426107"/>
+      <w:bookmarkStart w:id="28" w:name="_Toc199426107"/>
       <w:r>
         <w:t xml:space="preserve">3.2.5 Обработка сообщений и имитация поведения </w:t>
       </w:r>
@@ -14858,7 +14826,7 @@
       <w:r>
         <w:t>)</w:t>
       </w:r>
-      <w:bookmarkEnd w:id="30"/>
+      <w:bookmarkEnd w:id="28"/>
     </w:p>
     <w:p>
       <w:pPr>
@@ -15605,7 +15573,7 @@
       <w:pPr>
         <w:pStyle w:val="2"/>
       </w:pPr>
-      <w:bookmarkStart w:id="31" w:name="_Toc199426108"/>
+      <w:bookmarkStart w:id="29" w:name="_Toc199426108"/>
       <w:r>
         <w:t>3.3</w:t>
       </w:r>
@@ -15615,7 +15583,7 @@
       <w:r>
         <w:t>Программный модуль УВМ</w:t>
       </w:r>
-      <w:bookmarkEnd w:id="31"/>
+      <w:bookmarkEnd w:id="29"/>
     </w:p>
     <w:p>
       <w:pPr>
@@ -15679,7 +15647,7 @@
       <w:pPr>
         <w:pStyle w:val="3"/>
       </w:pPr>
-      <w:bookmarkStart w:id="32" w:name="_Toc199426109"/>
+      <w:bookmarkStart w:id="30" w:name="_Toc199426109"/>
       <w:r>
         <w:t xml:space="preserve">3.3.1 Общая архитектура и управление соединениями </w:t>
       </w:r>
@@ -15687,7 +15655,7 @@
       <w:r>
         <w:t>uvm_app</w:t>
       </w:r>
-      <w:bookmarkEnd w:id="32"/>
+      <w:bookmarkEnd w:id="30"/>
       <w:proofErr w:type="spellEnd"/>
     </w:p>
     <w:p>
@@ -16218,7 +16186,7 @@
       <w:pPr>
         <w:pStyle w:val="3"/>
       </w:pPr>
-      <w:bookmarkStart w:id="33" w:name="_Toc199426110"/>
+      <w:bookmarkStart w:id="31" w:name="_Toc199426110"/>
       <w:r>
         <w:t xml:space="preserve">3.3.2 Реализация потоков-приемников от </w:t>
       </w:r>
@@ -16236,7 +16204,7 @@
       <w:r>
         <w:t>).</w:t>
       </w:r>
-      <w:bookmarkEnd w:id="33"/>
+      <w:bookmarkEnd w:id="31"/>
     </w:p>
     <w:p>
       <w:pPr>
@@ -16819,7 +16787,7 @@
       <w:pPr>
         <w:pStyle w:val="3"/>
       </w:pPr>
-      <w:bookmarkStart w:id="34" w:name="_Toc199426111"/>
+      <w:bookmarkStart w:id="32" w:name="_Toc199426111"/>
       <w:r>
         <w:t>3.3.3 Реализация общего потока-отправителя команд (</w:t>
       </w:r>
@@ -16831,7 +16799,7 @@
       <w:r>
         <w:t>)</w:t>
       </w:r>
-      <w:bookmarkEnd w:id="34"/>
+      <w:bookmarkEnd w:id="32"/>
     </w:p>
     <w:p>
       <w:pPr>
@@ -17329,7 +17297,7 @@
       <w:pPr>
         <w:pStyle w:val="3"/>
       </w:pPr>
-      <w:bookmarkStart w:id="35" w:name="_Toc199426112"/>
+      <w:bookmarkStart w:id="33" w:name="_Toc199426112"/>
       <w:r>
         <w:t>3.3.</w:t>
       </w:r>
@@ -17339,7 +17307,7 @@
       <w:r>
         <w:t xml:space="preserve"> </w:t>
       </w:r>
-      <w:bookmarkEnd w:id="35"/>
+      <w:bookmarkEnd w:id="33"/>
       <w:r>
         <w:t xml:space="preserve">Реализация </w:t>
       </w:r>
@@ -20012,11 +19980,11 @@
       <w:pPr>
         <w:pStyle w:val="3"/>
       </w:pPr>
-      <w:bookmarkStart w:id="36" w:name="_Toc199426113"/>
+      <w:bookmarkStart w:id="34" w:name="_Toc199426113"/>
       <w:r>
         <w:t>3.3.5 Реализация механизмов отказоустойчивости и обработки событий</w:t>
       </w:r>
-      <w:bookmarkEnd w:id="36"/>
+      <w:bookmarkEnd w:id="34"/>
     </w:p>
     <w:p>
       <w:pPr>
@@ -21027,7 +20995,7 @@
       <w:pPr>
         <w:pStyle w:val="3"/>
       </w:pPr>
-      <w:bookmarkStart w:id="37" w:name="_Toc199426114"/>
+      <w:bookmarkStart w:id="35" w:name="_Toc199426114"/>
       <w:r>
         <w:t>3.3.6 Реализация потока-сервера для GUI (</w:t>
       </w:r>
@@ -21039,7 +21007,7 @@
       <w:r>
         <w:t>)</w:t>
       </w:r>
-      <w:bookmarkEnd w:id="37"/>
+      <w:bookmarkEnd w:id="35"/>
     </w:p>
     <w:p>
       <w:pPr>
@@ -21724,7 +21692,7 @@
       <w:pPr>
         <w:pStyle w:val="2"/>
       </w:pPr>
-      <w:bookmarkStart w:id="38" w:name="_Toc199426115"/>
+      <w:bookmarkStart w:id="36" w:name="_Toc199426115"/>
       <w:r>
         <w:t>3.4 Пользовательский интерфейс (</w:t>
       </w:r>
@@ -21736,7 +21704,7 @@
       <w:r>
         <w:t>)</w:t>
       </w:r>
-      <w:bookmarkEnd w:id="38"/>
+      <w:bookmarkEnd w:id="36"/>
     </w:p>
     <w:p>
       <w:pPr>
@@ -21792,11 +21760,11 @@
       <w:pPr>
         <w:pStyle w:val="3"/>
       </w:pPr>
-      <w:bookmarkStart w:id="39" w:name="_Toc199426116"/>
+      <w:bookmarkStart w:id="37" w:name="_Toc199426116"/>
       <w:r>
         <w:t>3.4.1 Назначение и общая архитектура GUI</w:t>
       </w:r>
-      <w:bookmarkEnd w:id="39"/>
+      <w:bookmarkEnd w:id="37"/>
     </w:p>
     <w:p>
       <w:pPr>
@@ -22096,7 +22064,7 @@
       <w:pPr>
         <w:pStyle w:val="3"/>
       </w:pPr>
-      <w:bookmarkStart w:id="40" w:name="_Toc199426117"/>
+      <w:bookmarkStart w:id="38" w:name="_Toc199426117"/>
       <w:r>
         <w:t xml:space="preserve">3.4.2 Реализация сетевого взаимодействия с </w:t>
       </w:r>
@@ -22116,7 +22084,7 @@
       <w:r>
         <w:t>)</w:t>
       </w:r>
-      <w:bookmarkEnd w:id="40"/>
+      <w:bookmarkEnd w:id="38"/>
     </w:p>
     <w:p>
       <w:pPr>
@@ -22857,7 +22825,7 @@
       <w:pPr>
         <w:pStyle w:val="3"/>
       </w:pPr>
-      <w:bookmarkStart w:id="41" w:name="_Toc199426118"/>
+      <w:bookmarkStart w:id="39" w:name="_Toc199426118"/>
       <w:r>
         <w:t>3.4.3 Визуальное представление и элементы интерфейса (</w:t>
       </w:r>
@@ -22869,7 +22837,7 @@
       <w:r>
         <w:t>)</w:t>
       </w:r>
-      <w:bookmarkEnd w:id="41"/>
+      <w:bookmarkEnd w:id="39"/>
     </w:p>
     <w:p>
       <w:pPr>
@@ -23835,11 +23803,11 @@
       <w:pPr>
         <w:pStyle w:val="3"/>
       </w:pPr>
-      <w:bookmarkStart w:id="42" w:name="_Toc199426119"/>
+      <w:bookmarkStart w:id="40" w:name="_Toc199426119"/>
       <w:r>
         <w:t>3.4.4 Реализация функции сохранения логов</w:t>
       </w:r>
-      <w:bookmarkEnd w:id="42"/>
+      <w:bookmarkEnd w:id="40"/>
     </w:p>
     <w:p>
       <w:pPr>
@@ -24335,11 +24303,11 @@
       <w:pPr>
         <w:pStyle w:val="2"/>
       </w:pPr>
-      <w:bookmarkStart w:id="43" w:name="_Toc199426120"/>
+      <w:bookmarkStart w:id="41" w:name="_Toc199426120"/>
       <w:r>
         <w:t>3.5 Сборка и конфигурирование комплекса</w:t>
       </w:r>
-      <w:bookmarkEnd w:id="43"/>
+      <w:bookmarkEnd w:id="41"/>
     </w:p>
     <w:p>
       <w:pPr>
@@ -25399,12 +25367,12 @@
       <w:pPr>
         <w:pStyle w:val="1"/>
       </w:pPr>
-      <w:bookmarkStart w:id="44" w:name="_Toc199426121"/>
+      <w:bookmarkStart w:id="42" w:name="_Toc199426121"/>
       <w:r>
         <w:lastRenderedPageBreak/>
         <w:t>4 ТЕСТИРОВАНИЕ</w:t>
       </w:r>
-      <w:bookmarkEnd w:id="44"/>
+      <w:bookmarkEnd w:id="42"/>
     </w:p>
     <w:p>
       <w:pPr>
@@ -25422,11 +25390,11 @@
       <w:pPr>
         <w:pStyle w:val="2"/>
       </w:pPr>
-      <w:bookmarkStart w:id="45" w:name="_Toc199426122"/>
+      <w:bookmarkStart w:id="43" w:name="_Toc199426122"/>
       <w:r>
         <w:t>4.1 Программа и методика тестирования</w:t>
       </w:r>
-      <w:bookmarkEnd w:id="45"/>
+      <w:bookmarkEnd w:id="43"/>
     </w:p>
     <w:p>
       <w:pPr>
@@ -25477,7 +25445,7 @@
           <w:szCs w:val="28"/>
         </w:rPr>
       </w:pPr>
-      <w:bookmarkStart w:id="46" w:name="_Toc167017632"/>
+      <w:bookmarkStart w:id="44" w:name="_Toc167017632"/>
     </w:p>
     <w:p>
       <w:pPr>
@@ -25512,7 +25480,7 @@
                     </pic:cNvPicPr>
                   </pic:nvPicPr>
                   <pic:blipFill>
-                    <a:blip r:embed="rId14" cstate="print">
+                    <a:blip r:embed="rId10" cstate="print">
                       <a:extLst>
                         <a:ext uri="{28A0092B-C50C-407E-A947-70E740481C1C}">
                           <a14:useLocalDpi xmlns:a14="http://schemas.microsoft.com/office/drawing/2010/main" val="0"/>
@@ -25589,7 +25557,7 @@
         <w:t>Подрисуночная подпись</w:t>
       </w:r>
     </w:p>
-    <w:bookmarkEnd w:id="46"/>
+    <w:bookmarkEnd w:id="44"/>
     <w:p>
       <w:pPr>
         <w:spacing w:after="0" w:line="360" w:lineRule="auto"/>
@@ -25628,11 +25596,11 @@
       <w:pPr>
         <w:pStyle w:val="2"/>
       </w:pPr>
-      <w:bookmarkStart w:id="47" w:name="_Toc199426123"/>
+      <w:bookmarkStart w:id="45" w:name="_Toc199426123"/>
       <w:r>
         <w:t>4.2 Результаты тестирования</w:t>
       </w:r>
-      <w:bookmarkEnd w:id="47"/>
+      <w:bookmarkEnd w:id="45"/>
     </w:p>
     <w:p>
       <w:pPr>
@@ -26917,11 +26885,11 @@
       <w:pPr>
         <w:pStyle w:val="2"/>
       </w:pPr>
-      <w:bookmarkStart w:id="48" w:name="_Toc199426124"/>
+      <w:bookmarkStart w:id="46" w:name="_Toc199426124"/>
       <w:r>
         <w:t>4.3 Выводы</w:t>
       </w:r>
-      <w:bookmarkEnd w:id="48"/>
+      <w:bookmarkEnd w:id="46"/>
     </w:p>
     <w:p>
       <w:pPr>
@@ -26972,14 +26940,14 @@
       <w:pPr>
         <w:pStyle w:val="1"/>
       </w:pPr>
-      <w:bookmarkStart w:id="49" w:name="_Toc169770145"/>
-      <w:bookmarkStart w:id="50" w:name="_Toc199426125"/>
+      <w:bookmarkStart w:id="47" w:name="_Toc169770145"/>
+      <w:bookmarkStart w:id="48" w:name="_Toc199426125"/>
       <w:r>
         <w:lastRenderedPageBreak/>
         <w:t>ЗАКЛЮЧЕНИЕ</w:t>
       </w:r>
-      <w:bookmarkEnd w:id="49"/>
-      <w:bookmarkEnd w:id="50"/>
+      <w:bookmarkEnd w:id="47"/>
+      <w:bookmarkEnd w:id="48"/>
     </w:p>
     <w:p>
       <w:pPr>
@@ -27011,14 +26979,14 @@
       <w:pPr>
         <w:pStyle w:val="1"/>
       </w:pPr>
-      <w:bookmarkStart w:id="51" w:name="_Toc169770146"/>
-      <w:bookmarkStart w:id="52" w:name="_Toc199426126"/>
+      <w:bookmarkStart w:id="49" w:name="_Toc169770146"/>
+      <w:bookmarkStart w:id="50" w:name="_Toc199426126"/>
       <w:r>
         <w:lastRenderedPageBreak/>
         <w:t>СПИСОК ИСПОЛЬЗУЕМОЙ ЛИТЕРАТУРЫ</w:t>
       </w:r>
-      <w:bookmarkEnd w:id="51"/>
-      <w:bookmarkEnd w:id="52"/>
+      <w:bookmarkEnd w:id="49"/>
+      <w:bookmarkEnd w:id="50"/>
     </w:p>
     <w:p>
       <w:pPr>
@@ -27464,7 +27432,7 @@
         </w:rPr>
         <w:t xml:space="preserve">: </w:t>
       </w:r>
-      <w:hyperlink r:id="rId15" w:history="1">
+      <w:hyperlink r:id="rId11" w:history="1">
         <w:r>
           <w:rPr>
             <w:rFonts w:ascii="Times New Roman" w:eastAsia="Calibri" w:hAnsi="Times New Roman" w:cs="Times New Roman"/>
@@ -27523,18 +27491,18 @@
       <w:pPr>
         <w:pStyle w:val="01"/>
       </w:pPr>
-      <w:bookmarkStart w:id="53" w:name="_Toc137009068"/>
-      <w:bookmarkStart w:id="54" w:name="_Toc138162489"/>
-      <w:bookmarkStart w:id="55" w:name="_Toc169770147"/>
-      <w:bookmarkStart w:id="56" w:name="_Toc199426127"/>
+      <w:bookmarkStart w:id="51" w:name="_Toc199426127"/>
+      <w:bookmarkStart w:id="52" w:name="_Toc137009068"/>
+      <w:bookmarkStart w:id="53" w:name="_Toc138162489"/>
+      <w:bookmarkStart w:id="54" w:name="_Toc169770147"/>
       <w:r>
         <w:lastRenderedPageBreak/>
         <w:t>ПРИЛОЖЕНИЕ А</w:t>
       </w:r>
-      <w:bookmarkEnd w:id="56"/>
-    </w:p>
+      <w:bookmarkEnd w:id="51"/>
+    </w:p>
+    <w:bookmarkEnd w:id="52"/>
     <w:bookmarkEnd w:id="53"/>
-    <w:bookmarkEnd w:id="54"/>
     <w:p>
       <w:pPr>
         <w:pStyle w:val="a0"/>
@@ -27548,7 +27516,7 @@
       <w:r>
         <w:t xml:space="preserve"> МАТЕРИАЛ</w:t>
       </w:r>
-      <w:bookmarkEnd w:id="55"/>
+      <w:bookmarkEnd w:id="54"/>
       <w:r>
         <w:t>Ы</w:t>
       </w:r>
@@ -27600,7 +27568,7 @@
                     <pic:cNvPicPr/>
                   </pic:nvPicPr>
                   <pic:blipFill>
-                    <a:blip r:embed="rId16"/>
+                    <a:blip r:embed="rId12"/>
                     <a:stretch>
                       <a:fillRect/>
                     </a:stretch>
@@ -27668,7 +27636,7 @@
                     <pic:cNvPicPr/>
                   </pic:nvPicPr>
                   <pic:blipFill>
-                    <a:blip r:embed="rId17"/>
+                    <a:blip r:embed="rId13"/>
                     <a:stretch>
                       <a:fillRect/>
                     </a:stretch>
@@ -27737,7 +27705,7 @@
                     <pic:cNvPicPr/>
                   </pic:nvPicPr>
                   <pic:blipFill>
-                    <a:blip r:embed="rId18"/>
+                    <a:blip r:embed="rId14"/>
                     <a:stretch>
                       <a:fillRect/>
                     </a:stretch>
@@ -27805,7 +27773,7 @@
                     <pic:cNvPicPr/>
                   </pic:nvPicPr>
                   <pic:blipFill>
-                    <a:blip r:embed="rId19"/>
+                    <a:blip r:embed="rId15"/>
                     <a:stretch>
                       <a:fillRect/>
                     </a:stretch>
@@ -27856,13 +27824,13 @@
       <w:pPr>
         <w:pStyle w:val="01"/>
       </w:pPr>
-      <w:bookmarkStart w:id="57" w:name="_Toc169770148"/>
-      <w:bookmarkStart w:id="58" w:name="_Toc199426128"/>
+      <w:bookmarkStart w:id="55" w:name="_Toc199426128"/>
+      <w:bookmarkStart w:id="56" w:name="_Toc169770148"/>
       <w:r>
         <w:lastRenderedPageBreak/>
         <w:t>ПРИЛОЖЕНИЕ Б</w:t>
       </w:r>
-      <w:bookmarkEnd w:id="58"/>
+      <w:bookmarkEnd w:id="55"/>
     </w:p>
     <w:p>
       <w:pPr>
@@ -27871,7 +27839,7 @@
       <w:r>
         <w:t>ЗАДАНИЕ НА ВЫПОЛНЕНИЕ ВКР</w:t>
       </w:r>
-      <w:bookmarkEnd w:id="57"/>
+      <w:bookmarkEnd w:id="56"/>
     </w:p>
     <w:p>
       <w:pPr>
@@ -27928,13 +27896,13 @@
       <w:pPr>
         <w:pStyle w:val="01"/>
       </w:pPr>
-      <w:bookmarkStart w:id="59" w:name="_Toc169770149"/>
-      <w:bookmarkStart w:id="60" w:name="_Toc199426129"/>
+      <w:bookmarkStart w:id="57" w:name="_Toc199426129"/>
+      <w:bookmarkStart w:id="58" w:name="_Toc169770149"/>
       <w:r>
         <w:lastRenderedPageBreak/>
         <w:t>ПРИЛОЖЕНИЕ В</w:t>
       </w:r>
-      <w:bookmarkEnd w:id="60"/>
+      <w:bookmarkEnd w:id="57"/>
     </w:p>
     <w:p>
       <w:pPr>
@@ -27943,7 +27911,7 @@
       <w:r>
         <w:t>ОТЗЫВ РУКОВОДИТЕЛЯ</w:t>
       </w:r>
-      <w:bookmarkEnd w:id="59"/>
+      <w:bookmarkEnd w:id="58"/>
     </w:p>
     <w:p>
       <w:pPr>
@@ -28003,13 +27971,13 @@
       <w:pPr>
         <w:pStyle w:val="01"/>
       </w:pPr>
-      <w:bookmarkStart w:id="61" w:name="_Toc169770150"/>
-      <w:bookmarkStart w:id="62" w:name="_Toc199426130"/>
+      <w:bookmarkStart w:id="59" w:name="_Toc199426130"/>
+      <w:bookmarkStart w:id="60" w:name="_Toc169770150"/>
       <w:r>
         <w:lastRenderedPageBreak/>
         <w:t>ПРИЛОЖЕНИЕ Г</w:t>
       </w:r>
-      <w:bookmarkEnd w:id="62"/>
+      <w:bookmarkEnd w:id="59"/>
     </w:p>
     <w:p>
       <w:pPr>
@@ -28018,7 +27986,7 @@
       <w:r>
         <w:t>АКТ ВНЕДРЕНИЯ</w:t>
       </w:r>
-      <w:bookmarkEnd w:id="61"/>
+      <w:bookmarkEnd w:id="60"/>
     </w:p>
     <w:p>
       <w:pPr>
@@ -28075,13 +28043,13 @@
       <w:pPr>
         <w:pStyle w:val="01"/>
       </w:pPr>
-      <w:bookmarkStart w:id="63" w:name="_Toc169770151"/>
-      <w:bookmarkStart w:id="64" w:name="_Toc199426131"/>
+      <w:bookmarkStart w:id="61" w:name="_Toc199426131"/>
+      <w:bookmarkStart w:id="62" w:name="_Toc169770151"/>
       <w:r>
         <w:lastRenderedPageBreak/>
         <w:t>ПРИЛОЖЕНИЕ Д</w:t>
       </w:r>
-      <w:bookmarkEnd w:id="64"/>
+      <w:bookmarkEnd w:id="61"/>
     </w:p>
     <w:p>
       <w:pPr>
@@ -28090,7 +28058,7 @@
       <w:r>
         <w:t>ИСХОДНЫЙ КОД</w:t>
       </w:r>
-      <w:bookmarkEnd w:id="63"/>
+      <w:bookmarkEnd w:id="62"/>
       <w:r>
         <w:t xml:space="preserve"> И ДИСТРИБУТИВ</w:t>
       </w:r>
@@ -28300,7 +28268,7 @@
       <w:pPr>
         <w:pStyle w:val="01"/>
         <w:sectPr>
-          <w:footerReference w:type="default" r:id="rId20"/>
+          <w:footerReference w:type="default" r:id="rId16"/>
           <w:pgSz w:w="11906" w:h="16838"/>
           <w:pgMar w:top="1134" w:right="850" w:bottom="1134" w:left="1701" w:header="708" w:footer="708" w:gutter="0"/>
           <w:cols w:space="708"/>
@@ -29629,83 +29597,6 @@
     </w:sectPr>
   </w:body>
 </w:document>
-</file>
-
-<file path=word/comments.xml><?xml version="1.0" encoding="utf-8"?>
-<w:comments xmlns:wpc="http://schemas.microsoft.com/office/word/2010/wordprocessingCanvas" xmlns:cx="http://schemas.microsoft.com/office/drawing/2014/chartex" xmlns:cx1="http://schemas.microsoft.com/office/drawing/2015/9/8/chartex" xmlns:cx2="http://schemas.microsoft.com/office/drawing/2015/10/21/chartex" xmlns:cx3="http://schemas.microsoft.com/office/drawing/2016/5/9/chartex" xmlns:cx4="http://schemas.microsoft.com/office/drawing/2016/5/10/chartex" xmlns:cx5="http://schemas.microsoft.com/office/drawing/2016/5/11/chartex" xmlns:cx6="http://schemas.microsoft.com/office/drawing/2016/5/12/chartex" xmlns:cx7="http://schemas.microsoft.com/office/drawing/2016/5/13/chartex" xmlns:cx8="http://schemas.microsoft.com/office/drawing/2016/5/14/chartex" xmlns:mc="http://schemas.openxmlformats.org/markup-compatibility/2006" xmlns:aink="http://schemas.microsoft.com/office/drawing/2016/ink" xmlns:am3d="http://schemas.microsoft.com/office/drawing/2017/model3d" xmlns:o="urn:schemas-microsoft-com:office:office" xmlns:r="http://schemas.openxmlformats.org/officeDocument/2006/relationships" xmlns:m="http://schemas.openxmlformats.org/officeDocument/2006/math" xmlns:v="urn:schemas-microsoft-com:vml" xmlns:wp14="http://schemas.microsoft.com/office/word/2010/wordprocessingDrawing" xmlns:wp="http://schemas.openxmlformats.org/drawingml/2006/wordprocessingDrawing" xmlns:w10="urn:schemas-microsoft-com:office:word" xmlns:w="http://schemas.openxmlformats.org/wordprocessingml/2006/main" xmlns:w14="http://schemas.microsoft.com/office/word/2010/wordml" xmlns:w15="http://schemas.microsoft.com/office/word/2012/wordml" xmlns:w16cex="http://schemas.microsoft.com/office/word/2018/wordml/cex" xmlns:w16cid="http://schemas.microsoft.com/office/word/2016/wordml/cid" xmlns:w16="http://schemas.microsoft.com/office/word/2018/wordml" xmlns:w16sdtdh="http://schemas.microsoft.com/office/word/2020/wordml/sdtdatahash" xmlns:w16se="http://schemas.microsoft.com/office/word/2015/wordml/symex" xmlns:wpg="http://schemas.microsoft.com/office/word/2010/wordprocessingGroup" xmlns:wpi="http://schemas.microsoft.com/office/word/2010/wordprocessingInk" xmlns:wne="http://schemas.microsoft.com/office/word/2006/wordml" xmlns:wps="http://schemas.microsoft.com/office/word/2010/wordprocessingShape" mc:Ignorable="w14 w15 w16se w16cid w16 w16cex w16sdtdh wp14">
-  <w:comment w:id="11" w:author="Данила Торкин" w:date="2025-05-29T16:14:00Z" w:initials="ДТ">
-    <w:p>
-      <w:pPr>
-        <w:pStyle w:val="ae"/>
-      </w:pPr>
-      <w:r>
-        <w:rPr>
-          <w:rStyle w:val="af0"/>
-        </w:rPr>
-        <w:annotationRef/>
-      </w:r>
-      <w:r>
-        <w:t xml:space="preserve">Не слишком ли подробен ВЕСЬ </w:t>
-      </w:r>
-      <w:proofErr w:type="gramStart"/>
-      <w:r>
-        <w:t>этот  раздел</w:t>
-      </w:r>
-      <w:proofErr w:type="gramEnd"/>
-      <w:r>
-        <w:t>, потому что всё это у нас в 1.4</w:t>
-      </w:r>
-    </w:p>
-  </w:comment>
-  <w:comment w:id="16" w:author="Данила Торкин" w:date="2025-05-29T16:13:00Z" w:initials="ДТ">
-    <w:p>
-      <w:pPr>
-        <w:pStyle w:val="ae"/>
-        <w:rPr>
-          <w:rStyle w:val="af0"/>
-        </w:rPr>
-      </w:pPr>
-      <w:r>
-        <w:rPr>
-          <w:rStyle w:val="af0"/>
-        </w:rPr>
-        <w:annotationRef/>
-      </w:r>
-      <w:r>
-        <w:rPr>
-          <w:rStyle w:val="af0"/>
-        </w:rPr>
-        <w:t>Это скорее раздел 2.2</w:t>
-      </w:r>
-    </w:p>
-    <w:p>
-      <w:pPr>
-        <w:pStyle w:val="ae"/>
-      </w:pPr>
-    </w:p>
-  </w:comment>
-</w:comments>
-</file>
-
-<file path=word/commentsExtended.xml><?xml version="1.0" encoding="utf-8"?>
-<w15:commentsEx xmlns:wpc="http://schemas.microsoft.com/office/word/2010/wordprocessingCanvas" xmlns:cx="http://schemas.microsoft.com/office/drawing/2014/chartex" xmlns:cx1="http://schemas.microsoft.com/office/drawing/2015/9/8/chartex" xmlns:cx2="http://schemas.microsoft.com/office/drawing/2015/10/21/chartex" xmlns:cx3="http://schemas.microsoft.com/office/drawing/2016/5/9/chartex" xmlns:cx4="http://schemas.microsoft.com/office/drawing/2016/5/10/chartex" xmlns:cx5="http://schemas.microsoft.com/office/drawing/2016/5/11/chartex" xmlns:cx6="http://schemas.microsoft.com/office/drawing/2016/5/12/chartex" xmlns:cx7="http://schemas.microsoft.com/office/drawing/2016/5/13/chartex" xmlns:cx8="http://schemas.microsoft.com/office/drawing/2016/5/14/chartex" xmlns:mc="http://schemas.openxmlformats.org/markup-compatibility/2006" xmlns:aink="http://schemas.microsoft.com/office/drawing/2016/ink" xmlns:am3d="http://schemas.microsoft.com/office/drawing/2017/model3d" xmlns:o="urn:schemas-microsoft-com:office:office" xmlns:r="http://schemas.openxmlformats.org/officeDocument/2006/relationships" xmlns:m="http://schemas.openxmlformats.org/officeDocument/2006/math" xmlns:v="urn:schemas-microsoft-com:vml" xmlns:wp14="http://schemas.microsoft.com/office/word/2010/wordprocessingDrawing" xmlns:wp="http://schemas.openxmlformats.org/drawingml/2006/wordprocessingDrawing" xmlns:w10="urn:schemas-microsoft-com:office:word" xmlns:w="http://schemas.openxmlformats.org/wordprocessingml/2006/main" xmlns:w14="http://schemas.microsoft.com/office/word/2010/wordml" xmlns:w15="http://schemas.microsoft.com/office/word/2012/wordml" xmlns:w16cex="http://schemas.microsoft.com/office/word/2018/wordml/cex" xmlns:w16cid="http://schemas.microsoft.com/office/word/2016/wordml/cid" xmlns:w16="http://schemas.microsoft.com/office/word/2018/wordml" xmlns:w16sdtdh="http://schemas.microsoft.com/office/word/2020/wordml/sdtdatahash" xmlns:w16se="http://schemas.microsoft.com/office/word/2015/wordml/symex" xmlns:wpg="http://schemas.microsoft.com/office/word/2010/wordprocessingGroup" xmlns:wpi="http://schemas.microsoft.com/office/word/2010/wordprocessingInk" xmlns:wne="http://schemas.microsoft.com/office/word/2006/wordml" xmlns:wps="http://schemas.microsoft.com/office/word/2010/wordprocessingShape" mc:Ignorable="w14 w15 w16se w16cid w16 w16cex w16sdtdh wp14">
-  <w15:commentEx w15:paraId="70CE24DA" w15:done="0"/>
-  <w15:commentEx w15:paraId="06E1501E" w15:done="0"/>
-</w15:commentsEx>
-</file>
-
-<file path=word/commentsExtensible.xml><?xml version="1.0" encoding="utf-8"?>
-<w16cex:commentsExtensible xmlns:wpc="http://schemas.microsoft.com/office/word/2010/wordprocessingCanvas" xmlns:cx="http://schemas.microsoft.com/office/drawing/2014/chartex" xmlns:cx1="http://schemas.microsoft.com/office/drawing/2015/9/8/chartex" xmlns:cx2="http://schemas.microsoft.com/office/drawing/2015/10/21/chartex" xmlns:cx3="http://schemas.microsoft.com/office/drawing/2016/5/9/chartex" xmlns:cx4="http://schemas.microsoft.com/office/drawing/2016/5/10/chartex" xmlns:cx5="http://schemas.microsoft.com/office/drawing/2016/5/11/chartex" xmlns:cx6="http://schemas.microsoft.com/office/drawing/2016/5/12/chartex" xmlns:cx7="http://schemas.microsoft.com/office/drawing/2016/5/13/chartex" xmlns:cx8="http://schemas.microsoft.com/office/drawing/2016/5/14/chartex" xmlns:mc="http://schemas.openxmlformats.org/markup-compatibility/2006" xmlns:aink="http://schemas.microsoft.com/office/drawing/2016/ink" xmlns:am3d="http://schemas.microsoft.com/office/drawing/2017/model3d" xmlns:o="urn:schemas-microsoft-com:office:office" xmlns:r="http://schemas.openxmlformats.org/officeDocument/2006/relationships" xmlns:m="http://schemas.openxmlformats.org/officeDocument/2006/math" xmlns:v="urn:schemas-microsoft-com:vml" xmlns:wp14="http://schemas.microsoft.com/office/word/2010/wordprocessingDrawing" xmlns:wp="http://schemas.openxmlformats.org/drawingml/2006/wordprocessingDrawing" xmlns:w10="urn:schemas-microsoft-com:office:word" xmlns:w="http://schemas.openxmlformats.org/wordprocessingml/2006/main" xmlns:w14="http://schemas.microsoft.com/office/word/2010/wordml" xmlns:w15="http://schemas.microsoft.com/office/word/2012/wordml" xmlns:w16cex="http://schemas.microsoft.com/office/word/2018/wordml/cex" xmlns:w16cid="http://schemas.microsoft.com/office/word/2016/wordml/cid" xmlns:w16="http://schemas.microsoft.com/office/word/2018/wordml" xmlns:w16sdtdh="http://schemas.microsoft.com/office/word/2020/wordml/sdtdatahash" xmlns:w16se="http://schemas.microsoft.com/office/word/2015/wordml/symex" xmlns:wpg="http://schemas.microsoft.com/office/word/2010/wordprocessingGroup" xmlns:wpi="http://schemas.microsoft.com/office/word/2010/wordprocessingInk" xmlns:wne="http://schemas.microsoft.com/office/word/2006/wordml" xmlns:wps="http://schemas.microsoft.com/office/word/2010/wordprocessingShape" mc:Ignorable="w14 w15 w16se w16cid w16 w16cex w16sdtdh wp14">
-  <w16cex:commentExtensible w16cex:durableId="2BE30657" w16cex:dateUtc="2025-05-29T13:14:00Z"/>
-  <w16cex:commentExtensible w16cex:durableId="2BE30634" w16cex:dateUtc="2025-05-29T13:13:00Z"/>
-</w16cex:commentsExtensible>
-</file>
-
-<file path=word/commentsIds.xml><?xml version="1.0" encoding="utf-8"?>
-<w16cid:commentsIds xmlns:wpc="http://schemas.microsoft.com/office/word/2010/wordprocessingCanvas" xmlns:cx="http://schemas.microsoft.com/office/drawing/2014/chartex" xmlns:cx1="http://schemas.microsoft.com/office/drawing/2015/9/8/chartex" xmlns:cx2="http://schemas.microsoft.com/office/drawing/2015/10/21/chartex" xmlns:cx3="http://schemas.microsoft.com/office/drawing/2016/5/9/chartex" xmlns:cx4="http://schemas.microsoft.com/office/drawing/2016/5/10/chartex" xmlns:cx5="http://schemas.microsoft.com/office/drawing/2016/5/11/chartex" xmlns:cx6="http://schemas.microsoft.com/office/drawing/2016/5/12/chartex" xmlns:cx7="http://schemas.microsoft.com/office/drawing/2016/5/13/chartex" xmlns:cx8="http://schemas.microsoft.com/office/drawing/2016/5/14/chartex" xmlns:mc="http://schemas.openxmlformats.org/markup-compatibility/2006" xmlns:aink="http://schemas.microsoft.com/office/drawing/2016/ink" xmlns:am3d="http://schemas.microsoft.com/office/drawing/2017/model3d" xmlns:o="urn:schemas-microsoft-com:office:office" xmlns:r="http://schemas.openxmlformats.org/officeDocument/2006/relationships" xmlns:m="http://schemas.openxmlformats.org/officeDocument/2006/math" xmlns:v="urn:schemas-microsoft-com:vml" xmlns:wp14="http://schemas.microsoft.com/office/word/2010/wordprocessingDrawing" xmlns:wp="http://schemas.openxmlformats.org/drawingml/2006/wordprocessingDrawing" xmlns:w10="urn:schemas-microsoft-com:office:word" xmlns:w="http://schemas.openxmlformats.org/wordprocessingml/2006/main" xmlns:w14="http://schemas.microsoft.com/office/word/2010/wordml" xmlns:w15="http://schemas.microsoft.com/office/word/2012/wordml" xmlns:w16cex="http://schemas.microsoft.com/office/word/2018/wordml/cex" xmlns:w16cid="http://schemas.microsoft.com/office/word/2016/wordml/cid" xmlns:w16="http://schemas.microsoft.com/office/word/2018/wordml" xmlns:w16sdtdh="http://schemas.microsoft.com/office/word/2020/wordml/sdtdatahash" xmlns:w16se="http://schemas.microsoft.com/office/word/2015/wordml/symex" xmlns:wpg="http://schemas.microsoft.com/office/word/2010/wordprocessingGroup" xmlns:wpi="http://schemas.microsoft.com/office/word/2010/wordprocessingInk" xmlns:wne="http://schemas.microsoft.com/office/word/2006/wordml" xmlns:wps="http://schemas.microsoft.com/office/word/2010/wordprocessingShape" mc:Ignorable="w14 w15 w16se w16cid w16 w16cex w16sdtdh wp14">
-  <w16cid:commentId w16cid:paraId="70CE24DA" w16cid:durableId="2BE30657"/>
-  <w16cid:commentId w16cid:paraId="06E1501E" w16cid:durableId="2BE30634"/>
-</w16cid:commentsIds>
 </file>
 
 <file path=word/endnotes.xml><?xml version="1.0" encoding="utf-8"?>
@@ -34664,14 +34555,6 @@
   </w:num>
   <w:numIdMacAtCleanup w:val="20"/>
 </w:numbering>
-</file>
-
-<file path=word/people.xml><?xml version="1.0" encoding="utf-8"?>
-<w15:people xmlns:wpc="http://schemas.microsoft.com/office/word/2010/wordprocessingCanvas" xmlns:cx="http://schemas.microsoft.com/office/drawing/2014/chartex" xmlns:cx1="http://schemas.microsoft.com/office/drawing/2015/9/8/chartex" xmlns:cx2="http://schemas.microsoft.com/office/drawing/2015/10/21/chartex" xmlns:cx3="http://schemas.microsoft.com/office/drawing/2016/5/9/chartex" xmlns:cx4="http://schemas.microsoft.com/office/drawing/2016/5/10/chartex" xmlns:cx5="http://schemas.microsoft.com/office/drawing/2016/5/11/chartex" xmlns:cx6="http://schemas.microsoft.com/office/drawing/2016/5/12/chartex" xmlns:cx7="http://schemas.microsoft.com/office/drawing/2016/5/13/chartex" xmlns:cx8="http://schemas.microsoft.com/office/drawing/2016/5/14/chartex" xmlns:mc="http://schemas.openxmlformats.org/markup-compatibility/2006" xmlns:aink="http://schemas.microsoft.com/office/drawing/2016/ink" xmlns:am3d="http://schemas.microsoft.com/office/drawing/2017/model3d" xmlns:o="urn:schemas-microsoft-com:office:office" xmlns:r="http://schemas.openxmlformats.org/officeDocument/2006/relationships" xmlns:m="http://schemas.openxmlformats.org/officeDocument/2006/math" xmlns:v="urn:schemas-microsoft-com:vml" xmlns:wp14="http://schemas.microsoft.com/office/word/2010/wordprocessingDrawing" xmlns:wp="http://schemas.openxmlformats.org/drawingml/2006/wordprocessingDrawing" xmlns:w10="urn:schemas-microsoft-com:office:word" xmlns:w="http://schemas.openxmlformats.org/wordprocessingml/2006/main" xmlns:w14="http://schemas.microsoft.com/office/word/2010/wordml" xmlns:w15="http://schemas.microsoft.com/office/word/2012/wordml" xmlns:w16cex="http://schemas.microsoft.com/office/word/2018/wordml/cex" xmlns:w16cid="http://schemas.microsoft.com/office/word/2016/wordml/cid" xmlns:w16="http://schemas.microsoft.com/office/word/2018/wordml" xmlns:w16sdtdh="http://schemas.microsoft.com/office/word/2020/wordml/sdtdatahash" xmlns:w16se="http://schemas.microsoft.com/office/word/2015/wordml/symex" xmlns:wpg="http://schemas.microsoft.com/office/word/2010/wordprocessingGroup" xmlns:wpi="http://schemas.microsoft.com/office/word/2010/wordprocessingInk" xmlns:wne="http://schemas.microsoft.com/office/word/2006/wordml" xmlns:wps="http://schemas.microsoft.com/office/word/2010/wordprocessingShape" mc:Ignorable="w14 w15 w16se w16cid w16 w16cex w16sdtdh wp14">
-  <w15:person w15:author="Данила Торкин">
-    <w15:presenceInfo w15:providerId="Windows Live" w15:userId="1683636815dd9124"/>
-  </w15:person>
-</w15:people>
 </file>
 
 <file path=word/styles.xml><?xml version="1.0" encoding="utf-8"?>
@@ -35284,6 +35167,7 @@
   <w:style w:type="character" w:default="1" w:styleId="a1">
     <w:name w:val="Default Paragraph Font"/>
     <w:uiPriority w:val="1"/>
+    <w:semiHidden/>
     <w:unhideWhenUsed/>
   </w:style>
   <w:style w:type="table" w:default="1" w:styleId="a2">

--- a/docs/Пояснительная записка.docx
+++ b/docs/Пояснительная записка.docx
@@ -5956,39 +5956,7 @@
           <w:sz w:val="28"/>
           <w:szCs w:val="28"/>
         </w:rPr>
-        <w:t xml:space="preserve"> изображений земной поверхности. Ключевым элементом таких систем является бортовая вычислительная система, обеспечивающая управление компонентами РСА и обработку получаемых данных. Эффективность и надежность этой системы напрямую зависят от корректного взаимодействия ее основных частей: </w:t>
-      </w:r>
-      <w:r>
-        <w:rPr>
-          <w:rFonts w:ascii="Times New Roman" w:hAnsi="Times New Roman" w:cs="Times New Roman"/>
-          <w:sz w:val="28"/>
-          <w:szCs w:val="28"/>
-        </w:rPr>
-        <w:t>УВМ</w:t>
-      </w:r>
-      <w:r>
-        <w:rPr>
-          <w:rFonts w:ascii="Times New Roman" w:hAnsi="Times New Roman" w:cs="Times New Roman"/>
-          <w:sz w:val="28"/>
-          <w:szCs w:val="28"/>
-        </w:rPr>
-        <w:t xml:space="preserve"> и группы бортовых </w:t>
-      </w:r>
-      <w:r>
-        <w:rPr>
-          <w:rFonts w:ascii="Times New Roman" w:hAnsi="Times New Roman" w:cs="Times New Roman"/>
-          <w:sz w:val="28"/>
-          <w:szCs w:val="28"/>
-        </w:rPr>
-        <w:t>СВ</w:t>
-      </w:r>
-      <w:r>
-        <w:rPr>
-          <w:rFonts w:ascii="Times New Roman" w:hAnsi="Times New Roman" w:cs="Times New Roman"/>
-          <w:sz w:val="28"/>
-          <w:szCs w:val="28"/>
-        </w:rPr>
-        <w:t>, каждый из которых отвечает за специфические этапы обработки радиолокационной информации.</w:t>
+        <w:t xml:space="preserve"> изображений земной поверхности. Ключевым элементом таких систем является бортовая вычислительная система, обеспечивающая управление компонентами РСА и обработку получаемых данных. Эффективность и надежность этой системы напрямую зависят от корректного взаимодействия ее основных частей: Управляющей Вычислительной Машины (УВМ) и группы бортовых Специализированных Вычислителей (СВ), каждый из которых отвечает за специфические этапы обработки радиолокационной информации.</w:t>
       </w:r>
     </w:p>
     <w:p>
@@ -6009,39 +5977,7 @@
           <w:sz w:val="28"/>
           <w:szCs w:val="28"/>
         </w:rPr>
-        <w:t xml:space="preserve">Процесс разработки и, в особенности, наземной отладки и комплексных испытаний программного обеспечения УВМ, а также верификации протокола обмена данными с </w:t>
-      </w:r>
-      <w:r>
-        <w:rPr>
-          <w:rFonts w:ascii="Times New Roman" w:hAnsi="Times New Roman" w:cs="Times New Roman"/>
-          <w:sz w:val="28"/>
-          <w:szCs w:val="28"/>
-        </w:rPr>
-        <w:t>СВ</w:t>
-      </w:r>
-      <w:r>
-        <w:rPr>
-          <w:rFonts w:ascii="Times New Roman" w:hAnsi="Times New Roman" w:cs="Times New Roman"/>
-          <w:sz w:val="28"/>
-          <w:szCs w:val="28"/>
-        </w:rPr>
-        <w:t xml:space="preserve">, сопряжен со значительными трудностями. Основная проблема заключается в ограниченной доступности или высокой стоимости реальных аппаратных модулей </w:t>
-      </w:r>
-      <w:r>
-        <w:rPr>
-          <w:rFonts w:ascii="Times New Roman" w:hAnsi="Times New Roman" w:cs="Times New Roman"/>
-          <w:sz w:val="28"/>
-          <w:szCs w:val="28"/>
-        </w:rPr>
-        <w:t>СВ</w:t>
-      </w:r>
-      <w:r>
-        <w:rPr>
-          <w:rFonts w:ascii="Times New Roman" w:hAnsi="Times New Roman" w:cs="Times New Roman"/>
-          <w:sz w:val="28"/>
-          <w:szCs w:val="28"/>
-        </w:rPr>
-        <w:t xml:space="preserve"> на этапах разработки, что затрудняет всестороннее тестирование управляющей логики, отработку нештатных ситуаций и проверку корректности реализации протокола, особенно при взаимодействии с несколькими вычислителями одновременно. Это может приводить к увеличению сроков и стоимости создания всего комплекса РСА.</w:t>
+        <w:t>Процесс разработки и, в особенности, наземной отладки и комплексных испытаний программного обеспечения УВМ, а также верификации протокола обмена данными с СВ, сопряжен со значительными трудностями. Основная проблема заключается в ограниченной доступности или высокой стоимости реальных аппаратных модулей СВ на этапах разработки, что затрудняет всестороннее тестирование управляющей логики, отработку нештатных ситуаций и проверку корректности реализации протокола, особенно при взаимодействии с несколькими вычислителями одновременно. Это может приводить к увеличению сроков и стоимости создания всего комплекса РСА.</w:t>
       </w:r>
     </w:p>
     <w:p>
@@ -6062,39 +5998,7 @@
           <w:sz w:val="28"/>
           <w:szCs w:val="28"/>
         </w:rPr>
-        <w:t>В связи с этим,</w:t>
-      </w:r>
-      <w:r>
-        <w:rPr>
-          <w:rFonts w:ascii="Times New Roman" w:hAnsi="Times New Roman" w:cs="Times New Roman"/>
-          <w:sz w:val="28"/>
-          <w:szCs w:val="28"/>
-        </w:rPr>
-        <w:t xml:space="preserve"> </w:t>
-      </w:r>
-      <w:r>
-        <w:rPr>
-          <w:rFonts w:ascii="Times New Roman" w:hAnsi="Times New Roman" w:cs="Times New Roman"/>
-          <w:sz w:val="28"/>
-          <w:szCs w:val="28"/>
-        </w:rPr>
-        <w:t>актуальной задачей</w:t>
-      </w:r>
-      <w:r>
-        <w:rPr>
-          <w:rFonts w:ascii="Times New Roman" w:hAnsi="Times New Roman" w:cs="Times New Roman"/>
-          <w:sz w:val="28"/>
-          <w:szCs w:val="28"/>
-        </w:rPr>
-        <w:t xml:space="preserve"> </w:t>
-      </w:r>
-      <w:r>
-        <w:rPr>
-          <w:rFonts w:ascii="Times New Roman" w:hAnsi="Times New Roman" w:cs="Times New Roman"/>
-          <w:sz w:val="28"/>
-          <w:szCs w:val="28"/>
-        </w:rPr>
-        <w:t xml:space="preserve">является создание программных средств, позволяющих имитировать процедуры управления бортовыми </w:t>
+        <w:t xml:space="preserve">В связи с этим, актуальной задачей является создание программных средств, позволяющих имитировать процедуры управления бортовыми </w:t>
       </w:r>
       <w:proofErr w:type="spellStart"/>
       <w:r>
@@ -6133,32 +6037,8 @@
           <w:sz w:val="28"/>
           <w:szCs w:val="28"/>
         </w:rPr>
-        <w:t>Целью данной работы</w:t>
-      </w:r>
-      <w:r>
-        <w:rPr>
-          <w:rFonts w:ascii="Times New Roman" w:hAnsi="Times New Roman" w:cs="Times New Roman"/>
-          <w:sz w:val="28"/>
-          <w:szCs w:val="28"/>
-        </w:rPr>
-        <w:t xml:space="preserve"> </w:t>
-      </w:r>
-      <w:r>
-        <w:rPr>
-          <w:rFonts w:ascii="Times New Roman" w:hAnsi="Times New Roman" w:cs="Times New Roman"/>
-          <w:sz w:val="28"/>
-          <w:szCs w:val="28"/>
-        </w:rPr>
-        <w:t xml:space="preserve">является обеспечение наземной отладки и испытаний вычислительной системы РСА космического базирования в части </w:t>
-      </w:r>
-      <w:r>
-        <w:rPr>
-          <w:rFonts w:ascii="Times New Roman" w:hAnsi="Times New Roman" w:cs="Times New Roman"/>
-          <w:sz w:val="28"/>
-          <w:szCs w:val="28"/>
-        </w:rPr>
         <w:lastRenderedPageBreak/>
-        <w:t xml:space="preserve">взаимодействия бортовых </w:t>
+        <w:t xml:space="preserve">Целью данной работы является обеспечение эффективной наземной отладки и испытаний вычислительной системы РСА космического базирования путем создания программного комплекса, имитирующего взаимодействие бортовых </w:t>
       </w:r>
       <w:proofErr w:type="spellStart"/>
       <w:r>
@@ -6176,7 +6056,7 @@
           <w:sz w:val="28"/>
           <w:szCs w:val="28"/>
         </w:rPr>
-        <w:t xml:space="preserve"> и управляющей вычислительной машины РСА космического базирования.</w:t>
+        <w:t xml:space="preserve"> и управляющей вычислительной машины. Для достижения поставленной цели в работе решается комплекс задач, включающий анализ требований протокола взаимодействия, проектирование архитектуры программных модулей эмулятора СВ и управляющей логики УВМ, их реализацию на языке C, а также разработку графического интерфейса пользователя для мониторинга и отладки.</w:t>
       </w:r>
     </w:p>
     <w:p>
@@ -6197,73 +6077,7 @@
           <w:sz w:val="28"/>
           <w:szCs w:val="28"/>
         </w:rPr>
-        <w:t>Для достижения указанной цели были поставлены следующие</w:t>
-      </w:r>
-      <w:r>
-        <w:rPr>
-          <w:rFonts w:ascii="Times New Roman" w:hAnsi="Times New Roman" w:cs="Times New Roman"/>
-          <w:sz w:val="28"/>
-          <w:szCs w:val="28"/>
-        </w:rPr>
-        <w:t xml:space="preserve"> </w:t>
-      </w:r>
-      <w:r>
-        <w:rPr>
-          <w:rFonts w:ascii="Times New Roman" w:hAnsi="Times New Roman" w:cs="Times New Roman"/>
-          <w:sz w:val="28"/>
-          <w:szCs w:val="28"/>
-        </w:rPr>
-        <w:t xml:space="preserve">задачи: анализ требований протокола взаимодействия, разработка архитектуры и кода программного обеспечения (ПО), его отладка и документирование. В качестве исходных данных использовался документ </w:t>
-      </w:r>
-      <w:r>
-        <w:rPr>
-          <w:rFonts w:ascii="Times New Roman" w:hAnsi="Times New Roman" w:cs="Times New Roman"/>
-          <w:sz w:val="28"/>
-          <w:szCs w:val="28"/>
-        </w:rPr>
-        <w:t>«</w:t>
-      </w:r>
-      <w:r>
-        <w:rPr>
-          <w:rFonts w:ascii="Times New Roman" w:hAnsi="Times New Roman" w:cs="Times New Roman"/>
-          <w:sz w:val="28"/>
-          <w:szCs w:val="28"/>
-        </w:rPr>
-        <w:t xml:space="preserve">Протокол взаимодействия бортовых </w:t>
-      </w:r>
-      <w:proofErr w:type="spellStart"/>
-      <w:r>
-        <w:rPr>
-          <w:rFonts w:ascii="Times New Roman" w:hAnsi="Times New Roman" w:cs="Times New Roman"/>
-          <w:sz w:val="28"/>
-          <w:szCs w:val="28"/>
-        </w:rPr>
-        <w:t>спецвычислителей</w:t>
-      </w:r>
-      <w:proofErr w:type="spellEnd"/>
-      <w:r>
-        <w:rPr>
-          <w:rFonts w:ascii="Times New Roman" w:hAnsi="Times New Roman" w:cs="Times New Roman"/>
-          <w:sz w:val="28"/>
-          <w:szCs w:val="28"/>
-        </w:rPr>
-        <w:t xml:space="preserve"> и управляющей вычислительной машины</w:t>
-      </w:r>
-      <w:r>
-        <w:rPr>
-          <w:rFonts w:ascii="Times New Roman" w:hAnsi="Times New Roman" w:cs="Times New Roman"/>
-          <w:sz w:val="28"/>
-          <w:szCs w:val="28"/>
-        </w:rPr>
-        <w:t>»</w:t>
-      </w:r>
-      <w:r>
-        <w:rPr>
-          <w:rFonts w:ascii="Times New Roman" w:hAnsi="Times New Roman" w:cs="Times New Roman"/>
-          <w:sz w:val="28"/>
-          <w:szCs w:val="28"/>
-        </w:rPr>
-        <w:t>.</w:t>
+        <w:t>Объектом разработки выступает программный комплекс, моделирующий информационный обмен и процедуры управления между УВМ и группой эмулируемых СВ. Предметом разработки являются алгоритмы и программные модули, обеспечивающие имитацию поведения до четырех независимых экземпляров СВ, реализацию управляющей логики УВМ для взаимодействия с ними по асинхронным каналам сети Ethernet (с поддержкой протокола TCP/IP), а также средства мониторинга этого взаимодействия.</w:t>
       </w:r>
     </w:p>
     <w:p>
@@ -6284,87 +6098,7 @@
           <w:sz w:val="28"/>
           <w:szCs w:val="28"/>
         </w:rPr>
-        <w:t>Объектом разработки</w:t>
-      </w:r>
-      <w:r>
-        <w:rPr>
-          <w:rFonts w:ascii="Times New Roman" w:hAnsi="Times New Roman" w:cs="Times New Roman"/>
-          <w:sz w:val="28"/>
-          <w:szCs w:val="28"/>
-        </w:rPr>
-        <w:t xml:space="preserve"> </w:t>
-      </w:r>
-      <w:r>
-        <w:rPr>
-          <w:rFonts w:ascii="Times New Roman" w:hAnsi="Times New Roman" w:cs="Times New Roman"/>
-          <w:sz w:val="28"/>
-          <w:szCs w:val="28"/>
-        </w:rPr>
-        <w:t xml:space="preserve">выступает программный комплекс, моделирующий информационный обмен и процедуры управления между УВМ и группой эмулируемых </w:t>
-      </w:r>
-      <w:r>
-        <w:rPr>
-          <w:rFonts w:ascii="Times New Roman" w:hAnsi="Times New Roman" w:cs="Times New Roman"/>
-          <w:sz w:val="28"/>
-          <w:szCs w:val="28"/>
-        </w:rPr>
-        <w:t>СВ</w:t>
-      </w:r>
-      <w:r>
-        <w:rPr>
-          <w:rFonts w:ascii="Times New Roman" w:hAnsi="Times New Roman" w:cs="Times New Roman"/>
-          <w:sz w:val="28"/>
-          <w:szCs w:val="28"/>
-        </w:rPr>
-        <w:t>.</w:t>
-      </w:r>
-      <w:r>
-        <w:rPr>
-          <w:rFonts w:ascii="Times New Roman" w:hAnsi="Times New Roman" w:cs="Times New Roman"/>
-          <w:sz w:val="28"/>
-          <w:szCs w:val="28"/>
-        </w:rPr>
-        <w:t xml:space="preserve"> </w:t>
-      </w:r>
-      <w:r>
-        <w:rPr>
-          <w:rFonts w:ascii="Times New Roman" w:hAnsi="Times New Roman" w:cs="Times New Roman"/>
-          <w:sz w:val="28"/>
-          <w:szCs w:val="28"/>
-        </w:rPr>
-        <w:t>Предметом разработки</w:t>
-      </w:r>
-      <w:r>
-        <w:rPr>
-          <w:rFonts w:ascii="Times New Roman" w:hAnsi="Times New Roman" w:cs="Times New Roman"/>
-          <w:sz w:val="28"/>
-          <w:szCs w:val="28"/>
-        </w:rPr>
-        <w:t xml:space="preserve"> </w:t>
-      </w:r>
-      <w:r>
-        <w:rPr>
-          <w:rFonts w:ascii="Times New Roman" w:hAnsi="Times New Roman" w:cs="Times New Roman"/>
-          <w:sz w:val="28"/>
-          <w:szCs w:val="28"/>
-        </w:rPr>
-        <w:t xml:space="preserve">являются алгоритмы и программные модули, обеспечивающие имитацию поведения до четырех экземпляров </w:t>
-      </w:r>
-      <w:r>
-        <w:rPr>
-          <w:rFonts w:ascii="Times New Roman" w:hAnsi="Times New Roman" w:cs="Times New Roman"/>
-          <w:sz w:val="28"/>
-          <w:szCs w:val="28"/>
-        </w:rPr>
-        <w:t>СВ</w:t>
-      </w:r>
-      <w:r>
-        <w:rPr>
-          <w:rFonts w:ascii="Times New Roman" w:hAnsi="Times New Roman" w:cs="Times New Roman"/>
-          <w:sz w:val="28"/>
-          <w:szCs w:val="28"/>
-        </w:rPr>
-        <w:t>, реализацию управляющей логики УВМ для взаимодействия с ними по четырем асинхронным каналам сети Ethernet (с поддержкой протокола TCP/IP), а также средства мониторинга и отладки этого взаимодействия.</w:t>
+        <w:t>Научная новизна работы заключается в создании программного обеспечения, позволяющего имитировать процедуры управления и обмена данными, специфичные для разрабатываемого АО «Концерн «Вега» РСА космического базирования. Практическая значимость заключается в предоставлении инструмента, который позволяет проводить эффективную отладку и тестирование программного обеспечения УВМ в условиях, максимально приближенных к реальным, без необходимости использования полной аппаратной конфигурации, что способствует сокращению сроков и затрат на разработку.</w:t>
       </w:r>
     </w:p>
     <w:p>
@@ -6385,124 +6119,7 @@
           <w:sz w:val="28"/>
           <w:szCs w:val="28"/>
         </w:rPr>
-        <w:t>Новизна</w:t>
-      </w:r>
-      <w:r>
-        <w:rPr>
-          <w:rFonts w:ascii="Times New Roman" w:hAnsi="Times New Roman" w:cs="Times New Roman"/>
-          <w:sz w:val="28"/>
-          <w:szCs w:val="28"/>
-        </w:rPr>
-        <w:t xml:space="preserve"> </w:t>
-      </w:r>
-      <w:r>
-        <w:rPr>
-          <w:rFonts w:ascii="Times New Roman" w:hAnsi="Times New Roman" w:cs="Times New Roman"/>
-          <w:sz w:val="28"/>
-          <w:szCs w:val="28"/>
-        </w:rPr>
-        <w:t xml:space="preserve">работы заключается в создании программного обеспечения, позволяющего имитировать процедуры управления и обмена данными, специфичные для разрабатываемого АО </w:t>
-      </w:r>
-      <w:r>
-        <w:rPr>
-          <w:rFonts w:ascii="Times New Roman" w:hAnsi="Times New Roman" w:cs="Times New Roman"/>
-          <w:sz w:val="28"/>
-          <w:szCs w:val="28"/>
-        </w:rPr>
-        <w:t>«</w:t>
-      </w:r>
-      <w:r>
-        <w:rPr>
-          <w:rFonts w:ascii="Times New Roman" w:hAnsi="Times New Roman" w:cs="Times New Roman"/>
-          <w:sz w:val="28"/>
-          <w:szCs w:val="28"/>
-        </w:rPr>
-        <w:t xml:space="preserve">Концерн </w:t>
-      </w:r>
-      <w:r>
-        <w:rPr>
-          <w:rFonts w:ascii="Times New Roman" w:hAnsi="Times New Roman" w:cs="Times New Roman"/>
-          <w:sz w:val="28"/>
-          <w:szCs w:val="28"/>
-        </w:rPr>
-        <w:t>«</w:t>
-      </w:r>
-      <w:r>
-        <w:rPr>
-          <w:rFonts w:ascii="Times New Roman" w:hAnsi="Times New Roman" w:cs="Times New Roman"/>
-          <w:sz w:val="28"/>
-          <w:szCs w:val="28"/>
-        </w:rPr>
-        <w:t>Вега</w:t>
-      </w:r>
-      <w:r>
-        <w:rPr>
-          <w:rFonts w:ascii="Times New Roman" w:hAnsi="Times New Roman" w:cs="Times New Roman"/>
-          <w:sz w:val="28"/>
-          <w:szCs w:val="28"/>
-        </w:rPr>
-        <w:t>»</w:t>
-      </w:r>
-      <w:r>
-        <w:rPr>
-          <w:rFonts w:ascii="Times New Roman" w:hAnsi="Times New Roman" w:cs="Times New Roman"/>
-          <w:sz w:val="28"/>
-          <w:szCs w:val="28"/>
-        </w:rPr>
-        <w:t xml:space="preserve"> РСА космического базирования.</w:t>
-      </w:r>
-      <w:r>
-        <w:rPr>
-          <w:rFonts w:ascii="Times New Roman" w:hAnsi="Times New Roman" w:cs="Times New Roman"/>
-          <w:sz w:val="28"/>
-          <w:szCs w:val="28"/>
-        </w:rPr>
-        <w:t xml:space="preserve"> </w:t>
-      </w:r>
-      <w:r>
-        <w:rPr>
-          <w:rFonts w:ascii="Times New Roman" w:hAnsi="Times New Roman" w:cs="Times New Roman"/>
-          <w:sz w:val="28"/>
-          <w:szCs w:val="28"/>
-        </w:rPr>
-        <w:t>Практическая значимость</w:t>
-      </w:r>
-      <w:r>
-        <w:rPr>
-          <w:rFonts w:ascii="Times New Roman" w:hAnsi="Times New Roman" w:cs="Times New Roman"/>
-          <w:sz w:val="28"/>
-          <w:szCs w:val="28"/>
-        </w:rPr>
-        <w:t xml:space="preserve"> </w:t>
-      </w:r>
-      <w:r>
-        <w:rPr>
-          <w:rFonts w:ascii="Times New Roman" w:hAnsi="Times New Roman" w:cs="Times New Roman"/>
-          <w:sz w:val="28"/>
-          <w:szCs w:val="28"/>
-        </w:rPr>
-        <w:t>заключается в предоставлении инструмента, который позволяет проводить эффективную отладку и тестирование ПО УВМ в условиях, максимально приближенных к реальным, без необходимости использования полной аппаратной конфигурации, что способствует сокращению сроков и затрат на разработку.</w:t>
-      </w:r>
-    </w:p>
-    <w:p>
-      <w:pPr>
-        <w:spacing w:after="0" w:line="360" w:lineRule="auto"/>
-        <w:ind w:firstLine="709"/>
-        <w:contextualSpacing/>
-        <w:jc w:val="both"/>
-        <w:rPr>
-          <w:rFonts w:ascii="Times New Roman" w:hAnsi="Times New Roman" w:cs="Times New Roman"/>
-          <w:sz w:val="28"/>
-          <w:szCs w:val="28"/>
-        </w:rPr>
-      </w:pPr>
-      <w:r>
-        <w:rPr>
-          <w:rFonts w:ascii="Times New Roman" w:hAnsi="Times New Roman" w:cs="Times New Roman"/>
-          <w:sz w:val="28"/>
-          <w:szCs w:val="28"/>
-        </w:rPr>
-        <w:t xml:space="preserve">Программный комплекс реализован на языке C с использованием стандартных библиотек POSIX для обеспечения многопоточности и сетевого взаимодействия, что гарантирует его работоспособность в операционной системе Linux, включая отечественные защищенные платформы. Для визуализации процесса взаимодействия разработан графический интерфейс </w:t>
+        <w:t xml:space="preserve">Программный комплекс реализован на языке C с использованием стандартных библиотек POSIX для обеспечения многопоточности и сетевого взаимодействия, что гарантирует его работоспособность в операционной </w:t>
       </w:r>
       <w:r>
         <w:rPr>
@@ -6511,7 +6128,7 @@
           <w:szCs w:val="28"/>
         </w:rPr>
         <w:lastRenderedPageBreak/>
-        <w:t xml:space="preserve">пользователя на </w:t>
+        <w:t xml:space="preserve">системе Linux, включая отечественные защищенные платформы. Для визуализации процесса взаимодействия разработан графический интерфейс пользователя на </w:t>
       </w:r>
       <w:proofErr w:type="spellStart"/>
       <w:r>
@@ -7353,15 +6970,7 @@
           <w:sz w:val="28"/>
           <w:szCs w:val="28"/>
         </w:rPr>
-        <w:t>Проанализированные в предыдущем подразделе сложности и риски наземной отладки вычислительной системы РСА диктуют необходимость создания специализированного программного инструментария.</w:t>
-      </w:r>
-      <w:r>
-        <w:rPr>
-          <w:rFonts w:ascii="Times New Roman" w:hAnsi="Times New Roman" w:cs="Times New Roman"/>
-          <w:sz w:val="28"/>
-          <w:szCs w:val="28"/>
-        </w:rPr>
-        <w:t xml:space="preserve"> Такой </w:t>
+        <w:t xml:space="preserve">Проведенный в предыдущих подразделах анализ сложностей и рисков, сопряженных с наземной отладкой и интеграцией компонентов бортовой вычислительной системы РСА космического базирования, убедительно </w:t>
       </w:r>
       <w:r>
         <w:rPr>
@@ -7370,39 +6979,7 @@
           <w:szCs w:val="28"/>
         </w:rPr>
         <w:lastRenderedPageBreak/>
-        <w:t xml:space="preserve">инструментарий должен позволить проводить всестороннюю проверку и испытания программного обеспечения </w:t>
-      </w:r>
-      <w:r>
-        <w:rPr>
-          <w:rFonts w:ascii="Times New Roman" w:hAnsi="Times New Roman" w:cs="Times New Roman"/>
-          <w:sz w:val="28"/>
-          <w:szCs w:val="28"/>
-        </w:rPr>
-        <w:t>УВМ</w:t>
-      </w:r>
-      <w:r>
-        <w:rPr>
-          <w:rFonts w:ascii="Times New Roman" w:hAnsi="Times New Roman" w:cs="Times New Roman"/>
-          <w:sz w:val="28"/>
-          <w:szCs w:val="28"/>
-        </w:rPr>
-        <w:t xml:space="preserve"> в условиях, максимально приближенных к реальным, но без задействования дорогостоящей и не всегда доступной бортовой аппаратуры </w:t>
-      </w:r>
-      <w:r>
-        <w:rPr>
-          <w:rFonts w:ascii="Times New Roman" w:hAnsi="Times New Roman" w:cs="Times New Roman"/>
-          <w:sz w:val="28"/>
-          <w:szCs w:val="28"/>
-        </w:rPr>
-        <w:t>СВ</w:t>
-      </w:r>
-      <w:r>
-        <w:rPr>
-          <w:rFonts w:ascii="Times New Roman" w:hAnsi="Times New Roman" w:cs="Times New Roman"/>
-          <w:sz w:val="28"/>
-          <w:szCs w:val="28"/>
-        </w:rPr>
-        <w:t xml:space="preserve">. </w:t>
+        <w:t>демонстрирует необходимость создания специализированного программного инструментария. Основное назначение такого инструментария – предоставить разработчикам и испытателям возможность проводить всестороннюю проверку и верификацию программного обеспечения Управляющей Вычислительной Машины в условиях, максимально приближенных к реальным, однако без обязательного привлечения дорогостоящей и не всегда доступной полной конфигурации бортовой аппаратуры, в частности, реальных модулей Специализированных Вычислителей.</w:t>
       </w:r>
     </w:p>
     <w:p>
@@ -7423,63 +7000,7 @@
           <w:sz w:val="28"/>
           <w:szCs w:val="28"/>
         </w:rPr>
-        <w:t>Таким образом,</w:t>
-      </w:r>
-      <w:r>
-        <w:rPr>
-          <w:rFonts w:ascii="Times New Roman" w:hAnsi="Times New Roman" w:cs="Times New Roman"/>
-          <w:sz w:val="28"/>
-          <w:szCs w:val="28"/>
-        </w:rPr>
-        <w:t xml:space="preserve"> </w:t>
-      </w:r>
-      <w:r>
-        <w:rPr>
-          <w:rFonts w:ascii="Times New Roman" w:hAnsi="Times New Roman" w:cs="Times New Roman"/>
-          <w:sz w:val="28"/>
-          <w:szCs w:val="28"/>
-        </w:rPr>
-        <w:t xml:space="preserve">целью настоящей </w:t>
-      </w:r>
-      <w:r>
-        <w:rPr>
-          <w:rFonts w:ascii="Times New Roman" w:hAnsi="Times New Roman" w:cs="Times New Roman"/>
-          <w:sz w:val="28"/>
-          <w:szCs w:val="28"/>
-        </w:rPr>
-        <w:t>ВКР</w:t>
-      </w:r>
-      <w:r>
-        <w:rPr>
-          <w:rFonts w:ascii="Times New Roman" w:hAnsi="Times New Roman" w:cs="Times New Roman"/>
-          <w:sz w:val="28"/>
-          <w:szCs w:val="28"/>
-        </w:rPr>
-        <w:t xml:space="preserve"> </w:t>
-      </w:r>
-      <w:r>
-        <w:rPr>
-          <w:rFonts w:ascii="Times New Roman" w:hAnsi="Times New Roman" w:cs="Times New Roman"/>
-          <w:sz w:val="28"/>
-          <w:szCs w:val="28"/>
-        </w:rPr>
-        <w:t xml:space="preserve">является разработка программного комплекса, обеспечивающего имитацию процедур управления группой </w:t>
-      </w:r>
-      <w:r>
-        <w:rPr>
-          <w:rFonts w:ascii="Times New Roman" w:hAnsi="Times New Roman" w:cs="Times New Roman"/>
-          <w:sz w:val="28"/>
-          <w:szCs w:val="28"/>
-        </w:rPr>
-        <w:t>СВ</w:t>
-      </w:r>
-      <w:r>
-        <w:rPr>
-          <w:rFonts w:ascii="Times New Roman" w:hAnsi="Times New Roman" w:cs="Times New Roman"/>
-          <w:sz w:val="28"/>
-          <w:szCs w:val="28"/>
-        </w:rPr>
-        <w:t xml:space="preserve"> и обмена данными с УВМ, для эффективного решения задач наземной отладки и испытаний.</w:t>
+        <w:t>Таким образом, целью настоящей выпускной квалификационной работы является разработка программного комплекса, обеспечивающего имитацию процедур управления группой Специализированных Вычислителей (СВ) и моделирование обмена данными между ними и Управляющей Вычислительной Машиной (УВМ), для эффективного решения задач наземной отладки и испытаний программного обеспечения УВМ.</w:t>
       </w:r>
     </w:p>
     <w:p>
@@ -7500,39 +7021,353 @@
           <w:sz w:val="28"/>
           <w:szCs w:val="28"/>
         </w:rPr>
-        <w:t xml:space="preserve">Для достижения данной цели в ходе </w:t>
-      </w:r>
-      <w:r>
-        <w:rPr>
-          <w:rFonts w:ascii="Times New Roman" w:hAnsi="Times New Roman" w:cs="Times New Roman"/>
-          <w:sz w:val="28"/>
-          <w:szCs w:val="28"/>
-        </w:rPr>
-        <w:t>ВКР</w:t>
-      </w:r>
-      <w:r>
-        <w:rPr>
-          <w:rFonts w:ascii="Times New Roman" w:hAnsi="Times New Roman" w:cs="Times New Roman"/>
-          <w:sz w:val="28"/>
-          <w:szCs w:val="28"/>
-        </w:rPr>
-        <w:t xml:space="preserve"> были определены следующие</w:t>
-      </w:r>
-      <w:r>
-        <w:rPr>
-          <w:rFonts w:ascii="Times New Roman" w:hAnsi="Times New Roman" w:cs="Times New Roman"/>
-          <w:sz w:val="28"/>
-          <w:szCs w:val="28"/>
-        </w:rPr>
-        <w:t xml:space="preserve"> </w:t>
-      </w:r>
-      <w:r>
-        <w:rPr>
-          <w:rFonts w:ascii="Times New Roman" w:hAnsi="Times New Roman" w:cs="Times New Roman"/>
-          <w:sz w:val="28"/>
-          <w:szCs w:val="28"/>
-        </w:rPr>
-        <w:t xml:space="preserve">ключевые задачи, подлежащие решению. </w:t>
+        <w:t>Для достижения указанной цели были определены и последовательно решены следующие ключевые задачи:</w:t>
+      </w:r>
+    </w:p>
+    <w:p>
+      <w:pPr>
+        <w:numPr>
+          <w:ilvl w:val="0"/>
+          <w:numId w:val="40"/>
+        </w:numPr>
+        <w:tabs>
+          <w:tab w:val="clear" w:pos="720"/>
+          <w:tab w:val="num" w:pos="1418"/>
+        </w:tabs>
+        <w:spacing w:after="0" w:line="360" w:lineRule="auto"/>
+        <w:ind w:left="0" w:firstLine="709"/>
+        <w:contextualSpacing/>
+        <w:jc w:val="both"/>
+        <w:rPr>
+          <w:rFonts w:ascii="Times New Roman" w:hAnsi="Times New Roman" w:cs="Times New Roman"/>
+          <w:sz w:val="28"/>
+          <w:szCs w:val="28"/>
+        </w:rPr>
+      </w:pPr>
+      <w:r>
+        <w:rPr>
+          <w:rFonts w:ascii="Times New Roman" w:hAnsi="Times New Roman" w:cs="Times New Roman"/>
+          <w:sz w:val="28"/>
+          <w:szCs w:val="28"/>
+        </w:rPr>
+        <w:t xml:space="preserve">Выполнить детальный анализ требований официального документа «Протокол взаимодействия бортовых </w:t>
+      </w:r>
+      <w:proofErr w:type="spellStart"/>
+      <w:r>
+        <w:rPr>
+          <w:rFonts w:ascii="Times New Roman" w:hAnsi="Times New Roman" w:cs="Times New Roman"/>
+          <w:sz w:val="28"/>
+          <w:szCs w:val="28"/>
+        </w:rPr>
+        <w:t>спецвычислителей</w:t>
+      </w:r>
+      <w:proofErr w:type="spellEnd"/>
+      <w:r>
+        <w:rPr>
+          <w:rFonts w:ascii="Times New Roman" w:hAnsi="Times New Roman" w:cs="Times New Roman"/>
+          <w:sz w:val="28"/>
+          <w:szCs w:val="28"/>
+        </w:rPr>
+        <w:t xml:space="preserve"> и управляющей вычислительной машины». Данный анализ являлся основополагающим для последующей разработки, поскольку требовалось обеспечить точное моделирование всех предписанных протоколом процедур информационного обмена, включая корректные форматы данных, последовательности взаимодействия на различных этапах работы, а также правильную интерпретацию всех служебных полей сообщений.</w:t>
+      </w:r>
+    </w:p>
+    <w:p>
+      <w:pPr>
+        <w:numPr>
+          <w:ilvl w:val="0"/>
+          <w:numId w:val="40"/>
+        </w:numPr>
+        <w:tabs>
+          <w:tab w:val="clear" w:pos="720"/>
+          <w:tab w:val="num" w:pos="1418"/>
+        </w:tabs>
+        <w:spacing w:after="0" w:line="360" w:lineRule="auto"/>
+        <w:ind w:left="0" w:firstLine="709"/>
+        <w:contextualSpacing/>
+        <w:jc w:val="both"/>
+        <w:rPr>
+          <w:rFonts w:ascii="Times New Roman" w:hAnsi="Times New Roman" w:cs="Times New Roman"/>
+          <w:sz w:val="28"/>
+          <w:szCs w:val="28"/>
+        </w:rPr>
+      </w:pPr>
+      <w:r>
+        <w:rPr>
+          <w:rFonts w:ascii="Times New Roman" w:hAnsi="Times New Roman" w:cs="Times New Roman"/>
+          <w:sz w:val="28"/>
+          <w:szCs w:val="28"/>
+        </w:rPr>
+        <w:t>Спроектировать и разработать архитектуру программного эмулятора Специализированных Вычислителей (</w:t>
+      </w:r>
+      <w:proofErr w:type="spellStart"/>
+      <w:r>
+        <w:rPr>
+          <w:rFonts w:ascii="Times New Roman" w:hAnsi="Times New Roman" w:cs="Times New Roman"/>
+          <w:sz w:val="28"/>
+          <w:szCs w:val="28"/>
+        </w:rPr>
+        <w:t>svm_app</w:t>
+      </w:r>
+      <w:proofErr w:type="spellEnd"/>
+      <w:r>
+        <w:rPr>
+          <w:rFonts w:ascii="Times New Roman" w:hAnsi="Times New Roman" w:cs="Times New Roman"/>
+          <w:sz w:val="28"/>
+          <w:szCs w:val="28"/>
+        </w:rPr>
+        <w:t xml:space="preserve">). Ключевыми требованиями к архитектуре эмулятора являлись обеспечение имитации одновременной и независимой работы до четырех экземпляров СВ-М в </w:t>
+      </w:r>
+      <w:r>
+        <w:rPr>
+          <w:rFonts w:ascii="Times New Roman" w:hAnsi="Times New Roman" w:cs="Times New Roman"/>
+          <w:sz w:val="28"/>
+          <w:szCs w:val="28"/>
+        </w:rPr>
+        <w:lastRenderedPageBreak/>
+        <w:t>рамках одного исполняемого процесса, функционирование каждого эмулируемого экземпляра на выделенном и индивидуально конфигурируемом сетевом TCP-порту для приема соединений от УВМ, а также точная реализация логики ответа на управляющие команды УВМ в строгом соответствии с проанализированным протоколом. Важным аспектом являлось также обеспечение возможности гибкой настройки поведения каждого экземпляра СВ-М через внешний конфигурационный файл, что включает имитацию различных штатных режимов работы и моделирование широкого спектра нештатных ситуаций, таких как ошибки внутреннего самоконтроля, искусственные задержки или полное отсутствие ответов на команды, и принудительный разрыв TCP-соединения.</w:t>
+      </w:r>
+    </w:p>
+    <w:p>
+      <w:pPr>
+        <w:numPr>
+          <w:ilvl w:val="0"/>
+          <w:numId w:val="40"/>
+        </w:numPr>
+        <w:tabs>
+          <w:tab w:val="clear" w:pos="720"/>
+          <w:tab w:val="num" w:pos="1418"/>
+        </w:tabs>
+        <w:spacing w:after="0" w:line="360" w:lineRule="auto"/>
+        <w:ind w:left="0" w:firstLine="709"/>
+        <w:contextualSpacing/>
+        <w:jc w:val="both"/>
+        <w:rPr>
+          <w:rFonts w:ascii="Times New Roman" w:hAnsi="Times New Roman" w:cs="Times New Roman"/>
+          <w:sz w:val="28"/>
+          <w:szCs w:val="28"/>
+        </w:rPr>
+      </w:pPr>
+      <w:r>
+        <w:rPr>
+          <w:rFonts w:ascii="Times New Roman" w:hAnsi="Times New Roman" w:cs="Times New Roman"/>
+          <w:sz w:val="28"/>
+          <w:szCs w:val="28"/>
+        </w:rPr>
+        <w:t>Спроектировать и разработать архитектуру программного модуля Управляющей Вычислительной Машины (</w:t>
+      </w:r>
+      <w:proofErr w:type="spellStart"/>
+      <w:r>
+        <w:rPr>
+          <w:rFonts w:ascii="Times New Roman" w:hAnsi="Times New Roman" w:cs="Times New Roman"/>
+          <w:sz w:val="28"/>
+          <w:szCs w:val="28"/>
+        </w:rPr>
+        <w:t>uvm_app</w:t>
+      </w:r>
+      <w:proofErr w:type="spellEnd"/>
+      <w:r>
+        <w:rPr>
+          <w:rFonts w:ascii="Times New Roman" w:hAnsi="Times New Roman" w:cs="Times New Roman"/>
+          <w:sz w:val="28"/>
+          <w:szCs w:val="28"/>
+        </w:rPr>
+        <w:t>). Данный модуль должен быть способен устанавливать и поддерживать асинхронные TCP-соединения с группой (до четырех) эмулируемых экземпляров СВ-М. Основная функциональность </w:t>
+      </w:r>
+      <w:proofErr w:type="spellStart"/>
+      <w:r>
+        <w:rPr>
+          <w:rFonts w:ascii="Times New Roman" w:hAnsi="Times New Roman" w:cs="Times New Roman"/>
+          <w:sz w:val="28"/>
+          <w:szCs w:val="28"/>
+        </w:rPr>
+        <w:t>uvm_app</w:t>
+      </w:r>
+      <w:proofErr w:type="spellEnd"/>
+      <w:r>
+        <w:rPr>
+          <w:rFonts w:ascii="Times New Roman" w:hAnsi="Times New Roman" w:cs="Times New Roman"/>
+          <w:sz w:val="28"/>
+          <w:szCs w:val="28"/>
+        </w:rPr>
+        <w:t xml:space="preserve"> включает формирование и отправку управляющих команд экземплярам СВ-М в соответствии с логикой протокола на различных этапах (инициализация, подготовка к сеансу наблюдения, подготовка к сеансу съемки) и с учетом выбранного режима работы РСА. Также требовалось обеспечить корректный прием, декодирование и обработку ответных и асинхронных сообщений от каждого СВ-М, что было реализовано посредством управления машиной состояний для каждого активного канала связи. Важной задачей являлась реализация базовых механизмов отказоустойчивости, включая обработку ошибок TCP-соединений, контроль таймаутов ожидания ответов от СВ-М и применение прикладного механизма </w:t>
+      </w:r>
+      <w:proofErr w:type="spellStart"/>
+      <w:r>
+        <w:rPr>
+          <w:rFonts w:ascii="Times New Roman" w:hAnsi="Times New Roman" w:cs="Times New Roman"/>
+          <w:sz w:val="28"/>
+          <w:szCs w:val="28"/>
+        </w:rPr>
+        <w:t>Keep-Alive</w:t>
+      </w:r>
+      <w:proofErr w:type="spellEnd"/>
+      <w:r>
+        <w:rPr>
+          <w:rFonts w:ascii="Times New Roman" w:hAnsi="Times New Roman" w:cs="Times New Roman"/>
+          <w:sz w:val="28"/>
+          <w:szCs w:val="28"/>
+        </w:rPr>
+        <w:t xml:space="preserve"> для обнаружения неактивных каналов. Кроме того, архитектура </w:t>
+      </w:r>
+      <w:proofErr w:type="spellStart"/>
+      <w:r>
+        <w:rPr>
+          <w:rFonts w:ascii="Times New Roman" w:hAnsi="Times New Roman" w:cs="Times New Roman"/>
+          <w:sz w:val="28"/>
+          <w:szCs w:val="28"/>
+        </w:rPr>
+        <w:t>uvm_app</w:t>
+      </w:r>
+      <w:proofErr w:type="spellEnd"/>
+      <w:r>
+        <w:rPr>
+          <w:rFonts w:ascii="Times New Roman" w:hAnsi="Times New Roman" w:cs="Times New Roman"/>
+          <w:sz w:val="28"/>
+          <w:szCs w:val="28"/>
+        </w:rPr>
+        <w:t> должна была предусматривать взаимодействие с графическим интерфейсом пользователя для трансляции информации о состоянии соединений и ходе протокольного обмена.</w:t>
+      </w:r>
+    </w:p>
+    <w:p>
+      <w:pPr>
+        <w:numPr>
+          <w:ilvl w:val="0"/>
+          <w:numId w:val="40"/>
+        </w:numPr>
+        <w:tabs>
+          <w:tab w:val="clear" w:pos="720"/>
+          <w:tab w:val="num" w:pos="1418"/>
+        </w:tabs>
+        <w:spacing w:after="0" w:line="360" w:lineRule="auto"/>
+        <w:ind w:left="0" w:firstLine="709"/>
+        <w:contextualSpacing/>
+        <w:jc w:val="both"/>
+        <w:rPr>
+          <w:rFonts w:ascii="Times New Roman" w:hAnsi="Times New Roman" w:cs="Times New Roman"/>
+          <w:sz w:val="28"/>
+          <w:szCs w:val="28"/>
+        </w:rPr>
+      </w:pPr>
+      <w:r>
+        <w:rPr>
+          <w:rFonts w:ascii="Times New Roman" w:hAnsi="Times New Roman" w:cs="Times New Roman"/>
+          <w:sz w:val="28"/>
+          <w:szCs w:val="28"/>
+        </w:rPr>
+        <w:lastRenderedPageBreak/>
+        <w:t>Разработать графический интерфейс пользователя (</w:t>
+      </w:r>
+      <w:proofErr w:type="spellStart"/>
+      <w:r>
+        <w:rPr>
+          <w:rFonts w:ascii="Times New Roman" w:hAnsi="Times New Roman" w:cs="Times New Roman"/>
+          <w:sz w:val="28"/>
+          <w:szCs w:val="28"/>
+        </w:rPr>
+        <w:t>gui_app</w:t>
+      </w:r>
+      <w:proofErr w:type="spellEnd"/>
+      <w:r>
+        <w:rPr>
+          <w:rFonts w:ascii="Times New Roman" w:hAnsi="Times New Roman" w:cs="Times New Roman"/>
+          <w:sz w:val="28"/>
+          <w:szCs w:val="28"/>
+        </w:rPr>
+        <w:t xml:space="preserve">) на основе кроссплатформенного фреймворка </w:t>
+      </w:r>
+      <w:proofErr w:type="spellStart"/>
+      <w:r>
+        <w:rPr>
+          <w:rFonts w:ascii="Times New Roman" w:hAnsi="Times New Roman" w:cs="Times New Roman"/>
+          <w:sz w:val="28"/>
+          <w:szCs w:val="28"/>
+        </w:rPr>
+        <w:t>Qt</w:t>
+      </w:r>
+      <w:proofErr w:type="spellEnd"/>
+      <w:r>
+        <w:rPr>
+          <w:rFonts w:ascii="Times New Roman" w:hAnsi="Times New Roman" w:cs="Times New Roman"/>
+          <w:sz w:val="28"/>
+          <w:szCs w:val="28"/>
+        </w:rPr>
+        <w:t xml:space="preserve">. Основное назначение GUI – обеспечение наглядного мониторинга и анализа процесса взаимодействия между УВМ и всеми эмулируемыми СВ-М в реальном времени. Интерфейс должен отображать текущие статусы соединений, детальные </w:t>
+      </w:r>
+      <w:proofErr w:type="spellStart"/>
+      <w:r>
+        <w:rPr>
+          <w:rFonts w:ascii="Times New Roman" w:hAnsi="Times New Roman" w:cs="Times New Roman"/>
+          <w:sz w:val="28"/>
+          <w:szCs w:val="28"/>
+        </w:rPr>
+        <w:t>логи</w:t>
+      </w:r>
+      <w:proofErr w:type="spellEnd"/>
+      <w:r>
+        <w:rPr>
+          <w:rFonts w:ascii="Times New Roman" w:hAnsi="Times New Roman" w:cs="Times New Roman"/>
+          <w:sz w:val="28"/>
+          <w:szCs w:val="28"/>
+        </w:rPr>
+        <w:t xml:space="preserve"> отправляемых и принимаемых сообщений для каждого СВ-М, а также информацию о возникающих ошибках и нештатных событиях.</w:t>
+      </w:r>
+    </w:p>
+    <w:p>
+      <w:pPr>
+        <w:numPr>
+          <w:ilvl w:val="0"/>
+          <w:numId w:val="40"/>
+        </w:numPr>
+        <w:tabs>
+          <w:tab w:val="clear" w:pos="720"/>
+          <w:tab w:val="num" w:pos="1418"/>
+        </w:tabs>
+        <w:spacing w:after="0" w:line="360" w:lineRule="auto"/>
+        <w:ind w:left="0" w:firstLine="709"/>
+        <w:contextualSpacing/>
+        <w:jc w:val="both"/>
+        <w:rPr>
+          <w:rFonts w:ascii="Times New Roman" w:hAnsi="Times New Roman" w:cs="Times New Roman"/>
+          <w:sz w:val="28"/>
+          <w:szCs w:val="28"/>
+        </w:rPr>
+      </w:pPr>
+      <w:r>
+        <w:rPr>
+          <w:rFonts w:ascii="Times New Roman" w:hAnsi="Times New Roman" w:cs="Times New Roman"/>
+          <w:sz w:val="28"/>
+          <w:szCs w:val="28"/>
+        </w:rPr>
+        <w:t>Провести комплексное тестирование и отладку всего разработанного программного комплекса. Проверка должна была подтвердить его функциональность, корректность реализации протокола взаимодействия, стабильность работы в различных сценариях, включая имитацию сбоев, и соответствие всем поставленным требованиям.</w:t>
+      </w:r>
+    </w:p>
+    <w:p>
+      <w:pPr>
+        <w:numPr>
+          <w:ilvl w:val="0"/>
+          <w:numId w:val="40"/>
+        </w:numPr>
+        <w:tabs>
+          <w:tab w:val="clear" w:pos="720"/>
+          <w:tab w:val="num" w:pos="1418"/>
+        </w:tabs>
+        <w:spacing w:after="0" w:line="360" w:lineRule="auto"/>
+        <w:ind w:left="0" w:firstLine="709"/>
+        <w:contextualSpacing/>
+        <w:jc w:val="both"/>
+        <w:rPr>
+          <w:rFonts w:ascii="Times New Roman" w:hAnsi="Times New Roman" w:cs="Times New Roman"/>
+          <w:sz w:val="28"/>
+          <w:szCs w:val="28"/>
+        </w:rPr>
+      </w:pPr>
+      <w:r>
+        <w:rPr>
+          <w:rFonts w:ascii="Times New Roman" w:hAnsi="Times New Roman" w:cs="Times New Roman"/>
+          <w:sz w:val="28"/>
+          <w:szCs w:val="28"/>
+        </w:rPr>
+        <w:t>Подготовить комплект программной документации, включая настоящую пояснительную записку, описывающую все этапы разработки, архитектурные решения и полученные результаты, в соответствии с установленными стандартами и требованиями к выпускным квалификационным работам.</w:t>
       </w:r>
     </w:p>
     <w:p>
@@ -7553,57 +7388,7 @@
           <w:sz w:val="28"/>
           <w:szCs w:val="28"/>
         </w:rPr>
-        <w:t xml:space="preserve">Первоочередной задачей являлся детальный анализ требований документа </w:t>
-      </w:r>
-      <w:r>
-        <w:rPr>
-          <w:rFonts w:ascii="Times New Roman" w:hAnsi="Times New Roman" w:cs="Times New Roman"/>
-          <w:sz w:val="28"/>
-          <w:szCs w:val="28"/>
-        </w:rPr>
-        <w:t>«</w:t>
-      </w:r>
-      <w:r>
-        <w:rPr>
-          <w:rFonts w:ascii="Times New Roman" w:hAnsi="Times New Roman" w:cs="Times New Roman"/>
-          <w:sz w:val="28"/>
-          <w:szCs w:val="28"/>
-        </w:rPr>
-        <w:t xml:space="preserve">Протокол взаимодействия бортовых </w:t>
-      </w:r>
-      <w:proofErr w:type="spellStart"/>
-      <w:r>
-        <w:rPr>
-          <w:rFonts w:ascii="Times New Roman" w:hAnsi="Times New Roman" w:cs="Times New Roman"/>
-          <w:sz w:val="28"/>
-          <w:szCs w:val="28"/>
-        </w:rPr>
-        <w:t>спецвычислителей</w:t>
-      </w:r>
-      <w:proofErr w:type="spellEnd"/>
-      <w:r>
-        <w:rPr>
-          <w:rFonts w:ascii="Times New Roman" w:hAnsi="Times New Roman" w:cs="Times New Roman"/>
-          <w:sz w:val="28"/>
-          <w:szCs w:val="28"/>
-        </w:rPr>
-        <w:t xml:space="preserve"> и управляющей вычислительной машины</w:t>
-      </w:r>
-      <w:r>
-        <w:rPr>
-          <w:rFonts w:ascii="Times New Roman" w:hAnsi="Times New Roman" w:cs="Times New Roman"/>
-          <w:sz w:val="28"/>
-          <w:szCs w:val="28"/>
-        </w:rPr>
-        <w:t>»</w:t>
-      </w:r>
-      <w:r>
-        <w:rPr>
-          <w:rFonts w:ascii="Times New Roman" w:hAnsi="Times New Roman" w:cs="Times New Roman"/>
-          <w:sz w:val="28"/>
-          <w:szCs w:val="28"/>
-        </w:rPr>
-        <w:t xml:space="preserve"> для обеспечения точного моделирования предписанных процедур обмена и форматов данных. </w:t>
+        <w:t>Успешное решение этих задач позволило создать востребованный программный продукт, способствующий повышению эффективности процесса разработки и испытаний сложных бортовых вычислительных систем РСА космического базирования.</w:t>
       </w:r>
     </w:p>
     <w:p>
@@ -7618,155 +7403,6 @@
           <w:szCs w:val="28"/>
         </w:rPr>
       </w:pPr>
-      <w:r>
-        <w:rPr>
-          <w:rFonts w:ascii="Times New Roman" w:hAnsi="Times New Roman" w:cs="Times New Roman"/>
-          <w:sz w:val="28"/>
-          <w:szCs w:val="28"/>
-        </w:rPr>
-        <w:t xml:space="preserve">Далее следовало спроектировать и разработать архитектуру программного эмулятора </w:t>
-      </w:r>
-      <w:r>
-        <w:rPr>
-          <w:rFonts w:ascii="Times New Roman" w:hAnsi="Times New Roman" w:cs="Times New Roman"/>
-          <w:sz w:val="28"/>
-          <w:szCs w:val="28"/>
-        </w:rPr>
-        <w:t>СВ</w:t>
-      </w:r>
-      <w:r>
-        <w:rPr>
-          <w:rFonts w:ascii="Times New Roman" w:hAnsi="Times New Roman" w:cs="Times New Roman"/>
-          <w:sz w:val="28"/>
-          <w:szCs w:val="28"/>
-        </w:rPr>
-        <w:t xml:space="preserve">, позволяющего имитировать одновременную работу нескольких (до четырех) независимых экземпляров, каждый из которых способен функционировать на выделенном сетевом канале. </w:t>
-      </w:r>
-    </w:p>
-    <w:p>
-      <w:pPr>
-        <w:spacing w:after="0" w:line="360" w:lineRule="auto"/>
-        <w:ind w:firstLine="709"/>
-        <w:contextualSpacing/>
-        <w:jc w:val="both"/>
-        <w:rPr>
-          <w:rFonts w:ascii="Times New Roman" w:hAnsi="Times New Roman" w:cs="Times New Roman"/>
-          <w:sz w:val="28"/>
-          <w:szCs w:val="28"/>
-        </w:rPr>
-      </w:pPr>
-      <w:r>
-        <w:rPr>
-          <w:rFonts w:ascii="Times New Roman" w:hAnsi="Times New Roman" w:cs="Times New Roman"/>
-          <w:sz w:val="28"/>
-          <w:szCs w:val="28"/>
-        </w:rPr>
-        <w:t xml:space="preserve">Параллельно требовалось разработать архитектуру и реализовать программный модуль УВМ, способный устанавливать и поддерживать асинхронные соединения с группой эмулируемых </w:t>
-      </w:r>
-      <w:r>
-        <w:rPr>
-          <w:rFonts w:ascii="Times New Roman" w:hAnsi="Times New Roman" w:cs="Times New Roman"/>
-          <w:sz w:val="28"/>
-          <w:szCs w:val="28"/>
-        </w:rPr>
-        <w:t>СВ</w:t>
-      </w:r>
-      <w:r>
-        <w:rPr>
-          <w:rFonts w:ascii="Times New Roman" w:hAnsi="Times New Roman" w:cs="Times New Roman"/>
-          <w:sz w:val="28"/>
-          <w:szCs w:val="28"/>
-        </w:rPr>
-        <w:t xml:space="preserve">, отправлять им управляющие команды и корректно обрабатывать получаемые ответы. Важным аспектом являлось обеспечение в эмуляторе </w:t>
-      </w:r>
-      <w:r>
-        <w:rPr>
-          <w:rFonts w:ascii="Times New Roman" w:hAnsi="Times New Roman" w:cs="Times New Roman"/>
-          <w:sz w:val="28"/>
-          <w:szCs w:val="28"/>
-        </w:rPr>
-        <w:t>СВ</w:t>
-      </w:r>
-      <w:r>
-        <w:rPr>
-          <w:rFonts w:ascii="Times New Roman" w:hAnsi="Times New Roman" w:cs="Times New Roman"/>
-          <w:sz w:val="28"/>
-          <w:szCs w:val="28"/>
-        </w:rPr>
-        <w:t xml:space="preserve"> возможности гибкой настройки его поведения, включая имитацию различных режимов работы и нештатных ситуаций, что необходимо для полноценного тестирования алгоритмов отказоустойчивости УВМ.</w:t>
-      </w:r>
-    </w:p>
-    <w:p>
-      <w:pPr>
-        <w:spacing w:after="0" w:line="360" w:lineRule="auto"/>
-        <w:ind w:firstLine="709"/>
-        <w:contextualSpacing/>
-        <w:jc w:val="both"/>
-        <w:rPr>
-          <w:rFonts w:ascii="Times New Roman" w:hAnsi="Times New Roman" w:cs="Times New Roman"/>
-          <w:sz w:val="28"/>
-          <w:szCs w:val="28"/>
-        </w:rPr>
-      </w:pPr>
-      <w:r>
-        <w:rPr>
-          <w:rFonts w:ascii="Times New Roman" w:hAnsi="Times New Roman" w:cs="Times New Roman"/>
-          <w:sz w:val="28"/>
-          <w:szCs w:val="28"/>
-        </w:rPr>
-        <w:t xml:space="preserve">Вся разработка должна была вестись на языке C с использованием стандартных библиотек POSIX для обеспечения переносимости и совместимости с целевыми операционными системами, включая Эльбрус Linux. В качестве дополнительного инструмента для повышения наглядности </w:t>
-      </w:r>
-      <w:r>
-        <w:rPr>
-          <w:rFonts w:ascii="Times New Roman" w:hAnsi="Times New Roman" w:cs="Times New Roman"/>
-          <w:sz w:val="28"/>
-          <w:szCs w:val="28"/>
-        </w:rPr>
-        <w:lastRenderedPageBreak/>
-        <w:t xml:space="preserve">и удобства анализа процесса взаимодействия, предусматривалась разработка графического интерфейса пользователя (GUI). </w:t>
-      </w:r>
-    </w:p>
-    <w:p>
-      <w:pPr>
-        <w:spacing w:after="0" w:line="360" w:lineRule="auto"/>
-        <w:ind w:firstLine="709"/>
-        <w:contextualSpacing/>
-        <w:jc w:val="both"/>
-        <w:rPr>
-          <w:rFonts w:ascii="Times New Roman" w:hAnsi="Times New Roman" w:cs="Times New Roman"/>
-          <w:sz w:val="28"/>
-          <w:szCs w:val="28"/>
-        </w:rPr>
-      </w:pPr>
-      <w:r>
-        <w:rPr>
-          <w:rFonts w:ascii="Times New Roman" w:hAnsi="Times New Roman" w:cs="Times New Roman"/>
-          <w:sz w:val="28"/>
-          <w:szCs w:val="28"/>
-        </w:rPr>
-        <w:t xml:space="preserve">Завершающими этапами стали отладка и тестирование разработанного программного комплекса для проверки его функциональности и соответствия поставленным требованиям, а также подготовка комплекта программной документации согласно установленным стандартам. </w:t>
-      </w:r>
-    </w:p>
-    <w:p>
-      <w:pPr>
-        <w:spacing w:after="0" w:line="360" w:lineRule="auto"/>
-        <w:ind w:firstLine="709"/>
-        <w:contextualSpacing/>
-        <w:jc w:val="both"/>
-        <w:rPr>
-          <w:rFonts w:ascii="Times New Roman" w:hAnsi="Times New Roman" w:cs="Times New Roman"/>
-          <w:sz w:val="28"/>
-          <w:szCs w:val="28"/>
-        </w:rPr>
-      </w:pPr>
-      <w:r>
-        <w:rPr>
-          <w:rFonts w:ascii="Times New Roman" w:hAnsi="Times New Roman" w:cs="Times New Roman"/>
-          <w:sz w:val="28"/>
-          <w:szCs w:val="28"/>
-        </w:rPr>
-        <w:t>Успешное решение этих задач позволит создать востребованный программный продукт, способствующий повышению эффективности процесса разработки и испытаний сложных бортовых вычислительных систем.</w:t>
-      </w:r>
     </w:p>
     <w:p>
       <w:pPr>
@@ -30961,6 +30597,119 @@
     </w:lvl>
   </w:abstractNum>
   <w:abstractNum w:abstractNumId="10" w15:restartNumberingAfterBreak="0">
+    <w:nsid w:val="238153C1"/>
+    <w:multiLevelType w:val="multilevel"/>
+    <w:tmpl w:val="AC34E5C2"/>
+    <w:lvl w:ilvl="0">
+      <w:start w:val="1"/>
+      <w:numFmt w:val="decimal"/>
+      <w:lvlText w:val="%1."/>
+      <w:lvlJc w:val="left"/>
+      <w:pPr>
+        <w:tabs>
+          <w:tab w:val="num" w:pos="720"/>
+        </w:tabs>
+        <w:ind w:left="720" w:hanging="360"/>
+      </w:pPr>
+    </w:lvl>
+    <w:lvl w:ilvl="1" w:tentative="1">
+      <w:start w:val="1"/>
+      <w:numFmt w:val="decimal"/>
+      <w:lvlText w:val="%2."/>
+      <w:lvlJc w:val="left"/>
+      <w:pPr>
+        <w:tabs>
+          <w:tab w:val="num" w:pos="1440"/>
+        </w:tabs>
+        <w:ind w:left="1440" w:hanging="360"/>
+      </w:pPr>
+    </w:lvl>
+    <w:lvl w:ilvl="2" w:tentative="1">
+      <w:start w:val="1"/>
+      <w:numFmt w:val="decimal"/>
+      <w:lvlText w:val="%3."/>
+      <w:lvlJc w:val="left"/>
+      <w:pPr>
+        <w:tabs>
+          <w:tab w:val="num" w:pos="2160"/>
+        </w:tabs>
+        <w:ind w:left="2160" w:hanging="360"/>
+      </w:pPr>
+    </w:lvl>
+    <w:lvl w:ilvl="3" w:tentative="1">
+      <w:start w:val="1"/>
+      <w:numFmt w:val="decimal"/>
+      <w:lvlText w:val="%4."/>
+      <w:lvlJc w:val="left"/>
+      <w:pPr>
+        <w:tabs>
+          <w:tab w:val="num" w:pos="2880"/>
+        </w:tabs>
+        <w:ind w:left="2880" w:hanging="360"/>
+      </w:pPr>
+    </w:lvl>
+    <w:lvl w:ilvl="4" w:tentative="1">
+      <w:start w:val="1"/>
+      <w:numFmt w:val="decimal"/>
+      <w:lvlText w:val="%5."/>
+      <w:lvlJc w:val="left"/>
+      <w:pPr>
+        <w:tabs>
+          <w:tab w:val="num" w:pos="3600"/>
+        </w:tabs>
+        <w:ind w:left="3600" w:hanging="360"/>
+      </w:pPr>
+    </w:lvl>
+    <w:lvl w:ilvl="5" w:tentative="1">
+      <w:start w:val="1"/>
+      <w:numFmt w:val="decimal"/>
+      <w:lvlText w:val="%6."/>
+      <w:lvlJc w:val="left"/>
+      <w:pPr>
+        <w:tabs>
+          <w:tab w:val="num" w:pos="4320"/>
+        </w:tabs>
+        <w:ind w:left="4320" w:hanging="360"/>
+      </w:pPr>
+    </w:lvl>
+    <w:lvl w:ilvl="6" w:tentative="1">
+      <w:start w:val="1"/>
+      <w:numFmt w:val="decimal"/>
+      <w:lvlText w:val="%7."/>
+      <w:lvlJc w:val="left"/>
+      <w:pPr>
+        <w:tabs>
+          <w:tab w:val="num" w:pos="5040"/>
+        </w:tabs>
+        <w:ind w:left="5040" w:hanging="360"/>
+      </w:pPr>
+    </w:lvl>
+    <w:lvl w:ilvl="7" w:tentative="1">
+      <w:start w:val="1"/>
+      <w:numFmt w:val="decimal"/>
+      <w:lvlText w:val="%8."/>
+      <w:lvlJc w:val="left"/>
+      <w:pPr>
+        <w:tabs>
+          <w:tab w:val="num" w:pos="5760"/>
+        </w:tabs>
+        <w:ind w:left="5760" w:hanging="360"/>
+      </w:pPr>
+    </w:lvl>
+    <w:lvl w:ilvl="8" w:tentative="1">
+      <w:start w:val="1"/>
+      <w:numFmt w:val="decimal"/>
+      <w:lvlText w:val="%9."/>
+      <w:lvlJc w:val="left"/>
+      <w:pPr>
+        <w:tabs>
+          <w:tab w:val="num" w:pos="6480"/>
+        </w:tabs>
+        <w:ind w:left="6480" w:hanging="360"/>
+      </w:pPr>
+    </w:lvl>
+  </w:abstractNum>
+  <w:abstractNum w:abstractNumId="11" w15:restartNumberingAfterBreak="0">
     <w:nsid w:val="24476410"/>
     <w:multiLevelType w:val="hybridMultilevel"/>
     <w:tmpl w:val="20E8DD14"/>
@@ -31073,7 +30822,7 @@
       </w:rPr>
     </w:lvl>
   </w:abstractNum>
-  <w:abstractNum w:abstractNumId="11" w15:restartNumberingAfterBreak="0">
+  <w:abstractNum w:abstractNumId="12" w15:restartNumberingAfterBreak="0">
     <w:nsid w:val="24713061"/>
     <w:multiLevelType w:val="hybridMultilevel"/>
     <w:tmpl w:val="4E80F502"/>
@@ -31187,7 +30936,7 @@
       </w:rPr>
     </w:lvl>
   </w:abstractNum>
-  <w:abstractNum w:abstractNumId="12" w15:restartNumberingAfterBreak="0">
+  <w:abstractNum w:abstractNumId="13" w15:restartNumberingAfterBreak="0">
     <w:nsid w:val="253520B3"/>
     <w:multiLevelType w:val="hybridMultilevel"/>
     <w:tmpl w:val="73A648CE"/>
@@ -31277,7 +31026,7 @@
       </w:pPr>
     </w:lvl>
   </w:abstractNum>
-  <w:abstractNum w:abstractNumId="13" w15:restartNumberingAfterBreak="0">
+  <w:abstractNum w:abstractNumId="14" w15:restartNumberingAfterBreak="0">
     <w:nsid w:val="273A0FC8"/>
     <w:multiLevelType w:val="multilevel"/>
     <w:tmpl w:val="470CEC58"/>
@@ -31390,7 +31139,7 @@
       </w:rPr>
     </w:lvl>
   </w:abstractNum>
-  <w:abstractNum w:abstractNumId="14" w15:restartNumberingAfterBreak="0">
+  <w:abstractNum w:abstractNumId="15" w15:restartNumberingAfterBreak="0">
     <w:nsid w:val="2E147CDE"/>
     <w:multiLevelType w:val="multilevel"/>
     <w:tmpl w:val="33E2F5C8"/>
@@ -31539,7 +31288,7 @@
       </w:rPr>
     </w:lvl>
   </w:abstractNum>
-  <w:abstractNum w:abstractNumId="15" w15:restartNumberingAfterBreak="0">
+  <w:abstractNum w:abstractNumId="16" w15:restartNumberingAfterBreak="0">
     <w:nsid w:val="31E14E2B"/>
     <w:multiLevelType w:val="hybridMultilevel"/>
     <w:tmpl w:val="F702C43A"/>
@@ -31628,7 +31377,7 @@
       </w:pPr>
     </w:lvl>
   </w:abstractNum>
-  <w:abstractNum w:abstractNumId="16" w15:restartNumberingAfterBreak="0">
+  <w:abstractNum w:abstractNumId="17" w15:restartNumberingAfterBreak="0">
     <w:nsid w:val="34B540C2"/>
     <w:multiLevelType w:val="multilevel"/>
     <w:tmpl w:val="CA800762"/>
@@ -31756,7 +31505,7 @@
       </w:rPr>
     </w:lvl>
   </w:abstractNum>
-  <w:abstractNum w:abstractNumId="17" w15:restartNumberingAfterBreak="0">
+  <w:abstractNum w:abstractNumId="18" w15:restartNumberingAfterBreak="0">
     <w:nsid w:val="38432909"/>
     <w:multiLevelType w:val="multilevel"/>
     <w:tmpl w:val="C58E5060"/>
@@ -31874,7 +31623,7 @@
       </w:rPr>
     </w:lvl>
   </w:abstractNum>
-  <w:abstractNum w:abstractNumId="18" w15:restartNumberingAfterBreak="0">
+  <w:abstractNum w:abstractNumId="19" w15:restartNumberingAfterBreak="0">
     <w:nsid w:val="413300DE"/>
     <w:multiLevelType w:val="multilevel"/>
     <w:tmpl w:val="470CEC58"/>
@@ -31987,7 +31736,7 @@
       </w:rPr>
     </w:lvl>
   </w:abstractNum>
-  <w:abstractNum w:abstractNumId="19" w15:restartNumberingAfterBreak="0">
+  <w:abstractNum w:abstractNumId="20" w15:restartNumberingAfterBreak="0">
     <w:nsid w:val="422671F4"/>
     <w:multiLevelType w:val="multilevel"/>
     <w:tmpl w:val="FA844C74"/>
@@ -32100,7 +31849,7 @@
       </w:pPr>
     </w:lvl>
   </w:abstractNum>
-  <w:abstractNum w:abstractNumId="20" w15:restartNumberingAfterBreak="0">
+  <w:abstractNum w:abstractNumId="21" w15:restartNumberingAfterBreak="0">
     <w:nsid w:val="46B00749"/>
     <w:multiLevelType w:val="multilevel"/>
     <w:tmpl w:val="10E21992"/>
@@ -32214,7 +31963,7 @@
       </w:rPr>
     </w:lvl>
   </w:abstractNum>
-  <w:abstractNum w:abstractNumId="21" w15:restartNumberingAfterBreak="0">
+  <w:abstractNum w:abstractNumId="22" w15:restartNumberingAfterBreak="0">
     <w:nsid w:val="470662C4"/>
     <w:multiLevelType w:val="multilevel"/>
     <w:tmpl w:val="84926F2A"/>
@@ -32332,7 +32081,7 @@
       </w:rPr>
     </w:lvl>
   </w:abstractNum>
-  <w:abstractNum w:abstractNumId="22" w15:restartNumberingAfterBreak="0">
+  <w:abstractNum w:abstractNumId="23" w15:restartNumberingAfterBreak="0">
     <w:nsid w:val="4E392135"/>
     <w:multiLevelType w:val="multilevel"/>
     <w:tmpl w:val="398C0F3E"/>
@@ -32446,7 +32195,7 @@
       </w:rPr>
     </w:lvl>
   </w:abstractNum>
-  <w:abstractNum w:abstractNumId="23" w15:restartNumberingAfterBreak="0">
+  <w:abstractNum w:abstractNumId="24" w15:restartNumberingAfterBreak="0">
     <w:nsid w:val="5941542F"/>
     <w:multiLevelType w:val="multilevel"/>
     <w:tmpl w:val="026C6C00"/>
@@ -32596,7 +32345,7 @@
       </w:rPr>
     </w:lvl>
   </w:abstractNum>
-  <w:abstractNum w:abstractNumId="24" w15:restartNumberingAfterBreak="0">
+  <w:abstractNum w:abstractNumId="25" w15:restartNumberingAfterBreak="0">
     <w:nsid w:val="5A471D5B"/>
     <w:multiLevelType w:val="hybridMultilevel"/>
     <w:tmpl w:val="84A2D872"/>
@@ -32686,7 +32435,7 @@
       </w:pPr>
     </w:lvl>
   </w:abstractNum>
-  <w:abstractNum w:abstractNumId="25" w15:restartNumberingAfterBreak="0">
+  <w:abstractNum w:abstractNumId="26" w15:restartNumberingAfterBreak="0">
     <w:nsid w:val="5AC917F2"/>
     <w:multiLevelType w:val="multilevel"/>
     <w:tmpl w:val="1E809706"/>
@@ -32800,7 +32549,7 @@
       </w:rPr>
     </w:lvl>
   </w:abstractNum>
-  <w:abstractNum w:abstractNumId="26" w15:restartNumberingAfterBreak="0">
+  <w:abstractNum w:abstractNumId="27" w15:restartNumberingAfterBreak="0">
     <w:nsid w:val="5AEA18B3"/>
     <w:multiLevelType w:val="multilevel"/>
     <w:tmpl w:val="79E017F8"/>
@@ -32950,7 +32699,7 @@
       </w:rPr>
     </w:lvl>
   </w:abstractNum>
-  <w:abstractNum w:abstractNumId="27" w15:restartNumberingAfterBreak="0">
+  <w:abstractNum w:abstractNumId="28" w15:restartNumberingAfterBreak="0">
     <w:nsid w:val="5EC60ADF"/>
     <w:multiLevelType w:val="multilevel"/>
     <w:tmpl w:val="678E53AC"/>
@@ -33063,7 +32812,7 @@
       </w:pPr>
     </w:lvl>
   </w:abstractNum>
-  <w:abstractNum w:abstractNumId="28" w15:restartNumberingAfterBreak="0">
+  <w:abstractNum w:abstractNumId="29" w15:restartNumberingAfterBreak="0">
     <w:nsid w:val="63B564AD"/>
     <w:multiLevelType w:val="multilevel"/>
     <w:tmpl w:val="BAF843E6"/>
@@ -33177,7 +32926,7 @@
       </w:rPr>
     </w:lvl>
   </w:abstractNum>
-  <w:abstractNum w:abstractNumId="29" w15:restartNumberingAfterBreak="0">
+  <w:abstractNum w:abstractNumId="30" w15:restartNumberingAfterBreak="0">
     <w:nsid w:val="67480509"/>
     <w:multiLevelType w:val="hybridMultilevel"/>
     <w:tmpl w:val="28C0D32C"/>
@@ -33291,7 +33040,7 @@
       </w:rPr>
     </w:lvl>
   </w:abstractNum>
-  <w:abstractNum w:abstractNumId="30" w15:restartNumberingAfterBreak="0">
+  <w:abstractNum w:abstractNumId="31" w15:restartNumberingAfterBreak="0">
     <w:nsid w:val="677070BB"/>
     <w:multiLevelType w:val="multilevel"/>
     <w:tmpl w:val="026C6C00"/>
@@ -33441,7 +33190,7 @@
       </w:rPr>
     </w:lvl>
   </w:abstractNum>
-  <w:abstractNum w:abstractNumId="31" w15:restartNumberingAfterBreak="0">
+  <w:abstractNum w:abstractNumId="32" w15:restartNumberingAfterBreak="0">
     <w:nsid w:val="6A685A32"/>
     <w:multiLevelType w:val="multilevel"/>
     <w:tmpl w:val="E81E6060"/>
@@ -33554,7 +33303,7 @@
       </w:rPr>
     </w:lvl>
   </w:abstractNum>
-  <w:abstractNum w:abstractNumId="32" w15:restartNumberingAfterBreak="0">
+  <w:abstractNum w:abstractNumId="33" w15:restartNumberingAfterBreak="0">
     <w:nsid w:val="6F0C7C9B"/>
     <w:multiLevelType w:val="multilevel"/>
     <w:tmpl w:val="0F686F60"/>
@@ -33668,7 +33417,7 @@
       </w:rPr>
     </w:lvl>
   </w:abstractNum>
-  <w:abstractNum w:abstractNumId="33" w15:restartNumberingAfterBreak="0">
+  <w:abstractNum w:abstractNumId="34" w15:restartNumberingAfterBreak="0">
     <w:nsid w:val="71CA2D04"/>
     <w:multiLevelType w:val="multilevel"/>
     <w:tmpl w:val="713C68F8"/>
@@ -33817,7 +33566,7 @@
       </w:rPr>
     </w:lvl>
   </w:abstractNum>
-  <w:abstractNum w:abstractNumId="34" w15:restartNumberingAfterBreak="0">
+  <w:abstractNum w:abstractNumId="35" w15:restartNumberingAfterBreak="0">
     <w:nsid w:val="74A11584"/>
     <w:multiLevelType w:val="hybridMultilevel"/>
     <w:tmpl w:val="B77C98FE"/>
@@ -33931,7 +33680,7 @@
       </w:rPr>
     </w:lvl>
   </w:abstractNum>
-  <w:abstractNum w:abstractNumId="35" w15:restartNumberingAfterBreak="0">
+  <w:abstractNum w:abstractNumId="36" w15:restartNumberingAfterBreak="0">
     <w:nsid w:val="779B349B"/>
     <w:multiLevelType w:val="multilevel"/>
     <w:tmpl w:val="026C6C00"/>
@@ -34081,7 +33830,7 @@
       </w:rPr>
     </w:lvl>
   </w:abstractNum>
-  <w:abstractNum w:abstractNumId="36" w15:restartNumberingAfterBreak="0">
+  <w:abstractNum w:abstractNumId="37" w15:restartNumberingAfterBreak="0">
     <w:nsid w:val="7AD50CB2"/>
     <w:multiLevelType w:val="hybridMultilevel"/>
     <w:tmpl w:val="1868C500"/>
@@ -34195,7 +33944,7 @@
       </w:rPr>
     </w:lvl>
   </w:abstractNum>
-  <w:abstractNum w:abstractNumId="37" w15:restartNumberingAfterBreak="0">
+  <w:abstractNum w:abstractNumId="38" w15:restartNumberingAfterBreak="0">
     <w:nsid w:val="7B694762"/>
     <w:multiLevelType w:val="multilevel"/>
     <w:tmpl w:val="470CEC58"/>
@@ -34308,7 +34057,7 @@
       </w:rPr>
     </w:lvl>
   </w:abstractNum>
-  <w:abstractNum w:abstractNumId="38" w15:restartNumberingAfterBreak="0">
+  <w:abstractNum w:abstractNumId="39" w15:restartNumberingAfterBreak="0">
     <w:nsid w:val="7B6A6DF8"/>
     <w:multiLevelType w:val="hybridMultilevel"/>
     <w:tmpl w:val="8670FA6E"/>
@@ -34399,58 +34148,58 @@
     </w:lvl>
   </w:abstractNum>
   <w:num w:numId="1">
-    <w:abstractNumId w:val="16"/>
+    <w:abstractNumId w:val="17"/>
   </w:num>
   <w:num w:numId="2">
-    <w:abstractNumId w:val="25"/>
+    <w:abstractNumId w:val="26"/>
   </w:num>
   <w:num w:numId="3">
-    <w:abstractNumId w:val="28"/>
+    <w:abstractNumId w:val="29"/>
   </w:num>
   <w:num w:numId="4">
-    <w:abstractNumId w:val="32"/>
+    <w:abstractNumId w:val="33"/>
   </w:num>
   <w:num w:numId="5">
     <w:abstractNumId w:val="9"/>
   </w:num>
   <w:num w:numId="6">
-    <w:abstractNumId w:val="22"/>
+    <w:abstractNumId w:val="23"/>
   </w:num>
   <w:num w:numId="7">
-    <w:abstractNumId w:val="17"/>
+    <w:abstractNumId w:val="18"/>
   </w:num>
   <w:num w:numId="8">
-    <w:abstractNumId w:val="29"/>
+    <w:abstractNumId w:val="30"/>
   </w:num>
   <w:num w:numId="9">
-    <w:abstractNumId w:val="36"/>
+    <w:abstractNumId w:val="37"/>
   </w:num>
   <w:num w:numId="10">
     <w:abstractNumId w:val="8"/>
   </w:num>
   <w:num w:numId="11">
-    <w:abstractNumId w:val="34"/>
+    <w:abstractNumId w:val="35"/>
   </w:num>
   <w:num w:numId="12">
-    <w:abstractNumId w:val="15"/>
+    <w:abstractNumId w:val="16"/>
   </w:num>
   <w:num w:numId="13">
     <w:abstractNumId w:val="2"/>
   </w:num>
   <w:num w:numId="14">
+    <w:abstractNumId w:val="22"/>
+  </w:num>
+  <w:num w:numId="15">
+    <w:abstractNumId w:val="25"/>
+  </w:num>
+  <w:num w:numId="16">
+    <w:abstractNumId w:val="39"/>
+  </w:num>
+  <w:num w:numId="17">
     <w:abstractNumId w:val="21"/>
   </w:num>
-  <w:num w:numId="15">
-    <w:abstractNumId w:val="24"/>
-  </w:num>
-  <w:num w:numId="16">
-    <w:abstractNumId w:val="38"/>
-  </w:num>
-  <w:num w:numId="17">
-    <w:abstractNumId w:val="20"/>
-  </w:num>
   <w:num w:numId="18">
-    <w:abstractNumId w:val="11"/>
+    <w:abstractNumId w:val="12"/>
     <w:lvlOverride w:ilvl="0">
       <w:startOverride w:val="1"/>
     </w:lvlOverride>
@@ -34464,7 +34213,7 @@
     <w:lvlOverride w:ilvl="8"/>
   </w:num>
   <w:num w:numId="19">
-    <w:abstractNumId w:val="12"/>
+    <w:abstractNumId w:val="13"/>
     <w:lvlOverride w:ilvl="0">
       <w:startOverride w:val="1"/>
     </w:lvlOverride>
@@ -34497,7 +34246,7 @@
     <w:abstractNumId w:val="6"/>
   </w:num>
   <w:num w:numId="21">
-    <w:abstractNumId w:val="31"/>
+    <w:abstractNumId w:val="32"/>
   </w:num>
   <w:num w:numId="22">
     <w:abstractNumId w:val="3"/>
@@ -34509,31 +34258,31 @@
     <w:abstractNumId w:val="1"/>
   </w:num>
   <w:num w:numId="25">
-    <w:abstractNumId w:val="33"/>
+    <w:abstractNumId w:val="34"/>
   </w:num>
   <w:num w:numId="26">
-    <w:abstractNumId w:val="14"/>
+    <w:abstractNumId w:val="15"/>
   </w:num>
   <w:num w:numId="27">
     <w:abstractNumId w:val="7"/>
   </w:num>
   <w:num w:numId="28">
-    <w:abstractNumId w:val="30"/>
+    <w:abstractNumId w:val="31"/>
   </w:num>
   <w:num w:numId="29">
+    <w:abstractNumId w:val="28"/>
+  </w:num>
+  <w:num w:numId="30">
+    <w:abstractNumId w:val="24"/>
+  </w:num>
+  <w:num w:numId="31">
+    <w:abstractNumId w:val="36"/>
+  </w:num>
+  <w:num w:numId="32">
     <w:abstractNumId w:val="27"/>
   </w:num>
-  <w:num w:numId="30">
-    <w:abstractNumId w:val="23"/>
-  </w:num>
-  <w:num w:numId="31">
-    <w:abstractNumId w:val="35"/>
-  </w:num>
-  <w:num w:numId="32">
-    <w:abstractNumId w:val="26"/>
-  </w:num>
   <w:num w:numId="33">
-    <w:abstractNumId w:val="19"/>
+    <w:abstractNumId w:val="20"/>
   </w:num>
   <w:num w:numId="34">
     <w:abstractNumId w:val="4"/>
@@ -34542,16 +34291,19 @@
     <w:abstractNumId w:val="5"/>
   </w:num>
   <w:num w:numId="36">
-    <w:abstractNumId w:val="18"/>
+    <w:abstractNumId w:val="19"/>
   </w:num>
   <w:num w:numId="37">
-    <w:abstractNumId w:val="13"/>
+    <w:abstractNumId w:val="14"/>
   </w:num>
   <w:num w:numId="38">
-    <w:abstractNumId w:val="10"/>
+    <w:abstractNumId w:val="11"/>
   </w:num>
   <w:num w:numId="39">
-    <w:abstractNumId w:val="37"/>
+    <w:abstractNumId w:val="38"/>
+  </w:num>
+  <w:num w:numId="40">
+    <w:abstractNumId w:val="10"/>
   </w:num>
   <w:numIdMacAtCleanup w:val="20"/>
 </w:numbering>
@@ -35167,7 +34919,6 @@
   <w:style w:type="character" w:default="1" w:styleId="a1">
     <w:name w:val="Default Paragraph Font"/>
     <w:uiPriority w:val="1"/>
-    <w:semiHidden/>
     <w:unhideWhenUsed/>
   </w:style>
   <w:style w:type="table" w:default="1" w:styleId="a2">

--- a/docs/Пояснительная записка.docx
+++ b/docs/Пояснительная записка.docx
@@ -472,7 +472,25 @@
                 <w:szCs w:val="24"/>
                 <w:lang w:eastAsia="ru-RU"/>
               </w:rPr>
-              <w:t>Базовая кафедра №536 – программного обеспечения систем радиоэлектронной аппаратуры</w:t>
+              <w:t xml:space="preserve">Базовая кафедра №536 – </w:t>
+            </w:r>
+            <w:r>
+              <w:rPr>
+                <w:rFonts w:ascii="Times New Roman" w:eastAsia="Times New Roman" w:hAnsi="Times New Roman" w:cs="Times New Roman"/>
+                <w:sz w:val="24"/>
+                <w:szCs w:val="24"/>
+                <w:lang w:eastAsia="ru-RU"/>
+              </w:rPr>
+              <w:t>ПО</w:t>
+            </w:r>
+            <w:r>
+              <w:rPr>
+                <w:rFonts w:ascii="Times New Roman" w:eastAsia="Times New Roman" w:hAnsi="Times New Roman" w:cs="Times New Roman"/>
+                <w:sz w:val="24"/>
+                <w:szCs w:val="24"/>
+                <w:lang w:eastAsia="ru-RU"/>
+              </w:rPr>
+              <w:t xml:space="preserve"> систем радиоэлектронной аппаратуры</w:t>
             </w:r>
           </w:p>
         </w:tc>
@@ -2836,7 +2854,10 @@
         <w:t xml:space="preserve"> радиолокатора космического базирования» рассмотрены проблемы и предложены решения для наземной отладки и испытаний</w:t>
       </w:r>
       <w:r>
-        <w:t xml:space="preserve"> программного обеспечения</w:t>
+        <w:t xml:space="preserve"> </w:t>
+      </w:r>
+      <w:r>
+        <w:t>ПО</w:t>
       </w:r>
       <w:r>
         <w:t xml:space="preserve"> бортов</w:t>
@@ -2851,16 +2872,16 @@
         <w:t>ой</w:t>
       </w:r>
       <w:r>
-        <w:t xml:space="preserve"> систем</w:t>
+        <w:t xml:space="preserve"> </w:t>
+      </w:r>
+      <w:r>
+        <w:t>систем</w:t>
       </w:r>
       <w:r>
         <w:t>ы радиолокатора космического базирования</w:t>
       </w:r>
       <w:r>
-        <w:t xml:space="preserve"> в части имитации </w:t>
-      </w:r>
-      <w:r>
-        <w:t xml:space="preserve">процедур управления </w:t>
+        <w:t xml:space="preserve"> в части имитации процедур управления </w:t>
       </w:r>
       <w:proofErr w:type="spellStart"/>
       <w:r>
@@ -2868,10 +2889,7 @@
       </w:r>
       <w:proofErr w:type="spellEnd"/>
       <w:r>
-        <w:t xml:space="preserve"> радиолокатора космического базирования</w:t>
-      </w:r>
-      <w:r>
-        <w:t>,</w:t>
+        <w:t xml:space="preserve"> радиолокатора космического базирования,</w:t>
       </w:r>
       <w:r>
         <w:t xml:space="preserve"> </w:t>
@@ -2883,112 +2901,64 @@
         <w:t xml:space="preserve">азработан программный комплекс, включающий </w:t>
       </w:r>
       <w:r>
-        <w:t xml:space="preserve">в себя </w:t>
-      </w:r>
-      <w:r>
-        <w:rPr>
-          <w:color w:val="FF0000"/>
-        </w:rPr>
-        <w:t>модуль</w:t>
-      </w:r>
-      <w:r>
-        <w:rPr>
-          <w:color w:val="FF0000"/>
-        </w:rPr>
-        <w:t xml:space="preserve">, эмулирующий несколько экземпляров </w:t>
-      </w:r>
-      <w:r>
-        <w:rPr>
-          <w:color w:val="FF0000"/>
-        </w:rPr>
+        <w:t>в себя модуль</w:t>
+      </w:r>
+      <w:r>
+        <w:t xml:space="preserve">, </w:t>
+      </w:r>
+      <w:r>
+        <w:t>имитирующий</w:t>
+      </w:r>
+      <w:r>
+        <w:t xml:space="preserve"> несколько экземпляров </w:t>
+      </w:r>
+      <w:r>
         <w:t>с</w:t>
       </w:r>
       <w:r>
-        <w:rPr>
-          <w:color w:val="FF0000"/>
-        </w:rPr>
         <w:t xml:space="preserve">пециализированных </w:t>
       </w:r>
       <w:r>
-        <w:rPr>
-          <w:color w:val="FF0000"/>
-        </w:rPr>
         <w:t>в</w:t>
       </w:r>
       <w:r>
-        <w:rPr>
-          <w:color w:val="FF0000"/>
-        </w:rPr>
         <w:t>ычислителей (СВ) и модуль</w:t>
       </w:r>
       <w:r>
-        <w:rPr>
-          <w:color w:val="FF0000"/>
-        </w:rPr>
-        <w:t xml:space="preserve">, эмулирующий </w:t>
-      </w:r>
-      <w:r>
-        <w:rPr>
-          <w:color w:val="FF0000"/>
-        </w:rPr>
+        <w:t xml:space="preserve">, </w:t>
+      </w:r>
+      <w:r>
+        <w:t xml:space="preserve">имитирующий </w:t>
+      </w:r>
+      <w:r>
         <w:t>у</w:t>
       </w:r>
       <w:r>
-        <w:rPr>
-          <w:color w:val="FF0000"/>
-        </w:rPr>
         <w:t>правляющ</w:t>
       </w:r>
       <w:r>
-        <w:rPr>
-          <w:color w:val="FF0000"/>
-        </w:rPr>
         <w:t xml:space="preserve">ую </w:t>
       </w:r>
       <w:r>
-        <w:rPr>
-          <w:color w:val="FF0000"/>
-        </w:rPr>
         <w:t>в</w:t>
       </w:r>
       <w:r>
-        <w:rPr>
-          <w:color w:val="FF0000"/>
-        </w:rPr>
         <w:t>ычислительн</w:t>
       </w:r>
       <w:r>
-        <w:rPr>
-          <w:color w:val="FF0000"/>
-        </w:rPr>
         <w:t xml:space="preserve">ую </w:t>
       </w:r>
       <w:r>
-        <w:rPr>
-          <w:color w:val="FF0000"/>
-        </w:rPr>
         <w:t>м</w:t>
       </w:r>
       <w:r>
-        <w:rPr>
-          <w:color w:val="FF0000"/>
-        </w:rPr>
         <w:t>ашин</w:t>
       </w:r>
       <w:r>
-        <w:rPr>
-          <w:color w:val="FF0000"/>
-        </w:rPr>
         <w:t xml:space="preserve">у </w:t>
       </w:r>
       <w:r>
-        <w:rPr>
-          <w:color w:val="FF0000"/>
-        </w:rPr>
-        <w:t>(УВМ)</w:t>
-      </w:r>
-      <w:r>
-        <w:t xml:space="preserve">, а также графический интерфейс пользователя </w:t>
+        <w:t xml:space="preserve">(УВМ), а также графический интерфейс пользователя </w:t>
       </w:r>
       <w:r>
         <w:br/>
@@ -3002,7 +2972,10 @@
         <w:pStyle w:val="User7"/>
       </w:pPr>
       <w:r>
-        <w:t>Объем пояснительной записки – … страниц, … слов.</w:t>
+        <w:t xml:space="preserve">Объем пояснительной записки – … страниц, </w:t>
+      </w:r>
+      <w:r>
+        <w:t>… слов.</w:t>
       </w:r>
     </w:p>
     <w:p>
@@ -5565,6 +5538,9 @@
               <w:pStyle w:val="User7"/>
               <w:ind w:firstLine="0"/>
             </w:pPr>
+            <w:r>
+              <w:t>ПО</w:t>
+            </w:r>
           </w:p>
         </w:tc>
         <w:tc>
@@ -5590,6 +5566,9 @@
               <w:pStyle w:val="User7"/>
               <w:ind w:firstLine="0"/>
             </w:pPr>
+            <w:r>
+              <w:t>программное обеспечение</w:t>
+            </w:r>
           </w:p>
         </w:tc>
       </w:tr>
@@ -5772,6 +5751,20 @@
         </w:rPr>
         <w:t>11 протокол взаимодействия УВМ и СВ в тексте называть "Протокол" (кроме первого упоминания)</w:t>
       </w:r>
+      <w:r>
+        <w:rPr>
+          <w:color w:val="FF0000"/>
+        </w:rPr>
+        <w:t xml:space="preserve"> </w:t>
+      </w:r>
+      <w:r>
+        <w:rPr>
+          <w:b/>
+          <w:bCs/>
+          <w:color w:val="00B050"/>
+        </w:rPr>
+        <w:t>– сделал, но есть вопрос по «протокольным сообщениям»</w:t>
+      </w:r>
     </w:p>
     <w:p>
       <w:pPr>
@@ -5786,6 +5779,36 @@
         </w:rPr>
         <w:t>12 Либо один раз дать сокращение ПО или везде программное обеспечение</w:t>
       </w:r>
+      <w:r>
+        <w:rPr>
+          <w:color w:val="FF0000"/>
+        </w:rPr>
+        <w:t xml:space="preserve"> </w:t>
+      </w:r>
+      <w:r>
+        <w:rPr>
+          <w:b/>
+          <w:bCs/>
+          <w:color w:val="00B050"/>
+        </w:rPr>
+        <w:t xml:space="preserve">– </w:t>
+      </w:r>
+      <w:r>
+        <w:rPr>
+          <w:b/>
+          <w:bCs/>
+          <w:color w:val="00B050"/>
+        </w:rPr>
+        <w:t>СДЕЛАЛ везде ПО</w:t>
+      </w:r>
+      <w:r>
+        <w:rPr>
+          <w:b/>
+          <w:bCs/>
+          <w:color w:val="00B050"/>
+        </w:rPr>
+        <w:t xml:space="preserve"> </w:t>
+      </w:r>
     </w:p>
     <w:p>
       <w:pPr>
@@ -5814,12 +5837,73 @@
         </w:rPr>
         <w:t xml:space="preserve"> или симулятор? Но не эмулятор</w:t>
       </w:r>
+      <w:r>
+        <w:rPr>
+          <w:color w:val="FF0000"/>
+        </w:rPr>
+        <w:t xml:space="preserve"> </w:t>
+      </w:r>
+      <w:r>
+        <w:rPr>
+          <w:b/>
+          <w:bCs/>
+          <w:color w:val="00B050"/>
+        </w:rPr>
+        <w:t>– везде теперь имитация</w:t>
+      </w:r>
     </w:p>
     <w:p>
       <w:pPr>
         <w:pStyle w:val="User7"/>
-      </w:pPr>
-      <w:r>
+        <w:ind w:firstLine="0"/>
+        <w:rPr>
+          <w:b/>
+          <w:bCs/>
+          <w:color w:val="00B050"/>
+        </w:rPr>
+      </w:pPr>
+      <w:r>
+        <w:rPr>
+          <w:b/>
+          <w:bCs/>
+          <w:color w:val="00B050"/>
+        </w:rPr>
+        <w:t>Переписал цель в 1.4.1, чтобы она соответствовала введению</w:t>
+      </w:r>
+    </w:p>
+    <w:p>
+      <w:pPr>
+        <w:pStyle w:val="User7"/>
+        <w:ind w:firstLine="0"/>
+        <w:rPr>
+          <w:b/>
+          <w:bCs/>
+          <w:color w:val="00B050"/>
+        </w:rPr>
+      </w:pPr>
+    </w:p>
+    <w:p>
+      <w:pPr>
+        <w:pStyle w:val="User7"/>
+        <w:ind w:firstLine="0"/>
+        <w:rPr>
+          <w:b/>
+          <w:bCs/>
+        </w:rPr>
+      </w:pPr>
+      <w:r>
+        <w:rPr>
+          <w:b/>
+          <w:bCs/>
+          <w:color w:val="00B050"/>
+        </w:rPr>
+        <w:t>Добавил маркированный список в 1.4.2</w:t>
+      </w:r>
+      <w:r>
+        <w:rPr>
+          <w:b/>
+          <w:bCs/>
+        </w:rPr>
         <w:br w:type="page"/>
       </w:r>
     </w:p>
@@ -5886,7 +5970,13 @@
         <w:t xml:space="preserve">, </w:t>
       </w:r>
       <w:r>
-        <w:t xml:space="preserve">отладки и испытаний программного обеспечения </w:t>
+        <w:t xml:space="preserve">отладки и испытаний </w:t>
+      </w:r>
+      <w:r>
+        <w:t>ПО</w:t>
+      </w:r>
+      <w:r>
+        <w:t xml:space="preserve"> </w:t>
       </w:r>
       <w:r>
         <w:t>вычислительной системы РСА</w:t>
@@ -5947,7 +6037,13 @@
         <w:t xml:space="preserve"> </w:t>
       </w:r>
       <w:r>
-        <w:t xml:space="preserve">СВ, что затрудняет всестороннее тестирование управляющей логики, отработку нештатных ситуаций и проверку корректности реализации протокола, особенно при взаимодействии с несколькими </w:t>
+        <w:t xml:space="preserve">СВ, что затрудняет всестороннее тестирование управляющей логики, отработку нештатных ситуаций и проверку корректности реализации </w:t>
+      </w:r>
+      <w:r>
+        <w:t>П</w:t>
+      </w:r>
+      <w:r>
+        <w:t xml:space="preserve">ротокола, особенно при взаимодействии с несколькими </w:t>
       </w:r>
       <w:r>
         <w:t>СВ</w:t>
@@ -6114,7 +6210,13 @@
         <w:t xml:space="preserve"> </w:t>
       </w:r>
       <w:r>
-        <w:t>работы заключается в создании программного обеспечения, позволяющего имитировать процедуры управления и обмена данными, специфичные для разрабатываемого АО «Концерн «Вега» РСА космического базирования.</w:t>
+        <w:t xml:space="preserve">работы заключается в создании </w:t>
+      </w:r>
+      <w:r>
+        <w:t>ПО</w:t>
+      </w:r>
+      <w:r>
+        <w:t>, позволяющего имитировать процедуры управления и обмена данными, специфичные для разрабатываемого АО «Концерн «Вега» РСА космического базирования.</w:t>
       </w:r>
       <w:r>
         <w:t xml:space="preserve"> </w:t>
@@ -6132,7 +6234,13 @@
         <w:br/>
       </w:r>
       <w:r>
-        <w:t xml:space="preserve">в предоставлении инструмента, который позволяет проводить эффективную отладку и тестирование программного обеспечения УВМ в условиях, максимально приближенных к реальным, без необходимости использования полной аппаратной конфигурации, что способствует сокращению сроков </w:t>
+        <w:t xml:space="preserve">в предоставлении инструмента, который позволяет проводить эффективную отладку и тестирование </w:t>
+      </w:r>
+      <w:r>
+        <w:t>ПО</w:t>
+      </w:r>
+      <w:r>
+        <w:t xml:space="preserve"> УВМ в условиях, максимально приближенных к реальным, без необходимости использования полной аппаратной конфигурации, что способствует сокращению сроков </w:t>
       </w:r>
       <w:r>
         <w:br/>
@@ -6252,7 +6360,7 @@
         <w:t xml:space="preserve">посвящен анализу требований к </w:t>
       </w:r>
       <w:r>
-        <w:t>программному обеспечению</w:t>
+        <w:t>ПО</w:t>
       </w:r>
       <w:r>
         <w:t xml:space="preserve">, включая обзор </w:t>
@@ -6279,10 +6387,10 @@
         <w:t>раздел</w:t>
       </w:r>
       <w:r>
-        <w:t xml:space="preserve"> детально описывает архитектуру и реализацию программн</w:t>
-      </w:r>
-      <w:r>
-        <w:t>ого обеспечения</w:t>
+        <w:t xml:space="preserve"> детально описывает архитектуру и реализацию </w:t>
+      </w:r>
+      <w:r>
+        <w:t>ПО</w:t>
       </w:r>
       <w:r>
         <w:t>. Четверт</w:t>
@@ -6712,7 +6820,13 @@
         <w:pStyle w:val="User2"/>
       </w:pPr>
       <w:r>
-        <w:t>Процесс создания и ввода в эксплуатацию бортовой вычислительной системы РСА космического базирования включает строгую последовательность этапов отладки и испытаний программного обеспечения ее компонентов. Финальной стадией является установка и проверка работоспособности всего программно-аппаратного комплекса непосредственно в составе изделия верхнего уровня – космического аппарата. Однако</w:t>
+        <w:t xml:space="preserve">Процесс создания и ввода в эксплуатацию бортовой вычислительной системы РСА космического базирования включает строгую последовательность этапов отладки и испытаний </w:t>
+      </w:r>
+      <w:r>
+        <w:t>ПО</w:t>
+      </w:r>
+      <w:r>
+        <w:t xml:space="preserve"> ее компонентов. Финальной стадией является установка и проверка работоспособности всего программно-аппаратного комплекса непосредственно в составе изделия верхнего уровня – космического аппарата. Однако</w:t>
       </w:r>
       <w:r>
         <w:t>,</w:t>
@@ -6802,20 +6916,23 @@
         <w:br/>
       </w:r>
       <w:r>
+        <w:t xml:space="preserve">В-третьих, отладка на физическом </w:t>
+      </w:r>
+      <w:r>
+        <w:t>«</w:t>
+      </w:r>
+      <w:r>
+        <w:t>железе</w:t>
+      </w:r>
+      <w:r>
+        <w:t>»</w:t>
+      </w:r>
+      <w:r>
+        <w:t xml:space="preserve"> не всегда позволяет гибко и </w:t>
+      </w:r>
+      <w:r>
         <w:lastRenderedPageBreak/>
-        <w:t xml:space="preserve">В-третьих, отладка на физическом </w:t>
-      </w:r>
-      <w:r>
-        <w:t>«</w:t>
-      </w:r>
-      <w:r>
-        <w:t>железе</w:t>
-      </w:r>
-      <w:r>
-        <w:t>»</w:t>
-      </w:r>
-      <w:r>
-        <w:t xml:space="preserve"> не всегда позволяет гибко и полномасштабно воспроизвести вс</w:t>
+        <w:t>полномасштабно воспроизвести вс</w:t>
       </w:r>
       <w:r>
         <w:t>ё</w:t>
@@ -6841,7 +6958,13 @@
         <w:br/>
       </w:r>
       <w:r>
-        <w:t xml:space="preserve">и программные эмуляторы. Перед тем как интегрировать разрабатываемый модуль (например, УВМ) с другими реальными компонентами системы, необходимо провести его всестороннюю проверку с использованием имитаторов смежных систем, работоспособность которых уже подтверждена и верифицирована. В частности, для отладки и испытаний ПО УВМ требуется наличие надежного имитатора, способного адекватно воспроизводить отклик и поведение одного или нескольких </w:t>
+        <w:t xml:space="preserve">и программные </w:t>
+      </w:r>
+      <w:r>
+        <w:t>имитаторы</w:t>
+      </w:r>
+      <w:r>
+        <w:t xml:space="preserve">. Перед тем как интегрировать разрабатываемый модуль (например, УВМ) с другими реальными компонентами системы, необходимо провести его всестороннюю проверку с использованием имитаторов смежных систем, работоспособность которых уже подтверждена и верифицирована. В частности, для отладки и испытаний ПО УВМ требуется наличие надежного имитатора, способного адекватно воспроизводить отклик и поведение одного или нескольких </w:t>
       </w:r>
       <w:r>
         <w:t>СВ</w:t>
@@ -6918,7 +7041,13 @@
         <w:br/>
       </w:r>
       <w:r>
-        <w:t xml:space="preserve">инструментария – предоставить разработчикам и испытателям возможность проводить всестороннюю проверку и верификацию программного обеспечения </w:t>
+        <w:t xml:space="preserve">инструментария – предоставить разработчикам и испытателям возможность проводить всестороннюю проверку и верификацию </w:t>
+      </w:r>
+      <w:r>
+        <w:t>ПО</w:t>
+      </w:r>
+      <w:r>
+        <w:t xml:space="preserve"> </w:t>
       </w:r>
       <w:r>
         <w:t>УВМ</w:t>
@@ -6948,48 +7077,364 @@
         <w:pStyle w:val="User7"/>
       </w:pPr>
       <w:r>
+        <w:t>Таким образом, целью настоящей выпускной квалификационной работы является обеспечение эффективной наземной отладки и испытаний вычислительной системы РСА космического базирования путем создания программного комплекса, имитирующего взаимодействие бортовых СВ и УВМ.</w:t>
+      </w:r>
+    </w:p>
+    <w:p>
+      <w:pPr>
+        <w:pStyle w:val="User2"/>
+      </w:pPr>
+      <w:r>
+        <w:t xml:space="preserve">Для достижения указанной цели были определены </w:t>
+      </w:r>
+      <w:r>
+        <w:br/>
+      </w:r>
+      <w:r>
+        <w:t>и последовательно решены следующие ключевые задачи:</w:t>
+      </w:r>
+    </w:p>
+    <w:p>
+      <w:pPr>
+        <w:pStyle w:val="User1"/>
+      </w:pPr>
+      <w:r>
+        <w:t>в</w:t>
+      </w:r>
+      <w:r>
+        <w:t>ыполнить детальный анализ требований Протокол</w:t>
+      </w:r>
+      <w:r>
+        <w:t>а</w:t>
+      </w:r>
+      <w:r>
+        <w:t xml:space="preserve">. Данный анализ являлся основополагающим для последующей разработки, поскольку требовалось обеспечить точное моделирование всех предписанных </w:t>
+      </w:r>
+      <w:r>
+        <w:t>П</w:t>
+      </w:r>
+      <w:r>
+        <w:t>ротоколом процедур информационного обмена, включая корректные форматы данных, последовательности взаимодействия на различных этапах работы, а также правильную интерпретацию всех служебных полей сообщений</w:t>
+      </w:r>
+      <w:r>
+        <w:t>;</w:t>
+      </w:r>
+    </w:p>
+    <w:p>
+      <w:pPr>
         <w:rPr>
-          <w:highlight w:val="yellow"/>
+          <w:rFonts w:ascii="Times New Roman" w:eastAsia="Calibri" w:hAnsi="Times New Roman" w:cs="Times New Roman"/>
+          <w:sz w:val="28"/>
+          <w:szCs w:val="24"/>
         </w:rPr>
-        <w:t xml:space="preserve">Таким образом, целью настоящей выпускной квалификационной работы является разработка программного комплекса, обеспечивающего имитацию процедур управления группой </w:t>
-      </w:r>
-      <w:r>
-        <w:rPr>
-          <w:highlight w:val="yellow"/>
-        </w:rPr>
+      </w:pPr>
+      <w:r>
+        <w:br w:type="page"/>
+      </w:r>
+    </w:p>
+    <w:p>
+      <w:pPr>
+        <w:pStyle w:val="User1"/>
+      </w:pPr>
+      <w:r>
+        <w:lastRenderedPageBreak/>
+        <w:t>с</w:t>
+      </w:r>
+      <w:r>
+        <w:t xml:space="preserve">проектировать и разработать архитектуру программного </w:t>
+      </w:r>
+      <w:r>
+        <w:t xml:space="preserve">имитатора </w:t>
+      </w:r>
+      <w:r>
         <w:t>СВ</w:t>
       </w:r>
       <w:r>
-        <w:rPr>
-          <w:highlight w:val="yellow"/>
-        </w:rPr>
-        <w:t xml:space="preserve"> и моделирование обмена данными между ними и </w:t>
-      </w:r>
-      <w:r>
-        <w:rPr>
-          <w:highlight w:val="yellow"/>
-        </w:rPr>
+        <w:t xml:space="preserve"> (</w:t>
+      </w:r>
+      <w:proofErr w:type="spellStart"/>
+      <w:r>
+        <w:t>svm_app</w:t>
+      </w:r>
+      <w:proofErr w:type="spellEnd"/>
+      <w:r>
+        <w:t>)</w:t>
+      </w:r>
+      <w:r>
+        <w:t>, выполняющего следующие функции:</w:t>
+      </w:r>
+    </w:p>
+    <w:p>
+      <w:pPr>
+        <w:pStyle w:val="User4"/>
+      </w:pPr>
+      <w:r>
+        <w:t xml:space="preserve"> обеспечение имитации одновременной и независимой работы до четырех экземпляров </w:t>
+      </w:r>
+      <w:r>
+        <w:t>СВ</w:t>
+      </w:r>
+      <w:r>
+        <w:t xml:space="preserve"> в рамках одного исполняемого процесса</w:t>
+      </w:r>
+      <w:r>
+        <w:t>, путём помещения разных экземпляров на разные сетевые порты</w:t>
+      </w:r>
+    </w:p>
+    <w:p>
+      <w:pPr>
+        <w:pStyle w:val="User4"/>
+      </w:pPr>
+      <w:r>
+        <w:t xml:space="preserve">приём сообщений от УВМ </w:t>
+      </w:r>
+      <w:r>
+        <w:t xml:space="preserve">на выделенном и индивидуально конфигурируемом сетевом TCP-порту </w:t>
+      </w:r>
+      <w:r>
+        <w:t>для каждого экземпляра СВ</w:t>
+      </w:r>
+    </w:p>
+    <w:p>
+      <w:pPr>
+        <w:pStyle w:val="User4"/>
+      </w:pPr>
+      <w:r>
+        <w:t xml:space="preserve">точная реализация логики ответа на управляющие команды УВМ в строгом соответствии с проанализированным </w:t>
+      </w:r>
+      <w:r>
+        <w:t>П</w:t>
+      </w:r>
+      <w:r>
+        <w:t>ротоколом</w:t>
+      </w:r>
+    </w:p>
+    <w:p>
+      <w:pPr>
+        <w:pStyle w:val="User4"/>
+      </w:pPr>
+      <w:r>
+        <w:t xml:space="preserve">предоставление </w:t>
+      </w:r>
+      <w:r>
+        <w:t>возможност</w:t>
+      </w:r>
+      <w:r>
+        <w:t xml:space="preserve">и </w:t>
+      </w:r>
+      <w:r>
+        <w:t xml:space="preserve">гибкой настройки поведения каждого экземпляра </w:t>
+      </w:r>
+      <w:r>
+        <w:t>СВ</w:t>
+      </w:r>
+      <w:r>
+        <w:t xml:space="preserve"> через внешний конфигурационный файл, что включает имитацию различных штатных режимов работы и моделирование широкого спектра нештатных ситуаций, таких как ошибки внутреннего самоконтроля, искусственные задержки или полное отсутствие ответов на команды, и принудительный разрыв TCP-соединения</w:t>
+      </w:r>
+      <w:r>
+        <w:t>;</w:t>
+      </w:r>
+    </w:p>
+    <w:p>
+      <w:pPr>
+        <w:pStyle w:val="User1"/>
+      </w:pPr>
+      <w:r>
+        <w:t>с</w:t>
+      </w:r>
+      <w:r>
+        <w:t xml:space="preserve">проектировать и разработать архитектуру программного модуля </w:t>
+      </w:r>
+      <w:r>
         <w:t>УВМ</w:t>
       </w:r>
       <w:r>
-        <w:rPr>
-          <w:highlight w:val="yellow"/>
-        </w:rPr>
-        <w:t>, для эффективного решения задач наземной отладки и испытаний программного обеспечения УВМ.</w:t>
-      </w:r>
-    </w:p>
-    <w:p>
-      <w:pPr>
-        <w:pStyle w:val="User2"/>
-      </w:pPr>
-      <w:r>
-        <w:t xml:space="preserve">Для достижения указанной цели были определены </w:t>
+        <w:t xml:space="preserve"> (</w:t>
+      </w:r>
+      <w:proofErr w:type="spellStart"/>
+      <w:r>
+        <w:t>uvm_app</w:t>
+      </w:r>
+      <w:proofErr w:type="spellEnd"/>
+      <w:r>
+        <w:t>)</w:t>
+      </w:r>
+      <w:r>
+        <w:t>, выполняющего следующие функции:</w:t>
+      </w:r>
+    </w:p>
+    <w:p>
+      <w:pPr>
+        <w:pStyle w:val="User4"/>
+      </w:pPr>
+      <w:r>
+        <w:t>устан</w:t>
+      </w:r>
+      <w:r>
+        <w:t>овление</w:t>
+      </w:r>
+      <w:r>
+        <w:t xml:space="preserve"> и поддерж</w:t>
+      </w:r>
+      <w:r>
+        <w:t>ание</w:t>
+      </w:r>
+      <w:r>
+        <w:t xml:space="preserve"> асинхронны</w:t>
+      </w:r>
+      <w:r>
+        <w:t>х</w:t>
+      </w:r>
+      <w:r>
+        <w:t xml:space="preserve"> TCP-соединени</w:t>
+      </w:r>
+      <w:r>
+        <w:t>й</w:t>
+      </w:r>
+      <w:r>
+        <w:t xml:space="preserve"> </w:t>
       </w:r>
       <w:r>
         <w:br/>
       </w:r>
       <w:r>
-        <w:t>и последовательно решены следующие ключевые задачи:</w:t>
+        <w:t>с группой (до четыр</w:t>
+      </w:r>
+      <w:r>
+        <w:t>ё</w:t>
+      </w:r>
+      <w:r>
+        <w:t xml:space="preserve">х) </w:t>
+      </w:r>
+      <w:r>
+        <w:t xml:space="preserve">имитируемых </w:t>
+      </w:r>
+      <w:r>
+        <w:t xml:space="preserve">экземпляров </w:t>
+      </w:r>
+      <w:r>
+        <w:t>СВ</w:t>
+      </w:r>
+      <w:r>
+        <w:t>;</w:t>
+      </w:r>
+    </w:p>
+    <w:p>
+      <w:pPr>
+        <w:pStyle w:val="User4"/>
+      </w:pPr>
+      <w:r>
+        <w:t xml:space="preserve">формирование и отправку управляющих команд экземплярам </w:t>
+      </w:r>
+      <w:r>
+        <w:t>СВ</w:t>
+      </w:r>
+      <w:r>
+        <w:t xml:space="preserve"> </w:t>
+      </w:r>
+      <w:r>
+        <w:br/>
+      </w:r>
+      <w:r>
+        <w:t xml:space="preserve">в соответствии с </w:t>
+      </w:r>
+      <w:r>
+        <w:t>П</w:t>
+      </w:r>
+      <w:r>
+        <w:t>ротокол</w:t>
+      </w:r>
+      <w:r>
+        <w:t>ом</w:t>
+      </w:r>
+      <w:r>
+        <w:t xml:space="preserve"> на различных этапах</w:t>
+      </w:r>
+      <w:r>
+        <w:t xml:space="preserve"> работы вычислительной системы РСА</w:t>
+      </w:r>
+      <w:r>
+        <w:t xml:space="preserve"> (инициализация, подготовка к сеансу наблюдения, подготовка к сеансу съемки) с учетом выбранного режима работы РСА</w:t>
+      </w:r>
+      <w:r>
+        <w:t>;</w:t>
+      </w:r>
+    </w:p>
+    <w:p>
+      <w:pPr>
+        <w:pStyle w:val="User4"/>
+      </w:pPr>
+      <w:r>
+        <w:t>при</w:t>
+      </w:r>
+      <w:r>
+        <w:t>ё</w:t>
+      </w:r>
+      <w:r>
+        <w:t xml:space="preserve">м, декодирование и обработку ответных и асинхронных сообщений от каждого </w:t>
+      </w:r>
+      <w:r>
+        <w:t>СВ</w:t>
+      </w:r>
+      <w:r>
+        <w:t>;</w:t>
+      </w:r>
+    </w:p>
+    <w:p>
+      <w:pPr>
+        <w:pStyle w:val="User4"/>
+      </w:pPr>
+      <w:r>
+        <w:t>отказоустойчивост</w:t>
+      </w:r>
+      <w:r>
+        <w:t>ь</w:t>
+      </w:r>
+      <w:r>
+        <w:t>, включа</w:t>
+      </w:r>
+      <w:r>
+        <w:t>ющая</w:t>
+      </w:r>
+      <w:r>
+        <w:t xml:space="preserve"> обработку ошибок </w:t>
+      </w:r>
+      <w:r>
+        <w:br/>
+      </w:r>
+      <w:r>
+        <w:t xml:space="preserve">TCP-соединений, контроль таймаутов ожидания ответов от </w:t>
+      </w:r>
+      <w:r>
+        <w:t>СВ</w:t>
+      </w:r>
+      <w:r>
+        <w:t xml:space="preserve"> и применение прикладного механизма </w:t>
+      </w:r>
+      <w:proofErr w:type="spellStart"/>
+      <w:r>
+        <w:t>Keep-Alive</w:t>
+      </w:r>
+      <w:proofErr w:type="spellEnd"/>
+      <w:r>
+        <w:t xml:space="preserve"> для обнаружения неактивных каналов</w:t>
+      </w:r>
+      <w:r>
+        <w:t>;</w:t>
+      </w:r>
+    </w:p>
+    <w:p>
+      <w:pPr>
+        <w:pStyle w:val="User4"/>
+      </w:pPr>
+      <w:r>
+        <w:t>взаимодействие с графическим интерфейсом пользователя для трансляции информации о состоянии соединений и ходе обмена</w:t>
+      </w:r>
+      <w:r>
+        <w:t xml:space="preserve"> данными</w:t>
+      </w:r>
+      <w:r>
+        <w:t>;</w:t>
       </w:r>
     </w:p>
     <w:p>
@@ -6997,16 +7442,116 @@
         <w:pStyle w:val="User1"/>
       </w:pPr>
       <w:r>
-        <w:t>в</w:t>
-      </w:r>
-      <w:r>
-        <w:t>ыполнить детальный анализ требований Протокол</w:t>
-      </w:r>
-      <w:r>
-        <w:t>а</w:t>
-      </w:r>
-      <w:r>
-        <w:t>. Данный анализ являлся основополагающим для последующей разработки, поскольку требовалось обеспечить точное моделирование всех предписанных протоколом процедур информационного обмена, включая корректные форматы данных, последовательности взаимодействия на различных этапах работы, а также правильную интерпретацию всех служебных полей сообщений</w:t>
+        <w:lastRenderedPageBreak/>
+        <w:t>р</w:t>
+      </w:r>
+      <w:r>
+        <w:t>азработать графический интерфейс пользователя (</w:t>
+      </w:r>
+      <w:proofErr w:type="spellStart"/>
+      <w:r>
+        <w:t>gui_app</w:t>
+      </w:r>
+      <w:proofErr w:type="spellEnd"/>
+      <w:r>
+        <w:t xml:space="preserve">) на основе кроссплатформенного фреймворка </w:t>
+      </w:r>
+      <w:proofErr w:type="spellStart"/>
+      <w:r>
+        <w:t>Qt</w:t>
+      </w:r>
+      <w:proofErr w:type="spellEnd"/>
+      <w:r>
+        <w:t>, выполняющий следующие функции:</w:t>
+      </w:r>
+    </w:p>
+    <w:p>
+      <w:pPr>
+        <w:pStyle w:val="User4"/>
+      </w:pPr>
+      <w:r>
+        <w:t xml:space="preserve">обеспечение наглядного мониторинга и анализа процесса взаимодействия между УВМ и всеми </w:t>
+      </w:r>
+      <w:r>
+        <w:t xml:space="preserve">имитируемыми </w:t>
+      </w:r>
+      <w:r>
+        <w:t>СВ</w:t>
+      </w:r>
+      <w:r>
+        <w:t xml:space="preserve"> в реальном времени.</w:t>
+      </w:r>
+    </w:p>
+    <w:p>
+      <w:pPr>
+        <w:pStyle w:val="User4"/>
+      </w:pPr>
+      <w:r>
+        <w:t>о</w:t>
+      </w:r>
+      <w:r>
+        <w:t>тображ</w:t>
+      </w:r>
+      <w:r>
+        <w:t xml:space="preserve">ение </w:t>
+      </w:r>
+      <w:r>
+        <w:t>текущи</w:t>
+      </w:r>
+      <w:r>
+        <w:t xml:space="preserve">х </w:t>
+      </w:r>
+      <w:r>
+        <w:t>статус</w:t>
+      </w:r>
+      <w:r>
+        <w:t xml:space="preserve">ов </w:t>
+      </w:r>
+      <w:r>
+        <w:t>соединений</w:t>
+      </w:r>
+    </w:p>
+    <w:p>
+      <w:pPr>
+        <w:pStyle w:val="User4"/>
+      </w:pPr>
+      <w:r>
+        <w:t xml:space="preserve">отображение </w:t>
+      </w:r>
+      <w:r>
+        <w:t>детальны</w:t>
+      </w:r>
+      <w:r>
+        <w:t xml:space="preserve">х </w:t>
+      </w:r>
+      <w:r>
+        <w:t>лог</w:t>
+      </w:r>
+      <w:r>
+        <w:t xml:space="preserve">ов </w:t>
+      </w:r>
+      <w:r>
+        <w:t xml:space="preserve">отправляемых и принимаемых сообщений для каждого </w:t>
+      </w:r>
+      <w:r>
+        <w:t>СВ</w:t>
+      </w:r>
+    </w:p>
+    <w:p>
+      <w:pPr>
+        <w:pStyle w:val="User4"/>
+      </w:pPr>
+      <w:r>
+        <w:t xml:space="preserve">отображение </w:t>
+      </w:r>
+      <w:r>
+        <w:t>информаци</w:t>
+      </w:r>
+      <w:r>
+        <w:t xml:space="preserve">и </w:t>
+      </w:r>
+      <w:r>
+        <w:t>о возникающих ошибках и нештатных событиях</w:t>
       </w:r>
       <w:r>
         <w:t>;</w:t>
@@ -7017,310 +7562,16 @@
         <w:pStyle w:val="User1"/>
       </w:pPr>
       <w:r>
-        <w:t>с</w:t>
-      </w:r>
-      <w:r>
-        <w:t xml:space="preserve">проектировать и разработать архитектуру программного эмулятора </w:t>
-      </w:r>
-      <w:r>
-        <w:t>СВ</w:t>
-      </w:r>
-      <w:r>
-        <w:t xml:space="preserve"> (</w:t>
-      </w:r>
-      <w:proofErr w:type="spellStart"/>
-      <w:r>
-        <w:t>svm_app</w:t>
-      </w:r>
-      <w:proofErr w:type="spellEnd"/>
-      <w:r>
-        <w:t xml:space="preserve">). Ключевыми требованиями к архитектуре эмулятора являлись обеспечение имитации одновременной и независимой работы до четырех </w:t>
-      </w:r>
-      <w:r>
-        <w:lastRenderedPageBreak/>
-        <w:t xml:space="preserve">экземпляров </w:t>
-      </w:r>
-      <w:r>
-        <w:t>СВ</w:t>
-      </w:r>
-      <w:r>
-        <w:t xml:space="preserve"> в рамках одного исполняемого процесса, функционирование каждого эмулируемого экземпляра на выделенном и индивидуально конфигурируемом сетевом TCP-порту для приема соединений от УВМ, а также точная реализация логики ответа на управляющие команды УВМ в строгом соответствии с проанализированным протоколом. </w:t>
-      </w:r>
-      <w:r>
-        <w:t>Также в</w:t>
-      </w:r>
-      <w:r>
-        <w:t xml:space="preserve">ажным аспектом являлось обеспечение возможности гибкой настройки поведения каждого экземпляра </w:t>
-      </w:r>
-      <w:r>
-        <w:t>СВ</w:t>
-      </w:r>
-      <w:r>
-        <w:t xml:space="preserve"> через внешний конфигурационный файл, что включает имитацию различных штатных режимов работы и моделирование широкого спектра нештатных ситуаций, таких как ошибки внутреннего самоконтроля, искусственные задержки или полное отсутствие ответов на команды, и принудительный разрыв TCP-соединения</w:t>
-      </w:r>
-      <w:r>
-        <w:t>;</w:t>
-      </w:r>
-    </w:p>
-    <w:p>
-      <w:pPr>
-        <w:pStyle w:val="User1"/>
-      </w:pPr>
-      <w:r>
-        <w:t>с</w:t>
-      </w:r>
-      <w:r>
-        <w:t xml:space="preserve">проектировать и разработать архитектуру программного модуля </w:t>
-      </w:r>
-      <w:r>
-        <w:t>УВМ</w:t>
-      </w:r>
-      <w:r>
-        <w:t xml:space="preserve"> (</w:t>
-      </w:r>
-      <w:proofErr w:type="spellStart"/>
-      <w:r>
-        <w:t>uvm_app</w:t>
-      </w:r>
-      <w:proofErr w:type="spellEnd"/>
-      <w:r>
-        <w:t>)</w:t>
-      </w:r>
-      <w:r>
-        <w:t>, выполняющего следующие функции:</w:t>
-      </w:r>
-    </w:p>
-    <w:p>
-      <w:pPr>
-        <w:pStyle w:val="User4"/>
-      </w:pPr>
-      <w:r>
-        <w:t>устан</w:t>
-      </w:r>
-      <w:r>
-        <w:t>овление</w:t>
-      </w:r>
-      <w:r>
-        <w:t xml:space="preserve"> и поддерж</w:t>
-      </w:r>
-      <w:r>
-        <w:t>ание</w:t>
-      </w:r>
-      <w:r>
-        <w:t xml:space="preserve"> асинхронны</w:t>
-      </w:r>
-      <w:r>
-        <w:t>х</w:t>
-      </w:r>
-      <w:r>
-        <w:t xml:space="preserve"> TCP-соединени</w:t>
-      </w:r>
-      <w:r>
-        <w:t>й</w:t>
-      </w:r>
-      <w:r>
-        <w:t xml:space="preserve"> </w:t>
-      </w:r>
-      <w:r>
-        <w:br/>
-      </w:r>
-      <w:r>
-        <w:t>с группой (до четыр</w:t>
-      </w:r>
-      <w:r>
-        <w:t>ё</w:t>
-      </w:r>
-      <w:r>
-        <w:t xml:space="preserve">х) эмулируемых экземпляров </w:t>
-      </w:r>
-      <w:r>
-        <w:t>СВ</w:t>
-      </w:r>
-      <w:r>
-        <w:t>;</w:t>
-      </w:r>
-    </w:p>
-    <w:p>
-      <w:pPr>
-        <w:pStyle w:val="User4"/>
-      </w:pPr>
-      <w:r>
-        <w:t xml:space="preserve">формирование и отправку управляющих команд экземплярам </w:t>
-      </w:r>
-      <w:r>
-        <w:t>СВ</w:t>
-      </w:r>
-      <w:r>
-        <w:t xml:space="preserve"> </w:t>
-      </w:r>
-      <w:r>
-        <w:br/>
-      </w:r>
-      <w:r>
-        <w:t xml:space="preserve">в соответствии с </w:t>
+        <w:t>п</w:t>
+      </w:r>
+      <w:r>
+        <w:t xml:space="preserve">ровести комплексное тестирование и отладку всего разработанного программного комплекса. Проверка должна была подтвердить его функциональность, корректность реализации </w:t>
       </w:r>
       <w:r>
         <w:t>П</w:t>
       </w:r>
       <w:r>
-        <w:t>ротокол</w:t>
-      </w:r>
-      <w:r>
-        <w:t>ом</w:t>
-      </w:r>
-      <w:r>
-        <w:t xml:space="preserve"> на различных этапах</w:t>
-      </w:r>
-      <w:r>
-        <w:t xml:space="preserve"> работы вычислительной системы РСА</w:t>
-      </w:r>
-      <w:r>
-        <w:t xml:space="preserve"> (инициализация, подготовка к сеансу наблюдения, подготовка к сеансу съемки) с учетом выбранного режима работы РСА</w:t>
-      </w:r>
-      <w:r>
-        <w:t>;</w:t>
-      </w:r>
-    </w:p>
-    <w:p>
-      <w:pPr>
-        <w:pStyle w:val="User4"/>
-      </w:pPr>
-      <w:r>
-        <w:t>при</w:t>
-      </w:r>
-      <w:r>
-        <w:t>ё</w:t>
-      </w:r>
-      <w:r>
-        <w:t xml:space="preserve">м, декодирование и обработку ответных и асинхронных сообщений от каждого </w:t>
-      </w:r>
-      <w:r>
-        <w:t>СВ</w:t>
-      </w:r>
-      <w:r>
-        <w:t>;</w:t>
-      </w:r>
-    </w:p>
-    <w:p>
-      <w:pPr>
-        <w:pStyle w:val="User4"/>
-      </w:pPr>
-      <w:r>
-        <w:t>отказоустойчивост</w:t>
-      </w:r>
-      <w:r>
-        <w:t>ь</w:t>
-      </w:r>
-      <w:r>
-        <w:t>, включа</w:t>
-      </w:r>
-      <w:r>
-        <w:t>ющая</w:t>
-      </w:r>
-      <w:r>
-        <w:t xml:space="preserve"> обработку ошибок </w:t>
-      </w:r>
-      <w:r>
-        <w:br/>
-      </w:r>
-      <w:r>
-        <w:t xml:space="preserve">TCP-соединений, контроль таймаутов ожидания ответов от </w:t>
-      </w:r>
-      <w:r>
-        <w:t>СВ</w:t>
-      </w:r>
-      <w:r>
-        <w:t xml:space="preserve"> и применение прикладного механизма </w:t>
-      </w:r>
-      <w:proofErr w:type="spellStart"/>
-      <w:r>
-        <w:t>Keep-Alive</w:t>
-      </w:r>
-      <w:proofErr w:type="spellEnd"/>
-      <w:r>
-        <w:t xml:space="preserve"> для обнаружения неактивных каналов</w:t>
-      </w:r>
-      <w:r>
-        <w:t>;</w:t>
-      </w:r>
-    </w:p>
-    <w:p>
-      <w:pPr>
-        <w:pStyle w:val="User4"/>
-      </w:pPr>
-      <w:r>
-        <w:t>взаимодействие с графическим интерфейсом пользователя для трансляции информации о состоянии соединений и ходе обмена</w:t>
-      </w:r>
-      <w:r>
-        <w:t xml:space="preserve"> данными</w:t>
-      </w:r>
-      <w:r>
-        <w:t>;</w:t>
-      </w:r>
-    </w:p>
-    <w:p>
-      <w:pPr>
-        <w:pStyle w:val="User1"/>
-      </w:pPr>
-      <w:r>
-        <w:t>р</w:t>
-      </w:r>
-      <w:r>
-        <w:t>азработать графический интерфейс пользователя (</w:t>
-      </w:r>
-      <w:proofErr w:type="spellStart"/>
-      <w:r>
-        <w:t>gui_app</w:t>
-      </w:r>
-      <w:proofErr w:type="spellEnd"/>
-      <w:r>
-        <w:t xml:space="preserve">) на основе кроссплатформенного фреймворка </w:t>
-      </w:r>
-      <w:proofErr w:type="spellStart"/>
-      <w:r>
-        <w:t>Qt</w:t>
-      </w:r>
-      <w:proofErr w:type="spellEnd"/>
-      <w:r>
-        <w:t xml:space="preserve">. Основное назначение GUI – обеспечение наглядного мониторинга и анализа процесса взаимодействия между УВМ и всеми эмулируемыми </w:t>
-      </w:r>
-      <w:r>
-        <w:t>СВ</w:t>
-      </w:r>
-      <w:r>
-        <w:t xml:space="preserve"> в реальном времени. Интерфейс </w:t>
-      </w:r>
-      <w:r>
-        <w:lastRenderedPageBreak/>
-        <w:t xml:space="preserve">должен отображать текущие статусы соединений, детальные </w:t>
-      </w:r>
-      <w:proofErr w:type="spellStart"/>
-      <w:r>
-        <w:t>логи</w:t>
-      </w:r>
-      <w:proofErr w:type="spellEnd"/>
-      <w:r>
-        <w:t xml:space="preserve"> отправляемых и принимаемых сообщений для каждого </w:t>
-      </w:r>
-      <w:r>
-        <w:t>СВ</w:t>
-      </w:r>
-      <w:r>
-        <w:t>, а также информацию о возникающих ошибках и нештатных событиях</w:t>
-      </w:r>
-      <w:r>
-        <w:t>;</w:t>
-      </w:r>
-    </w:p>
-    <w:p>
-      <w:pPr>
-        <w:pStyle w:val="User1"/>
-      </w:pPr>
-      <w:r>
-        <w:t>п</w:t>
-      </w:r>
-      <w:r>
-        <w:t>ровести комплексное тестирование и отладку всего разработанного программного комплекса. Проверка должна была подтвердить его функциональность, корректность реализации протокола взаимодействия, стабильность работы в различных сценариях, включая имитацию сбоев, и соответствие всем поставленным требованиям</w:t>
+        <w:t>ротокола, стабильность работы в различных сценариях, включая имитацию сбоев, и соответствие всем поставленным требованиям</w:t>
       </w:r>
       <w:r>
         <w:t>;</w:t>
@@ -7447,7 +7698,13 @@
         <w:pStyle w:val="User7"/>
       </w:pPr>
       <w:r>
-        <w:t xml:space="preserve">Обмен данными по протоколу носит асинхронный характер. УВМ, как правило, выступает инициатором команд, направляя </w:t>
+        <w:t xml:space="preserve">Обмен данными по </w:t>
+      </w:r>
+      <w:r>
+        <w:t>П</w:t>
+      </w:r>
+      <w:r>
+        <w:t xml:space="preserve">ротоколу носит асинхронный характер. УВМ, как правило, выступает инициатором команд, направляя </w:t>
       </w:r>
       <w:r>
         <w:t>СВ</w:t>
@@ -7459,7 +7716,13 @@
         <w:t>СВ</w:t>
       </w:r>
       <w:r>
-        <w:t xml:space="preserve">, в свою очередь, обрабатывают эти команды и формируют ответные сообщения, содержащие подтверждения, статусы выполнения или запрошенные данные. Кроме того, протокол предусматривает возможность асинхронной передачи данных от </w:t>
+        <w:t xml:space="preserve">, в свою очередь, обрабатывают эти команды и формируют ответные сообщения, содержащие подтверждения, статусы выполнения или запрошенные данные. Кроме того, </w:t>
+      </w:r>
+      <w:r>
+        <w:t>П</w:t>
+      </w:r>
+      <w:r>
+        <w:t xml:space="preserve">ротокол предусматривает возможность асинхронной передачи данных от </w:t>
       </w:r>
       <w:r>
         <w:t>СВ</w:t>
@@ -7511,6 +7774,7 @@
       </w:pPr>
       <w:bookmarkStart w:id="29" w:name="_Toc199426097"/>
       <w:r>
+        <w:lastRenderedPageBreak/>
         <w:t>Структура сообщений и типы данных</w:t>
       </w:r>
       <w:bookmarkEnd w:id="29"/>
@@ -7525,7 +7789,13 @@
         <w:pStyle w:val="User3"/>
       </w:pPr>
       <w:r>
-        <w:t>Фундаментальной единицей информационного обмена в рамках рассматриваемого протокола является</w:t>
+        <w:t xml:space="preserve">Фундаментальной единицей информационного обмена в рамках рассматриваемого </w:t>
+      </w:r>
+      <w:r>
+        <w:t>П</w:t>
+      </w:r>
+      <w:r>
+        <w:t>ротокола является</w:t>
       </w:r>
       <w:r>
         <w:t xml:space="preserve"> </w:t>
@@ -8684,21 +8954,13 @@
         <w:t xml:space="preserve"> </w:t>
       </w:r>
       <w:r>
-        <w:t>uint8)</w:t>
-      </w:r>
-      <w:proofErr w:type="gramStart"/>
-      <w:r>
-        <w:t>:</w:t>
-      </w:r>
-      <w:r>
-        <w:t xml:space="preserve"> </w:t>
-      </w:r>
-      <w:r>
-        <w:t>Это</w:t>
-      </w:r>
-      <w:proofErr w:type="gramEnd"/>
-      <w:r>
-        <w:t xml:space="preserve"> поле содержит логический адрес устройства или компонента системы, которому предназначено данное сообщение. Протоколом определены уникальные логические адреса для </w:t>
+        <w:t>uint8):</w:t>
+      </w:r>
+      <w:r>
+        <w:t xml:space="preserve"> </w:t>
+      </w:r>
+      <w:r>
+        <w:t xml:space="preserve">Это поле содержит логический адрес устройства или компонента системы, которому предназначено данное сообщение. Протоколом определены уникальные логические адреса для </w:t>
       </w:r>
       <w:r>
         <w:t>УВМ</w:t>
@@ -8750,21 +9012,13 @@
         <w:pStyle w:val="User1"/>
       </w:pPr>
       <w:r>
-        <w:t>НП (Направление Передачи, бит 0)</w:t>
-      </w:r>
-      <w:proofErr w:type="gramStart"/>
-      <w:r>
-        <w:t>:</w:t>
-      </w:r>
-      <w:r>
-        <w:t xml:space="preserve"> </w:t>
-      </w:r>
-      <w:r>
-        <w:t>Определяет</w:t>
-      </w:r>
-      <w:proofErr w:type="gramEnd"/>
-      <w:r>
-        <w:t xml:space="preserve"> направление информационного потока. Значение '0' соответствует передаче от УВМ к </w:t>
+        <w:t>НП (Направление Передачи, бит 0):</w:t>
+      </w:r>
+      <w:r>
+        <w:t xml:space="preserve"> </w:t>
+      </w:r>
+      <w:r>
+        <w:t xml:space="preserve">Определяет направление информационного потока. Значение '0' соответствует передаче от УВМ к </w:t>
       </w:r>
       <w:r>
         <w:t>СВ</w:t>
@@ -8820,21 +9074,13 @@
         <w:t xml:space="preserve"> </w:t>
       </w:r>
       <w:r>
-        <w:t>uint16)</w:t>
-      </w:r>
-      <w:proofErr w:type="gramStart"/>
-      <w:r>
-        <w:t>:</w:t>
-      </w:r>
-      <w:r>
-        <w:t xml:space="preserve"> </w:t>
-      </w:r>
-      <w:r>
-        <w:t>Это</w:t>
-      </w:r>
-      <w:proofErr w:type="gramEnd"/>
-      <w:r>
-        <w:t xml:space="preserve"> поле указывает размер тела сообщения в байтах. Значение может варьироваться от 0 (для сообщений, не содержащих тела) до максимального значения 65522 байт (что соответствует максимальному размеру данных, который может быть инкапсулирован в сообщение, за вычетом размера самого заголовка, если бы тело заполняло все доступное пространство). Данное числовое значение всегда передается и интерпретируется в сетевом порядке байт (Big-</w:t>
+        <w:t>uint16):</w:t>
+      </w:r>
+      <w:r>
+        <w:t xml:space="preserve"> </w:t>
+      </w:r>
+      <w:r>
+        <w:t>Это поле указывает размер тела сообщения в байтах. Значение может варьироваться от 0 (для сообщений, не содержащих тела) до максимального значения 65522 байт (что соответствует максимальному размеру данных, который может быть инкапсулирован в сообщение, за вычетом размера самого заголовка, если бы тело заполняло все доступное пространство). Данное числовое значение всегда передается и интерпретируется в сетевом порядке байт (Big-</w:t>
       </w:r>
       <w:proofErr w:type="spellStart"/>
       <w:r>
@@ -8856,21 +9102,13 @@
         <w:t xml:space="preserve"> </w:t>
       </w:r>
       <w:r>
-        <w:t>uint8)</w:t>
-      </w:r>
-      <w:proofErr w:type="gramStart"/>
-      <w:r>
-        <w:t>:</w:t>
-      </w:r>
-      <w:r>
-        <w:t xml:space="preserve"> </w:t>
-      </w:r>
-      <w:r>
-        <w:t>Содержит</w:t>
-      </w:r>
-      <w:proofErr w:type="gramEnd"/>
-      <w:r>
-        <w:t xml:space="preserve"> младшие 8 бит (разряды 0-7) порядкового номера сообщения. Отправитель нумерует сообщения циклически, начиная с 0. Полный 11-битный номер сообщения формируется путем комбинации этого байта со старшими тремя битами из поля </w:t>
+        <w:t>uint8):</w:t>
+      </w:r>
+      <w:r>
+        <w:t xml:space="preserve"> </w:t>
+      </w:r>
+      <w:r>
+        <w:t xml:space="preserve">Содержит младшие 8 бит (разряды 0-7) порядкового номера сообщения. Отправитель нумерует сообщения циклически, начиная с 0. Полный 11-битный номер сообщения формируется путем комбинации этого байта со старшими тремя битами из поля </w:t>
       </w:r>
       <w:r>
         <w:t>«</w:t>
@@ -8882,7 +9120,13 @@
         <w:t>»</w:t>
       </w:r>
       <w:r>
-        <w:t>. Эта нумерация критически важна для обеспечения контроля последовательности доставки сообщений, обнаружения потерь или дубликатов, а также для механизма подтверждения доставки (если таковой реализуется на более высоком уровне или требуется протоколом для определенных типов обмена).</w:t>
+        <w:t xml:space="preserve">. Эта нумерация критически важна для обеспечения контроля последовательности доставки сообщений, обнаружения потерь или дубликатов, а также для механизма подтверждения доставки (если таковой реализуется на более высоком уровне или требуется </w:t>
+      </w:r>
+      <w:r>
+        <w:t>П</w:t>
+      </w:r>
+      <w:r>
+        <w:t>ротоколом для определенных типов обмена).</w:t>
       </w:r>
     </w:p>
     <w:p>
@@ -8897,21 +9141,19 @@
         <w:t xml:space="preserve"> </w:t>
       </w:r>
       <w:r>
-        <w:t>uint8)</w:t>
-      </w:r>
-      <w:proofErr w:type="gramStart"/>
-      <w:r>
-        <w:t>:</w:t>
-      </w:r>
-      <w:r>
-        <w:t xml:space="preserve"> </w:t>
-      </w:r>
-      <w:r>
-        <w:t>Является</w:t>
-      </w:r>
-      <w:proofErr w:type="gramEnd"/>
-      <w:r>
-        <w:t xml:space="preserve"> идентификатором, который однозначно определяет назначение сообщения и, следовательно, структуру и семантику его тела. Каждому типу операции или передаваемых данных в протоколе соответствует уникальный код типа сообщения. Полный перечень определенных типов сообщений и их кодов представлен в </w:t>
+        <w:t>uint8):</w:t>
+      </w:r>
+      <w:r>
+        <w:t xml:space="preserve"> </w:t>
+      </w:r>
+      <w:r>
+        <w:t xml:space="preserve">Является идентификатором, который однозначно определяет назначение сообщения и, следовательно, структуру и семантику его тела. Каждому типу операции или передаваемых данных в </w:t>
+      </w:r>
+      <w:r>
+        <w:t>П</w:t>
+      </w:r>
+      <w:r>
+        <w:t xml:space="preserve">ротоколе соответствует уникальный код типа сообщения. Полный перечень определенных типов сообщений и их кодов представлен в </w:t>
       </w:r>
       <w:r>
         <w:t>т</w:t>
@@ -9922,19 +10164,11 @@
                 <w:sz w:val="24"/>
               </w:rPr>
             </w:pPr>
-            <w:proofErr w:type="gramStart"/>
-            <w:r>
-              <w:rPr>
-                <w:sz w:val="24"/>
-              </w:rPr>
-              <w:t>ОР,ДР</w:t>
-            </w:r>
-            <w:proofErr w:type="gramEnd"/>
-            <w:r>
-              <w:rPr>
-                <w:sz w:val="24"/>
-              </w:rPr>
-              <w:t>,ВР</w:t>
+            <w:r>
+              <w:rPr>
+                <w:sz w:val="24"/>
+              </w:rPr>
+              <w:t>ОР,ДР,ВР</w:t>
             </w:r>
           </w:p>
         </w:tc>
@@ -10185,19 +10419,11 @@
                 <w:sz w:val="24"/>
               </w:rPr>
             </w:pPr>
-            <w:proofErr w:type="gramStart"/>
-            <w:r>
-              <w:rPr>
-                <w:sz w:val="24"/>
-              </w:rPr>
-              <w:t>ОР,ДР</w:t>
-            </w:r>
-            <w:proofErr w:type="gramEnd"/>
-            <w:r>
-              <w:rPr>
-                <w:sz w:val="24"/>
-              </w:rPr>
-              <w:t>,ВР</w:t>
+            <w:r>
+              <w:rPr>
+                <w:sz w:val="24"/>
+              </w:rPr>
+              <w:t>ОР,ДР,ВР</w:t>
             </w:r>
           </w:p>
         </w:tc>
@@ -10464,19 +10690,11 @@
                 <w:sz w:val="24"/>
               </w:rPr>
             </w:pPr>
-            <w:proofErr w:type="gramStart"/>
-            <w:r>
-              <w:rPr>
-                <w:sz w:val="24"/>
-              </w:rPr>
-              <w:t>ОР,ДР</w:t>
-            </w:r>
-            <w:proofErr w:type="gramEnd"/>
-            <w:r>
-              <w:rPr>
-                <w:sz w:val="24"/>
-              </w:rPr>
-              <w:t>,ВР</w:t>
+            <w:r>
+              <w:rPr>
+                <w:sz w:val="24"/>
+              </w:rPr>
+              <w:t>ОР,ДР,ВР</w:t>
             </w:r>
           </w:p>
         </w:tc>
@@ -10742,19 +10960,11 @@
                 <w:sz w:val="24"/>
               </w:rPr>
             </w:pPr>
-            <w:proofErr w:type="gramStart"/>
-            <w:r>
-              <w:rPr>
-                <w:sz w:val="24"/>
-              </w:rPr>
-              <w:t>ОР,ДР</w:t>
-            </w:r>
-            <w:proofErr w:type="gramEnd"/>
-            <w:r>
-              <w:rPr>
-                <w:sz w:val="24"/>
-              </w:rPr>
-              <w:t>,ВР</w:t>
+            <w:r>
+              <w:rPr>
+                <w:sz w:val="24"/>
+              </w:rPr>
+              <w:t>ОР,ДР,ВР</w:t>
             </w:r>
           </w:p>
         </w:tc>
@@ -12848,19 +13058,11 @@
                 <w:sz w:val="24"/>
               </w:rPr>
             </w:pPr>
-            <w:proofErr w:type="gramStart"/>
-            <w:r>
-              <w:rPr>
-                <w:sz w:val="24"/>
-              </w:rPr>
-              <w:t>ОР,ДР</w:t>
-            </w:r>
-            <w:proofErr w:type="gramEnd"/>
-            <w:r>
-              <w:rPr>
-                <w:sz w:val="24"/>
-              </w:rPr>
-              <w:t>,ВР</w:t>
+            <w:r>
+              <w:rPr>
+                <w:sz w:val="24"/>
+              </w:rPr>
+              <w:t>ОР,ДР,ВР</w:t>
             </w:r>
           </w:p>
         </w:tc>
@@ -13245,19 +13447,11 @@
                 <w:sz w:val="24"/>
               </w:rPr>
             </w:pPr>
-            <w:proofErr w:type="gramStart"/>
-            <w:r>
-              <w:rPr>
-                <w:sz w:val="24"/>
-              </w:rPr>
-              <w:t>ОР,ДР</w:t>
-            </w:r>
-            <w:proofErr w:type="gramEnd"/>
-            <w:r>
-              <w:rPr>
-                <w:sz w:val="24"/>
-              </w:rPr>
-              <w:t>,ВР</w:t>
+            <w:r>
+              <w:rPr>
+                <w:sz w:val="24"/>
+              </w:rPr>
+              <w:t>ОР,ДР,ВР</w:t>
             </w:r>
           </w:p>
         </w:tc>
@@ -13509,19 +13703,11 @@
                 <w:sz w:val="24"/>
               </w:rPr>
             </w:pPr>
-            <w:proofErr w:type="gramStart"/>
-            <w:r>
-              <w:rPr>
-                <w:sz w:val="24"/>
-              </w:rPr>
-              <w:t>ОР,ДР</w:t>
-            </w:r>
-            <w:proofErr w:type="gramEnd"/>
-            <w:r>
-              <w:rPr>
-                <w:sz w:val="24"/>
-              </w:rPr>
-              <w:t>,ВР</w:t>
+            <w:r>
+              <w:rPr>
+                <w:sz w:val="24"/>
+              </w:rPr>
+              <w:t>ОР,ДР,ВР</w:t>
             </w:r>
           </w:p>
         </w:tc>
@@ -13773,19 +13959,11 @@
                 <w:sz w:val="24"/>
               </w:rPr>
             </w:pPr>
-            <w:proofErr w:type="gramStart"/>
-            <w:r>
-              <w:rPr>
-                <w:sz w:val="24"/>
-              </w:rPr>
-              <w:t>ОР,ДР</w:t>
-            </w:r>
-            <w:proofErr w:type="gramEnd"/>
-            <w:r>
-              <w:rPr>
-                <w:sz w:val="24"/>
-              </w:rPr>
-              <w:t>,ВР</w:t>
+            <w:r>
+              <w:rPr>
+                <w:sz w:val="24"/>
+              </w:rPr>
+              <w:t>ОР,ДР,ВР</w:t>
             </w:r>
           </w:p>
         </w:tc>
@@ -14038,19 +14216,11 @@
                 <w:sz w:val="24"/>
               </w:rPr>
             </w:pPr>
-            <w:proofErr w:type="gramStart"/>
-            <w:r>
-              <w:rPr>
-                <w:sz w:val="24"/>
-              </w:rPr>
-              <w:t>ОР,ДР</w:t>
-            </w:r>
-            <w:proofErr w:type="gramEnd"/>
-            <w:r>
-              <w:rPr>
-                <w:sz w:val="24"/>
-              </w:rPr>
-              <w:t>,ВР</w:t>
+            <w:r>
+              <w:rPr>
+                <w:sz w:val="24"/>
+              </w:rPr>
+              <w:t>ОР,ДР,ВР</w:t>
             </w:r>
           </w:p>
         </w:tc>
@@ -16017,19 +16187,11 @@
                 <w:sz w:val="24"/>
               </w:rPr>
             </w:pPr>
-            <w:proofErr w:type="gramStart"/>
-            <w:r>
-              <w:rPr>
-                <w:sz w:val="24"/>
-              </w:rPr>
-              <w:t>ОР,ДР</w:t>
-            </w:r>
-            <w:proofErr w:type="gramEnd"/>
-            <w:r>
-              <w:rPr>
-                <w:sz w:val="24"/>
-              </w:rPr>
-              <w:t>,ВР</w:t>
+            <w:r>
+              <w:rPr>
+                <w:sz w:val="24"/>
+              </w:rPr>
+              <w:t>ОР,ДР,ВР</w:t>
             </w:r>
           </w:p>
         </w:tc>
@@ -16968,19 +17130,11 @@
                 <w:sz w:val="24"/>
               </w:rPr>
             </w:pPr>
-            <w:proofErr w:type="gramStart"/>
-            <w:r>
-              <w:rPr>
-                <w:sz w:val="24"/>
-              </w:rPr>
-              <w:t>ОР,ДР</w:t>
-            </w:r>
-            <w:proofErr w:type="gramEnd"/>
-            <w:r>
-              <w:rPr>
-                <w:sz w:val="24"/>
-              </w:rPr>
-              <w:t>,ВР</w:t>
+            <w:r>
+              <w:rPr>
+                <w:sz w:val="24"/>
+              </w:rPr>
+              <w:t>ОР,ДР,ВР</w:t>
             </w:r>
           </w:p>
         </w:tc>
@@ -17526,7 +17680,13 @@
         <w:t>»</w:t>
       </w:r>
       <w:r>
-        <w:t xml:space="preserve"> (тип 129). Данное сообщение не только подтверждает принятие назначенного LAK, но и предоставляет УВМ важную диагностическую информацию: версии программного обеспечения ПЛИС различных </w:t>
+        <w:t xml:space="preserve"> (тип 129). Данное сообщение не только подтверждает принятие назначенного LAK, но и предоставляет УВМ важную диагностическую информацию: версии </w:t>
+      </w:r>
+      <w:r>
+        <w:t>ПО</w:t>
+      </w:r>
+      <w:r>
+        <w:t xml:space="preserve"> ПЛИС различных </w:t>
       </w:r>
       <w:r>
         <w:t>экземпляров</w:t>
@@ -17558,23 +17718,44 @@
         <w:t xml:space="preserve"> </w:t>
       </w:r>
       <w:r>
-        <w:t xml:space="preserve">подготовки к сеансу наблюдения. На данной стадии УВМ осуществляет проверку </w:t>
+        <w:t xml:space="preserve">подготовки к сеансу наблюдения. На данной стадии УВМ осуществляет проверку готовности </w:t>
+      </w:r>
+      <w:r>
+        <w:t>СВ</w:t>
+      </w:r>
+      <w:r>
+        <w:t xml:space="preserve"> к выполнению целевых задач. Для этого УВМ может </w:t>
       </w:r>
       <w:r>
         <w:lastRenderedPageBreak/>
-        <w:t xml:space="preserve">готовности </w:t>
+        <w:t xml:space="preserve">инициировать процедуру самодиагностики </w:t>
       </w:r>
       <w:r>
         <w:t>СВ</w:t>
       </w:r>
       <w:r>
-        <w:t xml:space="preserve"> к выполнению целевых задач. Для этого УВМ может инициировать процедуру самодиагностики </w:t>
+        <w:t xml:space="preserve"> командой</w:t>
+      </w:r>
+      <w:r>
+        <w:t xml:space="preserve"> </w:t>
+      </w:r>
+      <w:r>
+        <w:t>«</w:t>
+      </w:r>
+      <w:r>
+        <w:t>Провести контроль</w:t>
+      </w:r>
+      <w:r>
+        <w:t>»</w:t>
+      </w:r>
+      <w:r>
+        <w:t xml:space="preserve"> (тип 1), указывая в теле сообщения тип запрашиваемого контроля (ТК). </w:t>
       </w:r>
       <w:r>
         <w:t>СВ</w:t>
       </w:r>
       <w:r>
-        <w:t xml:space="preserve"> командой</w:t>
+        <w:t xml:space="preserve"> незамедлительно подтверждает получение этой команды сообщением</w:t>
       </w:r>
       <w:r>
         <w:t xml:space="preserve"> </w:t>
@@ -17583,19 +17764,34 @@
         <w:t>«</w:t>
       </w:r>
       <w:r>
-        <w:t>Провести контроль</w:t>
+        <w:t>Подтверждение контроля</w:t>
       </w:r>
       <w:r>
         <w:t>»</w:t>
       </w:r>
       <w:r>
-        <w:t xml:space="preserve"> (тип 1), указывая в теле сообщения тип запрашиваемого контроля (ТК). </w:t>
+        <w:t xml:space="preserve"> (тип 3), возвращая свой LAK, тип запрошенного контроля и текущее значение ВСВ. По завершении процедур самоконтроля, УВМ запрашивает их результаты командой</w:t>
+      </w:r>
+      <w:r>
+        <w:t xml:space="preserve"> </w:t>
+      </w:r>
+      <w:r>
+        <w:t>«</w:t>
+      </w:r>
+      <w:r>
+        <w:t>Выдать результаты контроля</w:t>
+      </w:r>
+      <w:r>
+        <w:t>»</w:t>
+      </w:r>
+      <w:r>
+        <w:t xml:space="preserve"> (тип 2), в теле которой указывается вид запрашиваемых результатов (ВРК). В ответ </w:t>
       </w:r>
       <w:r>
         <w:t>СВ</w:t>
       </w:r>
       <w:r>
-        <w:t xml:space="preserve"> незамедлительно подтверждает получение этой команды сообщением</w:t>
+        <w:t xml:space="preserve"> передает сообщение</w:t>
       </w:r>
       <w:r>
         <w:t xml:space="preserve"> </w:t>
@@ -17604,13 +17800,13 @@
         <w:t>«</w:t>
       </w:r>
       <w:r>
-        <w:t>Подтверждение контроля</w:t>
+        <w:t>Результаты контроля</w:t>
       </w:r>
       <w:r>
         <w:t>»</w:t>
       </w:r>
       <w:r>
-        <w:t xml:space="preserve"> (тип 3), возвращая свой LAK, тип запрошенного контроля и текущее значение ВСВ. По завершении процедур самоконтроля, УВМ запрашивает их результаты командой</w:t>
+        <w:t xml:space="preserve"> (тип 4), содержащее его LAK, битовую маску результатов самоконтроля (РСК), детализирующую состояние различных узлов и подсистем, время, затраченное на самоконтроль (ВСК), и текущее значение ВСВ. Кроме того, для оценки качества физического канала связи, УВМ может отправить команду</w:t>
       </w:r>
       <w:r>
         <w:t xml:space="preserve"> </w:t>
@@ -17619,19 +17815,25 @@
         <w:t>«</w:t>
       </w:r>
       <w:r>
-        <w:t>Выдать результаты контроля</w:t>
+        <w:t>Выдать состояние линии</w:t>
       </w:r>
       <w:r>
         <w:t>»</w:t>
       </w:r>
       <w:r>
-        <w:t xml:space="preserve"> (тип 2), в теле которой указывается вид запрашиваемых результатов (ВРК). В ответ </w:t>
+        <w:t xml:space="preserve"> (тип 6)</w:t>
+      </w:r>
+      <w:r>
+        <w:t xml:space="preserve"> </w:t>
+      </w:r>
+      <w:r>
+        <w:t xml:space="preserve">(с пустым телом), на что </w:t>
       </w:r>
       <w:r>
         <w:t>СВ</w:t>
       </w:r>
       <w:r>
-        <w:t xml:space="preserve"> передает сообщение</w:t>
+        <w:t xml:space="preserve"> отвечает сообщением</w:t>
       </w:r>
       <w:r>
         <w:t xml:space="preserve"> </w:t>
@@ -17640,40 +17842,220 @@
         <w:t>«</w:t>
       </w:r>
       <w:r>
-        <w:t>Результаты контроля</w:t>
+        <w:t>Состояние линии</w:t>
       </w:r>
       <w:r>
         <w:t>»</w:t>
       </w:r>
       <w:r>
-        <w:t xml:space="preserve"> (тип 4), содержащее его LAK, битовую маску результатов самоконтроля (РСК), детализирующую состояние различных узлов и подсистем, время, затраченное на самоконтроль (ВСК), и текущее значение ВСВ. Кроме того, для оценки качества физического канала связи, УВМ может отправить команду</w:t>
-      </w:r>
-      <w:r>
-        <w:t xml:space="preserve"> </w:t>
+        <w:t xml:space="preserve"> (тип 7), передавая текуще</w:t>
+      </w:r>
+      <w:r>
+        <w:t xml:space="preserve">е значение счётчика </w:t>
+      </w:r>
+      <w:r>
+        <w:t>ВСВ.</w:t>
+      </w:r>
+    </w:p>
+    <w:p>
+      <w:pPr>
+        <w:pStyle w:val="User3"/>
+      </w:pPr>
+      <w:r>
+        <w:t>Следующий этап –</w:t>
+      </w:r>
+      <w:r>
+        <w:t xml:space="preserve"> </w:t>
+      </w:r>
+      <w:r>
+        <w:t xml:space="preserve">подготовка к сеансу съемки, который может различаться в зависимости от выбранного режима работы РСА (ОР, ДР или ВР). На этом этапе УВМ загружает в </w:t>
+      </w:r>
+      <w:r>
+        <w:t>СВ</w:t>
+      </w:r>
+      <w:r>
+        <w:t xml:space="preserve"> большой объем конфигурационных параметров, определяющих алгоритмы обработки радиолокационных данных. Ключевыми сообщениями здесь являются команды типа </w:t>
       </w:r>
       <w:r>
         <w:t>«</w:t>
       </w:r>
       <w:r>
-        <w:t>Выдать состояние линии</w:t>
+        <w:t>Принять параметры...</w:t>
       </w:r>
       <w:r>
         <w:t>»</w:t>
       </w:r>
       <w:r>
-        <w:t xml:space="preserve"> (тип 6)</w:t>
-      </w:r>
-      <w:r>
-        <w:t xml:space="preserve"> </w:t>
-      </w:r>
-      <w:r>
-        <w:t xml:space="preserve">(с пустым телом), на что </w:t>
+        <w:t>. Например,</w:t>
+      </w:r>
+      <w:r>
+        <w:t xml:space="preserve"> </w:t>
+      </w:r>
+      <w:r>
+        <w:t>«</w:t>
+      </w:r>
+      <w:r>
+        <w:t>Принять параметры СО</w:t>
+      </w:r>
+      <w:r>
+        <w:t>»</w:t>
+      </w:r>
+      <w:r>
+        <w:t xml:space="preserve"> (тип 160)</w:t>
+      </w:r>
+      <w:r>
+        <w:t xml:space="preserve"> </w:t>
+      </w:r>
+      <w:r>
+        <w:t>используется для настройки обзорных режимов (ОР, ВР) и содержит такие параметры, как режим работы РСА (РР), маска бланкирования лучей (БРЛ), пороговые константы (Q0, Q, KNK), коэффициенты взвешивающего фильтра (</w:t>
+      </w:r>
+      <w:proofErr w:type="spellStart"/>
+      <w:r>
+        <w:t>Weight</w:t>
+      </w:r>
+      <w:proofErr w:type="spellEnd"/>
+      <w:r>
+        <w:t>), длины опор свертки (L1-L3), параметры АРУ и уровень обработки (УО). Для режима детального разрешения (ДР) УВМ отправляет</w:t>
+      </w:r>
+      <w:r>
+        <w:t xml:space="preserve"> </w:t>
+      </w:r>
+      <w:r>
+        <w:t>«</w:t>
+      </w:r>
+      <w:r>
+        <w:t>Принять параметры СДР</w:t>
+      </w:r>
+      <w:r>
+        <w:t>»</w:t>
+      </w:r>
+      <w:r>
+        <w:t xml:space="preserve"> (тип 170), содержащее специфичные настройки для синтеза данных с высоким разрешением, включая параметры прореживания, взвешивания, БПФ, а также может включать массив опоры по дальности (HRR), что делает это сообщение потенциально большим. Для режим</w:t>
+      </w:r>
+      <w:r>
+        <w:t>а ОР</w:t>
+      </w:r>
+      <w:r>
+        <w:t>, использующ</w:t>
+      </w:r>
+      <w:r>
+        <w:t xml:space="preserve">его </w:t>
+      </w:r>
+      <w:r>
+        <w:lastRenderedPageBreak/>
+        <w:t>третичную цифровую обработку (3ЦО), передается сообщение</w:t>
+      </w:r>
+      <w:r>
+        <w:t xml:space="preserve"> </w:t>
+      </w:r>
+      <w:r>
+        <w:t>«</w:t>
+      </w:r>
+      <w:r>
+        <w:t>Принять параметры 3ЦО</w:t>
+      </w:r>
+      <w:r>
+        <w:t>»</w:t>
+      </w:r>
+      <w:r>
+        <w:t xml:space="preserve"> (тип 200)</w:t>
+      </w:r>
+      <w:r>
+        <w:t xml:space="preserve"> </w:t>
+      </w:r>
+      <w:r>
+        <w:t xml:space="preserve">с параметрами диаграмм направленности антенны (DNA), нормализованными константами и информацией о береговой линии. </w:t>
+      </w:r>
+    </w:p>
+    <w:p>
+      <w:pPr>
+        <w:pStyle w:val="User7"/>
+      </w:pPr>
+      <w:r>
+        <w:t>Также на этом этапе могут загружаться большие массивы опорных сигналов, например, через сообщения</w:t>
+      </w:r>
+      <w:r>
+        <w:t xml:space="preserve"> </w:t>
+      </w:r>
+      <w:r>
+        <w:t>«</w:t>
+      </w:r>
+      <w:r>
+        <w:t>Принять TIME_REF_RANGE</w:t>
+      </w:r>
+      <w:r>
+        <w:t>»</w:t>
+      </w:r>
+      <w:r>
+        <w:t xml:space="preserve"> (тип 161)</w:t>
+      </w:r>
+      <w:r>
+        <w:t xml:space="preserve"> </w:t>
+      </w:r>
+      <w:r>
+        <w:t>или</w:t>
+      </w:r>
+      <w:r>
+        <w:t xml:space="preserve"> </w:t>
+      </w:r>
+      <w:r>
+        <w:t>«</w:t>
+      </w:r>
+      <w:r>
+        <w:t>Принять REF_AZIMUTH</w:t>
+      </w:r>
+      <w:r>
+        <w:t>»</w:t>
+      </w:r>
+      <w:r>
+        <w:t xml:space="preserve"> (тип 201), тело которых может достигать десятков килобайт. Завершает подготовку к съемке передача актуальных</w:t>
+      </w:r>
+      <w:r>
+        <w:t xml:space="preserve"> </w:t>
+      </w:r>
+      <w:r>
+        <w:t>«</w:t>
+      </w:r>
+      <w:r>
+        <w:t>Навигационных данных</w:t>
+      </w:r>
+      <w:r>
+        <w:t>»</w:t>
+      </w:r>
+      <w:r>
+        <w:t xml:space="preserve"> (тип 255). Протокол на данном этапе, как правило, не требует от </w:t>
       </w:r>
       <w:r>
         <w:t>СВ</w:t>
       </w:r>
       <w:r>
-        <w:t xml:space="preserve"> отвечает сообщением</w:t>
+        <w:t xml:space="preserve"> явных подтверждений на каждое принятое конфигурационное сообщение.</w:t>
+      </w:r>
+    </w:p>
+    <w:p>
+      <w:pPr>
+        <w:pStyle w:val="User3"/>
+      </w:pPr>
+      <w:r>
+        <w:t>Непосредственно</w:t>
+      </w:r>
+      <w:r>
+        <w:t xml:space="preserve"> </w:t>
+      </w:r>
+      <w:r>
+        <w:t xml:space="preserve">сеанс съемки инициируется управляющим воздействием со стороны УВМ. В ходе сеанса </w:t>
+      </w:r>
+      <w:r>
+        <w:t>СВ</w:t>
+      </w:r>
+      <w:r>
+        <w:t xml:space="preserve"> осуществляет сбор и обработку радиолокационных данных в соответствии с ранее загруженными параметрами и начинает их потоковую передачу в УВМ. Основной поток научных данных от </w:t>
+      </w:r>
+      <w:r>
+        <w:t>СВ</w:t>
+      </w:r>
+      <w:r>
+        <w:t xml:space="preserve"> к УВМ передается специализированными сообщениями. К ним относятся, например,</w:t>
       </w:r>
       <w:r>
         <w:t xml:space="preserve"> </w:t>
@@ -17682,19 +18064,182 @@
         <w:t>«</w:t>
       </w:r>
       <w:r>
-        <w:t>Состояние линии</w:t>
+        <w:t>СУБК</w:t>
       </w:r>
       <w:r>
         <w:t>»</w:t>
       </w:r>
       <w:r>
-        <w:t xml:space="preserve"> (тип 7), передавая текуще</w:t>
-      </w:r>
-      <w:r>
-        <w:t xml:space="preserve">е значение счётчика </w:t>
-      </w:r>
-      <w:r>
-        <w:t>ВСВ.</w:t>
+        <w:t xml:space="preserve"> (тип 127 – </w:t>
+      </w:r>
+      <w:proofErr w:type="spellStart"/>
+      <w:r>
+        <w:t>Субкадр</w:t>
+      </w:r>
+      <w:proofErr w:type="spellEnd"/>
+      <w:r>
+        <w:t xml:space="preserve"> Одного Канала), содержащий комплексные отсчеты сигнала после внутриимпульсной свертки,</w:t>
+      </w:r>
+      <w:r>
+        <w:t xml:space="preserve"> </w:t>
+      </w:r>
+      <w:r>
+        <w:t>«</w:t>
+      </w:r>
+      <w:r>
+        <w:t>КО</w:t>
+      </w:r>
+      <w:r>
+        <w:t>»</w:t>
+      </w:r>
+      <w:r>
+        <w:t xml:space="preserve"> (тип 137 – Кадр Обработки)</w:t>
+      </w:r>
+      <w:r>
+        <w:t xml:space="preserve"> </w:t>
+      </w:r>
+      <w:r>
+        <w:t>для режима ДР,</w:t>
+      </w:r>
+      <w:r>
+        <w:t xml:space="preserve"> </w:t>
+      </w:r>
+      <w:r>
+        <w:t>«</w:t>
+      </w:r>
+      <w:r>
+        <w:t>Строка голограммы СУБК</w:t>
+      </w:r>
+      <w:r>
+        <w:t>»</w:t>
+      </w:r>
+      <w:r>
+        <w:t xml:space="preserve"> (тип 8),</w:t>
+      </w:r>
+      <w:r>
+        <w:t xml:space="preserve"> </w:t>
+      </w:r>
+      <w:r>
+        <w:t>«</w:t>
+      </w:r>
+      <w:r>
+        <w:t xml:space="preserve">Строка </w:t>
+      </w:r>
+      <w:proofErr w:type="spellStart"/>
+      <w:r>
+        <w:t>радиоголограммы</w:t>
+      </w:r>
+      <w:proofErr w:type="spellEnd"/>
+      <w:r>
+        <w:t xml:space="preserve"> ДР</w:t>
+      </w:r>
+      <w:r>
+        <w:t>»</w:t>
+      </w:r>
+      <w:r>
+        <w:t xml:space="preserve"> (тип 18),</w:t>
+      </w:r>
+      <w:r>
+        <w:t xml:space="preserve"> </w:t>
+      </w:r>
+      <w:r>
+        <w:t>«</w:t>
+      </w:r>
+      <w:r>
+        <w:t>Строка К3</w:t>
+      </w:r>
+      <w:r>
+        <w:t>»</w:t>
+      </w:r>
+      <w:r>
+        <w:t xml:space="preserve"> (тип 19)</w:t>
+      </w:r>
+      <w:r>
+        <w:t xml:space="preserve"> </w:t>
+      </w:r>
+      <w:r>
+        <w:t>или</w:t>
+      </w:r>
+      <w:r>
+        <w:t xml:space="preserve"> </w:t>
+      </w:r>
+      <w:r>
+        <w:t>«</w:t>
+      </w:r>
+      <w:r>
+        <w:t>Строка изображения К4</w:t>
+      </w:r>
+      <w:r>
+        <w:t>»</w:t>
+      </w:r>
+      <w:r>
+        <w:t xml:space="preserve"> (тип 20). Именно эти типы сообщений характеризуются потенциально большим объемом тела, который может достигать максимального значения, определенного </w:t>
+      </w:r>
+      <w:r>
+        <w:t>П</w:t>
+      </w:r>
+      <w:r>
+        <w:t xml:space="preserve">ротоколом (65522 байт), и требуют эффективных механизмов передачи и приема на стороне УВМ. Также во время сеанса съемки </w:t>
+      </w:r>
+      <w:r>
+        <w:t>СВ</w:t>
+      </w:r>
+      <w:r>
+        <w:t xml:space="preserve"> может передавать предварительные результаты обнаружения, такие как</w:t>
+      </w:r>
+      <w:r>
+        <w:t xml:space="preserve"> </w:t>
+      </w:r>
+      <w:r>
+        <w:t>«</w:t>
+      </w:r>
+      <w:r>
+        <w:t>НК</w:t>
+      </w:r>
+      <w:r>
+        <w:t>»</w:t>
+      </w:r>
+      <w:r>
+        <w:t xml:space="preserve"> (тип 80 – Обнаруженные Неподвижные Контрастные объекты)</w:t>
+      </w:r>
+      <w:r>
+        <w:t xml:space="preserve"> и «</w:t>
+      </w:r>
+      <w:r>
+        <w:t>Помеха</w:t>
+      </w:r>
+      <w:r>
+        <w:t>»</w:t>
+      </w:r>
+      <w:r>
+        <w:t xml:space="preserve"> (тип 81)</w:t>
+      </w:r>
+      <w:r>
+        <w:t xml:space="preserve"> </w:t>
+      </w:r>
+      <w:r>
+        <w:t xml:space="preserve">при обнаружении активной помехи. В случае возникновения нештатных ситуаций, </w:t>
+      </w:r>
+      <w:r>
+        <w:t>СВ</w:t>
+      </w:r>
+      <w:r>
+        <w:t xml:space="preserve"> асинхронно информирует УВМ сообщением</w:t>
+      </w:r>
+      <w:r>
+        <w:t xml:space="preserve"> </w:t>
+      </w:r>
+      <w:r>
+        <w:t>«</w:t>
+      </w:r>
+      <w:r>
+        <w:t>Предупреждение</w:t>
+      </w:r>
+      <w:r>
+        <w:t>»</w:t>
+      </w:r>
+      <w:r>
+        <w:t xml:space="preserve"> (тип 254), содержащим код типа критического события (ТКС).</w:t>
       </w:r>
     </w:p>
     <w:p>
@@ -17702,404 +18247,7 @@
         <w:pStyle w:val="User3"/>
       </w:pPr>
       <w:r>
-        <w:t>Следующий этап –</w:t>
-      </w:r>
-      <w:r>
-        <w:t xml:space="preserve"> </w:t>
-      </w:r>
-      <w:r>
-        <w:t xml:space="preserve">подготовка к сеансу съемки, который может различаться в зависимости от выбранного режима работы РСА (ОР, ДР или ВР). На этом этапе УВМ загружает в </w:t>
-      </w:r>
-      <w:r>
-        <w:t>СВ</w:t>
-      </w:r>
-      <w:r>
-        <w:t xml:space="preserve"> большой объем конфигурационных параметров, определяющих алгоритмы обработки радиолокационных данных. Ключевыми сообщениями здесь являются команды типа </w:t>
-      </w:r>
-      <w:r>
-        <w:t>«</w:t>
-      </w:r>
-      <w:r>
-        <w:t>Принять параметры...</w:t>
-      </w:r>
-      <w:r>
-        <w:t>»</w:t>
-      </w:r>
-      <w:r>
-        <w:t>. Например,</w:t>
-      </w:r>
-      <w:r>
-        <w:t xml:space="preserve"> </w:t>
-      </w:r>
-      <w:r>
-        <w:t>«</w:t>
-      </w:r>
-      <w:r>
-        <w:t>Принять параметры СО</w:t>
-      </w:r>
-      <w:r>
-        <w:t>»</w:t>
-      </w:r>
-      <w:r>
-        <w:t xml:space="preserve"> (тип 160)</w:t>
-      </w:r>
-      <w:r>
-        <w:t xml:space="preserve"> </w:t>
-      </w:r>
-      <w:r>
-        <w:t>используется для настройки обзорных режимов (ОР, ВР) и содержит такие параметры, как режим работы РСА (РР), маска бланкирования лучей (БРЛ), пороговые константы (Q0, Q, KNK), коэффициенты взвешивающего фильтра (</w:t>
-      </w:r>
-      <w:proofErr w:type="spellStart"/>
-      <w:r>
-        <w:t>Weight</w:t>
-      </w:r>
-      <w:proofErr w:type="spellEnd"/>
-      <w:r>
-        <w:t>), длины опор свертки (L1-L3), параметры АРУ и уровень обработки (УО). Для режима детального разрешения (ДР) УВМ отправляет</w:t>
-      </w:r>
-      <w:r>
-        <w:t xml:space="preserve"> </w:t>
-      </w:r>
-      <w:r>
-        <w:t>«</w:t>
-      </w:r>
-      <w:r>
-        <w:t>Принять параметры СДР</w:t>
-      </w:r>
-      <w:r>
-        <w:t>»</w:t>
-      </w:r>
-      <w:r>
-        <w:t xml:space="preserve"> (тип 170), содержащее специфичные настройки для синтеза данных с высоким разрешением, включая параметры прореживания, взвешивания, БПФ, а также может включать массив опоры по дальности (HRR), что делает </w:t>
-      </w:r>
-      <w:r>
         <w:lastRenderedPageBreak/>
-        <w:t>это сообщение потенциально большим. Для режим</w:t>
-      </w:r>
-      <w:r>
-        <w:t>а ОР</w:t>
-      </w:r>
-      <w:r>
-        <w:t>, использующ</w:t>
-      </w:r>
-      <w:r>
-        <w:t xml:space="preserve">его </w:t>
-      </w:r>
-      <w:r>
-        <w:t>третичную цифровую обработку (3ЦО), передается сообщение</w:t>
-      </w:r>
-      <w:r>
-        <w:t xml:space="preserve"> </w:t>
-      </w:r>
-      <w:r>
-        <w:t>«</w:t>
-      </w:r>
-      <w:r>
-        <w:t>Принять параметры 3ЦО</w:t>
-      </w:r>
-      <w:r>
-        <w:t>»</w:t>
-      </w:r>
-      <w:r>
-        <w:t xml:space="preserve"> (тип 200)</w:t>
-      </w:r>
-      <w:r>
-        <w:t xml:space="preserve"> </w:t>
-      </w:r>
-      <w:r>
-        <w:t xml:space="preserve">с параметрами диаграмм направленности антенны (DNA), нормализованными константами и информацией о береговой линии. </w:t>
-      </w:r>
-    </w:p>
-    <w:p>
-      <w:pPr>
-        <w:pStyle w:val="User7"/>
-      </w:pPr>
-      <w:r>
-        <w:t>Также на этом этапе могут загружаться большие массивы опорных сигналов, например, через сообщения</w:t>
-      </w:r>
-      <w:r>
-        <w:t xml:space="preserve"> </w:t>
-      </w:r>
-      <w:r>
-        <w:t>«</w:t>
-      </w:r>
-      <w:r>
-        <w:t>Принять TIME_REF_RANGE</w:t>
-      </w:r>
-      <w:r>
-        <w:t>»</w:t>
-      </w:r>
-      <w:r>
-        <w:t xml:space="preserve"> (тип 161)</w:t>
-      </w:r>
-      <w:r>
-        <w:t xml:space="preserve"> </w:t>
-      </w:r>
-      <w:r>
-        <w:t>или</w:t>
-      </w:r>
-      <w:r>
-        <w:t xml:space="preserve"> </w:t>
-      </w:r>
-      <w:r>
-        <w:t>«</w:t>
-      </w:r>
-      <w:r>
-        <w:t>Принять REF_AZIMUTH</w:t>
-      </w:r>
-      <w:r>
-        <w:t>»</w:t>
-      </w:r>
-      <w:r>
-        <w:t xml:space="preserve"> (тип 201), тело которых может достигать десятков килобайт. Завершает подготовку к съемке передача актуальных</w:t>
-      </w:r>
-      <w:r>
-        <w:t xml:space="preserve"> </w:t>
-      </w:r>
-      <w:r>
-        <w:t>«</w:t>
-      </w:r>
-      <w:r>
-        <w:t>Навигационных данных</w:t>
-      </w:r>
-      <w:r>
-        <w:t>»</w:t>
-      </w:r>
-      <w:r>
-        <w:t xml:space="preserve"> (тип 255). Протокол на данном этапе, как правило, не требует от </w:t>
-      </w:r>
-      <w:r>
-        <w:t>СВ</w:t>
-      </w:r>
-      <w:r>
-        <w:t xml:space="preserve"> явных подтверждений на каждое принятое конфигурационное сообщение.</w:t>
-      </w:r>
-    </w:p>
-    <w:p>
-      <w:pPr>
-        <w:pStyle w:val="User3"/>
-      </w:pPr>
-      <w:r>
-        <w:t>Непосредственно</w:t>
-      </w:r>
-      <w:r>
-        <w:t xml:space="preserve"> </w:t>
-      </w:r>
-      <w:r>
-        <w:t>сеанс съемки</w:t>
-      </w:r>
-      <w:r>
-        <w:t xml:space="preserve"> </w:t>
-      </w:r>
-      <w:r>
-        <w:t>(</w:t>
-      </w:r>
-      <w:r>
-        <w:t>р</w:t>
-      </w:r>
-      <w:r>
-        <w:t xml:space="preserve">исунки 3.6-3.8 Протокола) инициируется управляющим воздействием со стороны УВМ. В ходе сеанса </w:t>
-      </w:r>
-      <w:r>
-        <w:t>СВ</w:t>
-      </w:r>
-      <w:r>
-        <w:t xml:space="preserve"> осуществляет сбор и обработку радиолокационных данных в соответствии с ранее загруженными параметрами и начинает их потоковую передачу в УВМ. Основной поток научных данных от </w:t>
-      </w:r>
-      <w:r>
-        <w:t>СВ</w:t>
-      </w:r>
-      <w:r>
-        <w:t xml:space="preserve"> к УВМ передается специализированными сообщениями. К ним относятся, например,</w:t>
-      </w:r>
-      <w:r>
-        <w:t xml:space="preserve"> </w:t>
-      </w:r>
-      <w:r>
-        <w:t>«</w:t>
-      </w:r>
-      <w:r>
-        <w:t>СУБК</w:t>
-      </w:r>
-      <w:r>
-        <w:t>»</w:t>
-      </w:r>
-      <w:r>
-        <w:t xml:space="preserve"> (тип 127 – </w:t>
-      </w:r>
-      <w:proofErr w:type="spellStart"/>
-      <w:r>
-        <w:t>Субкадр</w:t>
-      </w:r>
-      <w:proofErr w:type="spellEnd"/>
-      <w:r>
-        <w:t xml:space="preserve"> Одного Канала), содержащий комплексные отсчеты сигнала после внутриимпульсной свертки,</w:t>
-      </w:r>
-      <w:r>
-        <w:t xml:space="preserve"> </w:t>
-      </w:r>
-      <w:r>
-        <w:t>«</w:t>
-      </w:r>
-      <w:r>
-        <w:t>КО</w:t>
-      </w:r>
-      <w:r>
-        <w:t>»</w:t>
-      </w:r>
-      <w:r>
-        <w:t xml:space="preserve"> (тип 137 – Кадр Обработки)</w:t>
-      </w:r>
-      <w:r>
-        <w:t xml:space="preserve"> </w:t>
-      </w:r>
-      <w:r>
-        <w:t>для режима ДР,</w:t>
-      </w:r>
-      <w:r>
-        <w:t xml:space="preserve"> </w:t>
-      </w:r>
-      <w:r>
-        <w:t>«</w:t>
-      </w:r>
-      <w:r>
-        <w:t>Строка голограммы СУБК</w:t>
-      </w:r>
-      <w:r>
-        <w:t>»</w:t>
-      </w:r>
-      <w:r>
-        <w:t xml:space="preserve"> (тип 8),</w:t>
-      </w:r>
-      <w:r>
-        <w:t xml:space="preserve"> </w:t>
-      </w:r>
-      <w:r>
-        <w:t>«</w:t>
-      </w:r>
-      <w:r>
-        <w:t xml:space="preserve">Строка </w:t>
-      </w:r>
-      <w:proofErr w:type="spellStart"/>
-      <w:r>
-        <w:t>радиоголограммы</w:t>
-      </w:r>
-      <w:proofErr w:type="spellEnd"/>
-      <w:r>
-        <w:t xml:space="preserve"> ДР</w:t>
-      </w:r>
-      <w:r>
-        <w:t>»</w:t>
-      </w:r>
-      <w:r>
-        <w:t xml:space="preserve"> (тип 18),</w:t>
-      </w:r>
-      <w:r>
-        <w:t xml:space="preserve"> </w:t>
-      </w:r>
-      <w:r>
-        <w:t>«</w:t>
-      </w:r>
-      <w:r>
-        <w:t>Строка К3</w:t>
-      </w:r>
-      <w:r>
-        <w:t>»</w:t>
-      </w:r>
-      <w:r>
-        <w:t xml:space="preserve"> (тип 19)</w:t>
-      </w:r>
-      <w:r>
-        <w:t xml:space="preserve"> </w:t>
-      </w:r>
-      <w:r>
-        <w:t>или</w:t>
-      </w:r>
-      <w:r>
-        <w:t xml:space="preserve"> </w:t>
-      </w:r>
-      <w:r>
-        <w:t>«</w:t>
-      </w:r>
-      <w:r>
-        <w:t>Строка изображения К4</w:t>
-      </w:r>
-      <w:r>
-        <w:t>»</w:t>
-      </w:r>
-      <w:r>
-        <w:t xml:space="preserve"> (тип 20). Именно эти типы сообщений характеризуются потенциально большим объемом тела, который может достигать максимального значения, определенного протоколом (65522 байт), и требуют эффективных механизмов передачи и приема на стороне УВМ. Также во время сеанса съемки </w:t>
-      </w:r>
-      <w:r>
-        <w:t>СВ</w:t>
-      </w:r>
-      <w:r>
-        <w:t xml:space="preserve"> может передавать предварительные результаты обнаружения, такие как</w:t>
-      </w:r>
-      <w:r>
-        <w:t xml:space="preserve"> </w:t>
-      </w:r>
-      <w:r>
-        <w:t>«</w:t>
-      </w:r>
-      <w:r>
-        <w:t>НК</w:t>
-      </w:r>
-      <w:r>
-        <w:t>»</w:t>
-      </w:r>
-      <w:r>
-        <w:t xml:space="preserve"> (тип 80 – Обнаруженные Неподвижные Контрастные объекты)</w:t>
-      </w:r>
-      <w:r>
-        <w:t xml:space="preserve"> и «</w:t>
-      </w:r>
-      <w:r>
-        <w:t>Помеха</w:t>
-      </w:r>
-      <w:r>
-        <w:t>»</w:t>
-      </w:r>
-      <w:r>
-        <w:t xml:space="preserve"> (тип 81)</w:t>
-      </w:r>
-      <w:r>
-        <w:t xml:space="preserve"> </w:t>
-      </w:r>
-      <w:r>
-        <w:t xml:space="preserve">при обнаружении активной помехи. В случае возникновения нештатных ситуаций, </w:t>
-      </w:r>
-      <w:r>
-        <w:t>СВ</w:t>
-      </w:r>
-      <w:r>
-        <w:t xml:space="preserve"> асинхронно </w:t>
-      </w:r>
-      <w:r>
-        <w:lastRenderedPageBreak/>
-        <w:t>информирует УВМ сообщением</w:t>
-      </w:r>
-      <w:r>
-        <w:t xml:space="preserve"> </w:t>
-      </w:r>
-      <w:r>
-        <w:t>«</w:t>
-      </w:r>
-      <w:r>
-        <w:t>Предупреждение</w:t>
-      </w:r>
-      <w:r>
-        <w:t>»</w:t>
-      </w:r>
-      <w:r>
-        <w:t xml:space="preserve"> (тип 254), содержащим код типа критического события (ТКС).</w:t>
-      </w:r>
-    </w:p>
-    <w:p>
-      <w:pPr>
-        <w:pStyle w:val="User3"/>
-      </w:pPr>
-      <w:r>
         <w:t xml:space="preserve">Завершение сеанса съемки также инициируется УВМ. После этого могут быть выполнены финальные процедуры контроля состояния </w:t>
       </w:r>
       <w:r>
@@ -18268,23 +18416,86 @@
         <w:t xml:space="preserve"> </w:t>
       </w:r>
       <w:r>
-        <w:t xml:space="preserve">богатый набор системных вызовов и API, соответствующих </w:t>
-      </w:r>
+        <w:t>богатый набор системных вызовов и API, соответствующих стандарту POSIX, что</w:t>
+      </w:r>
+      <w:r>
+        <w:t xml:space="preserve"> </w:t>
+      </w:r>
+      <w:r>
+        <w:t>закладывает</w:t>
+      </w:r>
+      <w:r>
+        <w:t xml:space="preserve"> </w:t>
+      </w:r>
+      <w:r>
+        <w:t xml:space="preserve">основу для создания переносимого </w:t>
+      </w:r>
+      <w:r>
+        <w:t>ПО</w:t>
+      </w:r>
+      <w:r>
+        <w:t>.</w:t>
+      </w:r>
+    </w:p>
+    <w:p>
+      <w:pPr>
+        <w:pStyle w:val="User2"/>
+      </w:pPr>
       <w:r>
         <w:lastRenderedPageBreak/>
-        <w:t>стандарту POSIX, что</w:t>
-      </w:r>
-      <w:r>
-        <w:t xml:space="preserve"> </w:t>
-      </w:r>
-      <w:r>
-        <w:t>закладывает</w:t>
-      </w:r>
-      <w:r>
-        <w:t xml:space="preserve"> </w:t>
-      </w:r>
-      <w:r>
-        <w:t>основу для создания переносимого программного обеспечения.</w:t>
+        <w:t>Для обеспечения асинхронной обработки нескольких соединений и параллельного выполнения задач в модулях УВМ и СВ</w:t>
+      </w:r>
+      <w:r>
+        <w:t xml:space="preserve"> </w:t>
+      </w:r>
+      <w:r>
+        <w:t>была выбрана</w:t>
+      </w:r>
+      <w:r>
+        <w:t xml:space="preserve"> </w:t>
+      </w:r>
+      <w:r>
+        <w:t xml:space="preserve">стандартная библиотека POSIX </w:t>
+      </w:r>
+      <w:proofErr w:type="spellStart"/>
+      <w:r>
+        <w:t>Threads</w:t>
+      </w:r>
+      <w:proofErr w:type="spellEnd"/>
+      <w:r>
+        <w:t xml:space="preserve"> (</w:t>
+      </w:r>
+      <w:proofErr w:type="spellStart"/>
+      <w:r>
+        <w:t>Pthreads</w:t>
+      </w:r>
+      <w:proofErr w:type="spellEnd"/>
+      <w:r>
+        <w:t>). Данная библиотека</w:t>
+      </w:r>
+      <w:r>
+        <w:t xml:space="preserve"> </w:t>
+      </w:r>
+      <w:r>
+        <w:t>предоставляет</w:t>
+      </w:r>
+      <w:r>
+        <w:t xml:space="preserve"> </w:t>
+      </w:r>
+      <w:r>
+        <w:t>стандартизированный интерфейс для создания и управления потоками, а также необходимые механизмы синхронизации (мьютексы, условные переменные), что</w:t>
+      </w:r>
+      <w:r>
+        <w:t xml:space="preserve"> </w:t>
+      </w:r>
+      <w:r>
+        <w:t>позволит реализовать</w:t>
+      </w:r>
+      <w:r>
+        <w:t xml:space="preserve"> </w:t>
+      </w:r>
+      <w:r>
+        <w:t>требуемую многопоточную архитектуру.</w:t>
       </w:r>
     </w:p>
     <w:p>
@@ -18292,67 +18503,13 @@
         <w:pStyle w:val="User2"/>
       </w:pPr>
       <w:r>
-        <w:t>Для обеспечения асинхронной обработки нескольких соединений и параллельного выполнения задач в модулях УВМ и СВ</w:t>
-      </w:r>
-      <w:r>
-        <w:t xml:space="preserve"> </w:t>
-      </w:r>
-      <w:r>
-        <w:t>была выбрана</w:t>
-      </w:r>
-      <w:r>
-        <w:t xml:space="preserve"> </w:t>
-      </w:r>
-      <w:r>
-        <w:t xml:space="preserve">стандартная библиотека POSIX </w:t>
-      </w:r>
-      <w:proofErr w:type="spellStart"/>
-      <w:r>
-        <w:t>Threads</w:t>
-      </w:r>
-      <w:proofErr w:type="spellEnd"/>
-      <w:r>
-        <w:t xml:space="preserve"> (</w:t>
-      </w:r>
-      <w:proofErr w:type="spellStart"/>
-      <w:r>
-        <w:t>Pthreads</w:t>
-      </w:r>
-      <w:proofErr w:type="spellEnd"/>
-      <w:r>
-        <w:t>). Данная библиотека</w:t>
-      </w:r>
-      <w:r>
-        <w:t xml:space="preserve"> </w:t>
-      </w:r>
-      <w:r>
-        <w:t>предоставляет</w:t>
-      </w:r>
-      <w:r>
-        <w:t xml:space="preserve"> </w:t>
-      </w:r>
-      <w:r>
-        <w:t>стандартизированный интерфейс для создания и управления потоками, а также необходимые механизмы синхронизации (мьютексы, условные переменные), что</w:t>
-      </w:r>
-      <w:r>
-        <w:t xml:space="preserve"> </w:t>
-      </w:r>
-      <w:r>
-        <w:t>позволит реализовать</w:t>
-      </w:r>
-      <w:r>
-        <w:t xml:space="preserve"> </w:t>
-      </w:r>
-      <w:r>
-        <w:t>требуемую многопоточную архитектуру.</w:t>
-      </w:r>
-    </w:p>
-    <w:p>
-      <w:pPr>
-        <w:pStyle w:val="User2"/>
-      </w:pPr>
-      <w:r>
-        <w:t>Для сетевого взаимодействия между модулем УВМ и эмулируемыми экземплярами СВ</w:t>
+        <w:t xml:space="preserve">Для сетевого взаимодействия между модулем УВМ и </w:t>
+      </w:r>
+      <w:r>
+        <w:t xml:space="preserve">имитируемыми </w:t>
+      </w:r>
+      <w:r>
+        <w:t>экземплярами СВ</w:t>
       </w:r>
       <w:r>
         <w:t xml:space="preserve"> </w:t>
@@ -18536,7 +18693,6 @@
         <w:pStyle w:val="User2"/>
       </w:pPr>
       <w:r>
-        <w:lastRenderedPageBreak/>
         <w:t xml:space="preserve">Основными инструментами </w:t>
       </w:r>
       <w:r>
@@ -18816,7 +18972,19 @@
         <w:t xml:space="preserve"> </w:t>
       </w:r>
       <w:r>
-        <w:t>функционирует как единый процесс, архитектура которого построена на многопоточности для обеспечения эмуляции до четырех независимых экземпляров СВ. Каждый такой эмулируемый экземпляр СВ, состояние которого хранится в индивидуальной структуре</w:t>
+        <w:t xml:space="preserve">функционирует как единый процесс, архитектура которого построена на многопоточности для обеспечения </w:t>
+      </w:r>
+      <w:r>
+        <w:t xml:space="preserve">имитируя </w:t>
+      </w:r>
+      <w:r>
+        <w:t xml:space="preserve">до четырех независимых экземпляров СВ. Каждый такой </w:t>
+      </w:r>
+      <w:r>
+        <w:t xml:space="preserve">имитируемый </w:t>
+      </w:r>
+      <w:r>
+        <w:t>экземпляр СВ, состояние которого хранится в индивидуальной структуре</w:t>
       </w:r>
       <w:r>
         <w:t xml:space="preserve"> </w:t>
@@ -18971,7 +19139,13 @@
       </w:r>
       <w:proofErr w:type="spellEnd"/>
       <w:r>
-        <w:t xml:space="preserve">), и, если протоколом предусмотрен ответ, помещает сформированное ответное сообщение в общую для всех экземпляров </w:t>
+        <w:t xml:space="preserve">), и, если </w:t>
+      </w:r>
+      <w:r>
+        <w:t>П</w:t>
+      </w:r>
+      <w:r>
+        <w:t xml:space="preserve">ротоколом предусмотрен ответ, помещает сформированное ответное сообщение в общую для всех экземпляров </w:t>
       </w:r>
       <w:proofErr w:type="spellStart"/>
       <w:r>
@@ -19039,7 +19213,10 @@
         <w:t xml:space="preserve"> </w:t>
       </w:r>
       <w:r>
-        <w:t xml:space="preserve">эффективно и независимо обслуживать несколько сессий взаимодействия, при этом каждый эмулируемый </w:t>
+        <w:t xml:space="preserve">эффективно и независимо обслуживать несколько сессий взаимодействия, при этом каждый </w:t>
+      </w:r>
+      <w:r>
+        <w:t xml:space="preserve">имитируемый </w:t>
       </w:r>
       <w:r>
         <w:t>СВ</w:t>
@@ -19307,7 +19484,13 @@
         <w:t xml:space="preserve"> </w:t>
       </w:r>
       <w:r>
-        <w:t xml:space="preserve">реализует логику управления протоколом, включая выбор режима работы РСА, и базовые механизмы отказоустойчивости, такие как </w:t>
+        <w:t xml:space="preserve">реализует логику управления </w:t>
+      </w:r>
+      <w:r>
+        <w:t>П</w:t>
+      </w:r>
+      <w:r>
+        <w:t xml:space="preserve">ротоколом, включая выбор режима работы РСА, и базовые механизмы отказоустойчивости, такие как </w:t>
       </w:r>
       <w:proofErr w:type="spellStart"/>
       <w:r>
@@ -19382,7 +19565,13 @@
       </w:r>
       <w:proofErr w:type="spellEnd"/>
       <w:r>
-        <w:t xml:space="preserve">, получает от него поток структурированных текстовых сообщений, описывающих события отправки/получения протокольных сообщений и изменения статусов. GUI </w:t>
+        <w:t xml:space="preserve">, получает от него поток структурированных текстовых сообщений, описывающих события отправки/получения </w:t>
+      </w:r>
+      <w:r>
+        <w:t>п</w:t>
+      </w:r>
+      <w:r>
+        <w:t xml:space="preserve">ротокольных сообщений и изменения статусов. GUI </w:t>
       </w:r>
       <w:proofErr w:type="spellStart"/>
       <w:r>
@@ -19444,13 +19633,25 @@
         <w:t xml:space="preserve"> </w:t>
       </w:r>
       <w:r>
-        <w:t>инкапсулирует все определения, специфичные для протокола обмена УВМ-</w:t>
+        <w:t xml:space="preserve">инкапсулирует все определения, специфичные для </w:t>
+      </w:r>
+      <w:r>
+        <w:t>П</w:t>
+      </w:r>
+      <w:r>
+        <w:t>ротокола обмена УВМ-</w:t>
       </w:r>
       <w:r>
         <w:t>СВ</w:t>
       </w:r>
       <w:r>
-        <w:t>. Он включает детальные структуры заголовков и тел всех типов сообщений, перечисления кодов сообщений и логических адресов, а также все необходимые константы, регламентированные документом протокола. Важной частью этого модуля являются функции-конструкторы (</w:t>
+        <w:t xml:space="preserve">. Он включает детальные структуры заголовков и тел всех типов сообщений, перечисления кодов сообщений и логических адресов, а также все необходимые константы, регламентированные документом </w:t>
+      </w:r>
+      <w:r>
+        <w:t>П</w:t>
+      </w:r>
+      <w:r>
+        <w:t>ротокола. Важной частью этого модуля являются функции-конструкторы (</w:t>
       </w:r>
       <w:proofErr w:type="spellStart"/>
       <w:r>
@@ -19458,7 +19659,13 @@
       </w:r>
       <w:proofErr w:type="spellEnd"/>
       <w:r>
-        <w:t xml:space="preserve">), предназначенные для формирования стандартизированных протокольных сообщений с корректно заполненными заголовками и, в случае сообщений от </w:t>
+        <w:t xml:space="preserve">), предназначенные для формирования стандартизированных </w:t>
+      </w:r>
+      <w:r>
+        <w:t>п</w:t>
+      </w:r>
+      <w:r>
+        <w:t xml:space="preserve">ротокольных сообщений с корректно заполненными заголовками и, в случае сообщений от </w:t>
       </w:r>
       <w:r>
         <w:t>СВ</w:t>
@@ -19518,7 +19725,13 @@
       </w:r>
       <w:proofErr w:type="spellEnd"/>
       <w:r>
-        <w:t>), который унифицирует операции сетевого взаимодействия. Он определяет набор стандартных функций (таких как подключение, прослушивание, прием и передача данных, разрыв соединения) и скрывает детали их реализации для конкретного транспортного протокола. В текущей версии основная реализация интерфейса (</w:t>
+        <w:t xml:space="preserve">), который унифицирует операции сетевого взаимодействия. Он определяет набор стандартных функций (таких как подключение, прослушивание, прием и передача данных, разрыв соединения) и скрывает детали их реализации для конкретного транспортного </w:t>
+      </w:r>
+      <w:r>
+        <w:t>п</w:t>
+      </w:r>
+      <w:r>
+        <w:t>ротокола. В текущей версии основная реализация интерфейса (</w:t>
       </w:r>
       <w:proofErr w:type="spellStart"/>
       <w:r>
@@ -19615,7 +19828,13 @@
         <w:t xml:space="preserve"> </w:t>
       </w:r>
       <w:r>
-        <w:t xml:space="preserve">без необходимости их перекомпиляции. Это включает сетевые адреса и порты для каждого эмулируемого экземпляра </w:t>
+        <w:t xml:space="preserve">без необходимости их перекомпиляции. Это включает сетевые адреса и порты для каждого </w:t>
+      </w:r>
+      <w:r>
+        <w:t xml:space="preserve">имитируемого </w:t>
+      </w:r>
+      <w:r>
+        <w:t xml:space="preserve">экземпляра </w:t>
       </w:r>
       <w:r>
         <w:t>СВ</w:t>
@@ -19832,7 +20051,13 @@
         <w:pStyle w:val="User7"/>
       </w:pPr>
       <w:r>
-        <w:t xml:space="preserve">Логика, специфичная для эмулятора </w:t>
+        <w:t xml:space="preserve">Логика, специфичная для </w:t>
+      </w:r>
+      <w:r>
+        <w:t>имитатора</w:t>
+      </w:r>
+      <w:r>
+        <w:t xml:space="preserve"> </w:t>
       </w:r>
       <w:r>
         <w:t>СВ</w:t>
@@ -19959,7 +20184,19 @@
         <w:t>СВ</w:t>
       </w:r>
       <w:r>
-        <w:t xml:space="preserve">. Ключевой особенностью его архитектуры является реализация всей логики эмуляции в рамках одного процесса операционной системы, что упрощает развертывание и управление на испытательном стенде. Несмотря на работу в едином адресном пространстве, каждый эмулируемый экземпляр </w:t>
+        <w:t xml:space="preserve">. Ключевой особенностью его архитектуры является реализация всей логики </w:t>
+      </w:r>
+      <w:r>
+        <w:t xml:space="preserve">имитации </w:t>
+      </w:r>
+      <w:r>
+        <w:t xml:space="preserve">в рамках одного процесса операционной системы, что упрощает развертывание и управление на испытательном стенде. Несмотря на работу в едином адресном пространстве, каждый </w:t>
+      </w:r>
+      <w:r>
+        <w:t xml:space="preserve">имитируемый </w:t>
+      </w:r>
+      <w:r>
+        <w:t xml:space="preserve">экземпляр </w:t>
       </w:r>
       <w:r>
         <w:t>СВ</w:t>
@@ -20007,7 +20244,10 @@
         <w:pStyle w:val="User3"/>
       </w:pPr>
       <w:r>
-        <w:t xml:space="preserve">Центральным элементом управления состоянием каждого эмулируемого </w:t>
+        <w:t xml:space="preserve">Центральным элементом управления состоянием каждого </w:t>
+      </w:r>
+      <w:r>
+        <w:t xml:space="preserve">имитируемого </w:t>
       </w:r>
       <w:r>
         <w:t>СВ</w:t>
@@ -20132,10 +20372,22 @@
       </w:r>
       <w:proofErr w:type="spellEnd"/>
       <w:r>
-        <w:t xml:space="preserve">, выполняет первоначальную настройку и запуск всех компонентов эмулятора. </w:t>
-      </w:r>
-      <w:r>
-        <w:t>При старте происходит инициализация глобальных ресурсов, таких как общая исходящая очередь сообщений, а также инициализация генератора случайных чисел, используемого в персональных таймерах для эмуляции изменений состояния линии.</w:t>
+        <w:t xml:space="preserve">, выполняет первоначальную настройку и запуск всех компонентов </w:t>
+      </w:r>
+      <w:r>
+        <w:t>имитатора</w:t>
+      </w:r>
+      <w:r>
+        <w:t xml:space="preserve">. </w:t>
+      </w:r>
+      <w:r>
+        <w:t xml:space="preserve">При старте происходит инициализация глобальных ресурсов, таких как общая исходящая очередь сообщений, а также инициализация генератора случайных чисел, используемого в персональных таймерах для </w:t>
+      </w:r>
+      <w:r>
+        <w:t xml:space="preserve">имитации </w:t>
+      </w:r>
+      <w:r>
+        <w:t>изменений состояния линии.</w:t>
       </w:r>
       <w:r>
         <w:t xml:space="preserve"> </w:t>
@@ -20147,7 +20399,13 @@
         <w:t xml:space="preserve"> </w:t>
       </w:r>
       <w:r>
-        <w:t xml:space="preserve">config.ini, на основе которой определяется количество эмулируемых экземпляров </w:t>
+        <w:t xml:space="preserve">config.ini, на основе которой определяется количество </w:t>
+      </w:r>
+      <w:r>
+        <w:t xml:space="preserve">имитируемых </w:t>
+      </w:r>
+      <w:r>
+        <w:t xml:space="preserve">экземпляров </w:t>
       </w:r>
       <w:r>
         <w:t>СВ</w:t>
@@ -20183,7 +20441,10 @@
       </w:r>
       <w:proofErr w:type="spellEnd"/>
       <w:r>
-        <w:t xml:space="preserve">), по одному на каждый TCP-порт, указанный в конфигурации для эмулируемых </w:t>
+        <w:t xml:space="preserve">), по одному на каждый TCP-порт, указанный в конфигурации для </w:t>
+      </w:r>
+      <w:r>
+        <w:t xml:space="preserve">имитируемых </w:t>
       </w:r>
       <w:r>
         <w:t>СВ</w:t>
@@ -20206,7 +20467,13 @@
       </w:r>
       <w:proofErr w:type="spellEnd"/>
       <w:r>
-        <w:t xml:space="preserve">), обслуживающий отправку всех ответных сообщений от эмулируемых экземпляров </w:t>
+        <w:t xml:space="preserve">), обслуживающий отправку всех ответных сообщений от </w:t>
+      </w:r>
+      <w:r>
+        <w:t xml:space="preserve">имитируемых </w:t>
+      </w:r>
+      <w:r>
+        <w:t xml:space="preserve">экземпляров </w:t>
       </w:r>
       <w:r>
         <w:t>СВ</w:t>
@@ -20226,7 +20493,13 @@
       </w:r>
       <w:proofErr w:type="spellEnd"/>
       <w:r>
-        <w:t>), обеспечивая фоновое функционирование всех эмулирующих потоков.</w:t>
+        <w:t xml:space="preserve">), обеспечивая фоновое функционирование всех </w:t>
+      </w:r>
+      <w:r>
+        <w:t xml:space="preserve">имитируемых </w:t>
+      </w:r>
+      <w:r>
+        <w:t>потоков.</w:t>
       </w:r>
     </w:p>
     <w:p>
@@ -20262,7 +20535,13 @@
         <w:pStyle w:val="User3"/>
       </w:pPr>
       <w:r>
-        <w:t xml:space="preserve">Для обеспечения независимого прослушивания каждым эмулируемым экземпляром </w:t>
+        <w:t xml:space="preserve">Для обеспечения независимого прослушивания каждым </w:t>
+      </w:r>
+      <w:r>
+        <w:t xml:space="preserve">имитируемым </w:t>
+      </w:r>
+      <w:r>
+        <w:t xml:space="preserve">экземпляром </w:t>
       </w:r>
       <w:r>
         <w:t>СВ</w:t>
@@ -20992,7 +21271,10 @@
       </w:r>
       <w:proofErr w:type="spellEnd"/>
       <w:r>
-        <w:t xml:space="preserve">). Эти три потока функционируют согласованно, обеспечивая полный цикл обработки команд от УВМ, формирование ответов и имитацию внутренней жизнедеятельности эмулируемого </w:t>
+        <w:t xml:space="preserve">). Эти три потока функционируют согласованно, обеспечивая полный цикл обработки команд от УВМ, формирование ответов и имитацию внутренней жизнедеятельности </w:t>
+      </w:r>
+      <w:r>
+        <w:t xml:space="preserve">имитируемого </w:t>
       </w:r>
       <w:r>
         <w:t>СВ</w:t>
@@ -21827,7 +22109,13 @@
         <w:t>СВ</w:t>
       </w:r>
       <w:r>
-        <w:t xml:space="preserve"> позволяет изолировать логику приема, обработки команд и обновления состояния для каждого эмулируемого вычислителя, обеспечивая их независимое и асинхронное функционирование в рамках единого процесса</w:t>
+        <w:t xml:space="preserve"> позволяет изолировать логику приема, обработки команд и обновления состояния для каждого </w:t>
+      </w:r>
+      <w:r>
+        <w:t xml:space="preserve">имитируемого </w:t>
+      </w:r>
+      <w:r>
+        <w:t>вычислителя, обеспечивая их независимое и асинхронное функционирование в рамках единого процесса</w:t>
       </w:r>
       <w:r>
         <w:t xml:space="preserve"> </w:t>
@@ -21908,7 +22196,10 @@
       </w:r>
       <w:proofErr w:type="spellEnd"/>
       <w:r>
-        <w:t xml:space="preserve">). Этот поток запускается один раз при старте приложения и функционирует на протяжении всего времени его работы, отвечая за централизованную отправку всех ответных сообщений от эмулируемых </w:t>
+        <w:t xml:space="preserve">). Этот поток запускается один раз при старте приложения и функционирует на протяжении всего времени его работы, отвечая за централизованную отправку всех ответных сообщений от </w:t>
+      </w:r>
+      <w:r>
+        <w:t xml:space="preserve">имитируемых </w:t>
       </w:r>
       <w:r>
         <w:t>СВ</w:t>
@@ -22339,7 +22630,13 @@
         <w:pStyle w:val="User3"/>
       </w:pPr>
       <w:r>
-        <w:t xml:space="preserve">Логика реакции эмулируемых экземпляров </w:t>
+        <w:t xml:space="preserve">Логика реакции </w:t>
+      </w:r>
+      <w:r>
+        <w:t xml:space="preserve">имитируемых </w:t>
+      </w:r>
+      <w:r>
+        <w:t xml:space="preserve">экземпляров </w:t>
       </w:r>
       <w:r>
         <w:t>СВ</w:t>
@@ -22501,7 +22798,10 @@
         <w:t xml:space="preserve"> </w:t>
       </w:r>
       <w:r>
-        <w:t xml:space="preserve">(соответствующую текущему эмулируемому </w:t>
+        <w:t xml:space="preserve">(соответствующую текущему </w:t>
+      </w:r>
+      <w:r>
+        <w:t xml:space="preserve">имитируемому </w:t>
       </w:r>
       <w:r>
         <w:t>СВ</w:t>
@@ -22644,7 +22944,13 @@
         <w:t xml:space="preserve"> </w:t>
       </w:r>
       <w:r>
-        <w:t xml:space="preserve">NULL, если ответ не предусмотрен протоколом или имитируется его отсутствие) возвращается в </w:t>
+        <w:t xml:space="preserve">NULL, если ответ не предусмотрен </w:t>
+      </w:r>
+      <w:r>
+        <w:t>П</w:t>
+      </w:r>
+      <w:r>
+        <w:t xml:space="preserve">ротоколом или имитируется его отсутствие) возвращается в </w:t>
       </w:r>
       <w:r>
         <w:lastRenderedPageBreak/>
@@ -22656,7 +22962,13 @@
         <w:pStyle w:val="User7"/>
       </w:pPr>
       <w:r>
-        <w:t xml:space="preserve">Реализация логики протокола в обработчиках точно следует спецификациям. Например, при получении сообщения </w:t>
+        <w:t xml:space="preserve">Реализация логики </w:t>
+      </w:r>
+      <w:r>
+        <w:t>П</w:t>
+      </w:r>
+      <w:r>
+        <w:t xml:space="preserve">ротокола в обработчиках точно следует спецификациям. Например, при получении сообщения </w:t>
       </w:r>
       <w:r>
         <w:t>«</w:t>
@@ -23161,13 +23473,22 @@
         <w:t>УВМ</w:t>
       </w:r>
       <w:r>
-        <w:t xml:space="preserve"> в рамках разработанного программного комплекса. Его основная задача – управление группой эмулируемых</w:t>
-      </w:r>
-      <w:r>
-        <w:t xml:space="preserve"> СВ</w:t>
-      </w:r>
-      <w:r>
-        <w:t>, обмен с ними данными в соответствии с заданным протоколом, а также обеспечение взаимодействия с графическим интерфейсом пользователя (GUI) для мониторинга и отладки. Модуль</w:t>
+        <w:t xml:space="preserve"> в рамках разработанного программного комплекса. Его основная задача – управление группой </w:t>
+      </w:r>
+      <w:r>
+        <w:t xml:space="preserve">имитируемых </w:t>
+      </w:r>
+      <w:r>
+        <w:t>СВ</w:t>
+      </w:r>
+      <w:r>
+        <w:t xml:space="preserve">, обмен с ними данными в соответствии с заданным </w:t>
+      </w:r>
+      <w:r>
+        <w:t>П</w:t>
+      </w:r>
+      <w:r>
+        <w:t>ротоколом, а также обеспечение взаимодействия с графическим интерфейсом пользователя (GUI) для мониторинга и отладки. Модуль</w:t>
       </w:r>
       <w:r>
         <w:t xml:space="preserve"> </w:t>
@@ -23239,7 +23560,10 @@
       </w:r>
       <w:proofErr w:type="gramEnd"/>
       <w:r>
-        <w:t xml:space="preserve"> эмулируемыми </w:t>
+        <w:t xml:space="preserve"> </w:t>
+      </w:r>
+      <w:r>
+        <w:t xml:space="preserve">имитируемыми </w:t>
       </w:r>
       <w:r>
         <w:t>СВ</w:t>
@@ -23267,7 +23591,10 @@
         <w:pStyle w:val="User3"/>
       </w:pPr>
       <w:r>
-        <w:t xml:space="preserve">Центральным элементом для управления взаимодействием с каждым эмулируемым </w:t>
+        <w:t xml:space="preserve">Центральным элементом для управления взаимодействием с каждым </w:t>
+      </w:r>
+      <w:r>
+        <w:t xml:space="preserve">имитируемым </w:t>
       </w:r>
       <w:r>
         <w:t>СВ</w:t>
@@ -23359,7 +23686,13 @@
         <w:t>СВ</w:t>
       </w:r>
       <w:r>
-        <w:t xml:space="preserve"> согласно конфигурационным данным. Для реализации сложного многоэтапного протокола подготовки </w:t>
+        <w:t xml:space="preserve"> согласно конфигурационным данным. Для реализации сложного многоэтапного </w:t>
+      </w:r>
+      <w:r>
+        <w:t>П</w:t>
+      </w:r>
+      <w:r>
+        <w:t xml:space="preserve">ротокола подготовки </w:t>
       </w:r>
       <w:r>
         <w:t>СВ</w:t>
@@ -23410,7 +23743,13 @@
       </w:r>
       <w:proofErr w:type="spellEnd"/>
       <w:r>
-        <w:t>), отражающее текущее состояние автомата управления протоколом для данного линка. Для контроля таймаутов и корректной нумерации сообщений предусмотрены поля для хранения времени отправки последней команды (</w:t>
+        <w:t xml:space="preserve">), отражающее текущее состояние автомата управления </w:t>
+      </w:r>
+      <w:r>
+        <w:t>П</w:t>
+      </w:r>
+      <w:r>
+        <w:t>ротоколом для данного линка. Для контроля таймаутов и корректной нумерации сообщений предусмотрены поля для хранения времени отправки последней команды (</w:t>
       </w:r>
       <w:proofErr w:type="spellStart"/>
       <w:r>
@@ -23442,7 +23781,13 @@
         <w:pStyle w:val="User7"/>
       </w:pPr>
       <w:r>
-        <w:t xml:space="preserve">Кроме того, структура включает поля для логирования последних отправленных и полученных сообщений, времени последней сетевой активности, а также флаги и сопутствующую информацию для фиксации специфических ошибок протокола или связи, таких как несоответствие LAK, сбой внутреннего контроля </w:t>
+        <w:t xml:space="preserve">Кроме того, структура включает поля для логирования последних отправленных и полученных сообщений, времени последней сетевой активности, а также флаги и сопутствующую информацию для фиксации специфических ошибок </w:t>
+      </w:r>
+      <w:r>
+        <w:t>П</w:t>
+      </w:r>
+      <w:r>
+        <w:t xml:space="preserve">ротокола или связи, таких как несоответствие LAK, сбой внутреннего контроля </w:t>
       </w:r>
       <w:r>
         <w:t>СВ</w:t>
@@ -23487,7 +23832,13 @@
       </w:r>
       <w:proofErr w:type="spellEnd"/>
       <w:r>
-        <w:t xml:space="preserve">) и индивидуальные настройки для каждого эмулируемого экземпляра </w:t>
+        <w:t xml:space="preserve">) и индивидуальные настройки для каждого </w:t>
+      </w:r>
+      <w:r>
+        <w:t xml:space="preserve">имитируемого </w:t>
+      </w:r>
+      <w:r>
+        <w:t xml:space="preserve">экземпляра </w:t>
       </w:r>
       <w:r>
         <w:t>СВ</w:t>
@@ -23794,7 +24145,13 @@
         <w:pStyle w:val="User3"/>
       </w:pPr>
       <w:r>
-        <w:t xml:space="preserve">Для каждого успешно установленного TCP-соединения с эмулируемым экземпляром </w:t>
+        <w:t xml:space="preserve">Для каждого успешно установленного TCP-соединения с </w:t>
+      </w:r>
+      <w:r>
+        <w:t xml:space="preserve">имитируемым </w:t>
+      </w:r>
+      <w:r>
+        <w:t xml:space="preserve">экземпляром </w:t>
       </w:r>
       <w:r>
         <w:t>СВ</w:t>
@@ -24388,7 +24745,13 @@
         <w:pStyle w:val="User3"/>
       </w:pPr>
       <w:r>
-        <w:t xml:space="preserve">В отличие от потоков-приемников, создаваемых для каждого активного соединения индивидуально, отправка команд от УВМ всем эмулируемым экземплярам </w:t>
+        <w:t xml:space="preserve">В отличие от потоков-приемников, создаваемых для каждого активного соединения индивидуально, отправка команд от УВМ всем </w:t>
+      </w:r>
+      <w:r>
+        <w:t xml:space="preserve">имитируемым </w:t>
+      </w:r>
+      <w:r>
+        <w:t xml:space="preserve">экземплярам </w:t>
       </w:r>
       <w:r>
         <w:t>СВ</w:t>
@@ -24820,7 +25183,13 @@
       </w:r>
       <w:proofErr w:type="spellEnd"/>
       <w:r>
-        <w:t>, особенно в сценариях, где требуется дождаться завершения отправки группы команд перед переходом к следующему этапу протокола, используется механизм счетчика ожидающих отправки сообщений (</w:t>
+        <w:t xml:space="preserve">, особенно в сценариях, где требуется дождаться завершения отправки группы команд перед переходом к следующему этапу </w:t>
+      </w:r>
+      <w:r>
+        <w:t>П</w:t>
+      </w:r>
+      <w:r>
+        <w:t>ротокола, используется механизм счетчика ожидающих отправки сообщений (</w:t>
       </w:r>
       <w:proofErr w:type="spellStart"/>
       <w:r>
@@ -24922,7 +25291,13 @@
       </w:r>
       <w:r>
         <w:lastRenderedPageBreak/>
-        <w:t xml:space="preserve">управляющей логики. После завершения этапов инициализации, загрузки конфигурации, установки TCP-соединений с эмулируемыми экземплярами </w:t>
+        <w:t xml:space="preserve">управляющей логики. После завершения этапов инициализации, загрузки конфигурации, установки TCP-соединений с </w:t>
+      </w:r>
+      <w:r>
+        <w:t xml:space="preserve">имитируемыми </w:t>
+      </w:r>
+      <w:r>
+        <w:t xml:space="preserve">экземплярами </w:t>
       </w:r>
       <w:r>
         <w:t>СВ</w:t>
@@ -25363,7 +25738,13 @@
         <w:t>»</w:t>
       </w:r>
       <w:r>
-        <w:t xml:space="preserve">). Дальнейшая детальная обработка полученного сообщения и принятие решений по управлению протоколом происходит в последующих блоках логики основного цикла, в частности, при управлении машиной состояний для этапа подготовки </w:t>
+        <w:t xml:space="preserve">). Дальнейшая детальная обработка полученного сообщения и принятие решений по управлению </w:t>
+      </w:r>
+      <w:r>
+        <w:t>П</w:t>
+      </w:r>
+      <w:r>
+        <w:t xml:space="preserve">ротоколом происходит в последующих блоках логики основного цикла, в частности, при управлении машиной состояний для этапа подготовки </w:t>
       </w:r>
       <w:r>
         <w:t>СВ</w:t>
@@ -26164,7 +26545,13 @@
         <w:t xml:space="preserve"> </w:t>
       </w:r>
       <w:r>
-        <w:t xml:space="preserve">является неотъемлемой частью управления протоколом. В каждой итерации основного цикла, после обработки входящих сообщений, производится проверка таймаутов для всех </w:t>
+        <w:t xml:space="preserve">является неотъемлемой частью управления </w:t>
+      </w:r>
+      <w:r>
+        <w:t>П</w:t>
+      </w:r>
+      <w:r>
+        <w:t xml:space="preserve">ротоколом. В каждой итерации основного цикла, после обработки входящих сообщений, производится проверка таймаутов для всех </w:t>
       </w:r>
       <w:r>
         <w:t>СВ</w:t>
@@ -26546,7 +26933,13 @@
         <w:t>СВ</w:t>
       </w:r>
       <w:r>
-        <w:t xml:space="preserve"> для подтверждения их получения или обработки на прикладном уровне протокола. Поэтому УВМ формирует и отправляет всю последовательность необходимых конфигурационных сообщений для данного </w:t>
+        <w:t xml:space="preserve"> для подтверждения их получения или обработки на прикладном уровне </w:t>
+      </w:r>
+      <w:r>
+        <w:t>П</w:t>
+      </w:r>
+      <w:r>
+        <w:t xml:space="preserve">ротокола. Поэтому УВМ формирует и отправляет всю последовательность необходимых конфигурационных сообщений для данного </w:t>
       </w:r>
       <w:r>
         <w:t>СВ</w:t>
@@ -27018,7 +27411,13 @@
         <w:t>»</w:t>
       </w:r>
       <w:r>
-        <w:t xml:space="preserve">), протокол взаимодействия предусматривает возможность асинхронной передачи данных от </w:t>
+        <w:t xml:space="preserve">), </w:t>
+      </w:r>
+      <w:r>
+        <w:t>П</w:t>
+      </w:r>
+      <w:r>
+        <w:t xml:space="preserve">ротокол взаимодействия предусматривает возможность асинхронной передачи данных от </w:t>
       </w:r>
       <w:r>
         <w:t>СВ</w:t>
@@ -27390,7 +27789,13 @@
         <w:t>»</w:t>
       </w:r>
       <w:r>
-        <w:t>, как правило, не изменяется, так как УВМ может все еще ожидать завершения ранее отправленной основной команды или уже находиться в состоянии готовности к следующим операциям в рамках основного протокола.</w:t>
+        <w:t xml:space="preserve">, как правило, не изменяется, так как УВМ может все еще ожидать завершения ранее отправленной основной команды или уже находиться в состоянии готовности к следующим операциям в рамках основного </w:t>
+      </w:r>
+      <w:r>
+        <w:t>П</w:t>
+      </w:r>
+      <w:r>
+        <w:t>ротокола.</w:t>
       </w:r>
     </w:p>
     <w:p>
@@ -27508,7 +27913,13 @@
         <w:t xml:space="preserve"> </w:t>
       </w:r>
       <w:r>
-        <w:t xml:space="preserve">предусматривает механизмы для корректной обработки не только ожидаемых ответов в рамках установленной машины состояний протокола, но и спонтанных асинхронных сообщений от </w:t>
+        <w:t xml:space="preserve">предусматривает механизмы для корректной обработки не только ожидаемых ответов в рамках установленной машины состояний </w:t>
+      </w:r>
+      <w:r>
+        <w:t>П</w:t>
+      </w:r>
+      <w:r>
+        <w:t xml:space="preserve">ротокола, но и спонтанных асинхронных сообщений от </w:t>
       </w:r>
       <w:r>
         <w:t>СВ</w:t>
@@ -27546,7 +27957,10 @@
         <w:pStyle w:val="User3"/>
       </w:pPr>
       <w:r>
-        <w:t xml:space="preserve">Для обеспечения стабильной и надежной работы в условиях возможных сбоев связи или некорректного поведения эмулируемых </w:t>
+        <w:t xml:space="preserve">Для обеспечения стабильной и надежной работы в условиях возможных сбоев связи или некорректного поведения </w:t>
+      </w:r>
+      <w:r>
+        <w:t xml:space="preserve">имитируемых </w:t>
       </w:r>
       <w:r>
         <w:t>СВ</w:t>
@@ -28156,7 +28570,13 @@
         <w:t>СВ</w:t>
       </w:r>
       <w:r>
-        <w:t xml:space="preserve"> сообщений на соответствие протоколу.</w:t>
+        <w:t xml:space="preserve"> сообщений на соответствие </w:t>
+      </w:r>
+      <w:r>
+        <w:t>П</w:t>
+      </w:r>
+      <w:r>
+        <w:t>ротоколу.</w:t>
       </w:r>
       <w:r>
         <w:br/>
@@ -28195,7 +28615,13 @@
       </w:r>
       <w:proofErr w:type="spellEnd"/>
       <w:r>
-        <w:t>). В случае несоответствия, это расценивается как критическая ошибка протокола: статус</w:t>
+        <w:t xml:space="preserve">). В случае несоответствия, это расценивается как критическая ошибка </w:t>
+      </w:r>
+      <w:r>
+        <w:t>П</w:t>
+      </w:r>
+      <w:r>
+        <w:t>ротокола: статус</w:t>
       </w:r>
       <w:r>
         <w:t xml:space="preserve"> </w:t>
@@ -28456,7 +28882,10 @@
         <w:pStyle w:val="User3"/>
       </w:pPr>
       <w:r>
-        <w:t xml:space="preserve">Для обеспечения возможности мониторинга и визуализации процесса взаимодействия между УВМ и эмулируемыми </w:t>
+        <w:t xml:space="preserve">Для обеспечения возможности мониторинга и визуализации процесса взаимодействия между УВМ и </w:t>
+      </w:r>
+      <w:r>
+        <w:t xml:space="preserve">имитируемыми </w:t>
       </w:r>
       <w:r>
         <w:t>СВ</w:t>
@@ -29147,7 +29576,10 @@
         <w:pStyle w:val="User2"/>
       </w:pPr>
       <w:r>
-        <w:t xml:space="preserve">Для наглядного мониторинга процесса взаимодействия между УВМ и эмулируемыми </w:t>
+        <w:t xml:space="preserve">Для наглядного мониторинга процесса взаимодействия между УВМ и </w:t>
+      </w:r>
+      <w:r>
+        <w:t xml:space="preserve">имитируемыми </w:t>
       </w:r>
       <w:r>
         <w:t>СВ</w:t>
@@ -29231,7 +29663,13 @@
         <w:t xml:space="preserve"> </w:t>
       </w:r>
       <w:r>
-        <w:t>и всеми эмулируемыми экземплярами</w:t>
+        <w:t xml:space="preserve">и всеми </w:t>
+      </w:r>
+      <w:r>
+        <w:t xml:space="preserve">имитируемыми </w:t>
+      </w:r>
+      <w:r>
+        <w:t>экземплярами</w:t>
       </w:r>
       <w:r>
         <w:t xml:space="preserve"> </w:t>
@@ -29465,7 +29903,10 @@
         <w:t xml:space="preserve"> </w:t>
       </w:r>
       <w:r>
-        <w:t xml:space="preserve">и динамически обновляет соответствующие визуальные элементы для отображения актуальной информации по каждому из четырех эмулируемых </w:t>
+        <w:t xml:space="preserve">и динамически обновляет соответствующие визуальные элементы для отображения актуальной информации по каждому из четырех </w:t>
+      </w:r>
+      <w:r>
+        <w:t xml:space="preserve">имитируемых </w:t>
       </w:r>
       <w:r>
         <w:t>СВ</w:t>
@@ -29886,7 +30327,13 @@
         <w:t xml:space="preserve"> </w:t>
       </w:r>
       <w:r>
-        <w:t xml:space="preserve">SVM_ID, указывающее, к какому эмулируемому экземпляру </w:t>
+        <w:t xml:space="preserve">SVM_ID, указывающее, к какому </w:t>
+      </w:r>
+      <w:r>
+        <w:t xml:space="preserve">имитируемому </w:t>
+      </w:r>
+      <w:r>
+        <w:t xml:space="preserve">экземпляру </w:t>
       </w:r>
       <w:r>
         <w:t>СВ</w:t>
@@ -30312,7 +30759,13 @@
       </w:r>
       <w:proofErr w:type="spellEnd"/>
       <w:r>
-        <w:t xml:space="preserve">. Интерфейс спроектирован таким образом, чтобы предоставить пользователю наглядное и структурированное представление о состоянии взаимодействия с каждым из четырех эмулируемых экземпляров </w:t>
+        <w:t xml:space="preserve">. Интерфейс спроектирован таким образом, чтобы предоставить пользователю наглядное и структурированное представление о состоянии взаимодействия с каждым из четырех </w:t>
+      </w:r>
+      <w:r>
+        <w:t xml:space="preserve">имитируемых </w:t>
+      </w:r>
+      <w:r>
+        <w:t xml:space="preserve">экземпляров </w:t>
       </w:r>
       <w:r>
         <w:t>СВ</w:t>
@@ -30360,104 +30813,96 @@
       </w:r>
       <w:proofErr w:type="spellEnd"/>
       <w:r>
+        <w:t>):</w:t>
+      </w:r>
+      <w:r>
+        <w:t xml:space="preserve"> </w:t>
+      </w:r>
+      <w:r>
+        <w:t xml:space="preserve">Отображает текущий общий статус TCP-канала связи между УВМ и данным </w:t>
+      </w:r>
+      <w:r>
+        <w:t>СВ</w:t>
+      </w:r>
+      <w:r>
+        <w:t xml:space="preserve"> (например, </w:t>
+      </w:r>
+      <w:r>
+        <w:t>«</w:t>
+      </w:r>
+      <w:r>
+        <w:t>INACTIVE</w:t>
+      </w:r>
+      <w:r>
+        <w:t>»</w:t>
+      </w:r>
+      <w:r>
+        <w:t xml:space="preserve">, </w:t>
+      </w:r>
+      <w:r>
+        <w:t>«</w:t>
+      </w:r>
+      <w:r>
+        <w:t>CONNECTING</w:t>
+      </w:r>
+      <w:r>
+        <w:t>»</w:t>
+      </w:r>
+      <w:r>
+        <w:t xml:space="preserve">, </w:t>
+      </w:r>
+      <w:r>
+        <w:t>«</w:t>
+      </w:r>
+      <w:r>
+        <w:t>ACTIVE</w:t>
+      </w:r>
+      <w:r>
+        <w:t>»</w:t>
+      </w:r>
+      <w:r>
+        <w:t xml:space="preserve">, </w:t>
+      </w:r>
+      <w:r>
+        <w:t>«</w:t>
+      </w:r>
+      <w:r>
+        <w:t>FAILED</w:t>
+      </w:r>
+      <w:r>
+        <w:t>»</w:t>
+      </w:r>
+      <w:r>
+        <w:t xml:space="preserve">, </w:t>
+      </w:r>
+      <w:r>
+        <w:t>«</w:t>
+      </w:r>
+      <w:r>
+        <w:t>WARNING</w:t>
+      </w:r>
+      <w:r>
+        <w:t>»</w:t>
+      </w:r>
+      <w:r>
+        <w:t>). Текст и цвет фона этого индикатора динамически изменяются в зависимости от статуса, полученного через сигнал</w:t>
+      </w:r>
+      <w:r>
+        <w:t xml:space="preserve"> </w:t>
+      </w:r>
+      <w:proofErr w:type="spellStart"/>
+      <w:proofErr w:type="gramStart"/>
+      <w:r>
+        <w:t>svmLinkStatusChanged</w:t>
+      </w:r>
+      <w:proofErr w:type="spellEnd"/>
+      <w:r>
+        <w:t>(</w:t>
+      </w:r>
+      <w:proofErr w:type="gramEnd"/>
+      <w:r>
         <w:t>)</w:t>
       </w:r>
-      <w:proofErr w:type="gramStart"/>
-      <w:r>
-        <w:t>:</w:t>
-      </w:r>
-      <w:r>
-        <w:t xml:space="preserve"> </w:t>
-      </w:r>
-      <w:r>
-        <w:t>Отображает</w:t>
-      </w:r>
-      <w:proofErr w:type="gramEnd"/>
-      <w:r>
-        <w:t xml:space="preserve"> текущий общий статус TCP-канала связи между УВМ и данным </w:t>
-      </w:r>
-      <w:r>
-        <w:t>СВ</w:t>
-      </w:r>
-      <w:r>
-        <w:t xml:space="preserve"> (например, </w:t>
-      </w:r>
-      <w:r>
-        <w:t>«</w:t>
-      </w:r>
-      <w:r>
-        <w:t>INACTIVE</w:t>
-      </w:r>
-      <w:r>
-        <w:t>»</w:t>
-      </w:r>
-      <w:r>
-        <w:t xml:space="preserve">, </w:t>
-      </w:r>
-      <w:r>
-        <w:t>«</w:t>
-      </w:r>
-      <w:r>
-        <w:t>CONNECTING</w:t>
-      </w:r>
-      <w:r>
-        <w:t>»</w:t>
-      </w:r>
-      <w:r>
-        <w:t xml:space="preserve">, </w:t>
-      </w:r>
-      <w:r>
-        <w:t>«</w:t>
-      </w:r>
-      <w:r>
-        <w:t>ACTIVE</w:t>
-      </w:r>
-      <w:r>
-        <w:t>»</w:t>
-      </w:r>
-      <w:r>
-        <w:t xml:space="preserve">, </w:t>
-      </w:r>
-      <w:r>
-        <w:t>«</w:t>
-      </w:r>
-      <w:r>
-        <w:t>FAILED</w:t>
-      </w:r>
-      <w:r>
-        <w:t>»</w:t>
-      </w:r>
-      <w:r>
-        <w:t xml:space="preserve">, </w:t>
-      </w:r>
-      <w:r>
-        <w:t>«</w:t>
-      </w:r>
-      <w:r>
-        <w:t>WARNING</w:t>
-      </w:r>
-      <w:r>
-        <w:t>»</w:t>
-      </w:r>
-      <w:r>
-        <w:t>). Текст и цвет фона этого индикатора динамически изменяются в зависимости от статуса, полученного через сигнал</w:t>
-      </w:r>
-      <w:r>
-        <w:t xml:space="preserve"> </w:t>
-      </w:r>
-      <w:proofErr w:type="spellStart"/>
-      <w:proofErr w:type="gramStart"/>
-      <w:r>
-        <w:t>svmLinkStatusChanged</w:t>
-      </w:r>
-      <w:proofErr w:type="spellEnd"/>
-      <w:r>
-        <w:t>(</w:t>
-      </w:r>
-      <w:proofErr w:type="gramEnd"/>
-      <w:r>
-        <w:t>)</w:t>
-      </w:r>
       <w:r>
         <w:t xml:space="preserve"> </w:t>
       </w:r>
@@ -30489,21 +30934,13 @@
       </w:r>
       <w:proofErr w:type="spellEnd"/>
       <w:r>
-        <w:t>)</w:t>
-      </w:r>
-      <w:proofErr w:type="gramStart"/>
-      <w:r>
-        <w:t>:</w:t>
-      </w:r>
-      <w:r>
-        <w:t xml:space="preserve"> </w:t>
-      </w:r>
-      <w:r>
-        <w:t>Показывает</w:t>
-      </w:r>
-      <w:proofErr w:type="gramEnd"/>
-      <w:r>
-        <w:t xml:space="preserve"> назначенный логический адрес (LAK) для данного экземпляра </w:t>
+        <w:t>):</w:t>
+      </w:r>
+      <w:r>
+        <w:t xml:space="preserve"> </w:t>
+      </w:r>
+      <w:r>
+        <w:t xml:space="preserve">Показывает назначенный логический адрес (LAK) для данного экземпляра </w:t>
       </w:r>
       <w:r>
         <w:t>СВ</w:t>
@@ -31327,7 +31764,13 @@
       </w:r>
       <w:proofErr w:type="spellEnd"/>
       <w:r>
-        <w:t xml:space="preserve">(). Если пользователь выбирает директорию и подтверждает свой выбор, приложение последовательно обрабатывает данные для каждого из четырех эмулируемых экземпляров </w:t>
+        <w:t xml:space="preserve">(). Если пользователь выбирает директорию и подтверждает свой выбор, приложение последовательно обрабатывает данные для каждого из четырех </w:t>
+      </w:r>
+      <w:r>
+        <w:t xml:space="preserve">имитируемых </w:t>
+      </w:r>
+      <w:r>
+        <w:t xml:space="preserve">экземпляров </w:t>
       </w:r>
       <w:r>
         <w:t>СВ</w:t>
@@ -31722,7 +32165,10 @@
         <w:t>СВ</w:t>
       </w:r>
       <w:r>
-        <w:t xml:space="preserve">, состоит из трех независимых, но тесно взаимодействующих программных приложений: эмулятора </w:t>
+        <w:t xml:space="preserve">, состоит из трех независимых, но тесно взаимодействующих программных приложений: </w:t>
+      </w:r>
+      <w:r>
+        <w:t xml:space="preserve">имитатора </w:t>
       </w:r>
       <w:r>
         <w:t>СВ</w:t>
@@ -32144,7 +32590,13 @@
         <w:t xml:space="preserve"> </w:t>
       </w:r>
       <w:r>
-        <w:t xml:space="preserve">определяет как общие параметры связи, так и индивидуальные настройки для каждого эмулируемого экземпляра </w:t>
+        <w:t xml:space="preserve">определяет как общие параметры связи, так и индивидуальные настройки для каждого </w:t>
+      </w:r>
+      <w:r>
+        <w:t xml:space="preserve">имитируемого </w:t>
+      </w:r>
+      <w:r>
+        <w:t xml:space="preserve">экземпляра </w:t>
       </w:r>
       <w:r>
         <w:t>СВ</w:t>
@@ -32290,7 +32742,13 @@
         <w:t xml:space="preserve"> </w:t>
       </w:r>
       <w:r>
-        <w:t xml:space="preserve">и, соответственно, прослушивание портов его эмулируемыми экземплярами </w:t>
+        <w:t xml:space="preserve">и, соответственно, прослушивание портов его </w:t>
+      </w:r>
+      <w:r>
+        <w:t xml:space="preserve">имитируемыми </w:t>
+      </w:r>
+      <w:r>
+        <w:t xml:space="preserve">экземплярами </w:t>
       </w:r>
       <w:r>
         <w:t>СВ</w:t>
@@ -32318,7 +32776,13 @@
         <w:pStyle w:val="User7"/>
       </w:pPr>
       <w:r>
-        <w:t xml:space="preserve">Индивидуальные настройки для каждого из четырех эмулируемых экземпляров </w:t>
+        <w:t xml:space="preserve">Индивидуальные настройки для каждого из четырех </w:t>
+      </w:r>
+      <w:r>
+        <w:t xml:space="preserve">имитируемых </w:t>
+      </w:r>
+      <w:r>
+        <w:t xml:space="preserve">экземпляров </w:t>
       </w:r>
       <w:r>
         <w:t>СВ</w:t>
@@ -32429,10 +32893,10 @@
         <w:t xml:space="preserve"> </w:t>
       </w:r>
       <w:r>
-        <w:t>позволяют гибко конфигурировать имитацию различного поведения и нештатных ситуаций на стороне эмулятора</w:t>
-      </w:r>
-      <w:r>
-        <w:t xml:space="preserve"> </w:t>
+        <w:t xml:space="preserve">позволяют гибко конфигурировать имитацию различного поведения и нештатных ситуаций на стороне </w:t>
+      </w:r>
+      <w:r>
+        <w:t xml:space="preserve">имитатора </w:t>
       </w:r>
       <w:proofErr w:type="spellStart"/>
       <w:r>
@@ -32746,7 +33210,10 @@
       </w:r>
       <w:r>
         <w:lastRenderedPageBreak/>
-        <w:t xml:space="preserve">адреса и сценарии поведения эмулируемых </w:t>
+        <w:t xml:space="preserve">адреса и сценарии поведения </w:t>
+      </w:r>
+      <w:r>
+        <w:t xml:space="preserve">имитируемых </w:t>
       </w:r>
       <w:r>
         <w:t>СВ</w:t>
@@ -33873,7 +34340,19 @@
       </w:r>
       <w:proofErr w:type="spellEnd"/>
       <w:r>
-        <w:t xml:space="preserve"> для создания графического интерфейса пользователя. Созданный комплекс предоставляет разработчикам и испытателям бортового программного обеспечения УВМ эффективный инструмент для проведения наземной отладки, верификации протокола и тестирования алгоритмов управления в условиях, максимально приближенных к реальным, но без задействования дорогостоящей и не всегда доступной полной аппаратной конфигурации.</w:t>
+        <w:t xml:space="preserve"> для создания графического интерфейса пользователя. Созданный комплекс предоставляет разработчикам и испытателям бортового </w:t>
+      </w:r>
+      <w:r>
+        <w:t>ПО</w:t>
+      </w:r>
+      <w:r>
+        <w:t xml:space="preserve"> УВМ эффективный инструмент для проведения наземной отладки, верификации </w:t>
+      </w:r>
+      <w:r>
+        <w:t>П</w:t>
+      </w:r>
+      <w:r>
+        <w:t>ротокола и тестирования алгоритмов управления в условиях, максимально приближенных к реальным, но без задействования дорогостоящей и не всегда доступной полной аппаратной конфигурации.</w:t>
       </w:r>
     </w:p>
     <w:p>
@@ -33889,7 +34368,13 @@
       </w:r>
       <w:proofErr w:type="spellEnd"/>
       <w:r>
-        <w:t xml:space="preserve"> и управляющей вычислительной машины». На основе этого анализа была спроектирована и реализована многокомпонентная архитектура, включающая два основных программных модуля: эмулятор СВ (</w:t>
+        <w:t xml:space="preserve"> и управляющей вычислительной машины». На основе этого анализа была спроектирована и реализована многокомпонентная архитектура, включающая два основных программных модуля: </w:t>
+      </w:r>
+      <w:r>
+        <w:t xml:space="preserve">имитатор </w:t>
+      </w:r>
+      <w:r>
+        <w:t>СВ (</w:t>
       </w:r>
       <w:proofErr w:type="spellStart"/>
       <w:r>
@@ -33929,17 +34414,79 @@
       </w:r>
       <w:proofErr w:type="spellEnd"/>
       <w:r>
-        <w:t xml:space="preserve"> способен эмулировать одновременную и независимую работу до четырех экземпляров </w:t>
+        <w:t xml:space="preserve"> способен </w:t>
+      </w:r>
+      <w:r>
+        <w:t xml:space="preserve">имитировать </w:t>
+      </w:r>
+      <w:r>
+        <w:t xml:space="preserve">одновременную и независимую работу до четырех экземпляров </w:t>
       </w:r>
       <w:r>
         <w:t>СВ</w:t>
       </w:r>
       <w:r>
-        <w:t xml:space="preserve">, каждый из которых функционирует на выделенном TCP-порту и управляется индивидуальным набором потоков (поток-слушатель, поток-приемник, поток-обработчик и персональный поток-таймер). Реализована логика ответов на команды УВМ согласно протоколу, а также гибкий механизм имитации различных режимов </w:t>
-      </w:r>
+        <w:t xml:space="preserve">, каждый из которых функционирует на выделенном TCP-порту и управляется индивидуальным набором потоков (поток-слушатель, поток-приемник, поток-обработчик и персональный поток-таймер). Реализована логика ответов на команды УВМ согласно </w:t>
+      </w:r>
+      <w:r>
+        <w:t>П</w:t>
+      </w:r>
+      <w:r>
+        <w:t>ротоколу, а также гибкий механизм имитации различных режимов работы и нештатных ситуаций, настраиваемый через конфигурационный файл config.ini.</w:t>
+      </w:r>
+    </w:p>
+    <w:p>
+      <w:pPr>
+        <w:pStyle w:val="User7"/>
+      </w:pPr>
       <w:r>
         <w:lastRenderedPageBreak/>
-        <w:t>работы и нештатных ситуаций, настраиваемый через конфигурационный файл config.ini.</w:t>
+        <w:t>Программный модуль </w:t>
+      </w:r>
+      <w:proofErr w:type="spellStart"/>
+      <w:r>
+        <w:t>uvm_app</w:t>
+      </w:r>
+      <w:proofErr w:type="spellEnd"/>
+      <w:r>
+        <w:t xml:space="preserve"> реализует управляющую логику УВМ, включая установку и поддержку асинхронных TCP-соединений с </w:t>
+      </w:r>
+      <w:r>
+        <w:t xml:space="preserve">имитируемыми </w:t>
+      </w:r>
+      <w:r>
+        <w:t>СВ</w:t>
+      </w:r>
+      <w:r>
+        <w:t>. Ключевым элементом </w:t>
+      </w:r>
+      <w:proofErr w:type="spellStart"/>
+      <w:r>
+        <w:t>uvm_app</w:t>
+      </w:r>
+      <w:proofErr w:type="spellEnd"/>
+      <w:r>
+        <w:t xml:space="preserve"> является машина состояний, управляющая многоэтапным протоколом подготовки каждого </w:t>
+      </w:r>
+      <w:r>
+        <w:t>СВ</w:t>
+      </w:r>
+      <w:r>
+        <w:t xml:space="preserve"> к работе, обеспечивая корректную последовательность обмена командами "запрос-ответ" и параллельную обработку нескольких каналов связи. Модуль также формирует и отправляет конфигурационные параметры для различных режимов съемки, обрабатывает ответные и асинхронные сообщения от </w:t>
+      </w:r>
+      <w:r>
+        <w:t>СВ</w:t>
+      </w:r>
+      <w:r>
+        <w:t xml:space="preserve">, реализует механизмы отказоустойчивости (включая </w:t>
+      </w:r>
+      <w:proofErr w:type="spellStart"/>
+      <w:r>
+        <w:t>Keep-Alive</w:t>
+      </w:r>
+      <w:proofErr w:type="spellEnd"/>
+      <w:r>
+        <w:t xml:space="preserve"> и контроль таймаутов ответов) и обеспечивает трансляцию всей информации о ходе взаимодействия в графический интерфейс пользователя.</w:t>
       </w:r>
     </w:p>
     <w:p>
@@ -33947,49 +34494,35 @@
         <w:pStyle w:val="User7"/>
       </w:pPr>
       <w:r>
-        <w:t>Программный модуль </w:t>
-      </w:r>
-      <w:proofErr w:type="spellStart"/>
-      <w:r>
-        <w:t>uvm_app</w:t>
-      </w:r>
-      <w:proofErr w:type="spellEnd"/>
-      <w:r>
-        <w:t xml:space="preserve"> реализует управляющую логику УВМ, включая установку и поддержку асинхронных TCP-соединений с эмулируемыми </w:t>
+        <w:t>Графический интерфейс </w:t>
+      </w:r>
+      <w:proofErr w:type="spellStart"/>
+      <w:r>
+        <w:t>gui_app</w:t>
+      </w:r>
+      <w:proofErr w:type="spellEnd"/>
+      <w:r>
+        <w:t> предоставляет оператору наглядные средства для мониторинга состояния всех каналов связи, детального протоколирования обмена сообщениями (с указанием направления, типа, номера, логических адресов, веса и ключевых параметров, таких как BCB), а также для отслеживания возникающих ошибок и нештатных событий в реальном времени. Реализована функция сохранения логов для последующего анализа.</w:t>
+      </w:r>
+    </w:p>
+    <w:p>
+      <w:pPr>
+        <w:pStyle w:val="User7"/>
+      </w:pPr>
+      <w:r>
+        <w:t xml:space="preserve">Проведенное в Главе 4 комплексное тестирование подтвердило корректность функционирования разработанного программного комплекса и его полное соответствие требованиям </w:t>
+      </w:r>
+      <w:r>
+        <w:t>П</w:t>
+      </w:r>
+      <w:r>
+        <w:t xml:space="preserve">ротокола. Успешная имитация различных сценариев, включая штатную работу всех компонентов, а также моделирование специфических ошибок и нештатных ситуаций (таких как сбои внутреннего контроля </w:t>
       </w:r>
       <w:r>
         <w:t>СВ</w:t>
       </w:r>
       <w:r>
-        <w:t>. Ключевым элементом </w:t>
-      </w:r>
-      <w:proofErr w:type="spellStart"/>
-      <w:r>
-        <w:t>uvm_app</w:t>
-      </w:r>
-      <w:proofErr w:type="spellEnd"/>
-      <w:r>
-        <w:t xml:space="preserve"> является машина состояний, управляющая многоэтапным протоколом подготовки каждого </w:t>
-      </w:r>
-      <w:r>
-        <w:t>СВ</w:t>
-      </w:r>
-      <w:r>
-        <w:t xml:space="preserve"> к работе, обеспечивая корректную последовательность обмена командами "запрос-ответ" и параллельную обработку нескольких каналов связи. Модуль также формирует и отправляет конфигурационные параметры для различных режимов съемки, обрабатывает ответные и асинхронные сообщения от </w:t>
-      </w:r>
-      <w:r>
-        <w:t>СВ</w:t>
-      </w:r>
-      <w:r>
-        <w:t xml:space="preserve">, реализует механизмы отказоустойчивости (включая </w:t>
-      </w:r>
-      <w:proofErr w:type="spellStart"/>
-      <w:r>
-        <w:t>Keep-Alive</w:t>
-      </w:r>
-      <w:proofErr w:type="spellEnd"/>
-      <w:r>
-        <w:t xml:space="preserve"> и контроль таймаутов ответов) и обеспечивает трансляцию всей информации о ходе взаимодействия в графический интерфейс пользователя.</w:t>
+        <w:t>, отсутствие ответов, разрыв соединения), продемонстрировала робастность управляющей логики УВМ и эффективность механизмов отказоустойчивости. Результаты тестирования убедительно доказывают практическую значимость созданных средств для существенного повышения качества и сокращения временных и ресурсных затрат на этапах наземной отработки и испытаний сложных бортовых вычислительных систем.</w:t>
       </w:r>
     </w:p>
     <w:p>
@@ -33997,40 +34530,7 @@
         <w:pStyle w:val="User7"/>
       </w:pPr>
       <w:r>
-        <w:t>Графический интерфейс </w:t>
-      </w:r>
-      <w:proofErr w:type="spellStart"/>
-      <w:r>
-        <w:t>gui_app</w:t>
-      </w:r>
-      <w:proofErr w:type="spellEnd"/>
-      <w:r>
-        <w:t> предоставляет оператору наглядные средства для мониторинга состояния всех каналов связи, детального протоколирования обмена сообщениями (с указанием направления, типа, номера, логических адресов, веса и ключевых параметров, таких как BCB), а также для отслеживания возникающих ошибок и нештатных событий в реальном времени. Реализована функция сохранения логов для последующего анализа.</w:t>
-      </w:r>
-    </w:p>
-    <w:p>
-      <w:pPr>
-        <w:pStyle w:val="User7"/>
-      </w:pPr>
-      <w:r>
-        <w:t xml:space="preserve">Проведенное в Главе 4 комплексное тестирование подтвердило корректность функционирования разработанного программного комплекса и его полное соответствие требованиям протокола взаимодействия. Успешная имитация различных сценариев, включая штатную работу всех компонентов, а также моделирование специфических ошибок и нештатных ситуаций (таких как сбои внутреннего контроля </w:t>
-      </w:r>
-      <w:r>
-        <w:t>СВ</w:t>
-      </w:r>
-      <w:r>
-        <w:t xml:space="preserve">, отсутствие ответов, разрыв соединения), продемонстрировала робастность управляющей логики УВМ и эффективность механизмов отказоустойчивости. Результаты тестирования убедительно доказывают практическую значимость созданных средств для существенного повышения качества и сокращения временных и </w:t>
-      </w:r>
-      <w:r>
         <w:lastRenderedPageBreak/>
-        <w:t>ресурсных затрат на этапах наземной отработки и испытаний сложных бортовых вычислительных систем.</w:t>
-      </w:r>
-    </w:p>
-    <w:p>
-      <w:pPr>
-        <w:pStyle w:val="User7"/>
-      </w:pPr>
-      <w:r>
         <w:t xml:space="preserve">На основании проделанной работы можно заключить, что поставленная цель достигнута: разработан программный комплекс, являющийся эффективным и гибким инструментом для имитации и тестирования процедур управления в системе УВМ-СВ радиолокатора космического базирования. Дальнейшее развитие комплекса может включать расширение набора имитируемых сообщений </w:t>
       </w:r>
       <w:r>

--- a/docs/Пояснительная записка.docx
+++ b/docs/Пояснительная записка.docx
@@ -9871,7 +9871,14 @@
                 <w:sz w:val="24"/>
                 <w:lang w:val="ru-RU"/>
               </w:rPr>
-              <w:t>к СВ-М</w:t>
+              <w:t xml:space="preserve">к </w:t>
+            </w:r>
+            <w:r>
+              <w:rPr>
+                <w:sz w:val="24"/>
+                <w:lang w:val="ru-RU"/>
+              </w:rPr>
+              <w:t>СВ</w:t>
             </w:r>
             <w:r>
               <w:rPr>
@@ -13123,7 +13130,7 @@
                 <w:sz w:val="24"/>
                 <w:lang w:val="ru-RU"/>
               </w:rPr>
-              <w:t>СВ-М</w:t>
+              <w:t>СВ</w:t>
             </w:r>
             <w:r>
               <w:rPr>
@@ -33257,110 +33264,2954 @@
     </w:p>
     <w:p>
       <w:pPr>
+        <w:pStyle w:val="User0"/>
+      </w:pPr>
+      <w:bookmarkStart w:id="61" w:name="_Toc199426122"/>
+      <w:r>
+        <w:t>Программа и методика тестирования</w:t>
+      </w:r>
+      <w:bookmarkEnd w:id="61"/>
+    </w:p>
+    <w:p>
+      <w:pPr>
         <w:pStyle w:val="User7"/>
       </w:pPr>
-      <w:bookmarkStart w:id="61" w:name="_Toc199426122"/>
-      <w:r>
-        <w:t>4.1 Программа и методика тестирования</w:t>
-      </w:r>
-      <w:bookmarkEnd w:id="61"/>
+      <w:bookmarkStart w:id="62" w:name="_Toc199426123"/>
+    </w:p>
+    <w:p>
+      <w:pPr>
+        <w:pStyle w:val="User2"/>
+      </w:pPr>
+      <w:r>
+        <w:t xml:space="preserve">Процесс тестирования разработанного программного комплекса УВМ-СВ был направлен на всестороннюю проверку его функциональности, корректности реализации протокола взаимодействия, надежности работы в условиях многопоточности и эмуляции нескольких экземпляров </w:t>
+      </w:r>
+      <w:r>
+        <w:t>СВ</w:t>
+      </w:r>
+      <w:r>
+        <w:t>, а также на оценку механизмов отказоустойчивости модуля УВМ при возникновении различных нештатных ситуаций на стороне эмулируемых СВ. Особое внимание уделялось проверке правильности отображения информации о ходе взаимодействия в графическом интерфейсе пользователя (</w:t>
+      </w:r>
+      <w:proofErr w:type="spellStart"/>
+      <w:r>
+        <w:t>gui_app</w:t>
+      </w:r>
+      <w:proofErr w:type="spellEnd"/>
+      <w:r>
+        <w:t>) и корректности работы функции сохранения логов.</w:t>
+      </w:r>
+    </w:p>
+    <w:p>
+      <w:pPr>
+        <w:pStyle w:val="User2"/>
+      </w:pPr>
+      <w:r>
+        <w:t>К целям тестирования относится:</w:t>
+      </w:r>
+    </w:p>
+    <w:p>
+      <w:pPr>
+        <w:pStyle w:val="User4"/>
+      </w:pPr>
+      <w:r>
+        <w:t xml:space="preserve">Верификация корректной реализации протокола обмена сообщениями между УВМ и СВ на всех </w:t>
+      </w:r>
+      <w:r>
+        <w:t xml:space="preserve">реализованных </w:t>
+      </w:r>
+      <w:r>
+        <w:t>этапах взаимодействия (инициализация, подготовка к сеансу наблюдения, подготовка к сеансу съемки).</w:t>
+      </w:r>
+    </w:p>
+    <w:p>
+      <w:pPr>
+        <w:pStyle w:val="User4"/>
+      </w:pPr>
+      <w:r>
+        <w:t xml:space="preserve">Проверка способности системы эмулировать одновременную работу до четырех независимых экземпляров </w:t>
+      </w:r>
+      <w:r>
+        <w:t>СВ</w:t>
+      </w:r>
+      <w:r>
+        <w:t xml:space="preserve"> и корректной асинхронной обработки их управляющим модулем УВМ.</w:t>
+      </w:r>
+    </w:p>
+    <w:p>
+      <w:pPr>
+        <w:pStyle w:val="User4"/>
+      </w:pPr>
+      <w:r>
+        <w:t xml:space="preserve">Оценка работоспособности механизмов имитации нештатных ситуаций на стороне </w:t>
+      </w:r>
+      <w:proofErr w:type="spellStart"/>
+      <w:r>
+        <w:t>svm_app</w:t>
+      </w:r>
+      <w:proofErr w:type="spellEnd"/>
+      <w:r>
+        <w:t xml:space="preserve"> (ошибки контроля, разрыв соединения, отсутствие ответов).</w:t>
+      </w:r>
+    </w:p>
+    <w:p>
+      <w:pPr>
+        <w:pStyle w:val="User4"/>
+      </w:pPr>
+      <w:r>
+        <w:t xml:space="preserve">Проверка адекватности реакции модуля </w:t>
+      </w:r>
+      <w:proofErr w:type="spellStart"/>
+      <w:r>
+        <w:t>uvm_app</w:t>
+      </w:r>
+      <w:proofErr w:type="spellEnd"/>
+      <w:r>
+        <w:t xml:space="preserve"> на смоделированные сбои </w:t>
+      </w:r>
+      <w:r>
+        <w:t>СВ</w:t>
+      </w:r>
+      <w:r>
+        <w:t xml:space="preserve"> и ошибки связи, включая работу механизмов </w:t>
+      </w:r>
+      <w:proofErr w:type="spellStart"/>
+      <w:r>
+        <w:t>Keep-Alive</w:t>
+      </w:r>
+      <w:proofErr w:type="spellEnd"/>
+      <w:r>
+        <w:t xml:space="preserve"> и контроля таймаутов.</w:t>
+      </w:r>
+    </w:p>
+    <w:p>
+      <w:pPr>
+        <w:pStyle w:val="User4"/>
+      </w:pPr>
+      <w:r>
+        <w:lastRenderedPageBreak/>
+        <w:t xml:space="preserve">Подтверждение корректности отображения информации о состоянии соединений, последовательности сообщений, передаваемых параметрах (LAK, BCB, вес сообщений) и событиях в графическом интерфейсе </w:t>
+      </w:r>
+      <w:proofErr w:type="spellStart"/>
+      <w:r>
+        <w:t>gui_app</w:t>
+      </w:r>
+      <w:proofErr w:type="spellEnd"/>
+      <w:r>
+        <w:t>.</w:t>
+      </w:r>
+    </w:p>
+    <w:p>
+      <w:pPr>
+        <w:pStyle w:val="User4"/>
+      </w:pPr>
+      <w:r>
+        <w:t xml:space="preserve">Проверка функциональности сохранения логов взаимодействия из </w:t>
+      </w:r>
+      <w:proofErr w:type="spellStart"/>
+      <w:r>
+        <w:t>gui_app</w:t>
+      </w:r>
+      <w:proofErr w:type="spellEnd"/>
+      <w:r>
+        <w:t>.</w:t>
+      </w:r>
+    </w:p>
+    <w:p>
+      <w:pPr>
+        <w:pStyle w:val="User2"/>
+      </w:pPr>
+      <w:r>
+        <w:t>К объектам тестирования относится:</w:t>
+      </w:r>
+    </w:p>
+    <w:p>
+      <w:pPr>
+        <w:pStyle w:val="User4"/>
+      </w:pPr>
+      <w:r>
+        <w:t xml:space="preserve">Программный модуль эмулятора </w:t>
+      </w:r>
+      <w:r>
+        <w:t>СВ</w:t>
+      </w:r>
+      <w:r>
+        <w:t xml:space="preserve"> (</w:t>
+      </w:r>
+      <w:proofErr w:type="spellStart"/>
+      <w:r>
+        <w:t>svm_app</w:t>
+      </w:r>
+      <w:proofErr w:type="spellEnd"/>
+      <w:r>
+        <w:t>): корректность обработки команд УВМ, формирование ответных сообщений, имитация штатного и нештатного поведения, работа персональных таймеров.</w:t>
+      </w:r>
+    </w:p>
+    <w:p>
+      <w:pPr>
+        <w:pStyle w:val="User4"/>
+      </w:pPr>
+      <w:r>
+        <w:t>Программный модуль УВМ (</w:t>
+      </w:r>
+      <w:proofErr w:type="spellStart"/>
+      <w:r>
+        <w:t>uvm_app</w:t>
+      </w:r>
+      <w:proofErr w:type="spellEnd"/>
+      <w:r>
+        <w:t xml:space="preserve">): корректность установки TCP-соединений, управление машиной состояний для каждого </w:t>
+      </w:r>
+      <w:r>
+        <w:t>СВ</w:t>
+      </w:r>
+      <w:r>
+        <w:t>, формирование и отправка команд, обработка ответов и асинхронных сообщений, реализация механизмов отказоустойчивости, взаимодействие с GUI.</w:t>
+      </w:r>
+    </w:p>
+    <w:p>
+      <w:pPr>
+        <w:pStyle w:val="User4"/>
+      </w:pPr>
+      <w:r>
+        <w:t>Программный модуль графического интерфейса пользователя (</w:t>
+      </w:r>
+      <w:proofErr w:type="spellStart"/>
+      <w:r>
+        <w:t>gui_app</w:t>
+      </w:r>
+      <w:proofErr w:type="spellEnd"/>
+      <w:r>
+        <w:t xml:space="preserve">): корректность подключения к </w:t>
+      </w:r>
+      <w:proofErr w:type="spellStart"/>
+      <w:r>
+        <w:t>uvm_app</w:t>
+      </w:r>
+      <w:proofErr w:type="spellEnd"/>
+      <w:r>
+        <w:t xml:space="preserve">, </w:t>
+      </w:r>
+      <w:proofErr w:type="spellStart"/>
+      <w:r>
+        <w:t>парсинг</w:t>
+      </w:r>
+      <w:proofErr w:type="spellEnd"/>
+      <w:r>
+        <w:t xml:space="preserve"> и отображение IPC-сообщений, обновление статусов, работа функции сохранения логов.</w:t>
+      </w:r>
+    </w:p>
+    <w:p>
+      <w:pPr>
+        <w:pStyle w:val="User4"/>
+      </w:pPr>
+      <w:r>
+        <w:t>Комплексное взаимодействие всех трех модулей.</w:t>
+      </w:r>
+    </w:p>
+    <w:p>
+      <w:pPr>
+        <w:pStyle w:val="User2"/>
+      </w:pPr>
+      <w:r>
+        <w:t xml:space="preserve">Тестирование программного комплекса проводилось в среде операционной системы Эльбрус Linux, развернутой на двух физических вычислительных машинах, соединенных между собой посредством локальной сети Ethernet. На одной машине запускался модуль </w:t>
+      </w:r>
+      <w:r>
+        <w:t>УВМ</w:t>
+      </w:r>
+      <w:r>
+        <w:t xml:space="preserve"> (</w:t>
+      </w:r>
+      <w:proofErr w:type="spellStart"/>
+      <w:r>
+        <w:t>uvm_app</w:t>
+      </w:r>
+      <w:proofErr w:type="spellEnd"/>
+      <w:r>
+        <w:t>) и графический интерфейс пользователя (</w:t>
+      </w:r>
+      <w:proofErr w:type="spellStart"/>
+      <w:r>
+        <w:t>gui_app</w:t>
+      </w:r>
+      <w:proofErr w:type="spellEnd"/>
+      <w:r>
+        <w:t xml:space="preserve">). На второй машине функционировал модуль </w:t>
+      </w:r>
+      <w:r>
+        <w:t>СВ</w:t>
+      </w:r>
+      <w:r>
+        <w:t xml:space="preserve"> (</w:t>
+      </w:r>
+      <w:proofErr w:type="spellStart"/>
+      <w:r>
+        <w:t>svm_app</w:t>
+      </w:r>
+      <w:proofErr w:type="spellEnd"/>
+      <w:r>
+        <w:t xml:space="preserve">), который, в свою очередь, обеспечивал одновременную эмуляцию четырех независимых экземпляров СВ, каждый из которых прослушивал свой уникальный TCP-порт для взаимодействия с </w:t>
+      </w:r>
+      <w:proofErr w:type="spellStart"/>
+      <w:r>
+        <w:t>uvm_app</w:t>
+      </w:r>
+      <w:proofErr w:type="spellEnd"/>
+      <w:r>
+        <w:t xml:space="preserve">. Обмен данными между машинами, на которых были запущены </w:t>
+      </w:r>
+      <w:proofErr w:type="spellStart"/>
+      <w:r>
+        <w:t>uvm_app</w:t>
+      </w:r>
+      <w:proofErr w:type="spellEnd"/>
+      <w:r>
+        <w:t xml:space="preserve"> и </w:t>
+      </w:r>
+      <w:proofErr w:type="spellStart"/>
+      <w:r>
+        <w:t>svm_app</w:t>
+      </w:r>
+      <w:proofErr w:type="spellEnd"/>
+      <w:r>
+        <w:t>, осуществлялся по протоколу TCP/IP через установленное Ethernet-соединение.</w:t>
+      </w:r>
+      <w:r>
+        <w:t xml:space="preserve"> </w:t>
+      </w:r>
+      <w:r>
+        <w:t>В качестве основных инструментов для анализа результатов тестирования использовались:</w:t>
+      </w:r>
+    </w:p>
+    <w:p>
+      <w:pPr>
+        <w:pStyle w:val="User4"/>
+      </w:pPr>
+      <w:r>
+        <w:lastRenderedPageBreak/>
+        <w:t>Консольные выводы отладочной информации приложений </w:t>
+      </w:r>
+      <w:proofErr w:type="spellStart"/>
+      <w:r>
+        <w:t>svm_app</w:t>
+      </w:r>
+      <w:proofErr w:type="spellEnd"/>
+      <w:r>
+        <w:t> и </w:t>
+      </w:r>
+      <w:proofErr w:type="spellStart"/>
+      <w:r>
+        <w:t>uvm_app</w:t>
+      </w:r>
+      <w:proofErr w:type="spellEnd"/>
+      <w:r>
+        <w:t>, запущенных на соответствующих машинах.</w:t>
+      </w:r>
+    </w:p>
+    <w:p>
+      <w:pPr>
+        <w:pStyle w:val="User4"/>
+      </w:pPr>
+      <w:r>
+        <w:t>Данные, отображаемые в реальном времени в графическом интерфейсе </w:t>
+      </w:r>
+      <w:proofErr w:type="spellStart"/>
+      <w:r>
+        <w:t>gui_app</w:t>
+      </w:r>
+      <w:proofErr w:type="spellEnd"/>
+      <w:r>
+        <w:t xml:space="preserve"> на машине УВМ, включая таблицы логов и индикаторы состояния для каждого из четырех эмулируемых </w:t>
+      </w:r>
+      <w:r>
+        <w:t>СВ</w:t>
+      </w:r>
+      <w:r>
+        <w:t>.</w:t>
+      </w:r>
+    </w:p>
+    <w:p>
+      <w:pPr>
+        <w:pStyle w:val="User4"/>
+      </w:pPr>
+      <w:r>
+        <w:t>Текстовые лог-файлы обмена сообщениями, сохраненные из </w:t>
+      </w:r>
+      <w:proofErr w:type="spellStart"/>
+      <w:r>
+        <w:t>gui_app</w:t>
+      </w:r>
+      <w:proofErr w:type="spellEnd"/>
+      <w:r>
+        <w:t>.</w:t>
+      </w:r>
+    </w:p>
+    <w:p>
+      <w:pPr>
+        <w:pStyle w:val="User4"/>
+      </w:pPr>
+      <w:r>
+        <w:t>Стандартные сетевые утилиты операционной системы Linux (</w:t>
+      </w:r>
+      <w:proofErr w:type="spellStart"/>
+      <w:r>
+        <w:t>ping</w:t>
+      </w:r>
+      <w:proofErr w:type="spellEnd"/>
+      <w:r>
+        <w:t>, </w:t>
+      </w:r>
+      <w:proofErr w:type="spellStart"/>
+      <w:r>
+        <w:t>netstat</w:t>
+      </w:r>
+      <w:proofErr w:type="spellEnd"/>
+      <w:r>
+        <w:t>) для проверки доступности сетевых узлов и анализа сетевого трафика между машинами при необходимости.</w:t>
+      </w:r>
+    </w:p>
+    <w:p>
+      <w:pPr>
+        <w:pStyle w:val="User4"/>
+      </w:pPr>
+      <w:r>
+        <w:t xml:space="preserve">Конфигурирование тестовых сценариев, включая выбор режима работы РСА, настройку параметров эмулируемых </w:t>
+      </w:r>
+      <w:r>
+        <w:t>СВ</w:t>
+      </w:r>
+      <w:r>
+        <w:t xml:space="preserve"> (порты, логические адреса) и активацию различных режимов имитации сбоев, производилось путем редактирования единого конфигурационного файла config.ini. Этот файл размещался на машине, где запускался </w:t>
+      </w:r>
+      <w:proofErr w:type="spellStart"/>
+      <w:r>
+        <w:t>uvm_app</w:t>
+      </w:r>
+      <w:proofErr w:type="spellEnd"/>
+      <w:r>
+        <w:t>, и его копия с специфичными для эмуляции настройками (например, для имитации сбоев) использовалась приложением </w:t>
+      </w:r>
+      <w:proofErr w:type="spellStart"/>
+      <w:r>
+        <w:t>svm_app</w:t>
+      </w:r>
+      <w:proofErr w:type="spellEnd"/>
+      <w:r>
+        <w:t>.</w:t>
+      </w:r>
+    </w:p>
+    <w:p>
+      <w:pPr>
+        <w:pStyle w:val="User2"/>
+      </w:pPr>
+      <w:r>
+        <w:t>Для проверки различных аспектов функционирования программного комплекса была разработана и применена следующая методика, включающая набор тестовых сценариев:</w:t>
+      </w:r>
+    </w:p>
+    <w:p>
+      <w:pPr>
+        <w:pStyle w:val="User1"/>
+        <w:numPr>
+          <w:ilvl w:val="0"/>
+          <w:numId w:val="17"/>
+        </w:numPr>
+        <w:rPr>
+          <w:szCs w:val="28"/>
+        </w:rPr>
+      </w:pPr>
+      <w:r>
+        <w:rPr>
+          <w:rStyle w:val="ng-star-inserted1"/>
+          <w:color w:val="1A1C1E"/>
+          <w:szCs w:val="28"/>
+        </w:rPr>
+        <w:t>Тестирование штатн</w:t>
+      </w:r>
+      <w:r>
+        <w:rPr>
+          <w:rStyle w:val="ng-star-inserted1"/>
+          <w:color w:val="1A1C1E"/>
+          <w:szCs w:val="28"/>
+        </w:rPr>
+        <w:t xml:space="preserve">ых </w:t>
+      </w:r>
+      <w:r>
+        <w:rPr>
+          <w:rStyle w:val="ng-star-inserted1"/>
+          <w:color w:val="1A1C1E"/>
+          <w:szCs w:val="28"/>
+        </w:rPr>
+        <w:t>режим</w:t>
+      </w:r>
+      <w:r>
+        <w:rPr>
+          <w:rStyle w:val="ng-star-inserted1"/>
+          <w:color w:val="1A1C1E"/>
+          <w:szCs w:val="28"/>
+        </w:rPr>
+        <w:t xml:space="preserve">ов </w:t>
+      </w:r>
+      <w:r>
+        <w:rPr>
+          <w:rStyle w:val="ng-star-inserted1"/>
+          <w:color w:val="1A1C1E"/>
+          <w:szCs w:val="28"/>
+        </w:rPr>
+        <w:t>работы</w:t>
+      </w:r>
+      <w:r>
+        <w:rPr>
+          <w:rStyle w:val="ng-star-inserted1"/>
+          <w:color w:val="1A1C1E"/>
+          <w:szCs w:val="28"/>
+        </w:rPr>
+        <w:t xml:space="preserve"> </w:t>
+      </w:r>
+      <w:r>
+        <w:rPr>
+          <w:rStyle w:val="ng-star-inserted1"/>
+          <w:color w:val="1A1C1E"/>
+          <w:szCs w:val="28"/>
+        </w:rPr>
+        <w:t>РСА</w:t>
+      </w:r>
+      <w:r>
+        <w:rPr>
+          <w:rStyle w:val="ng-star-inserted1"/>
+          <w:color w:val="1A1C1E"/>
+          <w:szCs w:val="28"/>
+        </w:rPr>
+        <w:t>:</w:t>
+      </w:r>
+    </w:p>
+    <w:p>
+      <w:pPr>
+        <w:pStyle w:val="User4"/>
+      </w:pPr>
+      <w:r>
+        <w:rPr>
+          <w:rStyle w:val="ng-star-inserted1"/>
+          <w:color w:val="1A1C1E"/>
+          <w:szCs w:val="28"/>
+        </w:rPr>
+        <w:t xml:space="preserve">Описание: Проверка базовой работоспособности комплекса при взаимодействии УВМ со всеми четырьмя эмулируемыми экземплярами </w:t>
+      </w:r>
+      <w:r>
+        <w:rPr>
+          <w:rStyle w:val="ng-star-inserted1"/>
+          <w:color w:val="1A1C1E"/>
+          <w:szCs w:val="28"/>
+        </w:rPr>
+        <w:t>СВ</w:t>
+      </w:r>
+      <w:r>
+        <w:rPr>
+          <w:rStyle w:val="ng-star-inserted1"/>
+          <w:color w:val="1A1C1E"/>
+          <w:szCs w:val="28"/>
+        </w:rPr>
+        <w:t xml:space="preserve"> в нормальных условиях, без имитации каких-либо сбоев</w:t>
+      </w:r>
+      <w:r>
+        <w:rPr>
+          <w:rStyle w:val="ng-star-inserted1"/>
+          <w:color w:val="1A1C1E"/>
+          <w:szCs w:val="28"/>
+        </w:rPr>
+        <w:t>, в разных режимах</w:t>
+      </w:r>
+      <w:r>
+        <w:rPr>
+          <w:rStyle w:val="ng-star-inserted1"/>
+          <w:color w:val="1A1C1E"/>
+          <w:szCs w:val="28"/>
+        </w:rPr>
+        <w:t>. Все параметры имитации нештатных ситуаций в </w:t>
+      </w:r>
+      <w:r>
+        <w:rPr>
+          <w:rStyle w:val="inline-code"/>
+          <w:color w:val="1A1C1E"/>
+          <w:szCs w:val="28"/>
+        </w:rPr>
+        <w:t>config.ini</w:t>
+      </w:r>
+      <w:r>
+        <w:rPr>
+          <w:rStyle w:val="ng-star-inserted1"/>
+          <w:color w:val="1A1C1E"/>
+          <w:szCs w:val="28"/>
+        </w:rPr>
+        <w:t> устанавливались в значения, соответствующие штатной работе.</w:t>
+      </w:r>
+    </w:p>
+    <w:p>
+      <w:pPr>
+        <w:pStyle w:val="User4"/>
+      </w:pPr>
+      <w:r>
+        <w:rPr>
+          <w:rStyle w:val="ng-star-inserted1"/>
+          <w:color w:val="1A1C1E"/>
+          <w:szCs w:val="28"/>
+        </w:rPr>
+        <w:t>Действия: Запускался эмулятор </w:t>
+      </w:r>
+      <w:proofErr w:type="spellStart"/>
+      <w:r>
+        <w:rPr>
+          <w:rStyle w:val="inline-code"/>
+          <w:color w:val="1A1C1E"/>
+          <w:szCs w:val="28"/>
+        </w:rPr>
+        <w:t>svm_app</w:t>
+      </w:r>
+      <w:proofErr w:type="spellEnd"/>
+      <w:r>
+        <w:rPr>
+          <w:rStyle w:val="ng-star-inserted1"/>
+          <w:color w:val="1A1C1E"/>
+          <w:szCs w:val="28"/>
+        </w:rPr>
+        <w:t> (прослушивание на четырех портах). Затем запускался модуль </w:t>
+      </w:r>
+      <w:proofErr w:type="spellStart"/>
+      <w:r>
+        <w:rPr>
+          <w:rStyle w:val="inline-code"/>
+          <w:color w:val="1A1C1E"/>
+          <w:szCs w:val="28"/>
+        </w:rPr>
+        <w:t>uvm_app</w:t>
+      </w:r>
+      <w:proofErr w:type="spellEnd"/>
+      <w:r>
+        <w:rPr>
+          <w:rStyle w:val="ng-star-inserted1"/>
+          <w:color w:val="1A1C1E"/>
+          <w:szCs w:val="28"/>
+        </w:rPr>
+        <w:t> с указанием одного из режимов работы РСА. Запускался </w:t>
+      </w:r>
+      <w:proofErr w:type="spellStart"/>
+      <w:r>
+        <w:rPr>
+          <w:rStyle w:val="inline-code"/>
+          <w:color w:val="1A1C1E"/>
+          <w:szCs w:val="28"/>
+        </w:rPr>
+        <w:t>gui_app</w:t>
+      </w:r>
+      <w:proofErr w:type="spellEnd"/>
+      <w:r>
+        <w:rPr>
+          <w:rStyle w:val="ng-star-inserted1"/>
+          <w:color w:val="1A1C1E"/>
+          <w:szCs w:val="28"/>
+        </w:rPr>
+        <w:t> для мониторинга.</w:t>
+      </w:r>
+      <w:r>
+        <w:rPr>
+          <w:rStyle w:val="ng-star-inserted1"/>
+          <w:color w:val="1A1C1E"/>
+          <w:szCs w:val="28"/>
+        </w:rPr>
+        <w:t xml:space="preserve"> Это повторялось с каждым из трёх режимов работы РСА: ОР, ВР, ДР</w:t>
+      </w:r>
+    </w:p>
+    <w:p>
+      <w:pPr>
+        <w:pStyle w:val="User4"/>
+      </w:pPr>
+      <w:r>
+        <w:rPr>
+          <w:rStyle w:val="ng-star-inserted1"/>
+          <w:color w:val="1A1C1E"/>
+          <w:szCs w:val="28"/>
+        </w:rPr>
+        <w:lastRenderedPageBreak/>
+        <w:t>Ожидаемый результат (критерий успеха): </w:t>
+      </w:r>
+      <w:proofErr w:type="spellStart"/>
+      <w:r>
+        <w:rPr>
+          <w:rStyle w:val="inline-code"/>
+          <w:color w:val="1A1C1E"/>
+          <w:szCs w:val="28"/>
+        </w:rPr>
+        <w:t>uvm_app</w:t>
+      </w:r>
+      <w:proofErr w:type="spellEnd"/>
+      <w:r>
+        <w:rPr>
+          <w:rStyle w:val="ng-star-inserted1"/>
+          <w:color w:val="1A1C1E"/>
+          <w:szCs w:val="28"/>
+        </w:rPr>
+        <w:t xml:space="preserve"> успешно устанавливает TCP-соединения со всеми четырьмя экземплярами </w:t>
+      </w:r>
+      <w:r>
+        <w:rPr>
+          <w:rStyle w:val="ng-star-inserted1"/>
+          <w:color w:val="1A1C1E"/>
+          <w:szCs w:val="28"/>
+        </w:rPr>
+        <w:t>СВ</w:t>
+      </w:r>
+      <w:r>
+        <w:rPr>
+          <w:rStyle w:val="ng-star-inserted1"/>
+          <w:color w:val="1A1C1E"/>
+          <w:szCs w:val="28"/>
+        </w:rPr>
+        <w:t xml:space="preserve">. В GUI корректно отображается последовательность команд этапов </w:t>
+      </w:r>
+      <w:r>
+        <w:rPr>
+          <w:rStyle w:val="ng-star-inserted1"/>
+          <w:color w:val="1A1C1E"/>
+          <w:szCs w:val="28"/>
+        </w:rPr>
+        <w:t>«</w:t>
+      </w:r>
+      <w:r>
+        <w:rPr>
+          <w:rStyle w:val="ng-star-inserted1"/>
+          <w:color w:val="1A1C1E"/>
+          <w:szCs w:val="28"/>
+        </w:rPr>
+        <w:t>Инициализация канала</w:t>
+      </w:r>
+      <w:r>
+        <w:rPr>
+          <w:rStyle w:val="ng-star-inserted1"/>
+          <w:color w:val="1A1C1E"/>
+          <w:szCs w:val="28"/>
+        </w:rPr>
+        <w:t>»</w:t>
+      </w:r>
+      <w:r>
+        <w:rPr>
+          <w:rStyle w:val="ng-star-inserted1"/>
+          <w:color w:val="1A1C1E"/>
+          <w:szCs w:val="28"/>
+        </w:rPr>
+        <w:t xml:space="preserve">, </w:t>
+      </w:r>
+      <w:r>
+        <w:rPr>
+          <w:rStyle w:val="ng-star-inserted1"/>
+          <w:color w:val="1A1C1E"/>
+          <w:szCs w:val="28"/>
+        </w:rPr>
+        <w:t>«</w:t>
+      </w:r>
+      <w:r>
+        <w:rPr>
+          <w:rStyle w:val="ng-star-inserted1"/>
+          <w:color w:val="1A1C1E"/>
+          <w:szCs w:val="28"/>
+        </w:rPr>
+        <w:t>Подготовка к сеансу наблюдения</w:t>
+      </w:r>
+      <w:r>
+        <w:rPr>
+          <w:rStyle w:val="ng-star-inserted1"/>
+          <w:color w:val="1A1C1E"/>
+          <w:szCs w:val="28"/>
+        </w:rPr>
+        <w:t>»</w:t>
+      </w:r>
+      <w:r>
+        <w:rPr>
+          <w:rStyle w:val="ng-star-inserted1"/>
+          <w:color w:val="1A1C1E"/>
+          <w:szCs w:val="28"/>
+        </w:rPr>
+        <w:t xml:space="preserve"> и </w:t>
+      </w:r>
+      <w:r>
+        <w:rPr>
+          <w:rStyle w:val="ng-star-inserted1"/>
+          <w:color w:val="1A1C1E"/>
+          <w:szCs w:val="28"/>
+        </w:rPr>
+        <w:t>«</w:t>
+      </w:r>
+      <w:r>
+        <w:rPr>
+          <w:rStyle w:val="ng-star-inserted1"/>
+          <w:color w:val="1A1C1E"/>
+          <w:szCs w:val="28"/>
+        </w:rPr>
+        <w:t>Подготовка к сеансу съемки</w:t>
+      </w:r>
+      <w:r>
+        <w:rPr>
+          <w:rStyle w:val="ng-star-inserted1"/>
+          <w:color w:val="1A1C1E"/>
+          <w:szCs w:val="28"/>
+        </w:rPr>
+        <w:t>»</w:t>
+      </w:r>
+      <w:r>
+        <w:rPr>
+          <w:rStyle w:val="ng-star-inserted1"/>
+          <w:color w:val="1A1C1E"/>
+          <w:szCs w:val="28"/>
+        </w:rPr>
+        <w:t xml:space="preserve"> для каждого </w:t>
+      </w:r>
+      <w:r>
+        <w:rPr>
+          <w:rStyle w:val="ng-star-inserted1"/>
+          <w:color w:val="1A1C1E"/>
+          <w:szCs w:val="28"/>
+        </w:rPr>
+        <w:t>СВ</w:t>
+      </w:r>
+      <w:r>
+        <w:rPr>
+          <w:rStyle w:val="ng-star-inserted1"/>
+          <w:color w:val="1A1C1E"/>
+          <w:szCs w:val="28"/>
+        </w:rPr>
+        <w:t xml:space="preserve">, а также получаемые от них ответные сообщения. Логические адреса (LAK), счетчики BCB и вес сообщений для каждого экземпляра </w:t>
+      </w:r>
+      <w:r>
+        <w:rPr>
+          <w:rStyle w:val="ng-star-inserted1"/>
+          <w:color w:val="1A1C1E"/>
+          <w:szCs w:val="28"/>
+        </w:rPr>
+        <w:t>СВ</w:t>
+      </w:r>
+      <w:r>
+        <w:rPr>
+          <w:rStyle w:val="ng-star-inserted1"/>
+          <w:color w:val="1A1C1E"/>
+          <w:szCs w:val="28"/>
+        </w:rPr>
+        <w:t xml:space="preserve"> отображаются правильно и соответствуют данным протокола. Подтверждается асинхронная параллельная обработка всех </w:t>
+      </w:r>
+      <w:r>
+        <w:rPr>
+          <w:rStyle w:val="ng-star-inserted1"/>
+          <w:color w:val="1A1C1E"/>
+          <w:szCs w:val="28"/>
+        </w:rPr>
+        <w:t>СВ</w:t>
+      </w:r>
+      <w:r>
+        <w:rPr>
+          <w:rStyle w:val="ng-star-inserted1"/>
+          <w:color w:val="1A1C1E"/>
+          <w:szCs w:val="28"/>
+        </w:rPr>
+        <w:t xml:space="preserve"> на этапе подготовки.</w:t>
+      </w:r>
+    </w:p>
+    <w:p>
+      <w:pPr>
+        <w:pStyle w:val="User1"/>
+        <w:rPr>
+          <w:szCs w:val="28"/>
+        </w:rPr>
+      </w:pPr>
+      <w:r>
+        <w:rPr>
+          <w:rStyle w:val="ng-star-inserted1"/>
+          <w:color w:val="1A1C1E"/>
+          <w:szCs w:val="28"/>
+        </w:rPr>
+        <w:t xml:space="preserve">Тестирование реакции на принудительное отключение экземпляра </w:t>
+      </w:r>
+      <w:r>
+        <w:rPr>
+          <w:rStyle w:val="ng-star-inserted1"/>
+          <w:color w:val="1A1C1E"/>
+          <w:szCs w:val="28"/>
+        </w:rPr>
+        <w:t>СВ</w:t>
+      </w:r>
+      <w:r>
+        <w:rPr>
+          <w:rStyle w:val="ng-star-inserted1"/>
+          <w:color w:val="1A1C1E"/>
+          <w:szCs w:val="28"/>
+        </w:rPr>
+        <w:t>:</w:t>
+      </w:r>
+    </w:p>
+    <w:p>
+      <w:pPr>
+        <w:pStyle w:val="User4"/>
+      </w:pPr>
+      <w:r>
+        <w:rPr>
+          <w:rStyle w:val="ng-star-inserted1"/>
+          <w:color w:val="1A1C1E"/>
+          <w:szCs w:val="28"/>
+        </w:rPr>
+        <w:t>Описание: Проверка реакции модуля </w:t>
+      </w:r>
+      <w:proofErr w:type="spellStart"/>
+      <w:r>
+        <w:rPr>
+          <w:rStyle w:val="inline-code"/>
+          <w:color w:val="1A1C1E"/>
+          <w:szCs w:val="28"/>
+        </w:rPr>
+        <w:t>uvm_app</w:t>
+      </w:r>
+      <w:proofErr w:type="spellEnd"/>
+      <w:r>
+        <w:rPr>
+          <w:rStyle w:val="ng-star-inserted1"/>
+          <w:color w:val="1A1C1E"/>
+          <w:szCs w:val="28"/>
+        </w:rPr>
+        <w:t xml:space="preserve"> на внезапное прекращение работы одного из экземпляров </w:t>
+      </w:r>
+      <w:r>
+        <w:rPr>
+          <w:rStyle w:val="ng-star-inserted1"/>
+          <w:color w:val="1A1C1E"/>
+          <w:szCs w:val="28"/>
+        </w:rPr>
+        <w:t>СВ</w:t>
+      </w:r>
+      <w:r>
+        <w:rPr>
+          <w:rStyle w:val="ng-star-inserted1"/>
+          <w:color w:val="1A1C1E"/>
+          <w:szCs w:val="28"/>
+        </w:rPr>
+        <w:t>, имитируемое через параметр </w:t>
+      </w:r>
+      <w:proofErr w:type="spellStart"/>
+      <w:r>
+        <w:rPr>
+          <w:rStyle w:val="inline-code"/>
+          <w:color w:val="1A1C1E"/>
+          <w:szCs w:val="28"/>
+        </w:rPr>
+        <w:t>disconnect_after_messages</w:t>
+      </w:r>
+      <w:proofErr w:type="spellEnd"/>
+      <w:r>
+        <w:rPr>
+          <w:rStyle w:val="ng-star-inserted1"/>
+          <w:color w:val="1A1C1E"/>
+          <w:szCs w:val="28"/>
+        </w:rPr>
+        <w:t> в </w:t>
+      </w:r>
+      <w:r>
+        <w:rPr>
+          <w:rStyle w:val="inline-code"/>
+          <w:color w:val="1A1C1E"/>
+          <w:szCs w:val="28"/>
+        </w:rPr>
+        <w:t>config.ini</w:t>
+      </w:r>
+      <w:r>
+        <w:rPr>
+          <w:rStyle w:val="ng-star-inserted1"/>
+          <w:color w:val="1A1C1E"/>
+          <w:szCs w:val="28"/>
+        </w:rPr>
+        <w:t>.</w:t>
+      </w:r>
+    </w:p>
+    <w:p>
+      <w:pPr>
+        <w:pStyle w:val="User4"/>
+      </w:pPr>
+      <w:r>
+        <w:rPr>
+          <w:rStyle w:val="ng-star-inserted1"/>
+          <w:color w:val="1A1C1E"/>
+          <w:szCs w:val="28"/>
+        </w:rPr>
+        <w:t xml:space="preserve">Действия: Для одного из экземпляров </w:t>
+      </w:r>
+      <w:r>
+        <w:rPr>
+          <w:rStyle w:val="ng-star-inserted1"/>
+          <w:color w:val="1A1C1E"/>
+          <w:szCs w:val="28"/>
+        </w:rPr>
+        <w:t>СВ</w:t>
+      </w:r>
+      <w:r>
+        <w:rPr>
+          <w:rStyle w:val="ng-star-inserted1"/>
+          <w:color w:val="1A1C1E"/>
+          <w:szCs w:val="28"/>
+        </w:rPr>
+        <w:t xml:space="preserve"> (например, ID=3) в </w:t>
+      </w:r>
+      <w:r>
+        <w:rPr>
+          <w:rStyle w:val="inline-code"/>
+          <w:color w:val="1A1C1E"/>
+          <w:szCs w:val="28"/>
+        </w:rPr>
+        <w:t>config.ini</w:t>
+      </w:r>
+      <w:r>
+        <w:rPr>
+          <w:rStyle w:val="ng-star-inserted1"/>
+          <w:color w:val="1A1C1E"/>
+          <w:szCs w:val="28"/>
+        </w:rPr>
+        <w:t> устанавливалось значение </w:t>
+      </w:r>
+      <w:proofErr w:type="spellStart"/>
+      <w:r>
+        <w:rPr>
+          <w:rStyle w:val="inline-code"/>
+          <w:color w:val="1A1C1E"/>
+          <w:szCs w:val="28"/>
+        </w:rPr>
+        <w:t>disconnect_after_messages</w:t>
+      </w:r>
+      <w:proofErr w:type="spellEnd"/>
+      <w:r>
+        <w:rPr>
+          <w:rStyle w:val="inline-code"/>
+          <w:color w:val="1A1C1E"/>
+          <w:szCs w:val="28"/>
+        </w:rPr>
+        <w:t xml:space="preserve"> = </w:t>
+      </w:r>
+      <w:r>
+        <w:rPr>
+          <w:rStyle w:val="inline-code"/>
+          <w:color w:val="1A1C1E"/>
+          <w:szCs w:val="28"/>
+        </w:rPr>
+        <w:t>3</w:t>
+      </w:r>
+      <w:r>
+        <w:rPr>
+          <w:rStyle w:val="ng-star-inserted1"/>
+          <w:color w:val="1A1C1E"/>
+          <w:szCs w:val="28"/>
+        </w:rPr>
+        <w:t> (или другое небольшое число). Остальные экземпляры настраивались на штатную работу. Производился запуск комплекса.</w:t>
+      </w:r>
+    </w:p>
+    <w:p>
+      <w:pPr>
+        <w:pStyle w:val="User4"/>
+      </w:pPr>
+      <w:r>
+        <w:rPr>
+          <w:rStyle w:val="ng-star-inserted1"/>
+          <w:color w:val="1A1C1E"/>
+          <w:szCs w:val="28"/>
+        </w:rPr>
+        <w:t>Ожидаемый результат: </w:t>
+      </w:r>
+      <w:r>
+        <w:rPr>
+          <w:rStyle w:val="ng-star-inserted1"/>
+          <w:color w:val="1A1C1E"/>
+          <w:szCs w:val="28"/>
+        </w:rPr>
+        <w:t>СВ</w:t>
+      </w:r>
+      <w:r>
+        <w:rPr>
+          <w:rStyle w:val="ng-star-inserted1"/>
+          <w:color w:val="1A1C1E"/>
+          <w:szCs w:val="28"/>
+        </w:rPr>
+        <w:t xml:space="preserve"> ID=3 успешно отправляет заданное количество ответных сообщений, после чего имитирует разрыв TCP-соединения. Поток-приемник в </w:t>
+      </w:r>
+      <w:proofErr w:type="spellStart"/>
+      <w:r>
+        <w:rPr>
+          <w:rStyle w:val="inline-code"/>
+          <w:color w:val="1A1C1E"/>
+          <w:szCs w:val="28"/>
+        </w:rPr>
+        <w:t>uvm_app</w:t>
+      </w:r>
+      <w:proofErr w:type="spellEnd"/>
+      <w:r>
+        <w:rPr>
+          <w:rStyle w:val="ng-star-inserted1"/>
+          <w:color w:val="1A1C1E"/>
+          <w:szCs w:val="28"/>
+        </w:rPr>
+        <w:t xml:space="preserve">, связанный с этим </w:t>
+      </w:r>
+      <w:r>
+        <w:rPr>
+          <w:rStyle w:val="ng-star-inserted1"/>
+          <w:color w:val="1A1C1E"/>
+          <w:szCs w:val="28"/>
+        </w:rPr>
+        <w:t>СВ</w:t>
+      </w:r>
+      <w:r>
+        <w:rPr>
+          <w:rStyle w:val="ng-star-inserted1"/>
+          <w:color w:val="1A1C1E"/>
+          <w:szCs w:val="28"/>
+        </w:rPr>
+        <w:t xml:space="preserve">, корректно фиксирует разрыв. Статус </w:t>
+      </w:r>
+      <w:r>
+        <w:rPr>
+          <w:rStyle w:val="ng-star-inserted1"/>
+          <w:color w:val="1A1C1E"/>
+          <w:szCs w:val="28"/>
+        </w:rPr>
+        <w:t>СВ</w:t>
+      </w:r>
+      <w:r>
+        <w:rPr>
+          <w:rStyle w:val="ng-star-inserted1"/>
+          <w:color w:val="1A1C1E"/>
+          <w:szCs w:val="28"/>
+        </w:rPr>
+        <w:t xml:space="preserve"> ID=3 в GUI изменяется на </w:t>
+      </w:r>
+      <w:r>
+        <w:rPr>
+          <w:rStyle w:val="ng-star-inserted1"/>
+          <w:color w:val="1A1C1E"/>
+          <w:szCs w:val="28"/>
+        </w:rPr>
+        <w:t>«</w:t>
+      </w:r>
+      <w:r>
+        <w:rPr>
+          <w:rStyle w:val="ng-star-inserted1"/>
+          <w:color w:val="1A1C1E"/>
+          <w:szCs w:val="28"/>
+        </w:rPr>
+        <w:t>INACTIVE</w:t>
+      </w:r>
+      <w:r>
+        <w:rPr>
+          <w:rStyle w:val="ng-star-inserted1"/>
+          <w:color w:val="1A1C1E"/>
+          <w:szCs w:val="28"/>
+        </w:rPr>
+        <w:t>»</w:t>
+      </w:r>
+      <w:r>
+        <w:rPr>
+          <w:rStyle w:val="ng-star-inserted1"/>
+          <w:color w:val="1A1C1E"/>
+          <w:szCs w:val="28"/>
+        </w:rPr>
+        <w:t xml:space="preserve"> или </w:t>
+      </w:r>
+      <w:r>
+        <w:rPr>
+          <w:rStyle w:val="ng-star-inserted1"/>
+          <w:color w:val="1A1C1E"/>
+          <w:szCs w:val="28"/>
+        </w:rPr>
+        <w:t>«</w:t>
+      </w:r>
+      <w:r>
+        <w:rPr>
+          <w:rStyle w:val="ng-star-inserted1"/>
+          <w:color w:val="1A1C1E"/>
+          <w:szCs w:val="28"/>
+        </w:rPr>
+        <w:t>FAILED</w:t>
+      </w:r>
+      <w:r>
+        <w:rPr>
+          <w:rStyle w:val="ng-star-inserted1"/>
+          <w:color w:val="1A1C1E"/>
+          <w:szCs w:val="28"/>
+        </w:rPr>
+        <w:t>»</w:t>
+      </w:r>
+      <w:r>
+        <w:rPr>
+          <w:rStyle w:val="ng-star-inserted1"/>
+          <w:color w:val="1A1C1E"/>
+          <w:szCs w:val="28"/>
+        </w:rPr>
+        <w:t>. Модуль </w:t>
+      </w:r>
+      <w:proofErr w:type="spellStart"/>
+      <w:r>
+        <w:rPr>
+          <w:rStyle w:val="inline-code"/>
+          <w:color w:val="1A1C1E"/>
+          <w:szCs w:val="28"/>
+        </w:rPr>
+        <w:t>uvm_app</w:t>
+      </w:r>
+      <w:proofErr w:type="spellEnd"/>
+      <w:r>
+        <w:rPr>
+          <w:rStyle w:val="ng-star-inserted1"/>
+          <w:color w:val="1A1C1E"/>
+          <w:szCs w:val="28"/>
+        </w:rPr>
+        <w:t xml:space="preserve"> прекращает попытки отправки ему дальнейших команд. Взаимодействие с остальными тремя экземплярами </w:t>
+      </w:r>
+      <w:r>
+        <w:rPr>
+          <w:rStyle w:val="ng-star-inserted1"/>
+          <w:color w:val="1A1C1E"/>
+          <w:szCs w:val="28"/>
+        </w:rPr>
+        <w:t>СВ</w:t>
+      </w:r>
+      <w:r>
+        <w:rPr>
+          <w:rStyle w:val="ng-star-inserted1"/>
+          <w:color w:val="1A1C1E"/>
+          <w:szCs w:val="28"/>
+        </w:rPr>
+        <w:t xml:space="preserve"> продолжается в штатном режиме.</w:t>
+      </w:r>
+    </w:p>
+    <w:p>
+      <w:pPr>
+        <w:pStyle w:val="User1"/>
+        <w:rPr>
+          <w:szCs w:val="28"/>
+        </w:rPr>
+      </w:pPr>
+      <w:r>
+        <w:rPr>
+          <w:rStyle w:val="ng-star-inserted1"/>
+          <w:color w:val="1A1C1E"/>
+          <w:szCs w:val="28"/>
+        </w:rPr>
+        <w:t xml:space="preserve">Тестирование реакции на ошибочные данные в сообщении </w:t>
+      </w:r>
+      <w:r>
+        <w:rPr>
+          <w:rStyle w:val="ng-star-inserted1"/>
+          <w:color w:val="1A1C1E"/>
+          <w:szCs w:val="28"/>
+        </w:rPr>
+        <w:t>«</w:t>
+      </w:r>
+      <w:r>
+        <w:rPr>
+          <w:rStyle w:val="ng-star-inserted1"/>
+          <w:color w:val="1A1C1E"/>
+          <w:szCs w:val="28"/>
+        </w:rPr>
+        <w:t>Результаты контроля</w:t>
+      </w:r>
+      <w:r>
+        <w:rPr>
+          <w:rStyle w:val="ng-star-inserted1"/>
+          <w:color w:val="1A1C1E"/>
+          <w:szCs w:val="28"/>
+        </w:rPr>
+        <w:t>»</w:t>
+      </w:r>
+      <w:r>
+        <w:rPr>
+          <w:rStyle w:val="ng-star-inserted1"/>
+          <w:color w:val="1A1C1E"/>
+          <w:szCs w:val="28"/>
+        </w:rPr>
+        <w:t>:</w:t>
+      </w:r>
+    </w:p>
+    <w:p>
+      <w:pPr>
+        <w:pStyle w:val="User4"/>
+      </w:pPr>
+      <w:r>
+        <w:rPr>
+          <w:rStyle w:val="ng-star-inserted1"/>
+          <w:color w:val="1A1C1E"/>
+          <w:szCs w:val="28"/>
+        </w:rPr>
+        <w:t>Описание: Проверка обработки модулем </w:t>
+      </w:r>
+      <w:proofErr w:type="spellStart"/>
+      <w:r>
+        <w:rPr>
+          <w:rStyle w:val="inline-code"/>
+          <w:color w:val="1A1C1E"/>
+          <w:szCs w:val="28"/>
+        </w:rPr>
+        <w:t>uvm_app</w:t>
+      </w:r>
+      <w:proofErr w:type="spellEnd"/>
+      <w:r>
+        <w:rPr>
+          <w:rStyle w:val="ng-star-inserted1"/>
+          <w:color w:val="1A1C1E"/>
+          <w:szCs w:val="28"/>
+        </w:rPr>
+        <w:t xml:space="preserve"> ситуации, когда один из </w:t>
+      </w:r>
+      <w:r>
+        <w:rPr>
+          <w:rStyle w:val="ng-star-inserted1"/>
+          <w:color w:val="1A1C1E"/>
+          <w:szCs w:val="28"/>
+        </w:rPr>
+        <w:t>СВ</w:t>
+      </w:r>
+      <w:r>
+        <w:rPr>
+          <w:rStyle w:val="ng-star-inserted1"/>
+          <w:color w:val="1A1C1E"/>
+          <w:szCs w:val="28"/>
+        </w:rPr>
+        <w:t xml:space="preserve"> возвращает сообщение </w:t>
+      </w:r>
+      <w:r>
+        <w:rPr>
+          <w:rStyle w:val="ng-star-inserted1"/>
+          <w:color w:val="1A1C1E"/>
+          <w:szCs w:val="28"/>
+        </w:rPr>
+        <w:t>«</w:t>
+      </w:r>
+      <w:r>
+        <w:rPr>
+          <w:rStyle w:val="ng-star-inserted1"/>
+          <w:color w:val="1A1C1E"/>
+          <w:szCs w:val="28"/>
+        </w:rPr>
+        <w:t>Результаты контроля</w:t>
+      </w:r>
+      <w:r>
+        <w:rPr>
+          <w:rStyle w:val="ng-star-inserted1"/>
+          <w:color w:val="1A1C1E"/>
+          <w:szCs w:val="28"/>
+        </w:rPr>
+        <w:t>»</w:t>
+      </w:r>
+      <w:r>
+        <w:rPr>
+          <w:rStyle w:val="ng-star-inserted1"/>
+          <w:color w:val="1A1C1E"/>
+          <w:szCs w:val="28"/>
+        </w:rPr>
+        <w:t xml:space="preserve"> с указанием на </w:t>
+      </w:r>
+      <w:r>
+        <w:rPr>
+          <w:rStyle w:val="ng-star-inserted1"/>
+          <w:color w:val="1A1C1E"/>
+          <w:szCs w:val="28"/>
+        </w:rPr>
+        <w:lastRenderedPageBreak/>
+        <w:t>наличие ошибок во внутреннем самоконтроле (поле RSK не соответствует полному успеху).</w:t>
+      </w:r>
+    </w:p>
+    <w:p>
+      <w:pPr>
+        <w:pStyle w:val="User4"/>
+      </w:pPr>
+      <w:r>
+        <w:rPr>
+          <w:rStyle w:val="ng-star-inserted1"/>
+          <w:color w:val="1A1C1E"/>
+          <w:szCs w:val="28"/>
+        </w:rPr>
+        <w:t>Действия: В </w:t>
+      </w:r>
+      <w:r>
+        <w:rPr>
+          <w:rStyle w:val="inline-code"/>
+          <w:color w:val="1A1C1E"/>
+          <w:szCs w:val="28"/>
+        </w:rPr>
+        <w:t>config.ini</w:t>
+      </w:r>
+      <w:r>
+        <w:rPr>
+          <w:rStyle w:val="ng-star-inserted1"/>
+          <w:color w:val="1A1C1E"/>
+          <w:szCs w:val="28"/>
+        </w:rPr>
+        <w:t xml:space="preserve"> для одного из экземпляров </w:t>
+      </w:r>
+      <w:r>
+        <w:rPr>
+          <w:rStyle w:val="ng-star-inserted1"/>
+          <w:color w:val="1A1C1E"/>
+          <w:szCs w:val="28"/>
+        </w:rPr>
+        <w:t>СВ</w:t>
+      </w:r>
+      <w:r>
+        <w:rPr>
+          <w:rStyle w:val="ng-star-inserted1"/>
+          <w:color w:val="1A1C1E"/>
+          <w:szCs w:val="28"/>
+        </w:rPr>
+        <w:t xml:space="preserve"> (например, ID=1) устанавливался параметр </w:t>
+      </w:r>
+      <w:proofErr w:type="spellStart"/>
+      <w:r>
+        <w:rPr>
+          <w:rStyle w:val="inline-code"/>
+          <w:color w:val="1A1C1E"/>
+          <w:szCs w:val="28"/>
+        </w:rPr>
+        <w:t>simulate_control_failure</w:t>
+      </w:r>
+      <w:proofErr w:type="spellEnd"/>
+      <w:r>
+        <w:rPr>
+          <w:rStyle w:val="inline-code"/>
+          <w:color w:val="1A1C1E"/>
+          <w:szCs w:val="28"/>
+        </w:rPr>
+        <w:t xml:space="preserve"> = </w:t>
+      </w:r>
+      <w:proofErr w:type="spellStart"/>
+      <w:r>
+        <w:rPr>
+          <w:rStyle w:val="inline-code"/>
+          <w:color w:val="1A1C1E"/>
+          <w:szCs w:val="28"/>
+        </w:rPr>
+        <w:t>true</w:t>
+      </w:r>
+      <w:proofErr w:type="spellEnd"/>
+      <w:r>
+        <w:rPr>
+          <w:rStyle w:val="ng-star-inserted1"/>
+          <w:color w:val="1A1C1E"/>
+          <w:szCs w:val="28"/>
+        </w:rPr>
+        <w:t>.</w:t>
+      </w:r>
+    </w:p>
+    <w:p>
+      <w:pPr>
+        <w:pStyle w:val="User4"/>
+      </w:pPr>
+      <w:r>
+        <w:rPr>
+          <w:rStyle w:val="ng-star-inserted1"/>
+          <w:color w:val="1A1C1E"/>
+          <w:szCs w:val="28"/>
+        </w:rPr>
+        <w:t xml:space="preserve">Ожидаемый результат: УВМ отправляет всем </w:t>
+      </w:r>
+      <w:r>
+        <w:rPr>
+          <w:rStyle w:val="ng-star-inserted1"/>
+          <w:color w:val="1A1C1E"/>
+          <w:szCs w:val="28"/>
+        </w:rPr>
+        <w:t>СВ</w:t>
+      </w:r>
+      <w:r>
+        <w:rPr>
+          <w:rStyle w:val="ng-star-inserted1"/>
+          <w:color w:val="1A1C1E"/>
+          <w:szCs w:val="28"/>
+        </w:rPr>
+        <w:t xml:space="preserve"> команду </w:t>
+      </w:r>
+      <w:r>
+        <w:rPr>
+          <w:rStyle w:val="ng-star-inserted1"/>
+          <w:color w:val="1A1C1E"/>
+          <w:szCs w:val="28"/>
+        </w:rPr>
+        <w:t>«</w:t>
+      </w:r>
+      <w:r>
+        <w:rPr>
+          <w:rStyle w:val="ng-star-inserted1"/>
+          <w:color w:val="1A1C1E"/>
+          <w:szCs w:val="28"/>
+        </w:rPr>
+        <w:t>Выдать результаты контроля</w:t>
+      </w:r>
+      <w:r>
+        <w:rPr>
+          <w:rStyle w:val="ng-star-inserted1"/>
+          <w:color w:val="1A1C1E"/>
+          <w:szCs w:val="28"/>
+        </w:rPr>
+        <w:t>»</w:t>
+      </w:r>
+      <w:r>
+        <w:rPr>
+          <w:rStyle w:val="ng-star-inserted1"/>
+          <w:color w:val="1A1C1E"/>
+          <w:szCs w:val="28"/>
+        </w:rPr>
+        <w:t xml:space="preserve">. Экземпляр </w:t>
+      </w:r>
+      <w:r>
+        <w:rPr>
+          <w:rStyle w:val="ng-star-inserted1"/>
+          <w:color w:val="1A1C1E"/>
+          <w:szCs w:val="28"/>
+        </w:rPr>
+        <w:t>СВ</w:t>
+      </w:r>
+      <w:r>
+        <w:rPr>
+          <w:rStyle w:val="ng-star-inserted1"/>
+          <w:color w:val="1A1C1E"/>
+          <w:szCs w:val="28"/>
+        </w:rPr>
+        <w:t xml:space="preserve"> ID=1 формирует и отправляет ответное сообщение </w:t>
+      </w:r>
+      <w:r>
+        <w:rPr>
+          <w:rStyle w:val="ng-star-inserted1"/>
+          <w:color w:val="1A1C1E"/>
+          <w:szCs w:val="28"/>
+        </w:rPr>
+        <w:t>«</w:t>
+      </w:r>
+      <w:r>
+        <w:rPr>
+          <w:rStyle w:val="ng-star-inserted1"/>
+          <w:color w:val="1A1C1E"/>
+          <w:szCs w:val="28"/>
+        </w:rPr>
+        <w:t>Результаты контроля</w:t>
+      </w:r>
+      <w:r>
+        <w:rPr>
+          <w:rStyle w:val="ng-star-inserted1"/>
+          <w:color w:val="1A1C1E"/>
+          <w:szCs w:val="28"/>
+        </w:rPr>
+        <w:t>»</w:t>
+      </w:r>
+      <w:r>
+        <w:rPr>
+          <w:rStyle w:val="ng-star-inserted1"/>
+          <w:color w:val="1A1C1E"/>
+          <w:szCs w:val="28"/>
+        </w:rPr>
+        <w:t xml:space="preserve"> с модифицированным полем RSK (например, 0x3E). Модуль </w:t>
+      </w:r>
+      <w:proofErr w:type="spellStart"/>
+      <w:r>
+        <w:rPr>
+          <w:rStyle w:val="inline-code"/>
+          <w:color w:val="1A1C1E"/>
+          <w:szCs w:val="28"/>
+        </w:rPr>
+        <w:t>uvm_app</w:t>
+      </w:r>
+      <w:proofErr w:type="spellEnd"/>
+      <w:r>
+        <w:rPr>
+          <w:rStyle w:val="ng-star-inserted1"/>
+          <w:color w:val="1A1C1E"/>
+          <w:szCs w:val="28"/>
+        </w:rPr>
+        <w:t xml:space="preserve"> при получении данного сообщения корректно идентифицирует наличие ошибки по значению RSK. Статус </w:t>
+      </w:r>
+      <w:r>
+        <w:rPr>
+          <w:rStyle w:val="ng-star-inserted1"/>
+          <w:color w:val="1A1C1E"/>
+          <w:szCs w:val="28"/>
+        </w:rPr>
+        <w:t>СВ</w:t>
+      </w:r>
+      <w:r>
+        <w:rPr>
+          <w:rStyle w:val="ng-star-inserted1"/>
+          <w:color w:val="1A1C1E"/>
+          <w:szCs w:val="28"/>
+        </w:rPr>
+        <w:t xml:space="preserve"> ID=1 в GUI изменяется на </w:t>
+      </w:r>
+      <w:r>
+        <w:rPr>
+          <w:rStyle w:val="ng-star-inserted1"/>
+          <w:color w:val="1A1C1E"/>
+          <w:szCs w:val="28"/>
+        </w:rPr>
+        <w:t>«</w:t>
+      </w:r>
+      <w:r>
+        <w:rPr>
+          <w:rStyle w:val="ng-star-inserted1"/>
+          <w:color w:val="1A1C1E"/>
+          <w:szCs w:val="28"/>
+        </w:rPr>
+        <w:t>WARNING</w:t>
+      </w:r>
+      <w:r>
+        <w:rPr>
+          <w:rStyle w:val="ng-star-inserted1"/>
+          <w:color w:val="1A1C1E"/>
+          <w:szCs w:val="28"/>
+        </w:rPr>
+        <w:t>»</w:t>
+      </w:r>
+      <w:r>
+        <w:rPr>
+          <w:rStyle w:val="ng-star-inserted1"/>
+          <w:color w:val="1A1C1E"/>
+          <w:szCs w:val="28"/>
+        </w:rPr>
+        <w:t xml:space="preserve">. В поле ошибок/событий GUI для данного </w:t>
+      </w:r>
+      <w:r>
+        <w:rPr>
+          <w:rStyle w:val="ng-star-inserted1"/>
+          <w:color w:val="1A1C1E"/>
+          <w:szCs w:val="28"/>
+        </w:rPr>
+        <w:t>СВ</w:t>
+      </w:r>
+      <w:r>
+        <w:rPr>
+          <w:rStyle w:val="ng-star-inserted1"/>
+          <w:color w:val="1A1C1E"/>
+          <w:szCs w:val="28"/>
+        </w:rPr>
+        <w:t xml:space="preserve"> выводится соответствующее уведомление (например, </w:t>
+      </w:r>
+      <w:r>
+        <w:rPr>
+          <w:rStyle w:val="ng-star-inserted1"/>
+          <w:color w:val="1A1C1E"/>
+          <w:szCs w:val="28"/>
+        </w:rPr>
+        <w:t>«</w:t>
+      </w:r>
+      <w:proofErr w:type="spellStart"/>
+      <w:r>
+        <w:rPr>
+          <w:rStyle w:val="ng-star-inserted1"/>
+          <w:color w:val="1A1C1E"/>
+          <w:szCs w:val="28"/>
+        </w:rPr>
+        <w:t>ControlFail</w:t>
+      </w:r>
+      <w:proofErr w:type="spellEnd"/>
+      <w:r>
+        <w:rPr>
+          <w:rStyle w:val="ng-star-inserted1"/>
+          <w:color w:val="1A1C1E"/>
+          <w:szCs w:val="28"/>
+        </w:rPr>
+        <w:t>: RSK=0x3E</w:t>
+      </w:r>
+      <w:r>
+        <w:rPr>
+          <w:rStyle w:val="ng-star-inserted1"/>
+          <w:color w:val="1A1C1E"/>
+          <w:szCs w:val="28"/>
+        </w:rPr>
+        <w:t>»</w:t>
+      </w:r>
+      <w:r>
+        <w:rPr>
+          <w:rStyle w:val="ng-star-inserted1"/>
+          <w:color w:val="1A1C1E"/>
+          <w:szCs w:val="28"/>
+        </w:rPr>
+        <w:t xml:space="preserve">). Обмен данными с другими </w:t>
+      </w:r>
+      <w:r>
+        <w:rPr>
+          <w:rStyle w:val="ng-star-inserted1"/>
+          <w:color w:val="1A1C1E"/>
+          <w:szCs w:val="28"/>
+        </w:rPr>
+        <w:t>СВ</w:t>
+      </w:r>
+      <w:r>
+        <w:rPr>
+          <w:rStyle w:val="ng-star-inserted1"/>
+          <w:color w:val="1A1C1E"/>
+          <w:szCs w:val="28"/>
+        </w:rPr>
+        <w:t xml:space="preserve"> продолжается без изменений. Дальнейшие команды этапа подготовки (если ошибка не критична) или команды этапа съемки данному </w:t>
+      </w:r>
+      <w:r>
+        <w:rPr>
+          <w:rStyle w:val="ng-star-inserted1"/>
+          <w:color w:val="1A1C1E"/>
+          <w:szCs w:val="28"/>
+        </w:rPr>
+        <w:t>СВ</w:t>
+      </w:r>
+      <w:r>
+        <w:rPr>
+          <w:rStyle w:val="ng-star-inserted1"/>
+          <w:color w:val="1A1C1E"/>
+          <w:szCs w:val="28"/>
+        </w:rPr>
+        <w:t xml:space="preserve"> ID=1 отправляются (или не отправляются, в зависимости от реализованной логики реакции на WARNING).</w:t>
+      </w:r>
+    </w:p>
+    <w:p>
+      <w:pPr>
+        <w:pStyle w:val="User1"/>
+        <w:rPr>
+          <w:szCs w:val="28"/>
+        </w:rPr>
+      </w:pPr>
+      <w:r>
+        <w:rPr>
+          <w:rStyle w:val="ng-star-inserted1"/>
+          <w:color w:val="1A1C1E"/>
+          <w:szCs w:val="28"/>
+        </w:rPr>
+        <w:t xml:space="preserve">Тестирование реакции на неверный IP-адрес/недоступность </w:t>
+      </w:r>
+      <w:r>
+        <w:rPr>
+          <w:rStyle w:val="ng-star-inserted1"/>
+          <w:color w:val="1A1C1E"/>
+          <w:szCs w:val="28"/>
+        </w:rPr>
+        <w:t>СВ</w:t>
+      </w:r>
+      <w:r>
+        <w:rPr>
+          <w:rStyle w:val="ng-star-inserted1"/>
+          <w:color w:val="1A1C1E"/>
+          <w:szCs w:val="28"/>
+        </w:rPr>
+        <w:t xml:space="preserve"> при подключении:</w:t>
+      </w:r>
+    </w:p>
+    <w:p>
+      <w:pPr>
+        <w:pStyle w:val="User4"/>
+      </w:pPr>
+      <w:r>
+        <w:rPr>
+          <w:rStyle w:val="ng-star-inserted1"/>
+          <w:color w:val="1A1C1E"/>
+          <w:szCs w:val="28"/>
+        </w:rPr>
+        <w:t>Описание: Проверка поведения модуля </w:t>
+      </w:r>
+      <w:proofErr w:type="spellStart"/>
+      <w:r>
+        <w:rPr>
+          <w:rStyle w:val="inline-code"/>
+          <w:color w:val="1A1C1E"/>
+          <w:szCs w:val="28"/>
+        </w:rPr>
+        <w:t>uvm_app</w:t>
+      </w:r>
+      <w:proofErr w:type="spellEnd"/>
+      <w:r>
+        <w:rPr>
+          <w:rStyle w:val="ng-star-inserted1"/>
+          <w:color w:val="1A1C1E"/>
+          <w:szCs w:val="28"/>
+        </w:rPr>
+        <w:t xml:space="preserve"> при попытке подключения к </w:t>
+      </w:r>
+      <w:r>
+        <w:rPr>
+          <w:rStyle w:val="ng-star-inserted1"/>
+          <w:color w:val="1A1C1E"/>
+          <w:szCs w:val="28"/>
+        </w:rPr>
+        <w:t>СВ</w:t>
+      </w:r>
+      <w:r>
+        <w:rPr>
+          <w:rStyle w:val="ng-star-inserted1"/>
+          <w:color w:val="1A1C1E"/>
+          <w:szCs w:val="28"/>
+        </w:rPr>
+        <w:t xml:space="preserve"> по заведомо неверному IP-адресу или если экземпляр </w:t>
+      </w:r>
+      <w:r>
+        <w:rPr>
+          <w:rStyle w:val="ng-star-inserted1"/>
+          <w:color w:val="1A1C1E"/>
+          <w:szCs w:val="28"/>
+        </w:rPr>
+        <w:t>СВ</w:t>
+      </w:r>
+      <w:r>
+        <w:rPr>
+          <w:rStyle w:val="ng-star-inserted1"/>
+          <w:color w:val="1A1C1E"/>
+          <w:szCs w:val="28"/>
+        </w:rPr>
+        <w:t xml:space="preserve"> не запущен на указанном порту.</w:t>
+      </w:r>
+    </w:p>
+    <w:p>
+      <w:pPr>
+        <w:pStyle w:val="User4"/>
+      </w:pPr>
+      <w:r>
+        <w:rPr>
+          <w:rStyle w:val="ng-star-inserted1"/>
+          <w:color w:val="1A1C1E"/>
+          <w:szCs w:val="28"/>
+        </w:rPr>
+        <w:t>Действия: В </w:t>
+      </w:r>
+      <w:r>
+        <w:rPr>
+          <w:rStyle w:val="inline-code"/>
+          <w:color w:val="1A1C1E"/>
+          <w:szCs w:val="28"/>
+        </w:rPr>
+        <w:t>config.ini</w:t>
+      </w:r>
+      <w:r>
+        <w:rPr>
+          <w:rStyle w:val="ng-star-inserted1"/>
+          <w:color w:val="1A1C1E"/>
+          <w:szCs w:val="28"/>
+        </w:rPr>
+        <w:t> в секции </w:t>
+      </w:r>
+      <w:r>
+        <w:rPr>
+          <w:rStyle w:val="inline-code"/>
+          <w:color w:val="1A1C1E"/>
+          <w:szCs w:val="28"/>
+        </w:rPr>
+        <w:t>[</w:t>
+      </w:r>
+      <w:proofErr w:type="spellStart"/>
+      <w:r>
+        <w:rPr>
+          <w:rStyle w:val="inline-code"/>
+          <w:color w:val="1A1C1E"/>
+          <w:szCs w:val="28"/>
+        </w:rPr>
+        <w:t>ethernet_uvm_target</w:t>
+      </w:r>
+      <w:proofErr w:type="spellEnd"/>
+      <w:r>
+        <w:rPr>
+          <w:rStyle w:val="inline-code"/>
+          <w:color w:val="1A1C1E"/>
+          <w:szCs w:val="28"/>
+        </w:rPr>
+        <w:t>]</w:t>
+      </w:r>
+      <w:r>
+        <w:rPr>
+          <w:rStyle w:val="ng-star-inserted1"/>
+          <w:color w:val="1A1C1E"/>
+          <w:szCs w:val="28"/>
+        </w:rPr>
+        <w:t> указывался некорректный </w:t>
+      </w:r>
+      <w:proofErr w:type="spellStart"/>
+      <w:r>
+        <w:rPr>
+          <w:rStyle w:val="inline-code"/>
+          <w:color w:val="1A1C1E"/>
+          <w:szCs w:val="28"/>
+        </w:rPr>
+        <w:t>target_ip</w:t>
+      </w:r>
+      <w:proofErr w:type="spellEnd"/>
+      <w:r>
+        <w:rPr>
+          <w:rStyle w:val="ng-star-inserted1"/>
+          <w:color w:val="1A1C1E"/>
+          <w:szCs w:val="28"/>
+        </w:rPr>
+        <w:t>, либо один из экземпляров </w:t>
+      </w:r>
+      <w:proofErr w:type="spellStart"/>
+      <w:r>
+        <w:rPr>
+          <w:rStyle w:val="inline-code"/>
+          <w:color w:val="1A1C1E"/>
+          <w:szCs w:val="28"/>
+        </w:rPr>
+        <w:t>svm_app</w:t>
+      </w:r>
+      <w:proofErr w:type="spellEnd"/>
+      <w:r>
+        <w:rPr>
+          <w:rStyle w:val="ng-star-inserted1"/>
+          <w:color w:val="1A1C1E"/>
+          <w:szCs w:val="28"/>
+        </w:rPr>
+        <w:t> целенаправленно не запускался.</w:t>
+      </w:r>
+    </w:p>
+    <w:p>
+      <w:pPr>
+        <w:pStyle w:val="User4"/>
+      </w:pPr>
+      <w:r>
+        <w:rPr>
+          <w:rStyle w:val="ng-star-inserted1"/>
+          <w:color w:val="1A1C1E"/>
+          <w:szCs w:val="28"/>
+        </w:rPr>
+        <w:t>Ожидаемый результат: При запуске </w:t>
+      </w:r>
+      <w:proofErr w:type="spellStart"/>
+      <w:r>
+        <w:rPr>
+          <w:rStyle w:val="inline-code"/>
+          <w:color w:val="1A1C1E"/>
+          <w:szCs w:val="28"/>
+        </w:rPr>
+        <w:t>uvm_app</w:t>
+      </w:r>
+      <w:proofErr w:type="spellEnd"/>
+      <w:r>
+        <w:rPr>
+          <w:rStyle w:val="ng-star-inserted1"/>
+          <w:color w:val="1A1C1E"/>
+          <w:szCs w:val="28"/>
+        </w:rPr>
+        <w:t xml:space="preserve"> предпринимает попытку установить соединение со всеми сконфигурированными </w:t>
+      </w:r>
+      <w:r>
+        <w:rPr>
+          <w:rStyle w:val="ng-star-inserted1"/>
+          <w:color w:val="1A1C1E"/>
+          <w:szCs w:val="28"/>
+        </w:rPr>
+        <w:t>СВ</w:t>
+      </w:r>
+      <w:r>
+        <w:rPr>
+          <w:rStyle w:val="ng-star-inserted1"/>
+          <w:color w:val="1A1C1E"/>
+          <w:szCs w:val="28"/>
+        </w:rPr>
+        <w:t xml:space="preserve">. Для </w:t>
+      </w:r>
+      <w:r>
+        <w:rPr>
+          <w:rStyle w:val="ng-star-inserted1"/>
+          <w:color w:val="1A1C1E"/>
+          <w:szCs w:val="28"/>
+        </w:rPr>
+        <w:t>СВ</w:t>
+      </w:r>
+      <w:r>
+        <w:rPr>
+          <w:rStyle w:val="ng-star-inserted1"/>
+          <w:color w:val="1A1C1E"/>
+          <w:szCs w:val="28"/>
+        </w:rPr>
+        <w:t xml:space="preserve"> с некорректными параметрами подключения попытка соединения завершается ошибкой (например, </w:t>
+      </w:r>
+      <w:r>
+        <w:rPr>
+          <w:rStyle w:val="ng-star-inserted1"/>
+          <w:color w:val="1A1C1E"/>
+          <w:szCs w:val="28"/>
+        </w:rPr>
+        <w:t>«</w:t>
+      </w:r>
+      <w:r>
+        <w:rPr>
+          <w:rStyle w:val="ng-star-inserted1"/>
+          <w:color w:val="1A1C1E"/>
+          <w:szCs w:val="28"/>
+        </w:rPr>
+        <w:t xml:space="preserve">Connection </w:t>
+      </w:r>
+      <w:proofErr w:type="spellStart"/>
+      <w:r>
+        <w:rPr>
+          <w:rStyle w:val="ng-star-inserted1"/>
+          <w:color w:val="1A1C1E"/>
+          <w:szCs w:val="28"/>
+        </w:rPr>
+        <w:t>refused</w:t>
+      </w:r>
+      <w:proofErr w:type="spellEnd"/>
+      <w:r>
+        <w:rPr>
+          <w:rStyle w:val="ng-star-inserted1"/>
+          <w:color w:val="1A1C1E"/>
+          <w:szCs w:val="28"/>
+        </w:rPr>
+        <w:t>»</w:t>
+      </w:r>
+      <w:r>
+        <w:rPr>
+          <w:rStyle w:val="ng-star-inserted1"/>
+          <w:color w:val="1A1C1E"/>
+          <w:szCs w:val="28"/>
+        </w:rPr>
+        <w:t xml:space="preserve"> или </w:t>
+      </w:r>
+      <w:r>
+        <w:rPr>
+          <w:rStyle w:val="ng-star-inserted1"/>
+          <w:color w:val="1A1C1E"/>
+          <w:szCs w:val="28"/>
+        </w:rPr>
+        <w:t>«</w:t>
+      </w:r>
+      <w:r>
+        <w:rPr>
+          <w:rStyle w:val="ng-star-inserted1"/>
+          <w:color w:val="1A1C1E"/>
+          <w:szCs w:val="28"/>
+        </w:rPr>
+        <w:t xml:space="preserve">No </w:t>
+      </w:r>
+      <w:proofErr w:type="spellStart"/>
+      <w:r>
+        <w:rPr>
+          <w:rStyle w:val="ng-star-inserted1"/>
+          <w:color w:val="1A1C1E"/>
+          <w:szCs w:val="28"/>
+        </w:rPr>
+        <w:t>route</w:t>
+      </w:r>
+      <w:proofErr w:type="spellEnd"/>
+      <w:r>
+        <w:rPr>
+          <w:rStyle w:val="ng-star-inserted1"/>
+          <w:color w:val="1A1C1E"/>
+          <w:szCs w:val="28"/>
+        </w:rPr>
+        <w:t xml:space="preserve"> </w:t>
+      </w:r>
+      <w:proofErr w:type="spellStart"/>
+      <w:r>
+        <w:rPr>
+          <w:rStyle w:val="ng-star-inserted1"/>
+          <w:color w:val="1A1C1E"/>
+          <w:szCs w:val="28"/>
+        </w:rPr>
+        <w:t>to</w:t>
+      </w:r>
+      <w:proofErr w:type="spellEnd"/>
+      <w:r>
+        <w:rPr>
+          <w:rStyle w:val="ng-star-inserted1"/>
+          <w:color w:val="1A1C1E"/>
+          <w:szCs w:val="28"/>
+        </w:rPr>
+        <w:t xml:space="preserve"> </w:t>
+      </w:r>
+      <w:proofErr w:type="spellStart"/>
+      <w:r>
+        <w:rPr>
+          <w:rStyle w:val="ng-star-inserted1"/>
+          <w:color w:val="1A1C1E"/>
+          <w:szCs w:val="28"/>
+        </w:rPr>
+        <w:t>host</w:t>
+      </w:r>
+      <w:proofErr w:type="spellEnd"/>
+      <w:r>
+        <w:rPr>
+          <w:rStyle w:val="ng-star-inserted1"/>
+          <w:color w:val="1A1C1E"/>
+          <w:szCs w:val="28"/>
+        </w:rPr>
+        <w:t>»</w:t>
+      </w:r>
+      <w:r>
+        <w:rPr>
+          <w:rStyle w:val="ng-star-inserted1"/>
+          <w:color w:val="1A1C1E"/>
+          <w:szCs w:val="28"/>
+        </w:rPr>
+        <w:t>). Модуль </w:t>
+      </w:r>
+      <w:proofErr w:type="spellStart"/>
+      <w:r>
+        <w:rPr>
+          <w:rStyle w:val="inline-code"/>
+          <w:color w:val="1A1C1E"/>
+          <w:szCs w:val="28"/>
+        </w:rPr>
+        <w:t>uvm_app</w:t>
+      </w:r>
+      <w:proofErr w:type="spellEnd"/>
+      <w:r>
+        <w:rPr>
+          <w:rStyle w:val="ng-star-inserted1"/>
+          <w:color w:val="1A1C1E"/>
+          <w:szCs w:val="28"/>
+        </w:rPr>
+        <w:t xml:space="preserve"> корректно обрабатывает данную ситуацию, </w:t>
+      </w:r>
+      <w:proofErr w:type="spellStart"/>
+      <w:r>
+        <w:rPr>
+          <w:rStyle w:val="ng-star-inserted1"/>
+          <w:color w:val="1A1C1E"/>
+          <w:szCs w:val="28"/>
+        </w:rPr>
+        <w:t>логирует</w:t>
+      </w:r>
+      <w:proofErr w:type="spellEnd"/>
+      <w:r>
+        <w:rPr>
+          <w:rStyle w:val="ng-star-inserted1"/>
+          <w:color w:val="1A1C1E"/>
+          <w:szCs w:val="28"/>
+        </w:rPr>
+        <w:t xml:space="preserve"> ошибку, в GUI для данного </w:t>
+      </w:r>
+      <w:r>
+        <w:rPr>
+          <w:rStyle w:val="ng-star-inserted1"/>
+          <w:color w:val="1A1C1E"/>
+          <w:szCs w:val="28"/>
+        </w:rPr>
+        <w:t>СВ</w:t>
+      </w:r>
+      <w:r>
+        <w:rPr>
+          <w:rStyle w:val="ng-star-inserted1"/>
+          <w:color w:val="1A1C1E"/>
+          <w:szCs w:val="28"/>
+        </w:rPr>
+        <w:t xml:space="preserve"> отображается статус </w:t>
+      </w:r>
+      <w:r>
+        <w:rPr>
+          <w:rStyle w:val="ng-star-inserted1"/>
+          <w:color w:val="1A1C1E"/>
+          <w:szCs w:val="28"/>
+        </w:rPr>
+        <w:lastRenderedPageBreak/>
+        <w:t>«</w:t>
+      </w:r>
+      <w:r>
+        <w:rPr>
+          <w:rStyle w:val="ng-star-inserted1"/>
+          <w:color w:val="1A1C1E"/>
+          <w:szCs w:val="28"/>
+        </w:rPr>
+        <w:t>FAILED</w:t>
+      </w:r>
+      <w:r>
+        <w:rPr>
+          <w:rStyle w:val="ng-star-inserted1"/>
+          <w:color w:val="1A1C1E"/>
+          <w:szCs w:val="28"/>
+        </w:rPr>
+        <w:t>»</w:t>
+      </w:r>
+      <w:r>
+        <w:rPr>
+          <w:rStyle w:val="ng-star-inserted1"/>
+          <w:color w:val="1A1C1E"/>
+          <w:szCs w:val="28"/>
+        </w:rPr>
+        <w:t>. </w:t>
+      </w:r>
+      <w:proofErr w:type="spellStart"/>
+      <w:r>
+        <w:rPr>
+          <w:rStyle w:val="inline-code"/>
+          <w:color w:val="1A1C1E"/>
+          <w:szCs w:val="28"/>
+        </w:rPr>
+        <w:t>uvm_app</w:t>
+      </w:r>
+      <w:proofErr w:type="spellEnd"/>
+      <w:r>
+        <w:rPr>
+          <w:rStyle w:val="ng-star-inserted1"/>
+          <w:color w:val="1A1C1E"/>
+          <w:szCs w:val="28"/>
+        </w:rPr>
+        <w:t xml:space="preserve"> продолжает работу с теми </w:t>
+      </w:r>
+      <w:r>
+        <w:rPr>
+          <w:rStyle w:val="ng-star-inserted1"/>
+          <w:color w:val="1A1C1E"/>
+          <w:szCs w:val="28"/>
+        </w:rPr>
+        <w:t>СВ</w:t>
+      </w:r>
+      <w:r>
+        <w:rPr>
+          <w:rStyle w:val="ng-star-inserted1"/>
+          <w:color w:val="1A1C1E"/>
+          <w:szCs w:val="28"/>
+        </w:rPr>
+        <w:t>, с которыми удалось установить соединение.</w:t>
+      </w:r>
+    </w:p>
+    <w:p>
+      <w:pPr>
+        <w:pStyle w:val="User1"/>
+        <w:rPr>
+          <w:szCs w:val="28"/>
+        </w:rPr>
+      </w:pPr>
+      <w:r>
+        <w:rPr>
+          <w:rStyle w:val="ng-star-inserted1"/>
+          <w:color w:val="1A1C1E"/>
+          <w:szCs w:val="28"/>
+        </w:rPr>
+        <w:t xml:space="preserve">Тестирование механизма </w:t>
+      </w:r>
+      <w:proofErr w:type="spellStart"/>
+      <w:r>
+        <w:rPr>
+          <w:rStyle w:val="ng-star-inserted1"/>
+          <w:color w:val="1A1C1E"/>
+          <w:szCs w:val="28"/>
+        </w:rPr>
+        <w:t>Keep-Alive</w:t>
+      </w:r>
+      <w:proofErr w:type="spellEnd"/>
+      <w:r>
+        <w:rPr>
+          <w:rStyle w:val="ng-star-inserted1"/>
+          <w:color w:val="1A1C1E"/>
+          <w:szCs w:val="28"/>
+        </w:rPr>
+        <w:t>:</w:t>
+      </w:r>
+    </w:p>
+    <w:p>
+      <w:pPr>
+        <w:pStyle w:val="User4"/>
+      </w:pPr>
+      <w:r>
+        <w:rPr>
+          <w:rStyle w:val="ng-star-inserted1"/>
+          <w:color w:val="1A1C1E"/>
+          <w:szCs w:val="28"/>
+        </w:rPr>
+        <w:t xml:space="preserve">Описание: Проверка работоспособности механизма </w:t>
+      </w:r>
+      <w:proofErr w:type="spellStart"/>
+      <w:r>
+        <w:rPr>
+          <w:rStyle w:val="ng-star-inserted1"/>
+          <w:color w:val="1A1C1E"/>
+          <w:szCs w:val="28"/>
+        </w:rPr>
+        <w:t>Keep-Alive</w:t>
+      </w:r>
+      <w:proofErr w:type="spellEnd"/>
+      <w:r>
+        <w:rPr>
+          <w:rStyle w:val="ng-star-inserted1"/>
+          <w:color w:val="1A1C1E"/>
+          <w:szCs w:val="28"/>
+        </w:rPr>
+        <w:t xml:space="preserve"> в </w:t>
+      </w:r>
+      <w:proofErr w:type="spellStart"/>
+      <w:r>
+        <w:rPr>
+          <w:rStyle w:val="inline-code"/>
+          <w:color w:val="1A1C1E"/>
+          <w:szCs w:val="28"/>
+        </w:rPr>
+        <w:t>uvm_app</w:t>
+      </w:r>
+      <w:proofErr w:type="spellEnd"/>
+      <w:r>
+        <w:rPr>
+          <w:rStyle w:val="ng-star-inserted1"/>
+          <w:color w:val="1A1C1E"/>
+          <w:szCs w:val="28"/>
+        </w:rPr>
+        <w:t xml:space="preserve"> для обнаружения </w:t>
+      </w:r>
+      <w:r>
+        <w:rPr>
+          <w:rStyle w:val="ng-star-inserted1"/>
+          <w:color w:val="1A1C1E"/>
+          <w:szCs w:val="28"/>
+        </w:rPr>
+        <w:t>«</w:t>
+      </w:r>
+      <w:r>
+        <w:rPr>
+          <w:rStyle w:val="ng-star-inserted1"/>
+          <w:color w:val="1A1C1E"/>
+          <w:szCs w:val="28"/>
+        </w:rPr>
+        <w:t>молчащих</w:t>
+      </w:r>
+      <w:r>
+        <w:rPr>
+          <w:rStyle w:val="ng-star-inserted1"/>
+          <w:color w:val="1A1C1E"/>
+          <w:szCs w:val="28"/>
+        </w:rPr>
+        <w:t>»</w:t>
+      </w:r>
+      <w:r>
+        <w:rPr>
+          <w:rStyle w:val="ng-star-inserted1"/>
+          <w:color w:val="1A1C1E"/>
+          <w:szCs w:val="28"/>
+        </w:rPr>
+        <w:t xml:space="preserve"> </w:t>
+      </w:r>
+      <w:r>
+        <w:rPr>
+          <w:rStyle w:val="ng-star-inserted1"/>
+          <w:color w:val="1A1C1E"/>
+          <w:szCs w:val="28"/>
+        </w:rPr>
+        <w:t>СВ</w:t>
+      </w:r>
+      <w:r>
+        <w:rPr>
+          <w:rStyle w:val="ng-star-inserted1"/>
+          <w:color w:val="1A1C1E"/>
+          <w:szCs w:val="28"/>
+        </w:rPr>
+        <w:t>.</w:t>
+      </w:r>
+    </w:p>
+    <w:p>
+      <w:pPr>
+        <w:pStyle w:val="User4"/>
+      </w:pPr>
+      <w:r>
+        <w:rPr>
+          <w:rStyle w:val="ng-star-inserted1"/>
+          <w:color w:val="1A1C1E"/>
+          <w:szCs w:val="28"/>
+        </w:rPr>
+        <w:t xml:space="preserve">Действия: После успешной инициализации всех </w:t>
+      </w:r>
+      <w:r>
+        <w:rPr>
+          <w:rStyle w:val="ng-star-inserted1"/>
+          <w:color w:val="1A1C1E"/>
+          <w:szCs w:val="28"/>
+        </w:rPr>
+        <w:t>СВ</w:t>
+      </w:r>
+      <w:r>
+        <w:rPr>
+          <w:rStyle w:val="ng-star-inserted1"/>
+          <w:color w:val="1A1C1E"/>
+          <w:szCs w:val="28"/>
+        </w:rPr>
+        <w:t>, один из экземпляров </w:t>
+      </w:r>
+      <w:proofErr w:type="spellStart"/>
+      <w:r>
+        <w:rPr>
+          <w:rStyle w:val="inline-code"/>
+          <w:color w:val="1A1C1E"/>
+          <w:szCs w:val="28"/>
+        </w:rPr>
+        <w:t>svm_app</w:t>
+      </w:r>
+      <w:proofErr w:type="spellEnd"/>
+      <w:r>
+        <w:rPr>
+          <w:rStyle w:val="ng-star-inserted1"/>
+          <w:color w:val="1A1C1E"/>
+          <w:szCs w:val="28"/>
+        </w:rPr>
+        <w:t> (например, через отладчик или модификацию кода) принудительно прекращал отправку любых сообщений, оставаясь при этом подключенным по TCP.</w:t>
+      </w:r>
+    </w:p>
+    <w:p>
+      <w:pPr>
+        <w:pStyle w:val="User4"/>
+      </w:pPr>
+      <w:r>
+        <w:rPr>
+          <w:rStyle w:val="ng-star-inserted1"/>
+          <w:color w:val="1A1C1E"/>
+          <w:szCs w:val="28"/>
+        </w:rPr>
+        <w:t xml:space="preserve">Ожидаемый результат: По истечении таймаута </w:t>
+      </w:r>
+      <w:proofErr w:type="spellStart"/>
+      <w:r>
+        <w:rPr>
+          <w:rStyle w:val="ng-star-inserted1"/>
+          <w:color w:val="1A1C1E"/>
+          <w:szCs w:val="28"/>
+        </w:rPr>
+        <w:t>Keep-Alive</w:t>
+      </w:r>
+      <w:proofErr w:type="spellEnd"/>
+      <w:r>
+        <w:rPr>
+          <w:rStyle w:val="ng-star-inserted1"/>
+          <w:color w:val="1A1C1E"/>
+          <w:szCs w:val="28"/>
+        </w:rPr>
+        <w:t xml:space="preserve"> (заданного в </w:t>
+      </w:r>
+      <w:r>
+        <w:rPr>
+          <w:rStyle w:val="inline-code"/>
+          <w:color w:val="1A1C1E"/>
+          <w:szCs w:val="28"/>
+        </w:rPr>
+        <w:t>config.ini</w:t>
+      </w:r>
+      <w:r>
+        <w:rPr>
+          <w:rStyle w:val="ng-star-inserted1"/>
+          <w:color w:val="1A1C1E"/>
+          <w:szCs w:val="28"/>
+        </w:rPr>
+        <w:t> параметром </w:t>
+      </w:r>
+      <w:r>
+        <w:rPr>
+          <w:rStyle w:val="inline-code"/>
+          <w:color w:val="1A1C1E"/>
+          <w:szCs w:val="28"/>
+        </w:rPr>
+        <w:t>uvm_keepalive_timeout_sec</w:t>
+      </w:r>
+      <w:r>
+        <w:rPr>
+          <w:rStyle w:val="ng-star-inserted1"/>
+          <w:color w:val="1A1C1E"/>
+          <w:szCs w:val="28"/>
+        </w:rPr>
+        <w:t>), </w:t>
+      </w:r>
+      <w:r>
+        <w:rPr>
+          <w:rStyle w:val="inline-code"/>
+          <w:color w:val="1A1C1E"/>
+          <w:szCs w:val="28"/>
+        </w:rPr>
+        <w:t>uvm_app</w:t>
+      </w:r>
+      <w:r>
+        <w:rPr>
+          <w:rStyle w:val="ng-star-inserted1"/>
+          <w:color w:val="1A1C1E"/>
+          <w:szCs w:val="28"/>
+        </w:rPr>
+        <w:t xml:space="preserve"> должен обнаружить отсутствие активности от данного </w:t>
+      </w:r>
+      <w:r>
+        <w:rPr>
+          <w:rStyle w:val="ng-star-inserted1"/>
+          <w:color w:val="1A1C1E"/>
+          <w:szCs w:val="28"/>
+        </w:rPr>
+        <w:t>СВ</w:t>
+      </w:r>
+      <w:r>
+        <w:rPr>
+          <w:rStyle w:val="ng-star-inserted1"/>
+          <w:color w:val="1A1C1E"/>
+          <w:szCs w:val="28"/>
+        </w:rPr>
+        <w:t xml:space="preserve">, изменить его статус на </w:t>
+      </w:r>
+      <w:r>
+        <w:rPr>
+          <w:rStyle w:val="ng-star-inserted1"/>
+          <w:color w:val="1A1C1E"/>
+          <w:szCs w:val="28"/>
+        </w:rPr>
+        <w:t>«</w:t>
+      </w:r>
+      <w:r>
+        <w:rPr>
+          <w:rStyle w:val="ng-star-inserted1"/>
+          <w:color w:val="1A1C1E"/>
+          <w:szCs w:val="28"/>
+        </w:rPr>
+        <w:t>FAILED</w:t>
+      </w:r>
+      <w:r>
+        <w:rPr>
+          <w:rStyle w:val="ng-star-inserted1"/>
+          <w:color w:val="1A1C1E"/>
+          <w:szCs w:val="28"/>
+        </w:rPr>
+        <w:t>»</w:t>
+      </w:r>
+      <w:r>
+        <w:rPr>
+          <w:rStyle w:val="ng-star-inserted1"/>
+          <w:color w:val="1A1C1E"/>
+          <w:szCs w:val="28"/>
+        </w:rPr>
+        <w:t>, разорвать соединение и отобразить соответствующее событие </w:t>
+      </w:r>
+      <w:proofErr w:type="spellStart"/>
+      <w:r>
+        <w:rPr>
+          <w:rStyle w:val="inline-code"/>
+          <w:color w:val="1A1C1E"/>
+          <w:szCs w:val="28"/>
+        </w:rPr>
+        <w:t>KeepAliveTimeout</w:t>
+      </w:r>
+      <w:proofErr w:type="spellEnd"/>
+      <w:r>
+        <w:rPr>
+          <w:rStyle w:val="ng-star-inserted1"/>
+          <w:color w:val="1A1C1E"/>
+          <w:szCs w:val="28"/>
+        </w:rPr>
+        <w:t> в GUI.</w:t>
+      </w:r>
+    </w:p>
+    <w:p>
+      <w:pPr>
+        <w:pStyle w:val="User1"/>
+        <w:rPr>
+          <w:szCs w:val="28"/>
+        </w:rPr>
+      </w:pPr>
+      <w:r>
+        <w:rPr>
+          <w:rStyle w:val="ng-star-inserted1"/>
+          <w:color w:val="1A1C1E"/>
+          <w:szCs w:val="28"/>
+        </w:rPr>
+        <w:t>Тестирование функции сохранения логов GUI:</w:t>
+      </w:r>
+    </w:p>
+    <w:p>
+      <w:pPr>
+        <w:pStyle w:val="User4"/>
+      </w:pPr>
+      <w:r>
+        <w:rPr>
+          <w:rStyle w:val="ng-star-inserted1"/>
+          <w:color w:val="1A1C1E"/>
+          <w:szCs w:val="28"/>
+        </w:rPr>
+        <w:t xml:space="preserve">Описание: Проверка корректности работы функции </w:t>
+      </w:r>
+      <w:r>
+        <w:rPr>
+          <w:rStyle w:val="ng-star-inserted1"/>
+          <w:color w:val="1A1C1E"/>
+          <w:szCs w:val="28"/>
+        </w:rPr>
+        <w:t>«</w:t>
+      </w:r>
+      <w:r>
+        <w:rPr>
+          <w:rStyle w:val="ng-star-inserted1"/>
+          <w:color w:val="1A1C1E"/>
+          <w:szCs w:val="28"/>
+        </w:rPr>
+        <w:t xml:space="preserve">Сохранить все </w:t>
+      </w:r>
+      <w:proofErr w:type="spellStart"/>
+      <w:r>
+        <w:rPr>
+          <w:rStyle w:val="ng-star-inserted1"/>
+          <w:color w:val="1A1C1E"/>
+          <w:szCs w:val="28"/>
+        </w:rPr>
+        <w:t>логи</w:t>
+      </w:r>
+      <w:proofErr w:type="spellEnd"/>
+      <w:r>
+        <w:rPr>
+          <w:rStyle w:val="ng-star-inserted1"/>
+          <w:color w:val="1A1C1E"/>
+          <w:szCs w:val="28"/>
+        </w:rPr>
+        <w:t>»</w:t>
+      </w:r>
+      <w:r>
+        <w:rPr>
+          <w:rStyle w:val="ng-star-inserted1"/>
+          <w:color w:val="1A1C1E"/>
+          <w:szCs w:val="28"/>
+        </w:rPr>
+        <w:t xml:space="preserve"> в </w:t>
+      </w:r>
+      <w:proofErr w:type="spellStart"/>
+      <w:r>
+        <w:rPr>
+          <w:rStyle w:val="inline-code"/>
+          <w:color w:val="1A1C1E"/>
+          <w:szCs w:val="28"/>
+        </w:rPr>
+        <w:t>gui_app</w:t>
+      </w:r>
+      <w:proofErr w:type="spellEnd"/>
+      <w:r>
+        <w:rPr>
+          <w:rStyle w:val="ng-star-inserted1"/>
+          <w:color w:val="1A1C1E"/>
+          <w:szCs w:val="28"/>
+        </w:rPr>
+        <w:t>.</w:t>
+      </w:r>
+    </w:p>
+    <w:p>
+      <w:pPr>
+        <w:pStyle w:val="User4"/>
+      </w:pPr>
+      <w:r>
+        <w:rPr>
+          <w:rStyle w:val="ng-star-inserted1"/>
+          <w:color w:val="1A1C1E"/>
+          <w:szCs w:val="28"/>
+        </w:rPr>
+        <w:t>Действия: В ходе выполнения различных сценариев работы комплекса (штатный режим, сбои) накапливалась история сообщений в таблицах логов GUI. Затем использовалась функция сохранения логов с выбором директории.</w:t>
+      </w:r>
+    </w:p>
+    <w:p>
+      <w:pPr>
+        <w:pStyle w:val="User4"/>
+      </w:pPr>
+      <w:r>
+        <w:rPr>
+          <w:rStyle w:val="ng-star-inserted1"/>
+          <w:color w:val="1A1C1E"/>
+          <w:szCs w:val="28"/>
+        </w:rPr>
+        <w:t xml:space="preserve">Ожидаемый результат: Успешное создание текстовых файлов (по одному для каждого </w:t>
+      </w:r>
+      <w:r>
+        <w:rPr>
+          <w:rStyle w:val="ng-star-inserted1"/>
+          <w:color w:val="1A1C1E"/>
+          <w:szCs w:val="28"/>
+        </w:rPr>
+        <w:t>СВ</w:t>
+      </w:r>
+      <w:r>
+        <w:rPr>
+          <w:rStyle w:val="ng-star-inserted1"/>
+          <w:color w:val="1A1C1E"/>
+          <w:szCs w:val="28"/>
+        </w:rPr>
+        <w:t>, имеющего записи в логе) в выбранной директории. Содержимое сохраненных лог-файлов должно точно соответствовать данным, отображаемым в таблицах GUI (время, направление, тип, номер, LAK, BCB, вес, детали).</w:t>
+      </w:r>
+    </w:p>
+    <w:p>
+      <w:pPr>
+        <w:pStyle w:val="User2"/>
+      </w:pPr>
+      <w:r>
+        <w:br w:type="page"/>
+      </w:r>
+    </w:p>
+    <w:p>
+      <w:pPr>
+        <w:pStyle w:val="User0"/>
+      </w:pPr>
+      <w:r>
+        <w:lastRenderedPageBreak/>
+        <w:t>Результаты тестирования</w:t>
+      </w:r>
+      <w:bookmarkEnd w:id="62"/>
     </w:p>
     <w:p>
       <w:pPr>
         <w:pStyle w:val="User7"/>
       </w:pPr>
-      <w:r>
-        <w:t xml:space="preserve">Текст раздела Текст раздела Текст раздела Текст раздела Текст раздела Текст раздела Текст раздела Текст раздела Текст раздела Текст раздела Текст раздела Текст раздела </w:t>
-      </w:r>
-      <w:r>
-        <w:t xml:space="preserve">(см. рис. 1) </w:t>
-      </w:r>
-      <w:r>
-        <w:t>…</w:t>
+      <w:bookmarkStart w:id="63" w:name="_Toc199426124"/>
+    </w:p>
+    <w:p>
+      <w:pPr>
+        <w:pStyle w:val="User2"/>
+      </w:pPr>
+      <w:r>
+        <w:t>Тестирование штатной работы комплекса в обзорном режиме (ОР)</w:t>
+      </w:r>
+    </w:p>
+    <w:p>
+      <w:pPr>
+        <w:pStyle w:val="User4"/>
+      </w:pPr>
+      <w:r>
+        <w:t xml:space="preserve">Цель теста: </w:t>
+      </w:r>
+      <w:r>
+        <w:t>п</w:t>
+      </w:r>
+      <w:r>
+        <w:t>роверка корректности установки соединений, полной последовательности обмена сообщениями на этапах "Подготовка к сеансу наблюдения" и "Подготовка к сеансу съемки" при работе УВМ и всех четырех эмулируемых экземпляров СВ-М в обзорном режиме (ОР).</w:t>
+      </w:r>
+    </w:p>
+    <w:p>
+      <w:pPr>
+        <w:pStyle w:val="User4"/>
+      </w:pPr>
+      <w:r>
+        <w:t xml:space="preserve">Ход выполнения: </w:t>
+      </w:r>
+      <w:r>
+        <w:t>э</w:t>
+      </w:r>
+      <w:r>
+        <w:t xml:space="preserve">мулятор </w:t>
+      </w:r>
+      <w:proofErr w:type="spellStart"/>
+      <w:r>
+        <w:t>svm_app</w:t>
+      </w:r>
+      <w:proofErr w:type="spellEnd"/>
+      <w:r>
+        <w:t xml:space="preserve"> был запущен и настроен на прослушивание четырех TCP-портов. Модуль </w:t>
+      </w:r>
+      <w:proofErr w:type="spellStart"/>
+      <w:r>
+        <w:t>uvm_app</w:t>
+      </w:r>
+      <w:proofErr w:type="spellEnd"/>
+      <w:r>
+        <w:t xml:space="preserve"> был запущен с параметром командной строки, указывающим на использование режима ОР. Графический интерфейс </w:t>
+      </w:r>
+      <w:proofErr w:type="spellStart"/>
+      <w:r>
+        <w:t>gui_app</w:t>
+      </w:r>
+      <w:proofErr w:type="spellEnd"/>
+      <w:r>
+        <w:t xml:space="preserve"> был подключен к </w:t>
+      </w:r>
+      <w:proofErr w:type="spellStart"/>
+      <w:r>
+        <w:t>uvm_app</w:t>
+      </w:r>
+      <w:proofErr w:type="spellEnd"/>
+      <w:r>
+        <w:t xml:space="preserve"> для мониторинга.</w:t>
+      </w:r>
+    </w:p>
+    <w:p>
+      <w:pPr>
+        <w:pStyle w:val="User4"/>
+      </w:pPr>
+      <w:r>
+        <w:t>Наблюдаемые результаты:</w:t>
+      </w:r>
+      <w:r>
+        <w:t xml:space="preserve"> п</w:t>
+      </w:r>
+      <w:r>
+        <w:t xml:space="preserve">ри запуске </w:t>
+      </w:r>
+      <w:proofErr w:type="spellStart"/>
+      <w:r>
+        <w:t>uvm_app</w:t>
+      </w:r>
+      <w:proofErr w:type="spellEnd"/>
+      <w:r>
+        <w:t xml:space="preserve"> успешно установил TCP-соединения со всеми четырьмя экземплярами СВ-М. В </w:t>
+      </w:r>
+      <w:proofErr w:type="spellStart"/>
+      <w:r>
+        <w:t>gui_app</w:t>
+      </w:r>
+      <w:proofErr w:type="spellEnd"/>
+      <w:r>
+        <w:t xml:space="preserve"> индикаторы статуса для всех СВ-М перешли в состояние "ACTIVE", отобразив корректные логические адреса (LAK), считанные из конфигурации.</w:t>
+      </w:r>
+    </w:p>
+    <w:p>
+      <w:pPr>
+        <w:pStyle w:val="User4"/>
+      </w:pPr>
+      <w:r>
+        <w:t>Далее для каждого экземпляра СВ-М асинхронно и параллельно с другими началась "Подготовка к сеансу наблюдения". Этап включал следующие шаги обмена сообщениями, которые строго последовательно выполнялись для каждого отдельного СВ-М:</w:t>
+      </w:r>
+    </w:p>
+    <w:p>
+      <w:pPr>
+        <w:pStyle w:val="User1"/>
+        <w:numPr>
+          <w:ilvl w:val="0"/>
+          <w:numId w:val="18"/>
+        </w:numPr>
+      </w:pPr>
+      <w:r>
+        <w:t>УВМ отправил сообщение «Инициализация канала» (тип 128), указывая свой LAK и назначаемый LAK для СВ-М.</w:t>
+      </w:r>
+    </w:p>
+    <w:p>
+      <w:pPr>
+        <w:pStyle w:val="User1"/>
+      </w:pPr>
+      <w:r>
+        <w:t>СВ-М корректно ответил сообщением «Подтверждение инициализации канала» (тип 129), возвращая подтвержденный LAK, имитированные версии прошивок своих модулей (ВДР, ВОР1, ВОР2), состояние линий передачи (СЛП) и начальное значение счетчика времени наработки (ВСВ).</w:t>
+      </w:r>
+    </w:p>
+    <w:p>
+      <w:pPr>
+        <w:pStyle w:val="User1"/>
+      </w:pPr>
+      <w:r>
+        <w:t>УВМ отправил команду «Провести контроль» (тип 1) с указанием типа запрашиваемого контроля (ТК).</w:t>
+      </w:r>
+    </w:p>
+    <w:p>
+      <w:pPr>
+        <w:pStyle w:val="User1"/>
+      </w:pPr>
+      <w:r>
+        <w:t>СВ-М ответил сообщением «Подтверждение контроля» (тип 3), возвращая свой LAK, тип запрошенного контроля и текущий ВСВ.</w:t>
+      </w:r>
+    </w:p>
+    <w:p>
+      <w:pPr>
+        <w:pStyle w:val="User1"/>
+      </w:pPr>
+      <w:r>
+        <w:lastRenderedPageBreak/>
+        <w:t>УВМ запросил результаты самодиагностики командой «Выдать результаты контроля» (тип 2), указав вид запрашиваемых результатов (ВРК).</w:t>
+      </w:r>
+    </w:p>
+    <w:p>
+      <w:pPr>
+        <w:pStyle w:val="User1"/>
+      </w:pPr>
+      <w:r>
+        <w:t>СВ-М передал сообщение «Результаты контроля» (тип 4), содержащее его LAK, битовую маску результатов самоконтроля (РСК = 0x3F, что соответствует полному успеху), имитированное время самоконтроля (ВСК) и текущий ВСВ.</w:t>
+      </w:r>
+    </w:p>
+    <w:p>
+      <w:pPr>
+        <w:pStyle w:val="User1"/>
+      </w:pPr>
+      <w:r>
+        <w:t>УВМ отправил команду «Выдать состояние линии» (тип 6).</w:t>
+      </w:r>
+    </w:p>
+    <w:p>
+      <w:pPr>
+        <w:pStyle w:val="User1"/>
+      </w:pPr>
+      <w:r>
+        <w:t xml:space="preserve">СВ-М ответил сообщением «Состояние линии» (тип 7), передав статистику по изменениям состояния </w:t>
+      </w:r>
+      <w:proofErr w:type="spellStart"/>
+      <w:r>
+        <w:t>LinkUp</w:t>
+      </w:r>
+      <w:proofErr w:type="spellEnd"/>
+      <w:r>
+        <w:t xml:space="preserve"> (КЛА), интегральному времени низкого уровня </w:t>
+      </w:r>
+      <w:proofErr w:type="spellStart"/>
+      <w:r>
+        <w:t>LinkUp</w:t>
+      </w:r>
+      <w:proofErr w:type="spellEnd"/>
+      <w:r>
+        <w:t xml:space="preserve"> (СЛА), количеству изменений состояния </w:t>
+      </w:r>
+      <w:proofErr w:type="spellStart"/>
+      <w:r>
+        <w:t>SignDet</w:t>
+      </w:r>
+      <w:proofErr w:type="spellEnd"/>
+      <w:r>
+        <w:t xml:space="preserve"> (КСА) и текущему ВСВ.</w:t>
       </w:r>
     </w:p>
     <w:p>
       <w:pPr>
         <w:pStyle w:val="User7"/>
       </w:pPr>
-      <w:bookmarkStart w:id="62" w:name="_Toc167017632"/>
+      <w:r>
+        <w:t xml:space="preserve">Все перечисленные сообщения, их типы, порядковые номера, логические адреса, значения BCB (которые корректно инкрементировались на стороне эмулятора СВ-М и отображались в ответах), а также вычисленный полный вес каждого сообщения, были корректно отображены в таблицах логов </w:t>
+      </w:r>
+      <w:proofErr w:type="spellStart"/>
+      <w:r>
+        <w:t>gui_app</w:t>
+      </w:r>
+      <w:proofErr w:type="spellEnd"/>
+      <w:r>
+        <w:t xml:space="preserve"> для каждого из четырех экземпляров СВ-М.</w:t>
+      </w:r>
+    </w:p>
+    <w:p>
+      <w:pPr>
+        <w:pStyle w:val="User7"/>
+      </w:pPr>
+      <w:r>
+        <w:t xml:space="preserve">После успешного завершения этапа "Подготовки к сеансу наблюдения" каждым СВ-М (о чем свидетельствовало получение УВМ сообщения «Состояние линии» и переход внутреннего автомата </w:t>
+      </w:r>
+      <w:proofErr w:type="spellStart"/>
+      <w:r>
+        <w:t>UvmSvmLink.prep_state</w:t>
+      </w:r>
+      <w:proofErr w:type="spellEnd"/>
+      <w:r>
+        <w:t xml:space="preserve"> в состояние PREP_STATE_PREPARATION_COMPLETE), модуль </w:t>
+      </w:r>
+      <w:proofErr w:type="spellStart"/>
+      <w:r>
+        <w:t>uvm_app</w:t>
+      </w:r>
+      <w:proofErr w:type="spellEnd"/>
+      <w:r>
+        <w:t xml:space="preserve"> индивидуально для каждого готового СВ-М инициировал отправку команд этапа "Подготовки к сеансу съемки", специфичных для режима ОР. Наблюдалась отправка следующей пачки сообщений: «Принять параметры СО» (тип 160), «Принять параметры 3ЦО» (тип 200), «Принять TIME_REF_RANGE» (тип 161), «Принять </w:t>
+      </w:r>
+      <w:proofErr w:type="spellStart"/>
+      <w:r>
+        <w:t>Reper</w:t>
+      </w:r>
+      <w:proofErr w:type="spellEnd"/>
+      <w:r>
+        <w:t xml:space="preserve">» (тип 162) и, завершающее пачку, «Навигационные данные» (тип 255). Эти отправленные команды также были корректно зафиксированы в логах </w:t>
+      </w:r>
+      <w:proofErr w:type="spellStart"/>
+      <w:r>
+        <w:t>gui_app</w:t>
+      </w:r>
+      <w:proofErr w:type="spellEnd"/>
+      <w:r>
+        <w:t xml:space="preserve">. Общий вид окна </w:t>
+      </w:r>
+      <w:proofErr w:type="spellStart"/>
+      <w:r>
+        <w:t>gui_app</w:t>
+      </w:r>
+      <w:proofErr w:type="spellEnd"/>
+      <w:r>
+        <w:t xml:space="preserve"> при работе в данном сценарии представлен на Рисунке 4.1.</w:t>
+      </w:r>
     </w:p>
     <w:p>
       <w:pPr>
         <w:pStyle w:val="User9"/>
       </w:pPr>
-      <w:r>
-        <w:rPr>
-          <w:noProof/>
-        </w:rPr>
-        <w:drawing>
-          <wp:inline distT="0" distB="0" distL="0" distR="0" wp14:anchorId="3AFBEB57" wp14:editId="6D804178">
-            <wp:extent cx="5940425" cy="3484288"/>
-            <wp:effectExtent l="0" t="0" r="3175" b="1905"/>
-            <wp:docPr id="42" name="Рисунок 42"/>
-            <wp:cNvGraphicFramePr>
-              <a:graphicFrameLocks xmlns:a="http://schemas.openxmlformats.org/drawingml/2006/main" noChangeAspect="1"/>
-            </wp:cNvGraphicFramePr>
-            <a:graphic xmlns:a="http://schemas.openxmlformats.org/drawingml/2006/main">
-              <a:graphicData uri="http://schemas.openxmlformats.org/drawingml/2006/picture">
-                <pic:pic xmlns:pic="http://schemas.openxmlformats.org/drawingml/2006/picture">
-                  <pic:nvPicPr>
-                    <pic:cNvPr id="0" name="Рисунок 3"/>
-                    <pic:cNvPicPr>
-                      <a:picLocks noChangeAspect="1" noChangeArrowheads="1"/>
-                    </pic:cNvPicPr>
-                  </pic:nvPicPr>
-                  <pic:blipFill>
-                    <a:blip r:embed="rId10" cstate="print">
-                      <a:extLst>
-                        <a:ext uri="{28A0092B-C50C-407E-A947-70E740481C1C}">
-                          <a14:useLocalDpi xmlns:a14="http://schemas.microsoft.com/office/drawing/2010/main" val="0"/>
-                        </a:ext>
-                      </a:extLst>
-                    </a:blip>
-                    <a:srcRect/>
-                    <a:stretch>
-                      <a:fillRect/>
-                    </a:stretch>
-                  </pic:blipFill>
-                  <pic:spPr bwMode="auto">
-                    <a:xfrm>
-                      <a:off x="0" y="0"/>
-                      <a:ext cx="5940425" cy="3484288"/>
-                    </a:xfrm>
-                    <a:prstGeom prst="rect">
-                      <a:avLst/>
-                    </a:prstGeom>
-                    <a:noFill/>
-                    <a:ln>
-                      <a:noFill/>
-                    </a:ln>
-                  </pic:spPr>
-                </pic:pic>
-              </a:graphicData>
-            </a:graphic>
-          </wp:inline>
-        </w:drawing>
-      </w:r>
     </w:p>
     <w:p>
       <w:pPr>
         <w:pStyle w:val="User9"/>
       </w:pPr>
       <w:r>
-        <w:t xml:space="preserve">Рисунок 1 </w:t>
-      </w:r>
-      <w:r>
-        <w:t>–</w:t>
-      </w:r>
-      <w:r>
-        <w:t xml:space="preserve"> </w:t>
-      </w:r>
-      <w:r>
-        <w:t>Подрисуночная подпись</w:t>
-      </w:r>
-    </w:p>
-    <w:bookmarkEnd w:id="62"/>
+        <w:lastRenderedPageBreak/>
+        <w:t>Рисунок 4.1 – Окно «UVM Monitor» при тестировании штатной работы в обзорном режиме (ОР))</w:t>
+      </w:r>
+    </w:p>
     <w:p>
       <w:pPr>
         <w:pStyle w:val="User7"/>
@@ -33368,851 +36219,312 @@
     </w:p>
     <w:p>
       <w:pPr>
+        <w:pStyle w:val="User4"/>
+      </w:pPr>
+      <w:r>
+        <w:t>Вывод по тесту: Тест на штатную работу в обзорном режиме (ОР) пройден успешно. Программный комплекс продемонстрировал корректную установку соединений, полную реализацию протокола обмена сообщениями на этапах "Подготовка к сеансу наблюдения" и "Подготовка к сеансу съемки" для всех эмулируемых экземпляров СВ-М в асинхронном режиме. Подтверждена правильность отображения всей ключевой информации (LAK, BCB, вес сообщений, последовательность и типы команд/ответов) в графическом интерфейсе пользователя.</w:t>
+      </w:r>
+    </w:p>
+    <w:p>
+      <w:pPr>
         <w:pStyle w:val="User7"/>
       </w:pPr>
-      <w:r>
-        <w:t>Текст раздела Текст раздела Текст раздела Текст раздела Текст раздела Текст раздела Текст раздела Текст раздела Текст раздела Текст раздела Текст раздела Текст раздела ссылка на табл. 1 …</w:t>
+    </w:p>
+    <w:p>
+      <w:pPr>
+        <w:pStyle w:val="User2"/>
+      </w:pPr>
+      <w:r>
+        <w:t>Тестирование штатной работы комплекса в режиме высокого разрешения (ВР)</w:t>
       </w:r>
     </w:p>
     <w:p>
       <w:pPr>
         <w:pStyle w:val="User7"/>
       </w:pPr>
-      <w:bookmarkStart w:id="63" w:name="_Toc199426123"/>
-      <w:r>
-        <w:t>4.2 Результаты тестирования</w:t>
-      </w:r>
-      <w:bookmarkEnd w:id="63"/>
-    </w:p>
-    <w:p>
-      <w:pPr>
-        <w:pStyle w:val="Usera"/>
-      </w:pPr>
-      <w:r>
-        <w:t>Таблица 1</w:t>
-      </w:r>
-      <w:r>
-        <w:t xml:space="preserve"> –</w:t>
-      </w:r>
-      <w:r>
-        <w:t xml:space="preserve"> </w:t>
-      </w:r>
-      <w:r>
-        <w:t>Название таблицы</w:t>
-      </w:r>
-    </w:p>
-    <w:tbl>
-      <w:tblPr>
-        <w:tblW w:w="0" w:type="auto"/>
-        <w:tblLayout w:type="fixed"/>
-        <w:tblLook w:val="04A0" w:firstRow="1" w:lastRow="0" w:firstColumn="1" w:lastColumn="0" w:noHBand="0" w:noVBand="1"/>
-      </w:tblPr>
-      <w:tblGrid>
-        <w:gridCol w:w="1276"/>
-        <w:gridCol w:w="3543"/>
-        <w:gridCol w:w="4645"/>
-      </w:tblGrid>
-      <w:tr>
-        <w:tc>
-          <w:tcPr>
-            <w:tcW w:w="1276" w:type="dxa"/>
-            <w:tcBorders>
-              <w:top w:val="single" w:sz="4" w:space="0" w:color="auto"/>
-              <w:left w:val="single" w:sz="4" w:space="0" w:color="auto"/>
-              <w:bottom w:val="single" w:sz="4" w:space="0" w:color="auto"/>
-              <w:right w:val="single" w:sz="4" w:space="0" w:color="auto"/>
-            </w:tcBorders>
-            <w:hideMark/>
-          </w:tcPr>
-          <w:p>
-            <w:pPr>
-              <w:pStyle w:val="User7"/>
-            </w:pPr>
-            <w:r>
-              <w:t>Объект</w:t>
-            </w:r>
-          </w:p>
-        </w:tc>
-        <w:tc>
-          <w:tcPr>
-            <w:tcW w:w="3543" w:type="dxa"/>
-            <w:tcBorders>
-              <w:top w:val="single" w:sz="4" w:space="0" w:color="auto"/>
-              <w:left w:val="single" w:sz="4" w:space="0" w:color="auto"/>
-              <w:bottom w:val="single" w:sz="4" w:space="0" w:color="auto"/>
-              <w:right w:val="single" w:sz="4" w:space="0" w:color="auto"/>
-            </w:tcBorders>
-            <w:hideMark/>
-          </w:tcPr>
-          <w:p>
-            <w:pPr>
-              <w:pStyle w:val="User7"/>
-            </w:pPr>
-            <w:r>
-              <w:t>Команда</w:t>
-            </w:r>
-            <w:r>
-              <w:t xml:space="preserve"> подписки</w:t>
-            </w:r>
-          </w:p>
-        </w:tc>
-        <w:tc>
-          <w:tcPr>
-            <w:tcW w:w="4645" w:type="dxa"/>
-            <w:tcBorders>
-              <w:top w:val="single" w:sz="4" w:space="0" w:color="auto"/>
-              <w:left w:val="single" w:sz="4" w:space="0" w:color="auto"/>
-              <w:bottom w:val="single" w:sz="4" w:space="0" w:color="auto"/>
-              <w:right w:val="single" w:sz="4" w:space="0" w:color="auto"/>
-            </w:tcBorders>
-            <w:hideMark/>
-          </w:tcPr>
-          <w:p>
-            <w:pPr>
-              <w:pStyle w:val="User7"/>
-            </w:pPr>
-            <w:r>
-              <w:t>Расшифровка подписки</w:t>
-            </w:r>
-          </w:p>
-        </w:tc>
-      </w:tr>
-      <w:tr>
-        <w:tc>
-          <w:tcPr>
-            <w:tcW w:w="1276" w:type="dxa"/>
-            <w:tcBorders>
-              <w:top w:val="single" w:sz="4" w:space="0" w:color="auto"/>
-              <w:left w:val="single" w:sz="4" w:space="0" w:color="auto"/>
-              <w:bottom w:val="single" w:sz="4" w:space="0" w:color="auto"/>
-              <w:right w:val="single" w:sz="4" w:space="0" w:color="auto"/>
-            </w:tcBorders>
-            <w:hideMark/>
-          </w:tcPr>
-          <w:p>
-            <w:pPr>
-              <w:pStyle w:val="User7"/>
-            </w:pPr>
-            <w:r>
-              <w:lastRenderedPageBreak/>
-              <w:t>Мьютекс</w:t>
-            </w:r>
-          </w:p>
-        </w:tc>
-        <w:tc>
-          <w:tcPr>
-            <w:tcW w:w="3543" w:type="dxa"/>
-            <w:tcBorders>
-              <w:top w:val="single" w:sz="4" w:space="0" w:color="auto"/>
-              <w:left w:val="single" w:sz="4" w:space="0" w:color="auto"/>
-              <w:bottom w:val="single" w:sz="4" w:space="0" w:color="auto"/>
-              <w:right w:val="single" w:sz="4" w:space="0" w:color="auto"/>
-            </w:tcBorders>
-            <w:hideMark/>
-          </w:tcPr>
-          <w:p>
-            <w:pPr>
-              <w:pStyle w:val="User7"/>
-            </w:pPr>
-            <w:r>
-              <w:t xml:space="preserve">E_RTO_SUB_WAITGT </w:t>
-            </w:r>
-          </w:p>
-        </w:tc>
-        <w:tc>
-          <w:tcPr>
-            <w:tcW w:w="4645" w:type="dxa"/>
-            <w:tcBorders>
-              <w:top w:val="single" w:sz="4" w:space="0" w:color="auto"/>
-              <w:left w:val="single" w:sz="4" w:space="0" w:color="auto"/>
-              <w:bottom w:val="single" w:sz="4" w:space="0" w:color="auto"/>
-              <w:right w:val="single" w:sz="4" w:space="0" w:color="auto"/>
-            </w:tcBorders>
-            <w:hideMark/>
-          </w:tcPr>
-          <w:p>
-            <w:pPr>
-              <w:pStyle w:val="User7"/>
-            </w:pPr>
-            <w:r>
-              <w:t>ожидание разблокировки мьютекса дольше N миллисекунд</w:t>
-            </w:r>
-          </w:p>
-        </w:tc>
-      </w:tr>
-      <w:tr>
-        <w:trPr>
-          <w:trHeight w:val="595"/>
-        </w:trPr>
-        <w:tc>
-          <w:tcPr>
-            <w:tcW w:w="1276" w:type="dxa"/>
-            <w:tcBorders>
-              <w:top w:val="single" w:sz="4" w:space="0" w:color="auto"/>
-              <w:left w:val="single" w:sz="4" w:space="0" w:color="auto"/>
-              <w:right w:val="single" w:sz="4" w:space="0" w:color="auto"/>
-            </w:tcBorders>
-            <w:hideMark/>
-          </w:tcPr>
-          <w:p>
-            <w:pPr>
-              <w:pStyle w:val="User7"/>
-            </w:pPr>
-            <w:r>
-              <w:t>Поток</w:t>
-            </w:r>
-          </w:p>
-        </w:tc>
-        <w:tc>
-          <w:tcPr>
-            <w:tcW w:w="3543" w:type="dxa"/>
-            <w:tcBorders>
-              <w:top w:val="single" w:sz="4" w:space="0" w:color="auto"/>
-              <w:left w:val="single" w:sz="4" w:space="0" w:color="auto"/>
-              <w:bottom w:val="single" w:sz="4" w:space="0" w:color="auto"/>
-              <w:right w:val="single" w:sz="4" w:space="0" w:color="auto"/>
-            </w:tcBorders>
-            <w:hideMark/>
-          </w:tcPr>
-          <w:p>
-            <w:pPr>
-              <w:pStyle w:val="User7"/>
-              <w:rPr>
-                <w:lang w:val="en-US"/>
-              </w:rPr>
-            </w:pPr>
-            <w:r>
-              <w:rPr>
-                <w:lang w:val="en-US"/>
-              </w:rPr>
-              <w:t>E_RTO_SUB_THR_CREATED</w:t>
-            </w:r>
-          </w:p>
-        </w:tc>
-        <w:tc>
-          <w:tcPr>
-            <w:tcW w:w="4645" w:type="dxa"/>
-            <w:tcBorders>
-              <w:top w:val="single" w:sz="4" w:space="0" w:color="auto"/>
-              <w:left w:val="single" w:sz="4" w:space="0" w:color="auto"/>
-              <w:bottom w:val="single" w:sz="4" w:space="0" w:color="auto"/>
-              <w:right w:val="single" w:sz="4" w:space="0" w:color="auto"/>
-            </w:tcBorders>
-            <w:hideMark/>
-          </w:tcPr>
-          <w:p>
-            <w:pPr>
-              <w:pStyle w:val="User7"/>
-            </w:pPr>
-            <w:r>
-              <w:t>поток был создан (запущен)</w:t>
-            </w:r>
-          </w:p>
-        </w:tc>
-      </w:tr>
-    </w:tbl>
+    </w:p>
+    <w:p>
+      <w:pPr>
+        <w:pStyle w:val="User4"/>
+      </w:pPr>
+      <w:r>
+        <w:t>Цель теста: Проверка полной последовательности обмена сообщениями при работе УВМ и СВ-М в режиме высокого разрешения (ВР) в отсутствие имитируемых сбоев, с акцентом на корректность набора команд для этапа "Подготовки к сеансу съемки".</w:t>
+      </w:r>
+    </w:p>
+    <w:p>
+      <w:pPr>
+        <w:pStyle w:val="User4"/>
+      </w:pPr>
+      <w:r>
+        <w:t xml:space="preserve">Ход выполнения: Аналогично тесту 4.2.1, эмулятор </w:t>
+      </w:r>
+      <w:proofErr w:type="spellStart"/>
+      <w:r>
+        <w:t>svm_app</w:t>
+      </w:r>
+      <w:proofErr w:type="spellEnd"/>
+      <w:r>
+        <w:t xml:space="preserve"> был настроен на штатную работу. Модуль </w:t>
+      </w:r>
+      <w:proofErr w:type="spellStart"/>
+      <w:r>
+        <w:t>uvm_app</w:t>
+      </w:r>
+      <w:proofErr w:type="spellEnd"/>
+      <w:r>
+        <w:t xml:space="preserve"> был запущен с параметром командной строки, указывающим на использование режима ВР.</w:t>
+      </w:r>
+    </w:p>
+    <w:p>
+      <w:pPr>
+        <w:pStyle w:val="User4"/>
+      </w:pPr>
+      <w:r>
+        <w:t>Наблюдаемые результаты:</w:t>
+      </w:r>
+      <w:r>
+        <w:t xml:space="preserve"> </w:t>
+      </w:r>
+      <w:r>
+        <w:t>Установка TCP-соединений со всеми четырьмя экземплярами СВ-М и прохождение этапа "Подготовки к сеансу наблюдения" (включая обмен сообщениями «Инициализация канала», «Провести контроль», «Выдать результаты контроля», «Выдать состояние линии» и их ответными сообщениями) прошли в полном соответствии с наблюдениями, описанными для режима ОР в разделе 4.2.1. Все параметры и последовательности на этом этапе были идентичны.</w:t>
+      </w:r>
+    </w:p>
     <w:p>
       <w:pPr>
         <w:pStyle w:val="User7"/>
       </w:pPr>
       <w:r>
-        <w:t>Продолжение таблицы 1</w:t>
-      </w:r>
-    </w:p>
-    <w:tbl>
-      <w:tblPr>
-        <w:tblW w:w="0" w:type="auto"/>
-        <w:tblLayout w:type="fixed"/>
-        <w:tblLook w:val="04A0" w:firstRow="1" w:lastRow="0" w:firstColumn="1" w:lastColumn="0" w:noHBand="0" w:noVBand="1"/>
-      </w:tblPr>
-      <w:tblGrid>
-        <w:gridCol w:w="1276"/>
-        <w:gridCol w:w="3543"/>
-        <w:gridCol w:w="4645"/>
-      </w:tblGrid>
-      <w:tr>
-        <w:tc>
-          <w:tcPr>
-            <w:tcW w:w="1276" w:type="dxa"/>
-            <w:tcBorders>
-              <w:top w:val="single" w:sz="4" w:space="0" w:color="auto"/>
-              <w:left w:val="single" w:sz="4" w:space="0" w:color="auto"/>
-              <w:bottom w:val="single" w:sz="4" w:space="0" w:color="auto"/>
-              <w:right w:val="single" w:sz="4" w:space="0" w:color="auto"/>
-            </w:tcBorders>
-          </w:tcPr>
-          <w:p>
-            <w:pPr>
-              <w:pStyle w:val="User7"/>
-            </w:pPr>
-            <w:r>
-              <w:t>Объект</w:t>
-            </w:r>
-          </w:p>
-        </w:tc>
-        <w:tc>
-          <w:tcPr>
-            <w:tcW w:w="3543" w:type="dxa"/>
-            <w:tcBorders>
-              <w:top w:val="single" w:sz="4" w:space="0" w:color="auto"/>
-              <w:left w:val="single" w:sz="4" w:space="0" w:color="auto"/>
-              <w:bottom w:val="single" w:sz="4" w:space="0" w:color="auto"/>
-              <w:right w:val="single" w:sz="4" w:space="0" w:color="auto"/>
-            </w:tcBorders>
-          </w:tcPr>
-          <w:p>
-            <w:pPr>
-              <w:pStyle w:val="User7"/>
-            </w:pPr>
-            <w:r>
-              <w:t>Команда подписки</w:t>
-            </w:r>
-          </w:p>
-        </w:tc>
-        <w:tc>
-          <w:tcPr>
-            <w:tcW w:w="4645" w:type="dxa"/>
-            <w:tcBorders>
-              <w:top w:val="single" w:sz="4" w:space="0" w:color="auto"/>
-              <w:left w:val="single" w:sz="4" w:space="0" w:color="auto"/>
-              <w:bottom w:val="single" w:sz="4" w:space="0" w:color="auto"/>
-              <w:right w:val="single" w:sz="4" w:space="0" w:color="auto"/>
-            </w:tcBorders>
-          </w:tcPr>
-          <w:p>
-            <w:pPr>
-              <w:pStyle w:val="User7"/>
-            </w:pPr>
-            <w:r>
-              <w:t>Расшифровка подписки</w:t>
-            </w:r>
-          </w:p>
-        </w:tc>
-      </w:tr>
-      <w:tr>
-        <w:tc>
-          <w:tcPr>
-            <w:tcW w:w="1276" w:type="dxa"/>
-            <w:vMerge w:val="restart"/>
-            <w:tcBorders>
-              <w:top w:val="single" w:sz="4" w:space="0" w:color="auto"/>
-              <w:left w:val="single" w:sz="4" w:space="0" w:color="auto"/>
-              <w:right w:val="single" w:sz="4" w:space="0" w:color="auto"/>
-            </w:tcBorders>
-          </w:tcPr>
-          <w:p>
-            <w:pPr>
-              <w:pStyle w:val="User7"/>
-            </w:pPr>
-          </w:p>
-        </w:tc>
-        <w:tc>
-          <w:tcPr>
-            <w:tcW w:w="3543" w:type="dxa"/>
-            <w:tcBorders>
-              <w:top w:val="single" w:sz="4" w:space="0" w:color="auto"/>
-              <w:left w:val="single" w:sz="4" w:space="0" w:color="auto"/>
-              <w:bottom w:val="single" w:sz="4" w:space="0" w:color="auto"/>
-              <w:right w:val="single" w:sz="4" w:space="0" w:color="auto"/>
-            </w:tcBorders>
-          </w:tcPr>
-          <w:p>
-            <w:pPr>
-              <w:pStyle w:val="User7"/>
-              <w:rPr>
-                <w:lang w:val="en-US"/>
-              </w:rPr>
-            </w:pPr>
-            <w:r>
-              <w:rPr>
-                <w:lang w:val="en-US"/>
-              </w:rPr>
-              <w:t>E_RTO_SUB_THR_STOP</w:t>
-            </w:r>
-          </w:p>
-        </w:tc>
-        <w:tc>
-          <w:tcPr>
-            <w:tcW w:w="4645" w:type="dxa"/>
-            <w:tcBorders>
-              <w:top w:val="single" w:sz="4" w:space="0" w:color="auto"/>
-              <w:left w:val="single" w:sz="4" w:space="0" w:color="auto"/>
-              <w:bottom w:val="single" w:sz="4" w:space="0" w:color="auto"/>
-              <w:right w:val="single" w:sz="4" w:space="0" w:color="auto"/>
-            </w:tcBorders>
-          </w:tcPr>
-          <w:p>
-            <w:pPr>
-              <w:pStyle w:val="User7"/>
-            </w:pPr>
-            <w:r>
-              <w:t>потоку был выставлен флаг на завершение</w:t>
-            </w:r>
-          </w:p>
-        </w:tc>
-      </w:tr>
-      <w:tr>
-        <w:tc>
-          <w:tcPr>
-            <w:tcW w:w="1276" w:type="dxa"/>
-            <w:vMerge/>
-            <w:tcBorders>
-              <w:left w:val="single" w:sz="4" w:space="0" w:color="auto"/>
-              <w:bottom w:val="single" w:sz="4" w:space="0" w:color="auto"/>
-              <w:right w:val="single" w:sz="4" w:space="0" w:color="auto"/>
-            </w:tcBorders>
-          </w:tcPr>
-          <w:p>
-            <w:pPr>
-              <w:pStyle w:val="User7"/>
-            </w:pPr>
-          </w:p>
-        </w:tc>
-        <w:tc>
-          <w:tcPr>
-            <w:tcW w:w="3543" w:type="dxa"/>
-            <w:tcBorders>
-              <w:top w:val="single" w:sz="4" w:space="0" w:color="auto"/>
-              <w:left w:val="single" w:sz="4" w:space="0" w:color="auto"/>
-              <w:bottom w:val="single" w:sz="4" w:space="0" w:color="auto"/>
-              <w:right w:val="single" w:sz="4" w:space="0" w:color="auto"/>
-            </w:tcBorders>
-          </w:tcPr>
-          <w:p>
-            <w:pPr>
-              <w:pStyle w:val="User7"/>
-              <w:rPr>
-                <w:lang w:val="en-US"/>
-              </w:rPr>
-            </w:pPr>
-            <w:r>
-              <w:rPr>
-                <w:lang w:val="en-US"/>
-              </w:rPr>
-              <w:t>E_RTO_SUB_THR_STOPPED</w:t>
-            </w:r>
-          </w:p>
-        </w:tc>
-        <w:tc>
-          <w:tcPr>
-            <w:tcW w:w="4645" w:type="dxa"/>
-            <w:tcBorders>
-              <w:top w:val="single" w:sz="4" w:space="0" w:color="auto"/>
-              <w:left w:val="single" w:sz="4" w:space="0" w:color="auto"/>
-              <w:bottom w:val="single" w:sz="4" w:space="0" w:color="auto"/>
-              <w:right w:val="single" w:sz="4" w:space="0" w:color="auto"/>
-            </w:tcBorders>
-          </w:tcPr>
-          <w:p>
-            <w:pPr>
-              <w:pStyle w:val="User7"/>
-            </w:pPr>
-            <w:proofErr w:type="gramStart"/>
-            <w:r>
-              <w:t>поток  завершился</w:t>
-            </w:r>
-            <w:proofErr w:type="gramEnd"/>
-          </w:p>
-        </w:tc>
-      </w:tr>
-      <w:tr>
-        <w:tc>
-          <w:tcPr>
-            <w:tcW w:w="1276" w:type="dxa"/>
-            <w:vMerge w:val="restart"/>
-            <w:tcBorders>
-              <w:top w:val="single" w:sz="4" w:space="0" w:color="auto"/>
-              <w:left w:val="single" w:sz="4" w:space="0" w:color="auto"/>
-              <w:bottom w:val="single" w:sz="4" w:space="0" w:color="auto"/>
-              <w:right w:val="single" w:sz="4" w:space="0" w:color="auto"/>
-            </w:tcBorders>
-            <w:hideMark/>
-          </w:tcPr>
-          <w:p>
-            <w:pPr>
-              <w:pStyle w:val="User7"/>
-            </w:pPr>
-            <w:r>
-              <w:t>Сокет</w:t>
-            </w:r>
-          </w:p>
-        </w:tc>
-        <w:tc>
-          <w:tcPr>
-            <w:tcW w:w="3543" w:type="dxa"/>
-            <w:tcBorders>
-              <w:top w:val="single" w:sz="4" w:space="0" w:color="auto"/>
-              <w:left w:val="single" w:sz="4" w:space="0" w:color="auto"/>
-              <w:bottom w:val="single" w:sz="4" w:space="0" w:color="auto"/>
-              <w:right w:val="single" w:sz="4" w:space="0" w:color="auto"/>
-            </w:tcBorders>
-            <w:hideMark/>
-          </w:tcPr>
-          <w:p>
-            <w:pPr>
-              <w:pStyle w:val="User7"/>
-              <w:rPr>
-                <w:lang w:val="en-US"/>
-              </w:rPr>
-            </w:pPr>
-            <w:r>
-              <w:t>E_RTO_SUB_WRITE</w:t>
-            </w:r>
-          </w:p>
-        </w:tc>
-        <w:tc>
-          <w:tcPr>
-            <w:tcW w:w="4645" w:type="dxa"/>
-            <w:tcBorders>
-              <w:top w:val="single" w:sz="4" w:space="0" w:color="auto"/>
-              <w:left w:val="single" w:sz="4" w:space="0" w:color="auto"/>
-              <w:bottom w:val="single" w:sz="4" w:space="0" w:color="auto"/>
-              <w:right w:val="single" w:sz="4" w:space="0" w:color="auto"/>
-            </w:tcBorders>
-            <w:hideMark/>
-          </w:tcPr>
-          <w:p>
-            <w:pPr>
-              <w:pStyle w:val="User7"/>
-            </w:pPr>
-            <w:r>
-              <w:t>запись дольше N миллисекунд при наличии свободного места</w:t>
-            </w:r>
-          </w:p>
-        </w:tc>
-      </w:tr>
-      <w:tr>
-        <w:tc>
-          <w:tcPr>
-            <w:tcW w:w="1276" w:type="dxa"/>
-            <w:vMerge/>
-            <w:tcBorders>
-              <w:top w:val="single" w:sz="4" w:space="0" w:color="auto"/>
-              <w:left w:val="single" w:sz="4" w:space="0" w:color="auto"/>
-              <w:bottom w:val="single" w:sz="4" w:space="0" w:color="auto"/>
-              <w:right w:val="single" w:sz="4" w:space="0" w:color="auto"/>
-            </w:tcBorders>
-            <w:vAlign w:val="center"/>
-            <w:hideMark/>
-          </w:tcPr>
-          <w:p>
-            <w:pPr>
-              <w:pStyle w:val="User7"/>
-              <w:rPr>
-                <w:rFonts w:eastAsia="Calibri"/>
-              </w:rPr>
-            </w:pPr>
-          </w:p>
-        </w:tc>
-        <w:tc>
-          <w:tcPr>
-            <w:tcW w:w="3543" w:type="dxa"/>
-            <w:tcBorders>
-              <w:top w:val="single" w:sz="4" w:space="0" w:color="auto"/>
-              <w:left w:val="single" w:sz="4" w:space="0" w:color="auto"/>
-              <w:bottom w:val="single" w:sz="4" w:space="0" w:color="auto"/>
-              <w:right w:val="single" w:sz="4" w:space="0" w:color="auto"/>
-            </w:tcBorders>
-            <w:hideMark/>
-          </w:tcPr>
-          <w:p>
-            <w:pPr>
-              <w:pStyle w:val="User7"/>
-            </w:pPr>
-            <w:r>
-              <w:t>E_RTO_SUB_READ</w:t>
-            </w:r>
-          </w:p>
-        </w:tc>
-        <w:tc>
-          <w:tcPr>
-            <w:tcW w:w="4645" w:type="dxa"/>
-            <w:tcBorders>
-              <w:top w:val="single" w:sz="4" w:space="0" w:color="auto"/>
-              <w:left w:val="single" w:sz="4" w:space="0" w:color="auto"/>
-              <w:bottom w:val="single" w:sz="4" w:space="0" w:color="auto"/>
-              <w:right w:val="single" w:sz="4" w:space="0" w:color="auto"/>
-            </w:tcBorders>
-            <w:hideMark/>
-          </w:tcPr>
-          <w:p>
-            <w:pPr>
-              <w:pStyle w:val="User7"/>
-            </w:pPr>
-            <w:r>
-              <w:t>чтение дольше N миллисекунд при наличии данных</w:t>
-            </w:r>
-          </w:p>
-        </w:tc>
-      </w:tr>
-      <w:tr>
-        <w:tc>
-          <w:tcPr>
-            <w:tcW w:w="1276" w:type="dxa"/>
-            <w:vMerge w:val="restart"/>
-            <w:tcBorders>
-              <w:top w:val="single" w:sz="4" w:space="0" w:color="auto"/>
-              <w:left w:val="single" w:sz="4" w:space="0" w:color="auto"/>
-              <w:bottom w:val="single" w:sz="4" w:space="0" w:color="auto"/>
-              <w:right w:val="single" w:sz="4" w:space="0" w:color="auto"/>
-            </w:tcBorders>
-            <w:hideMark/>
-          </w:tcPr>
-          <w:p>
-            <w:pPr>
-              <w:pStyle w:val="User7"/>
-            </w:pPr>
-            <w:r>
-              <w:t>Очередь</w:t>
-            </w:r>
-          </w:p>
-        </w:tc>
-        <w:tc>
-          <w:tcPr>
-            <w:tcW w:w="3543" w:type="dxa"/>
-            <w:tcBorders>
-              <w:top w:val="single" w:sz="4" w:space="0" w:color="auto"/>
-              <w:left w:val="single" w:sz="4" w:space="0" w:color="auto"/>
-              <w:bottom w:val="single" w:sz="4" w:space="0" w:color="auto"/>
-              <w:right w:val="single" w:sz="4" w:space="0" w:color="auto"/>
-            </w:tcBorders>
-            <w:hideMark/>
-          </w:tcPr>
-          <w:p>
-            <w:pPr>
-              <w:pStyle w:val="User7"/>
-            </w:pPr>
-            <w:r>
-              <w:t>E_RTO_SUB_READ</w:t>
-            </w:r>
-          </w:p>
-        </w:tc>
-        <w:tc>
-          <w:tcPr>
-            <w:tcW w:w="4645" w:type="dxa"/>
-            <w:tcBorders>
-              <w:top w:val="single" w:sz="4" w:space="0" w:color="auto"/>
-              <w:left w:val="single" w:sz="4" w:space="0" w:color="auto"/>
-              <w:bottom w:val="single" w:sz="4" w:space="0" w:color="auto"/>
-              <w:right w:val="single" w:sz="4" w:space="0" w:color="auto"/>
-            </w:tcBorders>
-            <w:hideMark/>
-          </w:tcPr>
-          <w:p>
-            <w:pPr>
-              <w:pStyle w:val="User7"/>
-            </w:pPr>
-            <w:r>
-              <w:t>чтение дольше N миллисекунд при наличии данных</w:t>
-            </w:r>
-          </w:p>
-        </w:tc>
-      </w:tr>
-      <w:tr>
-        <w:tc>
-          <w:tcPr>
-            <w:tcW w:w="1276" w:type="dxa"/>
-            <w:vMerge/>
-            <w:tcBorders>
-              <w:top w:val="single" w:sz="4" w:space="0" w:color="auto"/>
-              <w:left w:val="single" w:sz="4" w:space="0" w:color="auto"/>
-              <w:bottom w:val="single" w:sz="4" w:space="0" w:color="auto"/>
-              <w:right w:val="single" w:sz="4" w:space="0" w:color="auto"/>
-            </w:tcBorders>
-            <w:vAlign w:val="center"/>
-            <w:hideMark/>
-          </w:tcPr>
-          <w:p>
-            <w:pPr>
-              <w:pStyle w:val="User7"/>
-              <w:rPr>
-                <w:rFonts w:eastAsia="Calibri"/>
-              </w:rPr>
-            </w:pPr>
-          </w:p>
-        </w:tc>
-        <w:tc>
-          <w:tcPr>
-            <w:tcW w:w="3543" w:type="dxa"/>
-            <w:tcBorders>
-              <w:top w:val="single" w:sz="4" w:space="0" w:color="auto"/>
-              <w:left w:val="single" w:sz="4" w:space="0" w:color="auto"/>
-              <w:bottom w:val="single" w:sz="4" w:space="0" w:color="auto"/>
-              <w:right w:val="single" w:sz="4" w:space="0" w:color="auto"/>
-            </w:tcBorders>
-            <w:hideMark/>
-          </w:tcPr>
-          <w:p>
-            <w:pPr>
-              <w:pStyle w:val="User7"/>
-            </w:pPr>
-            <w:r>
-              <w:t>E_RTO_SUB_WRITE</w:t>
-            </w:r>
-          </w:p>
-        </w:tc>
-        <w:tc>
-          <w:tcPr>
-            <w:tcW w:w="4645" w:type="dxa"/>
-            <w:tcBorders>
-              <w:top w:val="single" w:sz="4" w:space="0" w:color="auto"/>
-              <w:left w:val="single" w:sz="4" w:space="0" w:color="auto"/>
-              <w:bottom w:val="single" w:sz="4" w:space="0" w:color="auto"/>
-              <w:right w:val="single" w:sz="4" w:space="0" w:color="auto"/>
-            </w:tcBorders>
-            <w:hideMark/>
-          </w:tcPr>
-          <w:p>
-            <w:pPr>
-              <w:pStyle w:val="User7"/>
-            </w:pPr>
-            <w:r>
-              <w:t>запись дольше N миллисекунд при наличии свободного места</w:t>
-            </w:r>
-          </w:p>
-        </w:tc>
-      </w:tr>
-      <w:tr>
-        <w:tc>
-          <w:tcPr>
-            <w:tcW w:w="1276" w:type="dxa"/>
-            <w:vMerge/>
-            <w:tcBorders>
-              <w:top w:val="single" w:sz="4" w:space="0" w:color="auto"/>
-              <w:left w:val="single" w:sz="4" w:space="0" w:color="auto"/>
-              <w:bottom w:val="single" w:sz="4" w:space="0" w:color="auto"/>
-              <w:right w:val="single" w:sz="4" w:space="0" w:color="auto"/>
-            </w:tcBorders>
-            <w:vAlign w:val="center"/>
-            <w:hideMark/>
-          </w:tcPr>
-          <w:p>
-            <w:pPr>
-              <w:pStyle w:val="User7"/>
-              <w:rPr>
-                <w:rFonts w:eastAsia="Calibri"/>
-              </w:rPr>
-            </w:pPr>
-          </w:p>
-        </w:tc>
-        <w:tc>
-          <w:tcPr>
-            <w:tcW w:w="3543" w:type="dxa"/>
-            <w:tcBorders>
-              <w:top w:val="single" w:sz="4" w:space="0" w:color="auto"/>
-              <w:left w:val="single" w:sz="4" w:space="0" w:color="auto"/>
-              <w:bottom w:val="single" w:sz="4" w:space="0" w:color="auto"/>
-              <w:right w:val="single" w:sz="4" w:space="0" w:color="auto"/>
-            </w:tcBorders>
-            <w:hideMark/>
-          </w:tcPr>
-          <w:p>
-            <w:pPr>
-              <w:pStyle w:val="User7"/>
-              <w:rPr>
-                <w:lang w:val="en-US"/>
-              </w:rPr>
-            </w:pPr>
-            <w:r>
-              <w:rPr>
-                <w:lang w:val="en-US"/>
-              </w:rPr>
-              <w:t>E_RTO_SUB_READ_EMPTY</w:t>
-            </w:r>
-          </w:p>
-        </w:tc>
-        <w:tc>
-          <w:tcPr>
-            <w:tcW w:w="4645" w:type="dxa"/>
-            <w:tcBorders>
-              <w:top w:val="single" w:sz="4" w:space="0" w:color="auto"/>
-              <w:left w:val="single" w:sz="4" w:space="0" w:color="auto"/>
-              <w:bottom w:val="single" w:sz="4" w:space="0" w:color="auto"/>
-              <w:right w:val="single" w:sz="4" w:space="0" w:color="auto"/>
-            </w:tcBorders>
-            <w:hideMark/>
-          </w:tcPr>
-          <w:p>
-            <w:pPr>
-              <w:pStyle w:val="User7"/>
-            </w:pPr>
-            <w:r>
-              <w:t>чтение дольше N миллисекунд при отсутствии данных</w:t>
-            </w:r>
-          </w:p>
-        </w:tc>
-      </w:tr>
-      <w:tr>
-        <w:tc>
-          <w:tcPr>
-            <w:tcW w:w="1276" w:type="dxa"/>
-            <w:vMerge/>
-            <w:tcBorders>
-              <w:top w:val="single" w:sz="4" w:space="0" w:color="auto"/>
-              <w:left w:val="single" w:sz="4" w:space="0" w:color="auto"/>
-              <w:bottom w:val="single" w:sz="4" w:space="0" w:color="auto"/>
-              <w:right w:val="single" w:sz="4" w:space="0" w:color="auto"/>
-            </w:tcBorders>
-            <w:vAlign w:val="center"/>
-            <w:hideMark/>
-          </w:tcPr>
-          <w:p>
-            <w:pPr>
-              <w:pStyle w:val="User7"/>
-              <w:rPr>
-                <w:rFonts w:eastAsia="Calibri"/>
-              </w:rPr>
-            </w:pPr>
-          </w:p>
-        </w:tc>
-        <w:tc>
-          <w:tcPr>
-            <w:tcW w:w="3543" w:type="dxa"/>
-            <w:tcBorders>
-              <w:top w:val="single" w:sz="4" w:space="0" w:color="auto"/>
-              <w:left w:val="single" w:sz="4" w:space="0" w:color="auto"/>
-              <w:bottom w:val="single" w:sz="4" w:space="0" w:color="auto"/>
-              <w:right w:val="single" w:sz="4" w:space="0" w:color="auto"/>
-            </w:tcBorders>
-            <w:hideMark/>
-          </w:tcPr>
-          <w:p>
-            <w:pPr>
-              <w:pStyle w:val="User7"/>
-              <w:rPr>
-                <w:lang w:val="en-US"/>
-              </w:rPr>
-            </w:pPr>
-            <w:r>
-              <w:rPr>
-                <w:lang w:val="en-US"/>
-              </w:rPr>
-              <w:t>E_RTO_SUB_WRITE_FULL</w:t>
-            </w:r>
-          </w:p>
-        </w:tc>
-        <w:tc>
-          <w:tcPr>
-            <w:tcW w:w="4645" w:type="dxa"/>
-            <w:tcBorders>
-              <w:top w:val="single" w:sz="4" w:space="0" w:color="auto"/>
-              <w:left w:val="single" w:sz="4" w:space="0" w:color="auto"/>
-              <w:bottom w:val="single" w:sz="4" w:space="0" w:color="auto"/>
-              <w:right w:val="single" w:sz="4" w:space="0" w:color="auto"/>
-            </w:tcBorders>
-            <w:hideMark/>
-          </w:tcPr>
-          <w:p>
-            <w:pPr>
-              <w:pStyle w:val="User7"/>
-            </w:pPr>
-            <w:r>
-              <w:t>запись дольше N миллисекунд при отсутствии свободного места</w:t>
-            </w:r>
-          </w:p>
-        </w:tc>
-      </w:tr>
-    </w:tbl>
+        <w:lastRenderedPageBreak/>
+        <w:t xml:space="preserve">Ключевое отличие наблюдалось на этапе "Подготовки к сеансу съемки". После того как каждый СВ-М успешно завершал подготовку к наблюдению, модуль </w:t>
+      </w:r>
+      <w:proofErr w:type="spellStart"/>
+      <w:r>
+        <w:t>uvm_app</w:t>
+      </w:r>
+      <w:proofErr w:type="spellEnd"/>
+      <w:r>
+        <w:t xml:space="preserve"> отправлял ему пачку команд, специфичную для режима ВР. В логах </w:t>
+      </w:r>
+      <w:proofErr w:type="spellStart"/>
+      <w:r>
+        <w:t>gui_app</w:t>
+      </w:r>
+      <w:proofErr w:type="spellEnd"/>
+      <w:r>
+        <w:t xml:space="preserve"> была зафиксирована отправка следующих сообщений каждому СВ-М: «Принять параметры СО» (тип 160), «Принять параметры 3ЦО» (тип 200) и «Навигационные данные» (тип 255). Сообщения «Принять TIME_REF_RANGE» и «Принять </w:t>
+      </w:r>
+      <w:proofErr w:type="spellStart"/>
+      <w:r>
+        <w:t>Reper</w:t>
+      </w:r>
+      <w:proofErr w:type="spellEnd"/>
+      <w:r>
+        <w:t>», характерные для режима ОР, в данном режиме не отправлялись, что соответствует логике протокола для ВР. Все отправленные команды корректно отобразились в GUI.</w:t>
+      </w:r>
+      <w:r>
+        <w:t xml:space="preserve"> </w:t>
+      </w:r>
+      <w:r>
+        <w:t xml:space="preserve">Общий вид окна </w:t>
+      </w:r>
+      <w:proofErr w:type="spellStart"/>
+      <w:r>
+        <w:t>gui_app</w:t>
+      </w:r>
+      <w:proofErr w:type="spellEnd"/>
+      <w:r>
+        <w:t xml:space="preserve"> при работе в данном сценарии представлен на Рисунке 4.</w:t>
+      </w:r>
+      <w:r>
+        <w:t>2.</w:t>
+      </w:r>
+    </w:p>
+    <w:p>
+      <w:pPr>
+        <w:pStyle w:val="User9"/>
+      </w:pPr>
+    </w:p>
+    <w:p>
+      <w:pPr>
+        <w:pStyle w:val="User9"/>
+      </w:pPr>
+      <w:r>
+        <w:t>Рисунок 4.</w:t>
+      </w:r>
+      <w:r>
+        <w:t>2</w:t>
+      </w:r>
+      <w:r>
+        <w:t xml:space="preserve"> – Окно «UVM Monitor» при тестировании штатной работы в </w:t>
+      </w:r>
+      <w:r>
+        <w:t>режиме высокого разрешения</w:t>
+      </w:r>
+      <w:r>
+        <w:t xml:space="preserve"> (</w:t>
+      </w:r>
+      <w:r>
+        <w:t>В</w:t>
+      </w:r>
+      <w:r>
+        <w:t>Р))</w:t>
+      </w:r>
+    </w:p>
+    <w:p>
+      <w:pPr>
+        <w:pStyle w:val="User4"/>
+      </w:pPr>
+      <w:r>
+        <w:t>Вывод по тесту: Тест на штатную работу в режиме высокого разрешения (ВР) пройден успешно. Подтверждена корректная реализация этапа "Подготовки к сеансу наблюдения" и правильный выбор и отправка УВМ набора конфигурационных команд, соответствующих режиму ВР, на этапе "Подготовки к сеансу съемки".</w:t>
+      </w:r>
+    </w:p>
+    <w:p>
+      <w:pPr>
+        <w:pStyle w:val="User7"/>
+      </w:pPr>
+    </w:p>
+    <w:p>
+      <w:pPr>
+        <w:pStyle w:val="User2"/>
+      </w:pPr>
+      <w:r>
+        <w:t>Тестирование штатной работы комплекса в режиме детального разрешения (ДР)</w:t>
+      </w:r>
+    </w:p>
+    <w:p>
+      <w:pPr>
+        <w:pStyle w:val="User7"/>
+      </w:pPr>
+    </w:p>
+    <w:p>
+      <w:pPr>
+        <w:pStyle w:val="User4"/>
+      </w:pPr>
+      <w:r>
+        <w:t>Цель теста: Проверка полной последовательности обмена сообщениями при работе УВМ и СВ-М в режиме детального разрешения (ДР) в отсутствие имитируемых сбоев, с акцентом на корректность набора команд для этапа "Подготовки к сеансу съемки".</w:t>
+      </w:r>
+    </w:p>
+    <w:p>
+      <w:pPr>
+        <w:pStyle w:val="User4"/>
+      </w:pPr>
+      <w:r>
+        <w:t xml:space="preserve">Ход выполнения: Эмулятор </w:t>
+      </w:r>
+      <w:proofErr w:type="spellStart"/>
+      <w:r>
+        <w:t>svm_app</w:t>
+      </w:r>
+      <w:proofErr w:type="spellEnd"/>
+      <w:r>
+        <w:t xml:space="preserve"> был настроен на штатную работу. Модуль </w:t>
+      </w:r>
+      <w:proofErr w:type="spellStart"/>
+      <w:r>
+        <w:t>uvm_app</w:t>
+      </w:r>
+      <w:proofErr w:type="spellEnd"/>
+      <w:r>
+        <w:t xml:space="preserve"> был запущен с параметром командной строки, указывающим на использование режима ДР.</w:t>
+      </w:r>
+    </w:p>
+    <w:p>
+      <w:pPr>
+        <w:pStyle w:val="User4"/>
+      </w:pPr>
+      <w:r>
+        <w:lastRenderedPageBreak/>
+        <w:t>Наблюдаемые результаты:</w:t>
+      </w:r>
+      <w:r>
+        <w:t xml:space="preserve"> </w:t>
+      </w:r>
+      <w:r>
+        <w:t>Этап "Подготовки к сеансу наблюдения" для всех четырех экземпляров СВ-М прошел аналогично описанному в разделе 4.2.1 для режима ОР, включая корректный обмен всеми парами сообщений "запрос-ответ".</w:t>
+      </w:r>
+    </w:p>
+    <w:p>
+      <w:pPr>
+        <w:pStyle w:val="User7"/>
+      </w:pPr>
+      <w:r>
+        <w:t xml:space="preserve">На этапе "Подготовки к сеансу съемки", после успешного завершения предыдущего этапа каждым СВ-М, модуль </w:t>
+      </w:r>
+      <w:proofErr w:type="spellStart"/>
+      <w:r>
+        <w:t>uvm_app</w:t>
+      </w:r>
+      <w:proofErr w:type="spellEnd"/>
+      <w:r>
+        <w:t xml:space="preserve"> отправлял ему пачку команд, специфичную для режима ДР. В логах </w:t>
+      </w:r>
+      <w:proofErr w:type="spellStart"/>
+      <w:r>
+        <w:t>gui_app</w:t>
+      </w:r>
+      <w:proofErr w:type="spellEnd"/>
+      <w:r>
+        <w:t xml:space="preserve"> была зафиксирована отправка следующих сообщений: «Принять параметры СДР» (тип 170), «Принять параметры ЦДР» (тип 210) и «Навигационные данные» (тип 255). Сообщения, характерные для режимов ОР или ВР (например, «Принять параметры СО» или «Принять TIME_REF_RANGE»), в данном режиме не отправлялись, что соответствует логике протокола для ДР. Все отправленные команды корректно отобразились в GUI.</w:t>
+      </w:r>
+      <w:r>
+        <w:t xml:space="preserve"> </w:t>
+      </w:r>
+      <w:r>
+        <w:t xml:space="preserve">Общий вид окна </w:t>
+      </w:r>
+      <w:proofErr w:type="spellStart"/>
+      <w:r>
+        <w:t>gui_app</w:t>
+      </w:r>
+      <w:proofErr w:type="spellEnd"/>
+      <w:r>
+        <w:t xml:space="preserve"> при работе в данном сценарии представлен на Рисунке 4.</w:t>
+      </w:r>
+      <w:r>
+        <w:t>3</w:t>
+      </w:r>
+      <w:r>
+        <w:t>.</w:t>
+      </w:r>
+    </w:p>
+    <w:p>
+      <w:pPr>
+        <w:pStyle w:val="User9"/>
+      </w:pPr>
+    </w:p>
+    <w:p>
+      <w:pPr>
+        <w:pStyle w:val="User9"/>
+      </w:pPr>
+      <w:r>
+        <w:t>Рисунок 4.</w:t>
+      </w:r>
+      <w:r>
+        <w:t>3</w:t>
+      </w:r>
+      <w:r>
+        <w:t xml:space="preserve"> – Окно «UVM Monitor» при тестировании штатной работы в режиме </w:t>
+      </w:r>
+      <w:r>
+        <w:t xml:space="preserve">детального </w:t>
+      </w:r>
+      <w:r>
+        <w:t>разрешения (ВР))</w:t>
+      </w:r>
+    </w:p>
+    <w:p>
+      <w:pPr>
+        <w:pStyle w:val="User4"/>
+      </w:pPr>
+      <w:r>
+        <w:t>Вывод по тесту: Тест на штатную работу в режиме детального разрешения (ДР) пройден успешно. Подтверждена корректная реализация этапа "Подготовки к сеансу наблюдения" и правильный выбор и отправка УВМ набора конфигурационных команд, соответствующих режиму ДР, на этапе "Подготовки к сеансу съемки".</w:t>
+      </w:r>
+    </w:p>
+    <w:p>
+      <w:pPr>
+        <w:pStyle w:val="User7"/>
+      </w:pPr>
+    </w:p>
     <w:p>
       <w:pPr>
         <w:pStyle w:val="User7"/>
@@ -34227,71 +36539,41 @@
       <w:pPr>
         <w:pStyle w:val="User7"/>
         <w:rPr>
-          <w:vanish/>
+          <w:rFonts w:eastAsia="Calibri"/>
         </w:rPr>
       </w:pPr>
+      <w:r>
+        <w:br w:type="page"/>
+      </w:r>
+    </w:p>
+    <w:p>
+      <w:pPr>
+        <w:pStyle w:val="User0"/>
+      </w:pPr>
+      <w:r>
+        <w:lastRenderedPageBreak/>
+        <w:t>Выводы</w:t>
+      </w:r>
+      <w:bookmarkEnd w:id="63"/>
     </w:p>
     <w:p>
       <w:pPr>
         <w:pStyle w:val="User7"/>
-        <w:rPr>
-          <w:vanish/>
-        </w:rPr>
-      </w:pPr>
+      </w:pPr>
+      <w:r>
+        <w:t>Текст раздела Текст раздела Текст раздела Текст раздела Текст раздела Текст раздела Текст раздела Текст раздела Текст раздела Текст раздела Текст раздела Текст раздела …</w:t>
+      </w:r>
     </w:p>
     <w:p>
       <w:pPr>
         <w:pStyle w:val="User7"/>
-        <w:rPr>
-          <w:vanish/>
-        </w:rPr>
       </w:pPr>
     </w:p>
     <w:p>
       <w:pPr>
         <w:pStyle w:val="User7"/>
-        <w:rPr>
-          <w:vanish/>
-        </w:rPr>
-      </w:pPr>
-    </w:p>
-    <w:p>
-      <w:pPr>
-        <w:pStyle w:val="User7"/>
-        <w:rPr>
-          <w:vanish/>
-        </w:rPr>
-      </w:pPr>
-    </w:p>
-    <w:p>
-      <w:pPr>
-        <w:pStyle w:val="User7"/>
-      </w:pPr>
-      <w:bookmarkStart w:id="64" w:name="_Toc199426124"/>
-      <w:r>
-        <w:t>4.3 Выводы</w:t>
-      </w:r>
-      <w:bookmarkEnd w:id="64"/>
-    </w:p>
-    <w:p>
-      <w:pPr>
-        <w:pStyle w:val="User7"/>
-      </w:pPr>
-      <w:r>
-        <w:t>Текст раздела Текст раздела Текст раздела Текст раздела Текст раздела Текст раздела Текст раздела Текст раздела Текст раздела Текст раздела Текст раздела Текст раздела …</w:t>
-      </w:r>
-    </w:p>
-    <w:p>
-      <w:pPr>
-        <w:pStyle w:val="User7"/>
-      </w:pPr>
-    </w:p>
-    <w:p>
-      <w:pPr>
-        <w:pStyle w:val="User7"/>
-      </w:pPr>
-      <w:r>
-        <w:lastRenderedPageBreak/>
+      </w:pPr>
+      <w:r>
         <w:br w:type="page"/>
       </w:r>
     </w:p>
@@ -34301,9 +36583,9 @@
         <w:ind w:firstLine="709"/>
         <w:jc w:val="left"/>
       </w:pPr>
-      <w:bookmarkStart w:id="65" w:name="_Toc169770145"/>
-      <w:bookmarkStart w:id="66" w:name="_Toc199426125"/>
-      <w:bookmarkStart w:id="67" w:name="_Toc199519840"/>
+      <w:bookmarkStart w:id="64" w:name="_Toc169770145"/>
+      <w:bookmarkStart w:id="65" w:name="_Toc199426125"/>
+      <w:bookmarkStart w:id="66" w:name="_Toc199519840"/>
       <w:r>
         <w:lastRenderedPageBreak/>
         <w:t>З</w:t>
@@ -34311,9 +36593,9 @@
       <w:r>
         <w:t>аключение</w:t>
       </w:r>
+      <w:bookmarkEnd w:id="64"/>
       <w:bookmarkEnd w:id="65"/>
       <w:bookmarkEnd w:id="66"/>
-      <w:bookmarkEnd w:id="67"/>
     </w:p>
     <w:p>
       <w:pPr>
@@ -34552,9 +36834,9 @@
       <w:pPr>
         <w:pStyle w:val="User5"/>
       </w:pPr>
-      <w:bookmarkStart w:id="68" w:name="_Toc169770146"/>
-      <w:bookmarkStart w:id="69" w:name="_Toc199426126"/>
-      <w:bookmarkStart w:id="70" w:name="_Toc199519841"/>
+      <w:bookmarkStart w:id="67" w:name="_Toc169770146"/>
+      <w:bookmarkStart w:id="68" w:name="_Toc199426126"/>
+      <w:bookmarkStart w:id="69" w:name="_Toc199519841"/>
       <w:r>
         <w:lastRenderedPageBreak/>
         <w:t>С</w:t>
@@ -34562,9 +36844,9 @@
       <w:r>
         <w:t>писок используемой литературы</w:t>
       </w:r>
+      <w:bookmarkEnd w:id="67"/>
       <w:bookmarkEnd w:id="68"/>
       <w:bookmarkEnd w:id="69"/>
-      <w:bookmarkEnd w:id="70"/>
     </w:p>
     <w:p>
       <w:pPr>
@@ -34679,11 +36961,11 @@
       <w:pPr>
         <w:pStyle w:val="User5"/>
       </w:pPr>
-      <w:bookmarkStart w:id="71" w:name="_Toc199426127"/>
-      <w:bookmarkStart w:id="72" w:name="_Toc137009068"/>
-      <w:bookmarkStart w:id="73" w:name="_Toc138162489"/>
-      <w:bookmarkStart w:id="74" w:name="_Toc169770147"/>
-      <w:bookmarkStart w:id="75" w:name="_Toc199519842"/>
+      <w:bookmarkStart w:id="70" w:name="_Toc199426127"/>
+      <w:bookmarkStart w:id="71" w:name="_Toc137009068"/>
+      <w:bookmarkStart w:id="72" w:name="_Toc138162489"/>
+      <w:bookmarkStart w:id="73" w:name="_Toc169770147"/>
+      <w:bookmarkStart w:id="74" w:name="_Toc199519842"/>
       <w:r>
         <w:lastRenderedPageBreak/>
         <w:t>П</w:t>
@@ -34694,33 +36976,33 @@
       <w:r>
         <w:t xml:space="preserve"> А</w:t>
       </w:r>
-      <w:bookmarkEnd w:id="71"/>
+      <w:bookmarkEnd w:id="70"/>
       <w:r>
         <w:br/>
         <w:t>(обязательное)</w:t>
       </w:r>
+      <w:bookmarkEnd w:id="71"/>
       <w:bookmarkEnd w:id="72"/>
+      <w:r>
+        <w:br/>
+      </w:r>
+      <w:r>
+        <w:t>Г</w:t>
+      </w:r>
+      <w:r>
+        <w:t>рафически</w:t>
+      </w:r>
+      <w:r>
+        <w:t>е</w:t>
+      </w:r>
+      <w:r>
+        <w:t xml:space="preserve"> материал</w:t>
+      </w:r>
       <w:bookmarkEnd w:id="73"/>
       <w:r>
-        <w:br/>
-      </w:r>
-      <w:r>
-        <w:t>Г</w:t>
-      </w:r>
-      <w:r>
-        <w:t>рафически</w:t>
-      </w:r>
-      <w:r>
-        <w:t>е</w:t>
-      </w:r>
-      <w:r>
-        <w:t xml:space="preserve"> материал</w:t>
+        <w:t>ы</w:t>
       </w:r>
       <w:bookmarkEnd w:id="74"/>
-      <w:r>
-        <w:t>ы</w:t>
-      </w:r>
-      <w:bookmarkEnd w:id="75"/>
     </w:p>
     <w:p>
       <w:pPr>
@@ -34751,7 +37033,7 @@
                     <pic:cNvPicPr/>
                   </pic:nvPicPr>
                   <pic:blipFill>
-                    <a:blip r:embed="rId11"/>
+                    <a:blip r:embed="rId10"/>
                     <a:stretch>
                       <a:fillRect/>
                     </a:stretch>
@@ -34801,7 +37083,7 @@
                     <pic:cNvPicPr/>
                   </pic:nvPicPr>
                   <pic:blipFill>
-                    <a:blip r:embed="rId12"/>
+                    <a:blip r:embed="rId11"/>
                     <a:stretch>
                       <a:fillRect/>
                     </a:stretch>
@@ -34852,7 +37134,7 @@
                     <pic:cNvPicPr/>
                   </pic:nvPicPr>
                   <pic:blipFill>
-                    <a:blip r:embed="rId13"/>
+                    <a:blip r:embed="rId12"/>
                     <a:stretch>
                       <a:fillRect/>
                     </a:stretch>
@@ -34902,7 +37184,7 @@
                     <pic:cNvPicPr/>
                   </pic:nvPicPr>
                   <pic:blipFill>
-                    <a:blip r:embed="rId14"/>
+                    <a:blip r:embed="rId13"/>
                     <a:stretch>
                       <a:fillRect/>
                     </a:stretch>
@@ -34940,16 +37222,25 @@
       <w:pPr>
         <w:pStyle w:val="User5"/>
       </w:pPr>
-      <w:bookmarkStart w:id="76" w:name="_Toc199426128"/>
-      <w:bookmarkStart w:id="77" w:name="_Toc199519843"/>
-      <w:bookmarkStart w:id="78" w:name="_Toc169770148"/>
+      <w:bookmarkStart w:id="75" w:name="_Toc199426128"/>
+      <w:bookmarkStart w:id="76" w:name="_Toc199519843"/>
+      <w:bookmarkStart w:id="77" w:name="_Toc169770148"/>
       <w:r>
         <w:lastRenderedPageBreak/>
         <w:t>ПРИЛОЖЕНИЕ Б</w:t>
       </w:r>
+      <w:bookmarkEnd w:id="75"/>
+      <w:r>
+        <w:t xml:space="preserve"> (обязательное)</w:t>
+      </w:r>
       <w:bookmarkEnd w:id="76"/>
-      <w:r>
-        <w:t xml:space="preserve"> (обязательное)</w:t>
+    </w:p>
+    <w:p>
+      <w:pPr>
+        <w:pStyle w:val="User7"/>
+      </w:pPr>
+      <w:r>
+        <w:t>ЗАДАНИЕ НА ВЫПОЛНЕНИЕ ВКР</w:t>
       </w:r>
       <w:bookmarkEnd w:id="77"/>
     </w:p>
@@ -34957,15 +37248,28 @@
       <w:pPr>
         <w:pStyle w:val="User7"/>
       </w:pPr>
-      <w:r>
-        <w:t>ЗАДАНИЕ НА ВЫПОЛНЕНИЕ ВКР</w:t>
-      </w:r>
-      <w:bookmarkEnd w:id="78"/>
     </w:p>
     <w:p>
       <w:pPr>
         <w:pStyle w:val="User7"/>
       </w:pPr>
+      <w:r>
+        <w:t>&lt;</w:t>
+      </w:r>
+      <w:proofErr w:type="gramStart"/>
+      <w:r>
+        <w:t>&lt;&lt; после</w:t>
+      </w:r>
+      <w:proofErr w:type="gramEnd"/>
+      <w:r>
+        <w:t xml:space="preserve"> печати заменить лист э</w:t>
+      </w:r>
+      <w:r>
+        <w:t>кземпляром</w:t>
+      </w:r>
+      <w:r>
+        <w:t xml:space="preserve"> задания &gt;&gt;&gt;</w:t>
+      </w:r>
     </w:p>
     <w:p>
       <w:pPr>
@@ -34976,17 +37280,11 @@
       </w:r>
       <w:proofErr w:type="gramStart"/>
       <w:r>
-        <w:t>&lt;&lt; после</w:t>
+        <w:t>&lt;&lt; номера</w:t>
       </w:r>
       <w:proofErr w:type="gramEnd"/>
       <w:r>
-        <w:t xml:space="preserve"> печати заменить лист э</w:t>
-      </w:r>
-      <w:r>
-        <w:t>кземпляром</w:t>
-      </w:r>
-      <w:r>
-        <w:t xml:space="preserve"> задания &gt;&gt;&gt;</w:t>
+        <w:t xml:space="preserve"> страниц проставить вручную, черной ручкой &gt;&gt;&gt;</w:t>
       </w:r>
     </w:p>
     <w:p>
@@ -34994,22 +37292,6 @@
         <w:pStyle w:val="User7"/>
       </w:pPr>
       <w:r>
-        <w:t>&lt;</w:t>
-      </w:r>
-      <w:proofErr w:type="gramStart"/>
-      <w:r>
-        <w:t>&lt;&lt; номера</w:t>
-      </w:r>
-      <w:proofErr w:type="gramEnd"/>
-      <w:r>
-        <w:t xml:space="preserve"> страниц проставить вручную, черной ручкой &gt;&gt;&gt;</w:t>
-      </w:r>
-    </w:p>
-    <w:p>
-      <w:pPr>
-        <w:pStyle w:val="User7"/>
-      </w:pPr>
-      <w:r>
         <w:br w:type="page"/>
       </w:r>
     </w:p>
@@ -35017,16 +37299,25 @@
       <w:pPr>
         <w:pStyle w:val="User5"/>
       </w:pPr>
-      <w:bookmarkStart w:id="79" w:name="_Toc199426129"/>
-      <w:bookmarkStart w:id="80" w:name="_Toc199519844"/>
-      <w:bookmarkStart w:id="81" w:name="_Toc169770149"/>
+      <w:bookmarkStart w:id="78" w:name="_Toc199426129"/>
+      <w:bookmarkStart w:id="79" w:name="_Toc199519844"/>
+      <w:bookmarkStart w:id="80" w:name="_Toc169770149"/>
       <w:r>
         <w:lastRenderedPageBreak/>
         <w:t>ПРИЛОЖЕНИЕ В</w:t>
       </w:r>
+      <w:bookmarkEnd w:id="78"/>
+      <w:r>
+        <w:t xml:space="preserve"> (обязательное)</w:t>
+      </w:r>
       <w:bookmarkEnd w:id="79"/>
-      <w:r>
-        <w:t xml:space="preserve"> (обязательное)</w:t>
+    </w:p>
+    <w:p>
+      <w:pPr>
+        <w:pStyle w:val="User7"/>
+      </w:pPr>
+      <w:r>
+        <w:t>ОТЗЫВ РУКОВОДИТЕЛЯ</w:t>
       </w:r>
       <w:bookmarkEnd w:id="80"/>
     </w:p>
@@ -35034,15 +37325,28 @@
       <w:pPr>
         <w:pStyle w:val="User7"/>
       </w:pPr>
-      <w:r>
-        <w:t>ОТЗЫВ РУКОВОДИТЕЛЯ</w:t>
-      </w:r>
-      <w:bookmarkEnd w:id="81"/>
     </w:p>
     <w:p>
       <w:pPr>
         <w:pStyle w:val="User7"/>
       </w:pPr>
+      <w:r>
+        <w:t>&lt;</w:t>
+      </w:r>
+      <w:proofErr w:type="gramStart"/>
+      <w:r>
+        <w:t>&lt;&lt; после</w:t>
+      </w:r>
+      <w:proofErr w:type="gramEnd"/>
+      <w:r>
+        <w:t xml:space="preserve"> печати заменить лист экземпляр</w:t>
+      </w:r>
+      <w:r>
+        <w:t>ом</w:t>
+      </w:r>
+      <w:r>
+        <w:t xml:space="preserve"> отзыва &gt;&gt;&gt;</w:t>
+      </w:r>
     </w:p>
     <w:p>
       <w:pPr>
@@ -35053,17 +37357,11 @@
       </w:r>
       <w:proofErr w:type="gramStart"/>
       <w:r>
-        <w:t>&lt;&lt; после</w:t>
+        <w:t>&lt;&lt; номера</w:t>
       </w:r>
       <w:proofErr w:type="gramEnd"/>
       <w:r>
-        <w:t xml:space="preserve"> печати заменить лист экземпляр</w:t>
-      </w:r>
-      <w:r>
-        <w:t>ом</w:t>
-      </w:r>
-      <w:r>
-        <w:t xml:space="preserve"> отзыва &gt;&gt;&gt;</w:t>
+        <w:t xml:space="preserve"> страниц проставить вручную, черной ручкой &gt;&gt;&gt;</w:t>
       </w:r>
     </w:p>
     <w:p>
@@ -35071,22 +37369,6 @@
         <w:pStyle w:val="User7"/>
       </w:pPr>
       <w:r>
-        <w:t>&lt;</w:t>
-      </w:r>
-      <w:proofErr w:type="gramStart"/>
-      <w:r>
-        <w:t>&lt;&lt; номера</w:t>
-      </w:r>
-      <w:proofErr w:type="gramEnd"/>
-      <w:r>
-        <w:t xml:space="preserve"> страниц проставить вручную, черной ручкой &gt;&gt;&gt;</w:t>
-      </w:r>
-    </w:p>
-    <w:p>
-      <w:pPr>
-        <w:pStyle w:val="User7"/>
-      </w:pPr>
-      <w:r>
         <w:br w:type="page"/>
       </w:r>
     </w:p>
@@ -35094,16 +37376,25 @@
       <w:pPr>
         <w:pStyle w:val="User5"/>
       </w:pPr>
-      <w:bookmarkStart w:id="82" w:name="_Toc199426130"/>
-      <w:bookmarkStart w:id="83" w:name="_Toc199519845"/>
-      <w:bookmarkStart w:id="84" w:name="_Toc169770150"/>
+      <w:bookmarkStart w:id="81" w:name="_Toc199426130"/>
+      <w:bookmarkStart w:id="82" w:name="_Toc199519845"/>
+      <w:bookmarkStart w:id="83" w:name="_Toc169770150"/>
       <w:r>
         <w:lastRenderedPageBreak/>
         <w:t>ПРИЛОЖЕНИЕ Г</w:t>
       </w:r>
+      <w:bookmarkEnd w:id="81"/>
+      <w:r>
+        <w:t xml:space="preserve"> (обязательное)</w:t>
+      </w:r>
       <w:bookmarkEnd w:id="82"/>
-      <w:r>
-        <w:t xml:space="preserve"> (обязательное)</w:t>
+    </w:p>
+    <w:p>
+      <w:pPr>
+        <w:pStyle w:val="User7"/>
+      </w:pPr>
+      <w:r>
+        <w:t>АКТ ВНЕДРЕНИЯ</w:t>
       </w:r>
       <w:bookmarkEnd w:id="83"/>
     </w:p>
@@ -35111,15 +37402,28 @@
       <w:pPr>
         <w:pStyle w:val="User7"/>
       </w:pPr>
-      <w:r>
-        <w:t>АКТ ВНЕДРЕНИЯ</w:t>
-      </w:r>
-      <w:bookmarkEnd w:id="84"/>
     </w:p>
     <w:p>
       <w:pPr>
         <w:pStyle w:val="User7"/>
       </w:pPr>
+      <w:r>
+        <w:t>&lt;</w:t>
+      </w:r>
+      <w:proofErr w:type="gramStart"/>
+      <w:r>
+        <w:t>&lt;&lt; после</w:t>
+      </w:r>
+      <w:proofErr w:type="gramEnd"/>
+      <w:r>
+        <w:t xml:space="preserve"> печати заменить лист экземпляр</w:t>
+      </w:r>
+      <w:r>
+        <w:t>ом</w:t>
+      </w:r>
+      <w:r>
+        <w:t xml:space="preserve"> акта &gt;&gt;&gt;</w:t>
+      </w:r>
     </w:p>
     <w:p>
       <w:pPr>
@@ -35130,17 +37434,11 @@
       </w:r>
       <w:proofErr w:type="gramStart"/>
       <w:r>
-        <w:t>&lt;&lt; после</w:t>
+        <w:t>&lt;&lt; номера</w:t>
       </w:r>
       <w:proofErr w:type="gramEnd"/>
       <w:r>
-        <w:t xml:space="preserve"> печати заменить лист экземпляр</w:t>
-      </w:r>
-      <w:r>
-        <w:t>ом</w:t>
-      </w:r>
-      <w:r>
-        <w:t xml:space="preserve"> акта &gt;&gt;&gt;</w:t>
+        <w:t xml:space="preserve"> страниц проставить вручную, черной ручкой &gt;&gt;&gt;</w:t>
       </w:r>
     </w:p>
     <w:p>
@@ -35148,22 +37446,6 @@
         <w:pStyle w:val="User7"/>
       </w:pPr>
       <w:r>
-        <w:t>&lt;</w:t>
-      </w:r>
-      <w:proofErr w:type="gramStart"/>
-      <w:r>
-        <w:t>&lt;&lt; номера</w:t>
-      </w:r>
-      <w:proofErr w:type="gramEnd"/>
-      <w:r>
-        <w:t xml:space="preserve"> страниц проставить вручную, черной ручкой &gt;&gt;&gt;</w:t>
-      </w:r>
-    </w:p>
-    <w:p>
-      <w:pPr>
-        <w:pStyle w:val="User7"/>
-      </w:pPr>
-      <w:r>
         <w:br w:type="page"/>
       </w:r>
     </w:p>
@@ -35171,27 +37453,27 @@
       <w:pPr>
         <w:pStyle w:val="User5"/>
       </w:pPr>
-      <w:bookmarkStart w:id="85" w:name="_Toc199426131"/>
-      <w:bookmarkStart w:id="86" w:name="_Toc199519846"/>
-      <w:bookmarkStart w:id="87" w:name="_Toc169770151"/>
+      <w:bookmarkStart w:id="84" w:name="_Toc199426131"/>
+      <w:bookmarkStart w:id="85" w:name="_Toc199519846"/>
+      <w:bookmarkStart w:id="86" w:name="_Toc169770151"/>
       <w:r>
         <w:lastRenderedPageBreak/>
         <w:t>ПРИЛОЖЕНИЕ Д</w:t>
       </w:r>
+      <w:bookmarkEnd w:id="84"/>
+      <w:r>
+        <w:t xml:space="preserve"> (обязательное)</w:t>
+      </w:r>
       <w:bookmarkEnd w:id="85"/>
-      <w:r>
-        <w:t xml:space="preserve"> (обязательное)</w:t>
+    </w:p>
+    <w:p>
+      <w:pPr>
+        <w:pStyle w:val="User7"/>
+      </w:pPr>
+      <w:r>
+        <w:t>ИСХОДНЫЙ КОД</w:t>
       </w:r>
       <w:bookmarkEnd w:id="86"/>
-    </w:p>
-    <w:p>
-      <w:pPr>
-        <w:pStyle w:val="User7"/>
-      </w:pPr>
-      <w:r>
-        <w:t>ИСХОДНЫЙ КОД</w:t>
-      </w:r>
-      <w:bookmarkEnd w:id="87"/>
       <w:r>
         <w:t xml:space="preserve"> И ДИСТРИБУТИВ</w:t>
       </w:r>
@@ -35400,7 +37682,7 @@
       <w:pPr>
         <w:pStyle w:val="User7"/>
         <w:sectPr>
-          <w:footerReference w:type="default" r:id="rId15"/>
+          <w:footerReference w:type="default" r:id="rId14"/>
           <w:pgSz w:w="11906" w:h="16838"/>
           <w:pgMar w:top="1134" w:right="850" w:bottom="1134" w:left="1701" w:header="708" w:footer="149" w:gutter="0"/>
           <w:cols w:space="708"/>
@@ -36573,6 +38855,123 @@
 <file path=word/numbering.xml><?xml version="1.0" encoding="utf-8"?>
 <w:numbering xmlns:wpc="http://schemas.microsoft.com/office/word/2010/wordprocessingCanvas" xmlns:cx="http://schemas.microsoft.com/office/drawing/2014/chartex" xmlns:cx1="http://schemas.microsoft.com/office/drawing/2015/9/8/chartex" xmlns:cx2="http://schemas.microsoft.com/office/drawing/2015/10/21/chartex" xmlns:cx3="http://schemas.microsoft.com/office/drawing/2016/5/9/chartex" xmlns:cx4="http://schemas.microsoft.com/office/drawing/2016/5/10/chartex" xmlns:cx5="http://schemas.microsoft.com/office/drawing/2016/5/11/chartex" xmlns:cx6="http://schemas.microsoft.com/office/drawing/2016/5/12/chartex" xmlns:cx7="http://schemas.microsoft.com/office/drawing/2016/5/13/chartex" xmlns:cx8="http://schemas.microsoft.com/office/drawing/2016/5/14/chartex" xmlns:mc="http://schemas.openxmlformats.org/markup-compatibility/2006" xmlns:aink="http://schemas.microsoft.com/office/drawing/2016/ink" xmlns:am3d="http://schemas.microsoft.com/office/drawing/2017/model3d" xmlns:o="urn:schemas-microsoft-com:office:office" xmlns:r="http://schemas.openxmlformats.org/officeDocument/2006/relationships" xmlns:m="http://schemas.openxmlformats.org/officeDocument/2006/math" xmlns:v="urn:schemas-microsoft-com:vml" xmlns:wp14="http://schemas.microsoft.com/office/word/2010/wordprocessingDrawing" xmlns:wp="http://schemas.openxmlformats.org/drawingml/2006/wordprocessingDrawing" xmlns:w10="urn:schemas-microsoft-com:office:word" xmlns:w="http://schemas.openxmlformats.org/wordprocessingml/2006/main" xmlns:w14="http://schemas.microsoft.com/office/word/2010/wordml" xmlns:w15="http://schemas.microsoft.com/office/word/2012/wordml" xmlns:w16cex="http://schemas.microsoft.com/office/word/2018/wordml/cex" xmlns:w16cid="http://schemas.microsoft.com/office/word/2016/wordml/cid" xmlns:w16="http://schemas.microsoft.com/office/word/2018/wordml" xmlns:w16sdtdh="http://schemas.microsoft.com/office/word/2020/wordml/sdtdatahash" xmlns:w16se="http://schemas.microsoft.com/office/word/2015/wordml/symex" xmlns:wpg="http://schemas.microsoft.com/office/word/2010/wordprocessingGroup" xmlns:wpi="http://schemas.microsoft.com/office/word/2010/wordprocessingInk" xmlns:wne="http://schemas.microsoft.com/office/word/2006/wordml" xmlns:wps="http://schemas.microsoft.com/office/word/2010/wordprocessingShape" mc:Ignorable="w14 w15 w16se w16cid w16 w16cex w16sdtdh wp14">
   <w:abstractNum w:abstractNumId="0" w15:restartNumberingAfterBreak="0">
+    <w:nsid w:val="0E1610D7"/>
+    <w:multiLevelType w:val="multilevel"/>
+    <w:tmpl w:val="9A401610"/>
+    <w:lvl w:ilvl="0">
+      <w:start w:val="1"/>
+      <w:numFmt w:val="decimal"/>
+      <w:lvlText w:val="%1."/>
+      <w:lvlJc w:val="left"/>
+      <w:pPr>
+        <w:tabs>
+          <w:tab w:val="num" w:pos="720"/>
+        </w:tabs>
+        <w:ind w:left="720" w:hanging="360"/>
+      </w:pPr>
+    </w:lvl>
+    <w:lvl w:ilvl="1">
+      <w:start w:val="1"/>
+      <w:numFmt w:val="bullet"/>
+      <w:lvlText w:val="o"/>
+      <w:lvlJc w:val="left"/>
+      <w:pPr>
+        <w:tabs>
+          <w:tab w:val="num" w:pos="1440"/>
+        </w:tabs>
+        <w:ind w:left="1440" w:hanging="360"/>
+      </w:pPr>
+      <w:rPr>
+        <w:rFonts w:ascii="Courier New" w:hAnsi="Courier New" w:hint="default"/>
+        <w:sz w:val="20"/>
+      </w:rPr>
+    </w:lvl>
+    <w:lvl w:ilvl="2" w:tentative="1">
+      <w:start w:val="1"/>
+      <w:numFmt w:val="decimal"/>
+      <w:lvlText w:val="%3."/>
+      <w:lvlJc w:val="left"/>
+      <w:pPr>
+        <w:tabs>
+          <w:tab w:val="num" w:pos="2160"/>
+        </w:tabs>
+        <w:ind w:left="2160" w:hanging="360"/>
+      </w:pPr>
+    </w:lvl>
+    <w:lvl w:ilvl="3" w:tentative="1">
+      <w:start w:val="1"/>
+      <w:numFmt w:val="decimal"/>
+      <w:lvlText w:val="%4."/>
+      <w:lvlJc w:val="left"/>
+      <w:pPr>
+        <w:tabs>
+          <w:tab w:val="num" w:pos="2880"/>
+        </w:tabs>
+        <w:ind w:left="2880" w:hanging="360"/>
+      </w:pPr>
+    </w:lvl>
+    <w:lvl w:ilvl="4" w:tentative="1">
+      <w:start w:val="1"/>
+      <w:numFmt w:val="decimal"/>
+      <w:lvlText w:val="%5."/>
+      <w:lvlJc w:val="left"/>
+      <w:pPr>
+        <w:tabs>
+          <w:tab w:val="num" w:pos="3600"/>
+        </w:tabs>
+        <w:ind w:left="3600" w:hanging="360"/>
+      </w:pPr>
+    </w:lvl>
+    <w:lvl w:ilvl="5" w:tentative="1">
+      <w:start w:val="1"/>
+      <w:numFmt w:val="decimal"/>
+      <w:lvlText w:val="%6."/>
+      <w:lvlJc w:val="left"/>
+      <w:pPr>
+        <w:tabs>
+          <w:tab w:val="num" w:pos="4320"/>
+        </w:tabs>
+        <w:ind w:left="4320" w:hanging="360"/>
+      </w:pPr>
+    </w:lvl>
+    <w:lvl w:ilvl="6" w:tentative="1">
+      <w:start w:val="1"/>
+      <w:numFmt w:val="decimal"/>
+      <w:lvlText w:val="%7."/>
+      <w:lvlJc w:val="left"/>
+      <w:pPr>
+        <w:tabs>
+          <w:tab w:val="num" w:pos="5040"/>
+        </w:tabs>
+        <w:ind w:left="5040" w:hanging="360"/>
+      </w:pPr>
+    </w:lvl>
+    <w:lvl w:ilvl="7" w:tentative="1">
+      <w:start w:val="1"/>
+      <w:numFmt w:val="decimal"/>
+      <w:lvlText w:val="%8."/>
+      <w:lvlJc w:val="left"/>
+      <w:pPr>
+        <w:tabs>
+          <w:tab w:val="num" w:pos="5760"/>
+        </w:tabs>
+        <w:ind w:left="5760" w:hanging="360"/>
+      </w:pPr>
+    </w:lvl>
+    <w:lvl w:ilvl="8" w:tentative="1">
+      <w:start w:val="1"/>
+      <w:numFmt w:val="decimal"/>
+      <w:lvlText w:val="%9."/>
+      <w:lvlJc w:val="left"/>
+      <w:pPr>
+        <w:tabs>
+          <w:tab w:val="num" w:pos="6480"/>
+        </w:tabs>
+        <w:ind w:left="6480" w:hanging="360"/>
+      </w:pPr>
+    </w:lvl>
+  </w:abstractNum>
+  <w:abstractNum w:abstractNumId="1" w15:restartNumberingAfterBreak="0">
     <w:nsid w:val="0FBE0E5D"/>
     <w:multiLevelType w:val="hybridMultilevel"/>
     <w:tmpl w:val="957E91D2"/>
@@ -36663,7 +39062,7 @@
       </w:pPr>
     </w:lvl>
   </w:abstractNum>
-  <w:abstractNum w:abstractNumId="1" w15:restartNumberingAfterBreak="0">
+  <w:abstractNum w:abstractNumId="2" w15:restartNumberingAfterBreak="0">
     <w:nsid w:val="2D085896"/>
     <w:multiLevelType w:val="hybridMultilevel"/>
     <w:tmpl w:val="634E3144"/>
@@ -36753,7 +39152,7 @@
       </w:pPr>
     </w:lvl>
   </w:abstractNum>
-  <w:abstractNum w:abstractNumId="2" w15:restartNumberingAfterBreak="0">
+  <w:abstractNum w:abstractNumId="3" w15:restartNumberingAfterBreak="0">
     <w:nsid w:val="34B540C2"/>
     <w:multiLevelType w:val="multilevel"/>
     <w:tmpl w:val="CA800762"/>
@@ -36881,7 +39280,7 @@
       </w:rPr>
     </w:lvl>
   </w:abstractNum>
-  <w:abstractNum w:abstractNumId="3" w15:restartNumberingAfterBreak="0">
+  <w:abstractNum w:abstractNumId="4" w15:restartNumberingAfterBreak="0">
     <w:nsid w:val="4B8F6537"/>
     <w:multiLevelType w:val="multilevel"/>
     <w:tmpl w:val="AAD8D0D0"/>
@@ -37105,7 +39504,156 @@
       </w:rPr>
     </w:lvl>
   </w:abstractNum>
-  <w:abstractNum w:abstractNumId="4" w15:restartNumberingAfterBreak="0">
+  <w:abstractNum w:abstractNumId="5" w15:restartNumberingAfterBreak="0">
+    <w:nsid w:val="6134491A"/>
+    <w:multiLevelType w:val="multilevel"/>
+    <w:tmpl w:val="5B787E64"/>
+    <w:lvl w:ilvl="0">
+      <w:start w:val="1"/>
+      <w:numFmt w:val="bullet"/>
+      <w:lvlText w:val=""/>
+      <w:lvlJc w:val="left"/>
+      <w:pPr>
+        <w:tabs>
+          <w:tab w:val="num" w:pos="720"/>
+        </w:tabs>
+        <w:ind w:left="720" w:hanging="360"/>
+      </w:pPr>
+      <w:rPr>
+        <w:rFonts w:ascii="Symbol" w:hAnsi="Symbol" w:hint="default"/>
+        <w:sz w:val="20"/>
+      </w:rPr>
+    </w:lvl>
+    <w:lvl w:ilvl="1" w:tentative="1">
+      <w:start w:val="1"/>
+      <w:numFmt w:val="bullet"/>
+      <w:lvlText w:val="o"/>
+      <w:lvlJc w:val="left"/>
+      <w:pPr>
+        <w:tabs>
+          <w:tab w:val="num" w:pos="1440"/>
+        </w:tabs>
+        <w:ind w:left="1440" w:hanging="360"/>
+      </w:pPr>
+      <w:rPr>
+        <w:rFonts w:ascii="Courier New" w:hAnsi="Courier New" w:hint="default"/>
+        <w:sz w:val="20"/>
+      </w:rPr>
+    </w:lvl>
+    <w:lvl w:ilvl="2" w:tentative="1">
+      <w:start w:val="1"/>
+      <w:numFmt w:val="bullet"/>
+      <w:lvlText w:val=""/>
+      <w:lvlJc w:val="left"/>
+      <w:pPr>
+        <w:tabs>
+          <w:tab w:val="num" w:pos="2160"/>
+        </w:tabs>
+        <w:ind w:left="2160" w:hanging="360"/>
+      </w:pPr>
+      <w:rPr>
+        <w:rFonts w:ascii="Wingdings" w:hAnsi="Wingdings" w:hint="default"/>
+        <w:sz w:val="20"/>
+      </w:rPr>
+    </w:lvl>
+    <w:lvl w:ilvl="3" w:tentative="1">
+      <w:start w:val="1"/>
+      <w:numFmt w:val="bullet"/>
+      <w:lvlText w:val=""/>
+      <w:lvlJc w:val="left"/>
+      <w:pPr>
+        <w:tabs>
+          <w:tab w:val="num" w:pos="2880"/>
+        </w:tabs>
+        <w:ind w:left="2880" w:hanging="360"/>
+      </w:pPr>
+      <w:rPr>
+        <w:rFonts w:ascii="Wingdings" w:hAnsi="Wingdings" w:hint="default"/>
+        <w:sz w:val="20"/>
+      </w:rPr>
+    </w:lvl>
+    <w:lvl w:ilvl="4" w:tentative="1">
+      <w:start w:val="1"/>
+      <w:numFmt w:val="bullet"/>
+      <w:lvlText w:val=""/>
+      <w:lvlJc w:val="left"/>
+      <w:pPr>
+        <w:tabs>
+          <w:tab w:val="num" w:pos="3600"/>
+        </w:tabs>
+        <w:ind w:left="3600" w:hanging="360"/>
+      </w:pPr>
+      <w:rPr>
+        <w:rFonts w:ascii="Wingdings" w:hAnsi="Wingdings" w:hint="default"/>
+        <w:sz w:val="20"/>
+      </w:rPr>
+    </w:lvl>
+    <w:lvl w:ilvl="5" w:tentative="1">
+      <w:start w:val="1"/>
+      <w:numFmt w:val="bullet"/>
+      <w:lvlText w:val=""/>
+      <w:lvlJc w:val="left"/>
+      <w:pPr>
+        <w:tabs>
+          <w:tab w:val="num" w:pos="4320"/>
+        </w:tabs>
+        <w:ind w:left="4320" w:hanging="360"/>
+      </w:pPr>
+      <w:rPr>
+        <w:rFonts w:ascii="Wingdings" w:hAnsi="Wingdings" w:hint="default"/>
+        <w:sz w:val="20"/>
+      </w:rPr>
+    </w:lvl>
+    <w:lvl w:ilvl="6" w:tentative="1">
+      <w:start w:val="1"/>
+      <w:numFmt w:val="bullet"/>
+      <w:lvlText w:val=""/>
+      <w:lvlJc w:val="left"/>
+      <w:pPr>
+        <w:tabs>
+          <w:tab w:val="num" w:pos="5040"/>
+        </w:tabs>
+        <w:ind w:left="5040" w:hanging="360"/>
+      </w:pPr>
+      <w:rPr>
+        <w:rFonts w:ascii="Wingdings" w:hAnsi="Wingdings" w:hint="default"/>
+        <w:sz w:val="20"/>
+      </w:rPr>
+    </w:lvl>
+    <w:lvl w:ilvl="7" w:tentative="1">
+      <w:start w:val="1"/>
+      <w:numFmt w:val="bullet"/>
+      <w:lvlText w:val=""/>
+      <w:lvlJc w:val="left"/>
+      <w:pPr>
+        <w:tabs>
+          <w:tab w:val="num" w:pos="5760"/>
+        </w:tabs>
+        <w:ind w:left="5760" w:hanging="360"/>
+      </w:pPr>
+      <w:rPr>
+        <w:rFonts w:ascii="Wingdings" w:hAnsi="Wingdings" w:hint="default"/>
+        <w:sz w:val="20"/>
+      </w:rPr>
+    </w:lvl>
+    <w:lvl w:ilvl="8" w:tentative="1">
+      <w:start w:val="1"/>
+      <w:numFmt w:val="bullet"/>
+      <w:lvlText w:val=""/>
+      <w:lvlJc w:val="left"/>
+      <w:pPr>
+        <w:tabs>
+          <w:tab w:val="num" w:pos="6480"/>
+        </w:tabs>
+        <w:ind w:left="6480" w:hanging="360"/>
+      </w:pPr>
+      <w:rPr>
+        <w:rFonts w:ascii="Wingdings" w:hAnsi="Wingdings" w:hint="default"/>
+        <w:sz w:val="20"/>
+      </w:rPr>
+    </w:lvl>
+  </w:abstractNum>
+  <w:abstractNum w:abstractNumId="6" w15:restartNumberingAfterBreak="0">
     <w:nsid w:val="6EDB22D2"/>
     <w:multiLevelType w:val="multilevel"/>
     <w:tmpl w:val="470285EC"/>
@@ -37220,7 +39768,7 @@
       </w:rPr>
     </w:lvl>
   </w:abstractNum>
-  <w:abstractNum w:abstractNumId="5" w15:restartNumberingAfterBreak="0">
+  <w:abstractNum w:abstractNumId="7" w15:restartNumberingAfterBreak="0">
     <w:nsid w:val="721D141B"/>
     <w:multiLevelType w:val="multilevel"/>
     <w:tmpl w:val="1466F674"/>
@@ -37353,67 +39901,85 @@
     </w:lvl>
   </w:abstractNum>
   <w:num w:numId="1">
+    <w:abstractNumId w:val="3"/>
+  </w:num>
+  <w:num w:numId="2">
+    <w:abstractNumId w:val="4"/>
+  </w:num>
+  <w:num w:numId="3">
     <w:abstractNumId w:val="2"/>
   </w:num>
-  <w:num w:numId="2">
-    <w:abstractNumId w:val="3"/>
+  <w:num w:numId="4">
+    <w:abstractNumId w:val="7"/>
   </w:num>
-  <w:num w:numId="3">
+  <w:num w:numId="5">
     <w:abstractNumId w:val="1"/>
   </w:num>
-  <w:num w:numId="4">
-    <w:abstractNumId w:val="5"/>
-  </w:num>
-  <w:num w:numId="5">
-    <w:abstractNumId w:val="0"/>
-  </w:num>
   <w:num w:numId="6">
-    <w:abstractNumId w:val="4"/>
+    <w:abstractNumId w:val="6"/>
   </w:num>
   <w:num w:numId="7">
-    <w:abstractNumId w:val="0"/>
+    <w:abstractNumId w:val="1"/>
     <w:lvlOverride w:ilvl="0">
       <w:startOverride w:val="1"/>
     </w:lvlOverride>
   </w:num>
   <w:num w:numId="8">
-    <w:abstractNumId w:val="0"/>
+    <w:abstractNumId w:val="1"/>
     <w:lvlOverride w:ilvl="0">
       <w:startOverride w:val="1"/>
     </w:lvlOverride>
   </w:num>
   <w:num w:numId="9">
-    <w:abstractNumId w:val="0"/>
+    <w:abstractNumId w:val="1"/>
     <w:lvlOverride w:ilvl="0">
       <w:startOverride w:val="1"/>
     </w:lvlOverride>
   </w:num>
   <w:num w:numId="10">
-    <w:abstractNumId w:val="0"/>
+    <w:abstractNumId w:val="1"/>
     <w:lvlOverride w:ilvl="0">
       <w:startOverride w:val="1"/>
     </w:lvlOverride>
   </w:num>
   <w:num w:numId="11">
-    <w:abstractNumId w:val="0"/>
+    <w:abstractNumId w:val="1"/>
     <w:lvlOverride w:ilvl="0">
       <w:startOverride w:val="1"/>
     </w:lvlOverride>
   </w:num>
   <w:num w:numId="12">
-    <w:abstractNumId w:val="0"/>
+    <w:abstractNumId w:val="1"/>
     <w:lvlOverride w:ilvl="0">
       <w:startOverride w:val="1"/>
     </w:lvlOverride>
   </w:num>
   <w:num w:numId="13">
-    <w:abstractNumId w:val="0"/>
+    <w:abstractNumId w:val="1"/>
     <w:lvlOverride w:ilvl="0">
       <w:startOverride w:val="1"/>
     </w:lvlOverride>
   </w:num>
   <w:num w:numId="14">
+    <w:abstractNumId w:val="1"/>
+    <w:lvlOverride w:ilvl="0">
+      <w:startOverride w:val="1"/>
+    </w:lvlOverride>
+  </w:num>
+  <w:num w:numId="15">
+    <w:abstractNumId w:val="5"/>
+  </w:num>
+  <w:num w:numId="16">
     <w:abstractNumId w:val="0"/>
+  </w:num>
+  <w:num w:numId="17">
+    <w:abstractNumId w:val="1"/>
+    <w:lvlOverride w:ilvl="0">
+      <w:startOverride w:val="1"/>
+    </w:lvlOverride>
+  </w:num>
+  <w:num w:numId="18">
+    <w:abstractNumId w:val="1"/>
     <w:lvlOverride w:ilvl="0">
       <w:startOverride w:val="1"/>
     </w:lvlOverride>
@@ -38043,7 +40609,6 @@
   <w:style w:type="character" w:default="1" w:styleId="a0">
     <w:name w:val="Default Paragraph Font"/>
     <w:uiPriority w:val="1"/>
-    <w:semiHidden/>
     <w:unhideWhenUsed/>
   </w:style>
   <w:style w:type="table" w:default="1" w:styleId="a1">
@@ -38568,6 +41133,30 @@
     <w:uiPriority w:val="99"/>
     <w:rsid w:val="001A1A0C"/>
   </w:style>
+  <w:style w:type="paragraph" w:customStyle="1" w:styleId="ng-star-inserted">
+    <w:name w:val="ng-star-inserted"/>
+    <w:basedOn w:val="a"/>
+    <w:rsid w:val="00C4542D"/>
+    <w:pPr>
+      <w:spacing w:before="100" w:beforeAutospacing="1" w:after="100" w:afterAutospacing="1" w:line="240" w:lineRule="auto"/>
+    </w:pPr>
+    <w:rPr>
+      <w:rFonts w:ascii="Times New Roman" w:eastAsia="Times New Roman" w:hAnsi="Times New Roman" w:cs="Times New Roman"/>
+      <w:sz w:val="24"/>
+      <w:szCs w:val="24"/>
+      <w:lang w:eastAsia="ru-RU"/>
+    </w:rPr>
+  </w:style>
+  <w:style w:type="character" w:customStyle="1" w:styleId="ng-star-inserted1">
+    <w:name w:val="ng-star-inserted1"/>
+    <w:basedOn w:val="a0"/>
+    <w:rsid w:val="00C4542D"/>
+  </w:style>
+  <w:style w:type="character" w:customStyle="1" w:styleId="inline-code">
+    <w:name w:val="inline-code"/>
+    <w:basedOn w:val="a0"/>
+    <w:rsid w:val="00C4542D"/>
+  </w:style>
 </w:styles>
 </file>
 

--- a/docs/Пояснительная записка.docx
+++ b/docs/Пояснительная записка.docx
@@ -33313,13 +33313,7 @@
         <w:pStyle w:val="User4"/>
       </w:pPr>
       <w:r>
-        <w:t xml:space="preserve">Верификация корректной реализации протокола обмена сообщениями между УВМ и СВ на всех </w:t>
-      </w:r>
-      <w:r>
-        <w:t xml:space="preserve">реализованных </w:t>
-      </w:r>
-      <w:r>
-        <w:t>этапах взаимодействия (инициализация, подготовка к сеансу наблюдения, подготовка к сеансу съемки).</w:t>
+        <w:t>Верификация корректной реализации протокола обмена сообщениями между УВМ и СВ на всех реализованных этапах взаимодействия (инициализация, подготовка к сеансу наблюдения, подготовка к сеансу съемки).</w:t>
       </w:r>
     </w:p>
     <w:p>
@@ -35948,13 +35942,37 @@
         <w:pStyle w:val="User4"/>
       </w:pPr>
       <w:r>
-        <w:t xml:space="preserve">Цель теста: </w:t>
-      </w:r>
-      <w:r>
-        <w:t>п</w:t>
-      </w:r>
-      <w:r>
-        <w:t>роверка корректности установки соединений, полной последовательности обмена сообщениями на этапах "Подготовка к сеансу наблюдения" и "Подготовка к сеансу съемки" при работе УВМ и всех четырех эмулируемых экземпляров СВ-М в обзорном режиме (ОР).</w:t>
+        <w:t xml:space="preserve">Цель теста: проверка корректности установки соединений, полной последовательности обмена сообщениями на этапах </w:t>
+      </w:r>
+      <w:r>
+        <w:t>«</w:t>
+      </w:r>
+      <w:r>
+        <w:t>Подготовка к сеансу наблюдения</w:t>
+      </w:r>
+      <w:r>
+        <w:t>»</w:t>
+      </w:r>
+      <w:r>
+        <w:t xml:space="preserve"> и </w:t>
+      </w:r>
+      <w:r>
+        <w:t>«</w:t>
+      </w:r>
+      <w:r>
+        <w:t>Подготовка к сеансу съемки</w:t>
+      </w:r>
+      <w:r>
+        <w:t>»</w:t>
+      </w:r>
+      <w:r>
+        <w:t xml:space="preserve"> при работе УВМ и всех четырех эмулируемых экземпляров </w:t>
+      </w:r>
+      <w:r>
+        <w:t>СВ</w:t>
+      </w:r>
+      <w:r>
+        <w:t xml:space="preserve"> в обзорном режиме (ОР).</w:t>
       </w:r>
     </w:p>
     <w:p>
@@ -35962,13 +35980,7 @@
         <w:pStyle w:val="User4"/>
       </w:pPr>
       <w:r>
-        <w:t xml:space="preserve">Ход выполнения: </w:t>
-      </w:r>
-      <w:r>
-        <w:t>э</w:t>
-      </w:r>
-      <w:r>
-        <w:t xml:space="preserve">мулятор </w:t>
+        <w:t xml:space="preserve">Ход выполнения: эмулятор </w:t>
       </w:r>
       <w:proofErr w:type="spellStart"/>
       <w:r>
@@ -36008,13 +36020,7 @@
         <w:pStyle w:val="User4"/>
       </w:pPr>
       <w:r>
-        <w:t>Наблюдаемые результаты:</w:t>
-      </w:r>
-      <w:r>
-        <w:t xml:space="preserve"> п</w:t>
-      </w:r>
-      <w:r>
-        <w:t xml:space="preserve">ри запуске </w:t>
+        <w:t xml:space="preserve">Наблюдаемые результаты: при запуске </w:t>
       </w:r>
       <w:proofErr w:type="spellStart"/>
       <w:r>
@@ -36022,7 +36028,13 @@
       </w:r>
       <w:proofErr w:type="spellEnd"/>
       <w:r>
-        <w:t xml:space="preserve"> успешно установил TCP-соединения со всеми четырьмя экземплярами СВ-М. В </w:t>
+        <w:t xml:space="preserve"> успешно установил TCP-соединения со всеми четырьмя экземплярами </w:t>
+      </w:r>
+      <w:r>
+        <w:t>СВ</w:t>
+      </w:r>
+      <w:r>
+        <w:t xml:space="preserve">. В </w:t>
       </w:r>
       <w:proofErr w:type="spellStart"/>
       <w:r>
@@ -36030,7 +36042,25 @@
       </w:r>
       <w:proofErr w:type="spellEnd"/>
       <w:r>
-        <w:t xml:space="preserve"> индикаторы статуса для всех СВ-М перешли в состояние "ACTIVE", отобразив корректные логические адреса (LAK), считанные из конфигурации.</w:t>
+        <w:t xml:space="preserve"> индикаторы статуса для всех </w:t>
+      </w:r>
+      <w:r>
+        <w:t>СВ</w:t>
+      </w:r>
+      <w:r>
+        <w:t xml:space="preserve"> перешли в состояние </w:t>
+      </w:r>
+      <w:r>
+        <w:t>«</w:t>
+      </w:r>
+      <w:r>
+        <w:t>ACTIVE</w:t>
+      </w:r>
+      <w:r>
+        <w:t>»</w:t>
+      </w:r>
+      <w:r>
+        <w:t>, отобразив корректные логические адреса (LAK), считанные из конфигурации.</w:t>
       </w:r>
     </w:p>
     <w:p>
@@ -36038,7 +36068,31 @@
         <w:pStyle w:val="User4"/>
       </w:pPr>
       <w:r>
-        <w:t>Далее для каждого экземпляра СВ-М асинхронно и параллельно с другими началась "Подготовка к сеансу наблюдения". Этап включал следующие шаги обмена сообщениями, которые строго последовательно выполнялись для каждого отдельного СВ-М:</w:t>
+        <w:t xml:space="preserve">Далее для каждого экземпляра </w:t>
+      </w:r>
+      <w:r>
+        <w:t>СВ</w:t>
+      </w:r>
+      <w:r>
+        <w:t xml:space="preserve"> асинхронно и параллельно с другими началась </w:t>
+      </w:r>
+      <w:r>
+        <w:t>«</w:t>
+      </w:r>
+      <w:r>
+        <w:t>Подготовка к сеансу наблюдения</w:t>
+      </w:r>
+      <w:r>
+        <w:t>»</w:t>
+      </w:r>
+      <w:r>
+        <w:t xml:space="preserve">. Этап включал следующие шаги обмена сообщениями, которые строго последовательно выполнялись для каждого отдельного </w:t>
+      </w:r>
+      <w:r>
+        <w:t>СВ</w:t>
+      </w:r>
+      <w:r>
+        <w:t>:</w:t>
       </w:r>
     </w:p>
     <w:p>
@@ -36050,7 +36104,25 @@
         </w:numPr>
       </w:pPr>
       <w:r>
-        <w:t>УВМ отправил сообщение «Инициализация канала» (тип 128), указывая свой LAK и назначаемый LAK для СВ-М.</w:t>
+        <w:t xml:space="preserve">УВМ отправил сообщение </w:t>
+      </w:r>
+      <w:r>
+        <w:t>«</w:t>
+      </w:r>
+      <w:r>
+        <w:t>Инициализация канала</w:t>
+      </w:r>
+      <w:r>
+        <w:t>»</w:t>
+      </w:r>
+      <w:r>
+        <w:t xml:space="preserve"> (тип 128), указывая свой LAK и назначаемый LAK для </w:t>
+      </w:r>
+      <w:r>
+        <w:t>СВ</w:t>
+      </w:r>
+      <w:r>
+        <w:t>.</w:t>
       </w:r>
     </w:p>
     <w:p>
@@ -36058,7 +36130,22 @@
         <w:pStyle w:val="User1"/>
       </w:pPr>
       <w:r>
-        <w:t>СВ-М корректно ответил сообщением «Подтверждение инициализации канала» (тип 129), возвращая подтвержденный LAK, имитированные версии прошивок своих модулей (ВДР, ВОР1, ВОР2), состояние линий передачи (СЛП) и начальное значение счетчика времени наработки (ВСВ).</w:t>
+        <w:t>СВ</w:t>
+      </w:r>
+      <w:r>
+        <w:t xml:space="preserve"> корректно ответил сообщением </w:t>
+      </w:r>
+      <w:r>
+        <w:t>«</w:t>
+      </w:r>
+      <w:r>
+        <w:t>Подтверждение инициализации канала</w:t>
+      </w:r>
+      <w:r>
+        <w:t>»</w:t>
+      </w:r>
+      <w:r>
+        <w:t xml:space="preserve"> (тип 129), возвращая подтвержденный LAK, имитированные версии прошивок своих модулей (ВДР, ВОР1, ВОР2), состояние линий передачи (СЛП) и начальное значение счетчика времени наработки (ВСВ).</w:t>
       </w:r>
     </w:p>
     <w:p>
@@ -36066,7 +36153,19 @@
         <w:pStyle w:val="User1"/>
       </w:pPr>
       <w:r>
-        <w:t>УВМ отправил команду «Провести контроль» (тип 1) с указанием типа запрашиваемого контроля (ТК).</w:t>
+        <w:t xml:space="preserve">УВМ отправил команду </w:t>
+      </w:r>
+      <w:r>
+        <w:t>«</w:t>
+      </w:r>
+      <w:r>
+        <w:t>Провести контроль</w:t>
+      </w:r>
+      <w:r>
+        <w:t>»</w:t>
+      </w:r>
+      <w:r>
+        <w:t xml:space="preserve"> (тип 1) с указанием типа запрашиваемого контроля (ТК).</w:t>
       </w:r>
     </w:p>
     <w:p>
@@ -36074,7 +36173,22 @@
         <w:pStyle w:val="User1"/>
       </w:pPr>
       <w:r>
-        <w:t>СВ-М ответил сообщением «Подтверждение контроля» (тип 3), возвращая свой LAK, тип запрошенного контроля и текущий ВСВ.</w:t>
+        <w:t>СВ</w:t>
+      </w:r>
+      <w:r>
+        <w:t xml:space="preserve"> ответил сообщением </w:t>
+      </w:r>
+      <w:r>
+        <w:t>«</w:t>
+      </w:r>
+      <w:r>
+        <w:t>Подтверждение контроля</w:t>
+      </w:r>
+      <w:r>
+        <w:t>»</w:t>
+      </w:r>
+      <w:r>
+        <w:t xml:space="preserve"> (тип 3), возвращая свой LAK, тип запрошенного контроля и текущий ВСВ.</w:t>
       </w:r>
     </w:p>
     <w:p>
@@ -36083,7 +36197,19 @@
       </w:pPr>
       <w:r>
         <w:lastRenderedPageBreak/>
-        <w:t>УВМ запросил результаты самодиагностики командой «Выдать результаты контроля» (тип 2), указав вид запрашиваемых результатов (ВРК).</w:t>
+        <w:t xml:space="preserve">УВМ запросил результаты самодиагностики командой </w:t>
+      </w:r>
+      <w:r>
+        <w:t>«</w:t>
+      </w:r>
+      <w:r>
+        <w:t>Выдать результаты контроля</w:t>
+      </w:r>
+      <w:r>
+        <w:t>»</w:t>
+      </w:r>
+      <w:r>
+        <w:t xml:space="preserve"> (тип 2), указав вид запрашиваемых результатов (ВРК).</w:t>
       </w:r>
     </w:p>
     <w:p>
@@ -36091,7 +36217,22 @@
         <w:pStyle w:val="User1"/>
       </w:pPr>
       <w:r>
-        <w:t>СВ-М передал сообщение «Результаты контроля» (тип 4), содержащее его LAK, битовую маску результатов самоконтроля (РСК = 0x3F, что соответствует полному успеху), имитированное время самоконтроля (ВСК) и текущий ВСВ.</w:t>
+        <w:t>СВ</w:t>
+      </w:r>
+      <w:r>
+        <w:t xml:space="preserve"> передал сообщение </w:t>
+      </w:r>
+      <w:r>
+        <w:t>«</w:t>
+      </w:r>
+      <w:r>
+        <w:t>Результаты контроля</w:t>
+      </w:r>
+      <w:r>
+        <w:t>»</w:t>
+      </w:r>
+      <w:r>
+        <w:t xml:space="preserve"> (тип 4), содержащее его LAK, битовую маску результатов самоконтроля (РСК = 0x3F, что соответствует полному успеху), имитированное время самоконтроля (ВСК) и текущий ВСВ.</w:t>
       </w:r>
     </w:p>
     <w:p>
@@ -36099,7 +36240,19 @@
         <w:pStyle w:val="User1"/>
       </w:pPr>
       <w:r>
-        <w:t>УВМ отправил команду «Выдать состояние линии» (тип 6).</w:t>
+        <w:t xml:space="preserve">УВМ отправил команду </w:t>
+      </w:r>
+      <w:r>
+        <w:t>«</w:t>
+      </w:r>
+      <w:r>
+        <w:t>Выдать состояние линии</w:t>
+      </w:r>
+      <w:r>
+        <w:t>»</w:t>
+      </w:r>
+      <w:r>
+        <w:t xml:space="preserve"> (тип 6).</w:t>
       </w:r>
     </w:p>
     <w:p>
@@ -36107,7 +36260,22 @@
         <w:pStyle w:val="User1"/>
       </w:pPr>
       <w:r>
-        <w:t xml:space="preserve">СВ-М ответил сообщением «Состояние линии» (тип 7), передав статистику по изменениям состояния </w:t>
+        <w:t>СВ</w:t>
+      </w:r>
+      <w:r>
+        <w:t xml:space="preserve"> ответил сообщением </w:t>
+      </w:r>
+      <w:r>
+        <w:t>«</w:t>
+      </w:r>
+      <w:r>
+        <w:t>Состояние линии</w:t>
+      </w:r>
+      <w:r>
+        <w:t>»</w:t>
+      </w:r>
+      <w:r>
+        <w:t xml:space="preserve"> (тип 7), передав статистику по изменениям состояния </w:t>
       </w:r>
       <w:proofErr w:type="spellStart"/>
       <w:r>
@@ -36139,7 +36307,13 @@
         <w:pStyle w:val="User7"/>
       </w:pPr>
       <w:r>
-        <w:t xml:space="preserve">Все перечисленные сообщения, их типы, порядковые номера, логические адреса, значения BCB (которые корректно инкрементировались на стороне эмулятора СВ-М и отображались в ответах), а также вычисленный полный вес каждого сообщения, были корректно отображены в таблицах логов </w:t>
+        <w:t xml:space="preserve">Все перечисленные сообщения, их типы, порядковые номера, логические адреса, значения BCB (которые корректно инкрементировались на стороне эмулятора </w:t>
+      </w:r>
+      <w:r>
+        <w:t>СВ</w:t>
+      </w:r>
+      <w:r>
+        <w:t xml:space="preserve"> и отображались в ответах), а также вычисленный полный вес каждого сообщения, были корректно отображены в таблицах логов </w:t>
       </w:r>
       <w:proofErr w:type="spellStart"/>
       <w:r>
@@ -36147,7 +36321,13 @@
       </w:r>
       <w:proofErr w:type="spellEnd"/>
       <w:r>
-        <w:t xml:space="preserve"> для каждого из четырех экземпляров СВ-М.</w:t>
+        <w:t xml:space="preserve"> для каждого из четырех экземпляров </w:t>
+      </w:r>
+      <w:r>
+        <w:t>СВ</w:t>
+      </w:r>
+      <w:r>
+        <w:t>.</w:t>
       </w:r>
     </w:p>
     <w:p>
@@ -36155,7 +36335,37 @@
         <w:pStyle w:val="User7"/>
       </w:pPr>
       <w:r>
-        <w:t xml:space="preserve">После успешного завершения этапа "Подготовки к сеансу наблюдения" каждым СВ-М (о чем свидетельствовало получение УВМ сообщения «Состояние линии» и переход внутреннего автомата </w:t>
+        <w:t xml:space="preserve">После успешного завершения этапа </w:t>
+      </w:r>
+      <w:r>
+        <w:t>«</w:t>
+      </w:r>
+      <w:r>
+        <w:t>Подготовки к сеансу наблюдения</w:t>
+      </w:r>
+      <w:r>
+        <w:t>»</w:t>
+      </w:r>
+      <w:r>
+        <w:t xml:space="preserve"> каждым </w:t>
+      </w:r>
+      <w:r>
+        <w:t>СВ</w:t>
+      </w:r>
+      <w:r>
+        <w:t xml:space="preserve"> (о чем свидетельствовало получение УВМ сообщения </w:t>
+      </w:r>
+      <w:r>
+        <w:t>«</w:t>
+      </w:r>
+      <w:r>
+        <w:t>Состояние линии</w:t>
+      </w:r>
+      <w:r>
+        <w:t>»</w:t>
+      </w:r>
+      <w:r>
+        <w:t xml:space="preserve"> и переход внутреннего автомата </w:t>
       </w:r>
       <w:proofErr w:type="spellStart"/>
       <w:r>
@@ -36171,7 +36381,67 @@
       </w:r>
       <w:proofErr w:type="spellEnd"/>
       <w:r>
-        <w:t xml:space="preserve"> индивидуально для каждого готового СВ-М инициировал отправку команд этапа "Подготовки к сеансу съемки", специфичных для режима ОР. Наблюдалась отправка следующей пачки сообщений: «Принять параметры СО» (тип 160), «Принять параметры 3ЦО» (тип 200), «Принять TIME_REF_RANGE» (тип 161), «Принять </w:t>
+        <w:t xml:space="preserve"> индивидуально для каждого готового </w:t>
+      </w:r>
+      <w:r>
+        <w:t>СВ</w:t>
+      </w:r>
+      <w:r>
+        <w:t xml:space="preserve"> инициировал отправку команд этапа </w:t>
+      </w:r>
+      <w:r>
+        <w:t>«</w:t>
+      </w:r>
+      <w:r>
+        <w:t>Подготовки к сеансу съемки</w:t>
+      </w:r>
+      <w:r>
+        <w:t>»</w:t>
+      </w:r>
+      <w:r>
+        <w:t xml:space="preserve">, специфичных для режима ОР. Наблюдалась отправка следующей пачки сообщений: </w:t>
+      </w:r>
+      <w:r>
+        <w:t>«</w:t>
+      </w:r>
+      <w:r>
+        <w:t>Принять параметры СО</w:t>
+      </w:r>
+      <w:r>
+        <w:t>»</w:t>
+      </w:r>
+      <w:r>
+        <w:t xml:space="preserve"> (тип 160), </w:t>
+      </w:r>
+      <w:r>
+        <w:t>«</w:t>
+      </w:r>
+      <w:r>
+        <w:t>Принять параметры 3ЦО</w:t>
+      </w:r>
+      <w:r>
+        <w:t>»</w:t>
+      </w:r>
+      <w:r>
+        <w:t xml:space="preserve"> (тип 200), </w:t>
+      </w:r>
+      <w:r>
+        <w:t>«</w:t>
+      </w:r>
+      <w:r>
+        <w:t>Принять TIME_REF_RANGE</w:t>
+      </w:r>
+      <w:r>
+        <w:t>»</w:t>
+      </w:r>
+      <w:r>
+        <w:t xml:space="preserve"> (тип 161), </w:t>
+      </w:r>
+      <w:r>
+        <w:t>«</w:t>
+      </w:r>
+      <w:r>
+        <w:t xml:space="preserve">Принять </w:t>
       </w:r>
       <w:proofErr w:type="spellStart"/>
       <w:r>
@@ -36179,7 +36449,22 @@
       </w:r>
       <w:proofErr w:type="spellEnd"/>
       <w:r>
-        <w:t xml:space="preserve">» (тип 162) и, завершающее пачку, «Навигационные данные» (тип 255). Эти отправленные команды также были корректно зафиксированы в логах </w:t>
+        <w:t>»</w:t>
+      </w:r>
+      <w:r>
+        <w:t xml:space="preserve"> (тип 162) и, завершающее пачку, </w:t>
+      </w:r>
+      <w:r>
+        <w:t>«</w:t>
+      </w:r>
+      <w:r>
+        <w:t>Навигационные данные</w:t>
+      </w:r>
+      <w:r>
+        <w:t>»</w:t>
+      </w:r>
+      <w:r>
+        <w:t xml:space="preserve"> (тип 255). Эти отправленные команды также были корректно зафиксированы в логах </w:t>
       </w:r>
       <w:proofErr w:type="spellStart"/>
       <w:r>
@@ -36202,27 +36487,466 @@
       <w:pPr>
         <w:pStyle w:val="User9"/>
       </w:pPr>
+      <w:r>
+        <w:lastRenderedPageBreak/>
+        <w:drawing>
+          <wp:inline distT="0" distB="0" distL="0" distR="0" wp14:anchorId="204D1CDC" wp14:editId="16C82383">
+            <wp:extent cx="5781675" cy="3362085"/>
+            <wp:effectExtent l="0" t="0" r="0" b="0"/>
+            <wp:docPr id="6" name="Рисунок 6"/>
+            <wp:cNvGraphicFramePr>
+              <a:graphicFrameLocks xmlns:a="http://schemas.openxmlformats.org/drawingml/2006/main" noChangeAspect="1"/>
+            </wp:cNvGraphicFramePr>
+            <a:graphic xmlns:a="http://schemas.openxmlformats.org/drawingml/2006/main">
+              <a:graphicData uri="http://schemas.openxmlformats.org/drawingml/2006/picture">
+                <pic:pic xmlns:pic="http://schemas.openxmlformats.org/drawingml/2006/picture">
+                  <pic:nvPicPr>
+                    <pic:cNvPr id="1" name=""/>
+                    <pic:cNvPicPr/>
+                  </pic:nvPicPr>
+                  <pic:blipFill>
+                    <a:blip r:embed="rId10"/>
+                    <a:stretch>
+                      <a:fillRect/>
+                    </a:stretch>
+                  </pic:blipFill>
+                  <pic:spPr>
+                    <a:xfrm>
+                      <a:off x="0" y="0"/>
+                      <a:ext cx="5840649" cy="3396379"/>
+                    </a:xfrm>
+                    <a:prstGeom prst="rect">
+                      <a:avLst/>
+                    </a:prstGeom>
+                  </pic:spPr>
+                </pic:pic>
+              </a:graphicData>
+            </a:graphic>
+          </wp:inline>
+        </w:drawing>
+      </w:r>
     </w:p>
     <w:p>
       <w:pPr>
         <w:pStyle w:val="User9"/>
       </w:pPr>
       <w:r>
+        <w:t xml:space="preserve">Рисунок 4.1 – Окно </w:t>
+      </w:r>
+      <w:r>
+        <w:t>«</w:t>
+      </w:r>
+      <w:r>
+        <w:t>UVM Monitor</w:t>
+      </w:r>
+      <w:r>
+        <w:t>»</w:t>
+      </w:r>
+      <w:r>
+        <w:t xml:space="preserve"> при тестировании штатной работы в обзорном режиме (ОР)</w:t>
+      </w:r>
+    </w:p>
+    <w:p>
+      <w:pPr>
+        <w:pStyle w:val="User4"/>
+      </w:pPr>
+      <w:r>
+        <w:t xml:space="preserve">Вывод по тесту: Тест на штатную работу в обзорном режиме (ОР) пройден успешно. Программный комплекс продемонстрировал корректную установку соединений, полную реализацию протокола обмена сообщениями на этапах </w:t>
+      </w:r>
+      <w:r>
+        <w:t>«</w:t>
+      </w:r>
+      <w:r>
+        <w:t>Подготовка к сеансу наблюдения</w:t>
+      </w:r>
+      <w:r>
+        <w:t>»</w:t>
+      </w:r>
+      <w:r>
+        <w:t xml:space="preserve"> и </w:t>
+      </w:r>
+      <w:r>
+        <w:t>«</w:t>
+      </w:r>
+      <w:r>
+        <w:t>Подготовка к сеансу съемки</w:t>
+      </w:r>
+      <w:r>
+        <w:t>»</w:t>
+      </w:r>
+      <w:r>
+        <w:t xml:space="preserve"> для всех эмулируемых экземпляров </w:t>
+      </w:r>
+      <w:r>
+        <w:t>СВ</w:t>
+      </w:r>
+      <w:r>
+        <w:t xml:space="preserve"> в асинхронном режиме. Подтверждена правильность отображения всей ключевой информации (LAK, BCB, вес сообщений, последовательность и типы команд/ответов) в графическом интерфейсе пользователя.</w:t>
+      </w:r>
+    </w:p>
+    <w:p>
+      <w:pPr>
+        <w:pStyle w:val="User7"/>
+      </w:pPr>
+    </w:p>
+    <w:p>
+      <w:pPr>
+        <w:pStyle w:val="User2"/>
+      </w:pPr>
+      <w:r>
+        <w:t>Тестирование штатной работы комплекса в режиме высокого разрешения (ВР)</w:t>
+      </w:r>
+    </w:p>
+    <w:p>
+      <w:pPr>
+        <w:pStyle w:val="User7"/>
+      </w:pPr>
+    </w:p>
+    <w:p>
+      <w:pPr>
+        <w:pStyle w:val="User4"/>
+      </w:pPr>
+      <w:r>
+        <w:t xml:space="preserve">Цель теста: Проверка полной последовательности обмена сообщениями при работе УВМ и </w:t>
+      </w:r>
+      <w:r>
+        <w:t>СВ</w:t>
+      </w:r>
+      <w:r>
+        <w:t xml:space="preserve"> в режиме высокого разрешения (ВР) в отсутствие имитируемых сбоев, с акцентом на корректность набора команд для этапа </w:t>
+      </w:r>
+      <w:r>
+        <w:t>«</w:t>
+      </w:r>
+      <w:r>
+        <w:t>Подготовки к сеансу съемки</w:t>
+      </w:r>
+      <w:r>
+        <w:t>»</w:t>
+      </w:r>
+      <w:r>
+        <w:t>.</w:t>
+      </w:r>
+    </w:p>
+    <w:p>
+      <w:pPr>
+        <w:pStyle w:val="User4"/>
+      </w:pPr>
+      <w:r>
         <w:lastRenderedPageBreak/>
-        <w:t>Рисунок 4.1 – Окно «UVM Monitor» при тестировании штатной работы в обзорном режиме (ОР))</w:t>
+        <w:t xml:space="preserve">Ход выполнения: Аналогично тесту 4.2.1, эмулятор </w:t>
+      </w:r>
+      <w:proofErr w:type="spellStart"/>
+      <w:r>
+        <w:t>svm_app</w:t>
+      </w:r>
+      <w:proofErr w:type="spellEnd"/>
+      <w:r>
+        <w:t xml:space="preserve"> был настроен на штатную работу. Модуль </w:t>
+      </w:r>
+      <w:proofErr w:type="spellStart"/>
+      <w:r>
+        <w:t>uvm_app</w:t>
+      </w:r>
+      <w:proofErr w:type="spellEnd"/>
+      <w:r>
+        <w:t xml:space="preserve"> был запущен с параметром командной строки, указывающим на использование режима ВР.</w:t>
+      </w:r>
+    </w:p>
+    <w:p>
+      <w:pPr>
+        <w:pStyle w:val="User4"/>
+      </w:pPr>
+      <w:r>
+        <w:t xml:space="preserve">Наблюдаемые результаты: Установка TCP-соединений со всеми четырьмя экземплярами </w:t>
+      </w:r>
+      <w:r>
+        <w:t>СВ</w:t>
+      </w:r>
+      <w:r>
+        <w:t xml:space="preserve"> и прохождение этапа </w:t>
+      </w:r>
+      <w:r>
+        <w:t>«</w:t>
+      </w:r>
+      <w:r>
+        <w:t>Подготовки к сеансу наблюдения</w:t>
+      </w:r>
+      <w:r>
+        <w:t>»</w:t>
+      </w:r>
+      <w:r>
+        <w:t xml:space="preserve"> (включая обмен сообщениями </w:t>
+      </w:r>
+      <w:r>
+        <w:t>«</w:t>
+      </w:r>
+      <w:r>
+        <w:t>Инициализация канала</w:t>
+      </w:r>
+      <w:r>
+        <w:t>»</w:t>
+      </w:r>
+      <w:r>
+        <w:t xml:space="preserve">, </w:t>
+      </w:r>
+      <w:r>
+        <w:t>«</w:t>
+      </w:r>
+      <w:r>
+        <w:t>Провести контроль</w:t>
+      </w:r>
+      <w:r>
+        <w:t>»</w:t>
+      </w:r>
+      <w:r>
+        <w:t xml:space="preserve">, </w:t>
+      </w:r>
+      <w:r>
+        <w:t>«</w:t>
+      </w:r>
+      <w:r>
+        <w:t>Выдать результаты контроля</w:t>
+      </w:r>
+      <w:r>
+        <w:t>»</w:t>
+      </w:r>
+      <w:r>
+        <w:t xml:space="preserve">, </w:t>
+      </w:r>
+      <w:r>
+        <w:t>«</w:t>
+      </w:r>
+      <w:r>
+        <w:t>Выдать состояние линии</w:t>
+      </w:r>
+      <w:r>
+        <w:t>»</w:t>
+      </w:r>
+      <w:r>
+        <w:t xml:space="preserve"> и их ответными сообщениями) прошли в полном соответствии с наблюдениями, описанными для режима ОР в разделе 4.2.1. Все параметры и последовательности на этом этапе были идентичны.</w:t>
       </w:r>
     </w:p>
     <w:p>
       <w:pPr>
         <w:pStyle w:val="User7"/>
       </w:pPr>
+      <w:r>
+        <w:t xml:space="preserve">Ключевое отличие наблюдалось на этапе </w:t>
+      </w:r>
+      <w:r>
+        <w:t>«</w:t>
+      </w:r>
+      <w:r>
+        <w:t>Подготовки к сеансу съемки</w:t>
+      </w:r>
+      <w:r>
+        <w:t>»</w:t>
+      </w:r>
+      <w:r>
+        <w:t xml:space="preserve">. После того как каждый </w:t>
+      </w:r>
+      <w:r>
+        <w:t>СВ</w:t>
+      </w:r>
+      <w:r>
+        <w:t xml:space="preserve"> успешно завершал подготовку к наблюдению, модуль </w:t>
+      </w:r>
+      <w:proofErr w:type="spellStart"/>
+      <w:r>
+        <w:t>uvm_app</w:t>
+      </w:r>
+      <w:proofErr w:type="spellEnd"/>
+      <w:r>
+        <w:t xml:space="preserve"> отправлял ему пачку команд, специфичную для режима ВР. В логах </w:t>
+      </w:r>
+      <w:proofErr w:type="spellStart"/>
+      <w:r>
+        <w:t>gui_app</w:t>
+      </w:r>
+      <w:proofErr w:type="spellEnd"/>
+      <w:r>
+        <w:t xml:space="preserve"> была зафиксирована отправка следующих сообщений каждому </w:t>
+      </w:r>
+      <w:r>
+        <w:t>СВ</w:t>
+      </w:r>
+      <w:r>
+        <w:t xml:space="preserve">: </w:t>
+      </w:r>
+      <w:r>
+        <w:t>«</w:t>
+      </w:r>
+      <w:r>
+        <w:t>Принять параметры СО</w:t>
+      </w:r>
+      <w:r>
+        <w:t>»</w:t>
+      </w:r>
+      <w:r>
+        <w:t xml:space="preserve"> (тип 160), </w:t>
+      </w:r>
+      <w:r>
+        <w:t>«</w:t>
+      </w:r>
+      <w:r>
+        <w:t>Принять параметры 3ЦО</w:t>
+      </w:r>
+      <w:r>
+        <w:t>»</w:t>
+      </w:r>
+      <w:r>
+        <w:t xml:space="preserve"> (тип 200) и </w:t>
+      </w:r>
+      <w:r>
+        <w:t>«</w:t>
+      </w:r>
+      <w:r>
+        <w:t>Навигационные данные</w:t>
+      </w:r>
+      <w:r>
+        <w:t>»</w:t>
+      </w:r>
+      <w:r>
+        <w:t xml:space="preserve"> (тип 255). Сообщения </w:t>
+      </w:r>
+      <w:r>
+        <w:t>«</w:t>
+      </w:r>
+      <w:r>
+        <w:t>Принять TIME_REF_RANGE</w:t>
+      </w:r>
+      <w:r>
+        <w:t>»</w:t>
+      </w:r>
+      <w:r>
+        <w:t xml:space="preserve"> и </w:t>
+      </w:r>
+      <w:r>
+        <w:t>«</w:t>
+      </w:r>
+      <w:r>
+        <w:t xml:space="preserve">Принять </w:t>
+      </w:r>
+      <w:proofErr w:type="spellStart"/>
+      <w:r>
+        <w:t>Reper</w:t>
+      </w:r>
+      <w:proofErr w:type="spellEnd"/>
+      <w:r>
+        <w:t>»</w:t>
+      </w:r>
+      <w:r>
+        <w:t>, характерные для режима ОР, в данном режиме не отправлялись, что соответствует логике протокола для ВР. Все отправленные команды корректно отобразились в GUI.</w:t>
+      </w:r>
+      <w:r>
+        <w:t xml:space="preserve"> </w:t>
+      </w:r>
+      <w:r>
+        <w:t xml:space="preserve">Общий вид окна </w:t>
+      </w:r>
+      <w:proofErr w:type="spellStart"/>
+      <w:r>
+        <w:t>gui_app</w:t>
+      </w:r>
+      <w:proofErr w:type="spellEnd"/>
+      <w:r>
+        <w:t xml:space="preserve"> при работе в данном сценарии представлен на Рисунке 4.2.</w:t>
+      </w:r>
+    </w:p>
+    <w:p>
+      <w:pPr>
+        <w:pStyle w:val="User9"/>
+      </w:pPr>
+      <w:r>
+        <w:lastRenderedPageBreak/>
+        <w:drawing>
+          <wp:inline distT="0" distB="0" distL="0" distR="0" wp14:anchorId="1F0C6421" wp14:editId="6E950796">
+            <wp:extent cx="5400675" cy="3124367"/>
+            <wp:effectExtent l="0" t="0" r="0" b="0"/>
+            <wp:docPr id="7" name="Рисунок 7"/>
+            <wp:cNvGraphicFramePr>
+              <a:graphicFrameLocks xmlns:a="http://schemas.openxmlformats.org/drawingml/2006/main" noChangeAspect="1"/>
+            </wp:cNvGraphicFramePr>
+            <a:graphic xmlns:a="http://schemas.openxmlformats.org/drawingml/2006/main">
+              <a:graphicData uri="http://schemas.openxmlformats.org/drawingml/2006/picture">
+                <pic:pic xmlns:pic="http://schemas.openxmlformats.org/drawingml/2006/picture">
+                  <pic:nvPicPr>
+                    <pic:cNvPr id="1" name=""/>
+                    <pic:cNvPicPr/>
+                  </pic:nvPicPr>
+                  <pic:blipFill>
+                    <a:blip r:embed="rId11"/>
+                    <a:stretch>
+                      <a:fillRect/>
+                    </a:stretch>
+                  </pic:blipFill>
+                  <pic:spPr>
+                    <a:xfrm>
+                      <a:off x="0" y="0"/>
+                      <a:ext cx="5497559" cy="3180416"/>
+                    </a:xfrm>
+                    <a:prstGeom prst="rect">
+                      <a:avLst/>
+                    </a:prstGeom>
+                  </pic:spPr>
+                </pic:pic>
+              </a:graphicData>
+            </a:graphic>
+          </wp:inline>
+        </w:drawing>
+      </w:r>
+    </w:p>
+    <w:p>
+      <w:pPr>
+        <w:pStyle w:val="User9"/>
+      </w:pPr>
+      <w:r>
+        <w:t xml:space="preserve">Рисунок 4.2 – Окно </w:t>
+      </w:r>
+      <w:r>
+        <w:t>«</w:t>
+      </w:r>
+      <w:r>
+        <w:t>UVM Monitor</w:t>
+      </w:r>
+      <w:r>
+        <w:t>»</w:t>
+      </w:r>
+      <w:r>
+        <w:t xml:space="preserve"> при тестировании штатной работы в режиме высокого разрешения (ВР)</w:t>
+      </w:r>
     </w:p>
     <w:p>
       <w:pPr>
         <w:pStyle w:val="User4"/>
       </w:pPr>
       <w:r>
-        <w:t>Вывод по тесту: Тест на штатную работу в обзорном режиме (ОР) пройден успешно. Программный комплекс продемонстрировал корректную установку соединений, полную реализацию протокола обмена сообщениями на этапах "Подготовка к сеансу наблюдения" и "Подготовка к сеансу съемки" для всех эмулируемых экземпляров СВ-М в асинхронном режиме. Подтверждена правильность отображения всей ключевой информации (LAK, BCB, вес сообщений, последовательность и типы команд/ответов) в графическом интерфейсе пользователя.</w:t>
+        <w:t xml:space="preserve">Вывод по тесту: Тест на штатную работу в режиме высокого разрешения (ВР) пройден успешно. Подтверждена корректная реализация этапа </w:t>
+      </w:r>
+      <w:r>
+        <w:t>«</w:t>
+      </w:r>
+      <w:r>
+        <w:t>Подготовки к сеансу наблюдения</w:t>
+      </w:r>
+      <w:r>
+        <w:t>»</w:t>
+      </w:r>
+      <w:r>
+        <w:t xml:space="preserve"> и правильный выбор и отправка УВМ набора конфигурационных команд, соответствующих режиму ВР, на этапе </w:t>
+      </w:r>
+      <w:r>
+        <w:t>«</w:t>
+      </w:r>
+      <w:r>
+        <w:t>Подготовки к сеансу съемки</w:t>
+      </w:r>
+      <w:r>
+        <w:t>»</w:t>
+      </w:r>
+      <w:r>
+        <w:t>.</w:t>
       </w:r>
     </w:p>
     <w:p>
@@ -36235,12 +36959,13 @@
         <w:pStyle w:val="User2"/>
       </w:pPr>
       <w:r>
-        <w:t>Тестирование штатной работы комплекса в режиме высокого разрешения (ВР)</w:t>
+        <w:t>Тестирование штатной работы комплекса в режиме детального разрешения (ДР)</w:t>
       </w:r>
     </w:p>
     <w:p>
       <w:pPr>
         <w:pStyle w:val="User7"/>
+        <w:ind w:firstLine="0"/>
       </w:pPr>
     </w:p>
     <w:p>
@@ -36248,7 +36973,25 @@
         <w:pStyle w:val="User4"/>
       </w:pPr>
       <w:r>
-        <w:t>Цель теста: Проверка полной последовательности обмена сообщениями при работе УВМ и СВ-М в режиме высокого разрешения (ВР) в отсутствие имитируемых сбоев, с акцентом на корректность набора команд для этапа "Подготовки к сеансу съемки".</w:t>
+        <w:t xml:space="preserve">Цель теста: Проверка полной последовательности обмена сообщениями при работе УВМ и </w:t>
+      </w:r>
+      <w:r>
+        <w:t>СВ</w:t>
+      </w:r>
+      <w:r>
+        <w:t xml:space="preserve"> в режиме детального разрешения (ДР) в отсутствие имитируемых сбоев, с акцентом на корректность набора команд для этапа </w:t>
+      </w:r>
+      <w:r>
+        <w:t>«</w:t>
+      </w:r>
+      <w:r>
+        <w:t>Подготовки к сеансу съемки</w:t>
+      </w:r>
+      <w:r>
+        <w:t>»</w:t>
+      </w:r>
+      <w:r>
+        <w:t>.</w:t>
       </w:r>
     </w:p>
     <w:p>
@@ -36256,7 +36999,7 @@
         <w:pStyle w:val="User4"/>
       </w:pPr>
       <w:r>
-        <w:t xml:space="preserve">Ход выполнения: Аналогично тесту 4.2.1, эмулятор </w:t>
+        <w:t xml:space="preserve">Ход выполнения: Эмулятор </w:t>
       </w:r>
       <w:proofErr w:type="spellStart"/>
       <w:r>
@@ -36272,7 +37015,7 @@
       </w:r>
       <w:proofErr w:type="spellEnd"/>
       <w:r>
-        <w:t xml:space="preserve"> был запущен с параметром командной строки, указывающим на использование режима ВР.</w:t>
+        <w:t xml:space="preserve"> был запущен с параметром командной строки, указывающим на использование режима ДР.</w:t>
       </w:r>
     </w:p>
     <w:p>
@@ -36280,13 +37023,765 @@
         <w:pStyle w:val="User4"/>
       </w:pPr>
       <w:r>
+        <w:lastRenderedPageBreak/>
+        <w:t xml:space="preserve">Наблюдаемые результаты: Этап </w:t>
+      </w:r>
+      <w:r>
+        <w:t>«</w:t>
+      </w:r>
+      <w:r>
+        <w:t>Подготовки к сеансу наблюдения</w:t>
+      </w:r>
+      <w:r>
+        <w:t>»</w:t>
+      </w:r>
+      <w:r>
+        <w:t xml:space="preserve"> для всех четырех экземпляров </w:t>
+      </w:r>
+      <w:r>
+        <w:t>СВ</w:t>
+      </w:r>
+      <w:r>
+        <w:t xml:space="preserve"> прошел аналогично описанному в разделе 4.2.1 для режима ОР, включая корректный обмен всеми парами сообщений </w:t>
+      </w:r>
+      <w:r>
+        <w:t>«</w:t>
+      </w:r>
+      <w:r>
+        <w:t>запрос-ответ</w:t>
+      </w:r>
+      <w:r>
+        <w:t>»</w:t>
+      </w:r>
+      <w:r>
+        <w:t>.</w:t>
+      </w:r>
+    </w:p>
+    <w:p>
+      <w:pPr>
+        <w:pStyle w:val="User7"/>
+      </w:pPr>
+      <w:r>
+        <w:t xml:space="preserve">На этапе </w:t>
+      </w:r>
+      <w:r>
+        <w:t>«</w:t>
+      </w:r>
+      <w:r>
+        <w:t>Подготовки к сеансу съемки</w:t>
+      </w:r>
+      <w:r>
+        <w:t>»</w:t>
+      </w:r>
+      <w:r>
+        <w:t xml:space="preserve">, после успешного завершения предыдущего этапа каждым </w:t>
+      </w:r>
+      <w:r>
+        <w:t>СВ</w:t>
+      </w:r>
+      <w:r>
+        <w:t xml:space="preserve">, модуль </w:t>
+      </w:r>
+      <w:proofErr w:type="spellStart"/>
+      <w:r>
+        <w:t>uvm_app</w:t>
+      </w:r>
+      <w:proofErr w:type="spellEnd"/>
+      <w:r>
+        <w:t xml:space="preserve"> отправлял ему пачку команд, специфичную для режима ДР. В логах </w:t>
+      </w:r>
+      <w:proofErr w:type="spellStart"/>
+      <w:r>
+        <w:t>gui_app</w:t>
+      </w:r>
+      <w:proofErr w:type="spellEnd"/>
+      <w:r>
+        <w:t xml:space="preserve"> была зафиксирована отправка следующих сообщений: </w:t>
+      </w:r>
+      <w:r>
+        <w:t>«</w:t>
+      </w:r>
+      <w:r>
+        <w:t>Принять параметры СДР</w:t>
+      </w:r>
+      <w:r>
+        <w:t>»</w:t>
+      </w:r>
+      <w:r>
+        <w:t xml:space="preserve"> (тип 170), </w:t>
+      </w:r>
+      <w:r>
+        <w:t>«</w:t>
+      </w:r>
+      <w:r>
+        <w:t>Принять параметры ЦДР</w:t>
+      </w:r>
+      <w:r>
+        <w:t>»</w:t>
+      </w:r>
+      <w:r>
+        <w:t xml:space="preserve"> (тип 210) и </w:t>
+      </w:r>
+      <w:r>
+        <w:t>«</w:t>
+      </w:r>
+      <w:r>
+        <w:t>Навигационные данные</w:t>
+      </w:r>
+      <w:r>
+        <w:t>»</w:t>
+      </w:r>
+      <w:r>
+        <w:t xml:space="preserve"> (тип 255). Сообщения, характерные для режимов ОР или ВР (например, </w:t>
+      </w:r>
+      <w:r>
+        <w:t>«</w:t>
+      </w:r>
+      <w:r>
+        <w:t>Принять параметры СО</w:t>
+      </w:r>
+      <w:r>
+        <w:t>»</w:t>
+      </w:r>
+      <w:r>
+        <w:t xml:space="preserve"> или </w:t>
+      </w:r>
+      <w:r>
+        <w:t>«</w:t>
+      </w:r>
+      <w:r>
+        <w:t>Принять TIME_REF_RANGE</w:t>
+      </w:r>
+      <w:r>
+        <w:t>»</w:t>
+      </w:r>
+      <w:r>
+        <w:t>), в данном режиме не отправлялись, что соответствует логике протокола для ДР. Все отправленные команды корректно отобразились в GUI.</w:t>
+      </w:r>
+      <w:r>
+        <w:t xml:space="preserve"> </w:t>
+      </w:r>
+      <w:r>
+        <w:t xml:space="preserve">Общий вид окна </w:t>
+      </w:r>
+      <w:proofErr w:type="spellStart"/>
+      <w:r>
+        <w:t>gui_app</w:t>
+      </w:r>
+      <w:proofErr w:type="spellEnd"/>
+      <w:r>
+        <w:t xml:space="preserve"> при работе в данном сценарии представлен на Рисунке 4.3.</w:t>
+      </w:r>
+    </w:p>
+    <w:p>
+      <w:pPr>
+        <w:pStyle w:val="User9"/>
+      </w:pPr>
+      <w:r>
+        <w:drawing>
+          <wp:inline distT="0" distB="0" distL="0" distR="0" wp14:anchorId="292EB2BE" wp14:editId="412A5B2E">
+            <wp:extent cx="4600575" cy="2727888"/>
+            <wp:effectExtent l="0" t="0" r="0" b="0"/>
+            <wp:docPr id="8" name="Рисунок 8"/>
+            <wp:cNvGraphicFramePr>
+              <a:graphicFrameLocks xmlns:a="http://schemas.openxmlformats.org/drawingml/2006/main" noChangeAspect="1"/>
+            </wp:cNvGraphicFramePr>
+            <a:graphic xmlns:a="http://schemas.openxmlformats.org/drawingml/2006/main">
+              <a:graphicData uri="http://schemas.openxmlformats.org/drawingml/2006/picture">
+                <pic:pic xmlns:pic="http://schemas.openxmlformats.org/drawingml/2006/picture">
+                  <pic:nvPicPr>
+                    <pic:cNvPr id="1" name=""/>
+                    <pic:cNvPicPr/>
+                  </pic:nvPicPr>
+                  <pic:blipFill>
+                    <a:blip r:embed="rId12"/>
+                    <a:stretch>
+                      <a:fillRect/>
+                    </a:stretch>
+                  </pic:blipFill>
+                  <pic:spPr>
+                    <a:xfrm>
+                      <a:off x="0" y="0"/>
+                      <a:ext cx="4632524" cy="2746832"/>
+                    </a:xfrm>
+                    <a:prstGeom prst="rect">
+                      <a:avLst/>
+                    </a:prstGeom>
+                  </pic:spPr>
+                </pic:pic>
+              </a:graphicData>
+            </a:graphic>
+          </wp:inline>
+        </w:drawing>
+      </w:r>
+    </w:p>
+    <w:p>
+      <w:pPr>
+        <w:pStyle w:val="User9"/>
+      </w:pPr>
+      <w:r>
+        <w:t xml:space="preserve">Рисунок 4.3 – Окно </w:t>
+      </w:r>
+      <w:r>
+        <w:t>«</w:t>
+      </w:r>
+      <w:r>
+        <w:t>UVM Monitor</w:t>
+      </w:r>
+      <w:r>
+        <w:t>»</w:t>
+      </w:r>
+      <w:r>
+        <w:t xml:space="preserve"> при тестировании штатной работы в режиме </w:t>
+      </w:r>
+      <w:r>
+        <w:t xml:space="preserve">детального </w:t>
+      </w:r>
+      <w:r>
+        <w:t>разрешения (</w:t>
+      </w:r>
+      <w:r>
+        <w:t>Д</w:t>
+      </w:r>
+      <w:r>
+        <w:t>Р)</w:t>
+      </w:r>
+    </w:p>
+    <w:p>
+      <w:pPr>
+        <w:pStyle w:val="User4"/>
+      </w:pPr>
+      <w:r>
+        <w:t xml:space="preserve">Вывод по тесту: Тест на штатную работу в режиме детального разрешения (ДР) пройден успешно. Подтверждена корректная реализация этапа </w:t>
+      </w:r>
+      <w:r>
+        <w:t>«</w:t>
+      </w:r>
+      <w:r>
+        <w:t>Подготовки к сеансу наблюдения</w:t>
+      </w:r>
+      <w:r>
+        <w:t>»</w:t>
+      </w:r>
+      <w:r>
+        <w:t xml:space="preserve"> и правильный выбор и отправка УВМ набора конфигурационных команд, соответствующих режиму ДР, на этапе </w:t>
+      </w:r>
+      <w:r>
+        <w:t>«</w:t>
+      </w:r>
+      <w:r>
+        <w:t>Подготовки к сеансу съемки</w:t>
+      </w:r>
+      <w:r>
+        <w:t>»</w:t>
+      </w:r>
+      <w:r>
+        <w:t>.</w:t>
+      </w:r>
+    </w:p>
+    <w:p>
+      <w:pPr>
+        <w:pStyle w:val="User2"/>
+        <w:rPr>
+          <w:szCs w:val="28"/>
+          <w:lang w:eastAsia="ru-RU"/>
+        </w:rPr>
+      </w:pPr>
+      <w:r>
+        <w:rPr>
+          <w:szCs w:val="28"/>
+          <w:lang w:eastAsia="ru-RU"/>
+        </w:rPr>
+        <w:lastRenderedPageBreak/>
+        <w:t xml:space="preserve">Тестирование реакции на ошибочные данные в сообщении </w:t>
+      </w:r>
+      <w:r>
+        <w:rPr>
+          <w:szCs w:val="28"/>
+          <w:lang w:eastAsia="ru-RU"/>
+        </w:rPr>
+        <w:t>«</w:t>
+      </w:r>
+      <w:r>
+        <w:rPr>
+          <w:szCs w:val="28"/>
+          <w:lang w:eastAsia="ru-RU"/>
+        </w:rPr>
+        <w:t>Результаты контроля</w:t>
+      </w:r>
+      <w:r>
+        <w:rPr>
+          <w:szCs w:val="28"/>
+          <w:lang w:eastAsia="ru-RU"/>
+        </w:rPr>
+        <w:t>»</w:t>
+      </w:r>
+    </w:p>
+    <w:p>
+      <w:pPr>
+        <w:pStyle w:val="User7"/>
+      </w:pPr>
+    </w:p>
+    <w:p>
+      <w:pPr>
+        <w:pStyle w:val="User4"/>
+        <w:rPr>
+          <w:szCs w:val="28"/>
+          <w:lang w:eastAsia="ru-RU"/>
+        </w:rPr>
+      </w:pPr>
+      <w:r>
+        <w:rPr>
+          <w:szCs w:val="28"/>
+          <w:lang w:eastAsia="ru-RU"/>
+        </w:rPr>
+        <w:t>Цель</w:t>
+      </w:r>
+      <w:r>
+        <w:rPr>
+          <w:szCs w:val="28"/>
+          <w:lang w:eastAsia="ru-RU"/>
+        </w:rPr>
+        <w:t xml:space="preserve"> </w:t>
+      </w:r>
+      <w:r>
+        <w:rPr>
+          <w:szCs w:val="28"/>
+          <w:lang w:eastAsia="ru-RU"/>
+        </w:rPr>
+        <w:t>теста:</w:t>
+      </w:r>
+      <w:r>
+        <w:rPr>
+          <w:szCs w:val="28"/>
+          <w:lang w:eastAsia="ru-RU"/>
+        </w:rPr>
+        <w:t xml:space="preserve"> </w:t>
+      </w:r>
+      <w:r>
+        <w:rPr>
+          <w:szCs w:val="28"/>
+          <w:lang w:eastAsia="ru-RU"/>
+        </w:rPr>
+        <w:t>Проверка способности модуля </w:t>
+      </w:r>
+      <w:proofErr w:type="spellStart"/>
+      <w:r>
+        <w:rPr>
+          <w:szCs w:val="28"/>
+          <w:lang w:eastAsia="ru-RU"/>
+        </w:rPr>
+        <w:t>uvm_app</w:t>
+      </w:r>
+      <w:proofErr w:type="spellEnd"/>
+      <w:r>
+        <w:rPr>
+          <w:szCs w:val="28"/>
+          <w:lang w:eastAsia="ru-RU"/>
+        </w:rPr>
+        <w:t xml:space="preserve"> корректно идентифицировать и обрабатывать ситуацию, когда экземпляр </w:t>
+      </w:r>
+      <w:r>
+        <w:rPr>
+          <w:szCs w:val="28"/>
+          <w:lang w:eastAsia="ru-RU"/>
+        </w:rPr>
+        <w:t>СВ</w:t>
+      </w:r>
+      <w:r>
+        <w:rPr>
+          <w:szCs w:val="28"/>
+          <w:lang w:eastAsia="ru-RU"/>
+        </w:rPr>
+        <w:t xml:space="preserve"> возвращает сообщение </w:t>
+      </w:r>
+      <w:r>
+        <w:rPr>
+          <w:szCs w:val="28"/>
+          <w:lang w:eastAsia="ru-RU"/>
+        </w:rPr>
+        <w:t>«</w:t>
+      </w:r>
+      <w:r>
+        <w:rPr>
+          <w:szCs w:val="28"/>
+          <w:lang w:eastAsia="ru-RU"/>
+        </w:rPr>
+        <w:t>Результаты контроля</w:t>
+      </w:r>
+      <w:r>
+        <w:rPr>
+          <w:szCs w:val="28"/>
+          <w:lang w:eastAsia="ru-RU"/>
+        </w:rPr>
+        <w:t>»</w:t>
+      </w:r>
+      <w:r>
+        <w:rPr>
+          <w:szCs w:val="28"/>
+          <w:lang w:eastAsia="ru-RU"/>
+        </w:rPr>
+        <w:t xml:space="preserve"> с указанием на наличие критических внутренних ошибок самодиагностики (поле RSK имеет значение, отличное от кода полного успеха), приводящих к невозможности дальнейшей работы с данным </w:t>
+      </w:r>
+      <w:r>
+        <w:rPr>
+          <w:szCs w:val="28"/>
+          <w:lang w:eastAsia="ru-RU"/>
+        </w:rPr>
+        <w:t>СВ</w:t>
+      </w:r>
+      <w:r>
+        <w:rPr>
+          <w:szCs w:val="28"/>
+          <w:lang w:eastAsia="ru-RU"/>
+        </w:rPr>
+        <w:t>.</w:t>
+      </w:r>
+    </w:p>
+    <w:p>
+      <w:pPr>
+        <w:pStyle w:val="User4"/>
+        <w:rPr>
+          <w:szCs w:val="28"/>
+          <w:lang w:eastAsia="ru-RU"/>
+        </w:rPr>
+      </w:pPr>
+      <w:r>
+        <w:rPr>
+          <w:szCs w:val="28"/>
+          <w:lang w:eastAsia="ru-RU"/>
+        </w:rPr>
+        <w:t>Ход выполнения:</w:t>
+      </w:r>
+      <w:r>
+        <w:rPr>
+          <w:szCs w:val="28"/>
+          <w:lang w:eastAsia="ru-RU"/>
+        </w:rPr>
+        <w:t xml:space="preserve"> </w:t>
+      </w:r>
+      <w:r>
+        <w:rPr>
+          <w:szCs w:val="28"/>
+          <w:lang w:eastAsia="ru-RU"/>
+        </w:rPr>
+        <w:t>В файле</w:t>
+      </w:r>
+      <w:r>
+        <w:rPr>
+          <w:szCs w:val="28"/>
+          <w:lang w:eastAsia="ru-RU"/>
+        </w:rPr>
+        <w:t xml:space="preserve"> </w:t>
+      </w:r>
+      <w:r>
+        <w:rPr>
+          <w:szCs w:val="28"/>
+          <w:lang w:eastAsia="ru-RU"/>
+        </w:rPr>
+        <w:t>config.ini</w:t>
+      </w:r>
+      <w:r>
+        <w:rPr>
+          <w:szCs w:val="28"/>
+          <w:lang w:eastAsia="ru-RU"/>
+        </w:rPr>
+        <w:t xml:space="preserve"> </w:t>
+      </w:r>
+      <w:r>
+        <w:rPr>
+          <w:szCs w:val="28"/>
+          <w:lang w:eastAsia="ru-RU"/>
+        </w:rPr>
+        <w:t xml:space="preserve">для экземпляра </w:t>
+      </w:r>
+      <w:r>
+        <w:rPr>
+          <w:szCs w:val="28"/>
+          <w:lang w:eastAsia="ru-RU"/>
+        </w:rPr>
+        <w:t>СВ</w:t>
+      </w:r>
+      <w:r>
+        <w:rPr>
+          <w:szCs w:val="28"/>
+          <w:lang w:eastAsia="ru-RU"/>
+        </w:rPr>
+        <w:t xml:space="preserve"> с идентификатором ID=1 был установлен параметр </w:t>
+      </w:r>
+      <w:proofErr w:type="spellStart"/>
+      <w:r>
+        <w:rPr>
+          <w:szCs w:val="28"/>
+          <w:lang w:eastAsia="ru-RU"/>
+        </w:rPr>
+        <w:t>simulate_control_failure</w:t>
+      </w:r>
+      <w:proofErr w:type="spellEnd"/>
+      <w:r>
+        <w:rPr>
+          <w:szCs w:val="28"/>
+          <w:lang w:eastAsia="ru-RU"/>
+        </w:rPr>
+        <w:t xml:space="preserve"> = </w:t>
+      </w:r>
+      <w:proofErr w:type="spellStart"/>
+      <w:r>
+        <w:rPr>
+          <w:szCs w:val="28"/>
+          <w:lang w:eastAsia="ru-RU"/>
+        </w:rPr>
+        <w:t>true</w:t>
+      </w:r>
+      <w:proofErr w:type="spellEnd"/>
+      <w:r>
+        <w:rPr>
+          <w:szCs w:val="28"/>
+          <w:lang w:eastAsia="ru-RU"/>
+        </w:rPr>
+        <w:t>. Это предписывало эмулятору</w:t>
+      </w:r>
+      <w:r>
+        <w:rPr>
+          <w:szCs w:val="28"/>
+          <w:lang w:eastAsia="ru-RU"/>
+        </w:rPr>
+        <w:t xml:space="preserve"> </w:t>
+      </w:r>
+      <w:proofErr w:type="spellStart"/>
+      <w:r>
+        <w:rPr>
+          <w:szCs w:val="28"/>
+          <w:lang w:eastAsia="ru-RU"/>
+        </w:rPr>
+        <w:t>svm_app</w:t>
+      </w:r>
+      <w:proofErr w:type="spellEnd"/>
+      <w:r>
+        <w:rPr>
+          <w:szCs w:val="28"/>
+          <w:lang w:eastAsia="ru-RU"/>
+        </w:rPr>
+        <w:t xml:space="preserve"> </w:t>
+      </w:r>
+      <w:r>
+        <w:rPr>
+          <w:szCs w:val="28"/>
+          <w:lang w:eastAsia="ru-RU"/>
+        </w:rPr>
+        <w:t xml:space="preserve">для данного экземпляра при формировании ответного сообщения </w:t>
+      </w:r>
+      <w:r>
+        <w:rPr>
+          <w:szCs w:val="28"/>
+          <w:lang w:eastAsia="ru-RU"/>
+        </w:rPr>
+        <w:t>«</w:t>
+      </w:r>
+      <w:r>
+        <w:rPr>
+          <w:szCs w:val="28"/>
+          <w:lang w:eastAsia="ru-RU"/>
+        </w:rPr>
+        <w:t>Результаты контроля</w:t>
+      </w:r>
+      <w:r>
+        <w:rPr>
+          <w:szCs w:val="28"/>
+          <w:lang w:eastAsia="ru-RU"/>
+        </w:rPr>
+        <w:t>»</w:t>
+      </w:r>
+      <w:r>
+        <w:rPr>
+          <w:szCs w:val="28"/>
+          <w:lang w:eastAsia="ru-RU"/>
+        </w:rPr>
+        <w:t xml:space="preserve"> установить в поле RSK (Результат Самоконтроля) код, имитирующий обнаружение серьезной ошибки (например, 0x3E вместо штатного кода полного успеха 0x3F). Остальные экземпляры </w:t>
+      </w:r>
+      <w:r>
+        <w:rPr>
+          <w:szCs w:val="28"/>
+          <w:lang w:eastAsia="ru-RU"/>
+        </w:rPr>
+        <w:t>СВ</w:t>
+      </w:r>
+      <w:r>
+        <w:rPr>
+          <w:szCs w:val="28"/>
+          <w:lang w:eastAsia="ru-RU"/>
+        </w:rPr>
+        <w:t xml:space="preserve"> были настроены на штатную работу.</w:t>
+      </w:r>
+    </w:p>
+    <w:p>
+      <w:pPr>
+        <w:pStyle w:val="User4"/>
+        <w:rPr>
+          <w:szCs w:val="28"/>
+          <w:lang w:eastAsia="ru-RU"/>
+        </w:rPr>
+      </w:pPr>
+      <w:r>
+        <w:rPr>
+          <w:szCs w:val="28"/>
+          <w:lang w:eastAsia="ru-RU"/>
+        </w:rPr>
         <w:t>Наблюдаемые результаты:</w:t>
       </w:r>
       <w:r>
-        <w:t xml:space="preserve"> </w:t>
-      </w:r>
-      <w:r>
-        <w:t>Установка TCP-соединений со всеми четырьмя экземплярами СВ-М и прохождение этапа "Подготовки к сеансу наблюдения" (включая обмен сообщениями «Инициализация канала», «Провести контроль», «Выдать результаты контроля», «Выдать состояние линии» и их ответными сообщениями) прошли в полном соответствии с наблюдениями, описанными для режима ОР в разделе 4.2.1. Все параметры и последовательности на этом этапе были идентичны.</w:t>
+        <w:rPr>
+          <w:szCs w:val="28"/>
+          <w:lang w:eastAsia="ru-RU"/>
+        </w:rPr>
+        <w:t xml:space="preserve"> </w:t>
+      </w:r>
+      <w:r>
+        <w:rPr>
+          <w:szCs w:val="28"/>
+          <w:lang w:eastAsia="ru-RU"/>
+        </w:rPr>
+        <w:t xml:space="preserve">Все экземпляры </w:t>
+      </w:r>
+      <w:r>
+        <w:rPr>
+          <w:szCs w:val="28"/>
+          <w:lang w:eastAsia="ru-RU"/>
+        </w:rPr>
+        <w:t>СВ</w:t>
+      </w:r>
+      <w:r>
+        <w:rPr>
+          <w:szCs w:val="28"/>
+          <w:lang w:eastAsia="ru-RU"/>
+        </w:rPr>
+        <w:t xml:space="preserve">, включая ID=1, успешно прошли начальные этапы взаимодействия: </w:t>
+      </w:r>
+      <w:r>
+        <w:rPr>
+          <w:szCs w:val="28"/>
+          <w:lang w:eastAsia="ru-RU"/>
+        </w:rPr>
+        <w:t>«</w:t>
+      </w:r>
+      <w:r>
+        <w:rPr>
+          <w:szCs w:val="28"/>
+          <w:lang w:eastAsia="ru-RU"/>
+        </w:rPr>
+        <w:t>Инициализация канала</w:t>
+      </w:r>
+      <w:r>
+        <w:rPr>
+          <w:szCs w:val="28"/>
+          <w:lang w:eastAsia="ru-RU"/>
+        </w:rPr>
+        <w:t>»</w:t>
+      </w:r>
+      <w:r>
+        <w:rPr>
+          <w:szCs w:val="28"/>
+          <w:lang w:eastAsia="ru-RU"/>
+        </w:rPr>
+        <w:t xml:space="preserve"> и </w:t>
+      </w:r>
+      <w:r>
+        <w:rPr>
+          <w:szCs w:val="28"/>
+          <w:lang w:eastAsia="ru-RU"/>
+        </w:rPr>
+        <w:t>«</w:t>
+      </w:r>
+      <w:r>
+        <w:rPr>
+          <w:szCs w:val="28"/>
+          <w:lang w:eastAsia="ru-RU"/>
+        </w:rPr>
+        <w:t>Провести контроль</w:t>
+      </w:r>
+      <w:r>
+        <w:rPr>
+          <w:szCs w:val="28"/>
+          <w:lang w:eastAsia="ru-RU"/>
+        </w:rPr>
+        <w:t>»</w:t>
+      </w:r>
+      <w:r>
+        <w:rPr>
+          <w:szCs w:val="28"/>
+          <w:lang w:eastAsia="ru-RU"/>
+        </w:rPr>
+        <w:t xml:space="preserve"> с соответствующими подтверждениями. При поступлении от УВМ команды </w:t>
+      </w:r>
+      <w:r>
+        <w:rPr>
+          <w:szCs w:val="28"/>
+          <w:lang w:eastAsia="ru-RU"/>
+        </w:rPr>
+        <w:t>«</w:t>
+      </w:r>
+      <w:r>
+        <w:rPr>
+          <w:szCs w:val="28"/>
+          <w:lang w:eastAsia="ru-RU"/>
+        </w:rPr>
+        <w:t>Выдать результаты контроля</w:t>
+      </w:r>
+      <w:r>
+        <w:rPr>
+          <w:szCs w:val="28"/>
+          <w:lang w:eastAsia="ru-RU"/>
+        </w:rPr>
+        <w:t>»</w:t>
+      </w:r>
+      <w:r>
+        <w:rPr>
+          <w:szCs w:val="28"/>
+          <w:lang w:eastAsia="ru-RU"/>
+        </w:rPr>
+        <w:t xml:space="preserve">, экземпляр </w:t>
+      </w:r>
+      <w:r>
+        <w:rPr>
+          <w:szCs w:val="28"/>
+          <w:lang w:eastAsia="ru-RU"/>
+        </w:rPr>
+        <w:t>СВ</w:t>
+      </w:r>
+      <w:r>
+        <w:rPr>
+          <w:szCs w:val="28"/>
+          <w:lang w:eastAsia="ru-RU"/>
+        </w:rPr>
+        <w:t xml:space="preserve"> ID=1, согласно настройке, сформировал и отправил ответное сообщение </w:t>
+      </w:r>
+      <w:r>
+        <w:rPr>
+          <w:szCs w:val="28"/>
+          <w:lang w:eastAsia="ru-RU"/>
+        </w:rPr>
+        <w:t>«</w:t>
+      </w:r>
+      <w:r>
+        <w:rPr>
+          <w:szCs w:val="28"/>
+          <w:lang w:eastAsia="ru-RU"/>
+        </w:rPr>
+        <w:t>Результаты контроля</w:t>
+      </w:r>
+      <w:r>
+        <w:rPr>
+          <w:szCs w:val="28"/>
+          <w:lang w:eastAsia="ru-RU"/>
+        </w:rPr>
+        <w:t>»</w:t>
+      </w:r>
+      <w:r>
+        <w:rPr>
+          <w:szCs w:val="28"/>
+          <w:lang w:eastAsia="ru-RU"/>
+        </w:rPr>
+        <w:t>, в котором поле RSK содержало значение 0x3E.</w:t>
       </w:r>
     </w:p>
     <w:p>
@@ -36294,8 +37789,95 @@
         <w:pStyle w:val="User7"/>
       </w:pPr>
       <w:r>
+        <w:t>Модуль </w:t>
+      </w:r>
+      <w:proofErr w:type="spellStart"/>
+      <w:r>
+        <w:t>uvm_app</w:t>
+      </w:r>
+      <w:proofErr w:type="spellEnd"/>
+      <w:r>
+        <w:t xml:space="preserve"> при получении данного сообщения от </w:t>
+      </w:r>
+      <w:r>
+        <w:t>СВ</w:t>
+      </w:r>
+      <w:r>
+        <w:t xml:space="preserve"> ID=1 корректно проанализировал содержимое поля RSK и идентифицировал наличие критической ошибки самоконтроля. Это событие было зафиксировано в консольном</w:t>
+      </w:r>
+      <w:r>
+        <w:t xml:space="preserve"> </w:t>
+      </w:r>
+      <w:r>
+        <w:t>логе</w:t>
+      </w:r>
+      <w:r>
+        <w:t xml:space="preserve"> </w:t>
+      </w:r>
+      <w:proofErr w:type="spellStart"/>
+      <w:r>
+        <w:t>uvm_app</w:t>
+      </w:r>
+      <w:proofErr w:type="spellEnd"/>
+      <w:r>
+        <w:t>. В графическом интерфейсе </w:t>
+      </w:r>
+      <w:proofErr w:type="spellStart"/>
+      <w:r>
+        <w:t>gui_app</w:t>
+      </w:r>
+      <w:proofErr w:type="spellEnd"/>
+      <w:r>
+        <w:t> (Рисунок 4.3) было зафиксировано получение данного сообщения с ошибочным</w:t>
+      </w:r>
+      <w:r>
+        <w:t xml:space="preserve"> </w:t>
+      </w:r>
+      <w:r>
+        <w:t>RSK, после чего немедленно последовало событие EVENT с типом </w:t>
+      </w:r>
+      <w:proofErr w:type="spellStart"/>
+      <w:r>
+        <w:t>ControlFail</w:t>
+      </w:r>
+      <w:proofErr w:type="spellEnd"/>
+      <w:r>
+        <w:t xml:space="preserve"> и деталями RSK=0x3E. Вслед за этим </w:t>
+      </w:r>
+      <w:r>
         <w:lastRenderedPageBreak/>
-        <w:t xml:space="preserve">Ключевое отличие наблюдалось на этапе "Подготовки к сеансу съемки". После того как каждый СВ-М успешно завершал подготовку к наблюдению, модуль </w:t>
+        <w:t xml:space="preserve">статус экземпляра </w:t>
+      </w:r>
+      <w:r>
+        <w:t>СВ</w:t>
+      </w:r>
+      <w:r>
+        <w:t xml:space="preserve"> ID=1 в GUI изменился на </w:t>
+      </w:r>
+      <w:r>
+        <w:t>«</w:t>
+      </w:r>
+      <w:r>
+        <w:t>FAILED</w:t>
+      </w:r>
+      <w:r>
+        <w:t>»</w:t>
+      </w:r>
+      <w:r>
+        <w:t>, что было также подтверждено соответствующим EVENT сообщением </w:t>
+      </w:r>
+      <w:proofErr w:type="spellStart"/>
+      <w:r>
+        <w:t>LinkStatus.</w:t>
+      </w:r>
+      <w:proofErr w:type="spellEnd"/>
+    </w:p>
+    <w:p>
+      <w:pPr>
+        <w:pStyle w:val="User7"/>
+      </w:pPr>
+      <w:r>
+        <w:t>В результате обнаружения критической ошибки контроля, модуль </w:t>
       </w:r>
       <w:proofErr w:type="spellStart"/>
       <w:r>
@@ -36303,7 +37885,459 @@
       </w:r>
       <w:proofErr w:type="spellEnd"/>
       <w:r>
-        <w:t xml:space="preserve"> отправлял ему пачку команд, специфичную для режима ВР. В логах </w:t>
+        <w:t xml:space="preserve"> прекратил дальнейшее взаимодействие с экземпляром </w:t>
+      </w:r>
+      <w:r>
+        <w:t>СВ</w:t>
+      </w:r>
+      <w:r>
+        <w:t xml:space="preserve"> ID=1; последующие команды этапа </w:t>
+      </w:r>
+      <w:r>
+        <w:t>«</w:t>
+      </w:r>
+      <w:r>
+        <w:t>Подготовки к сеансу наблюдения</w:t>
+      </w:r>
+      <w:r>
+        <w:t>»</w:t>
+      </w:r>
+      <w:r>
+        <w:t xml:space="preserve"> (например, </w:t>
+      </w:r>
+      <w:r>
+        <w:t>«</w:t>
+      </w:r>
+      <w:r>
+        <w:t>Выдать состояние линии</w:t>
+      </w:r>
+      <w:r>
+        <w:t>»</w:t>
+      </w:r>
+      <w:r>
+        <w:t xml:space="preserve">) и команды этапа </w:t>
+      </w:r>
+      <w:r>
+        <w:t>«</w:t>
+      </w:r>
+      <w:r>
+        <w:t>Подготовки к сеансу съемки</w:t>
+      </w:r>
+      <w:r>
+        <w:t>»</w:t>
+      </w:r>
+      <w:r>
+        <w:t xml:space="preserve"> данному экземпляру не отправлялись. Обмен данными с другими экземплярами </w:t>
+      </w:r>
+      <w:r>
+        <w:t>СВ</w:t>
+      </w:r>
+      <w:r>
+        <w:t xml:space="preserve"> (ID=0, 2, 3) продолжался в штатном режиме без каких-либо изменений.</w:t>
+      </w:r>
+    </w:p>
+    <w:p>
+      <w:pPr>
+        <w:pStyle w:val="User9"/>
+        <w:rPr>
+          <w:lang w:eastAsia="ru-RU"/>
+        </w:rPr>
+      </w:pPr>
+      <w:r>
+        <w:rPr>
+          <w:lang w:eastAsia="ru-RU"/>
+        </w:rPr>
+        <w:drawing>
+          <wp:inline distT="0" distB="0" distL="0" distR="0" wp14:anchorId="4929D0A9" wp14:editId="2DF73B4E">
+            <wp:extent cx="5831303" cy="3257550"/>
+            <wp:effectExtent l="0" t="0" r="0" b="0"/>
+            <wp:docPr id="11" name="Рисунок 11"/>
+            <wp:cNvGraphicFramePr>
+              <a:graphicFrameLocks xmlns:a="http://schemas.openxmlformats.org/drawingml/2006/main" noChangeAspect="1"/>
+            </wp:cNvGraphicFramePr>
+            <a:graphic xmlns:a="http://schemas.openxmlformats.org/drawingml/2006/main">
+              <a:graphicData uri="http://schemas.openxmlformats.org/drawingml/2006/picture">
+                <pic:pic xmlns:pic="http://schemas.openxmlformats.org/drawingml/2006/picture">
+                  <pic:nvPicPr>
+                    <pic:cNvPr id="1" name=""/>
+                    <pic:cNvPicPr/>
+                  </pic:nvPicPr>
+                  <pic:blipFill>
+                    <a:blip r:embed="rId13"/>
+                    <a:stretch>
+                      <a:fillRect/>
+                    </a:stretch>
+                  </pic:blipFill>
+                  <pic:spPr>
+                    <a:xfrm>
+                      <a:off x="0" y="0"/>
+                      <a:ext cx="5885150" cy="3287631"/>
+                    </a:xfrm>
+                    <a:prstGeom prst="rect">
+                      <a:avLst/>
+                    </a:prstGeom>
+                  </pic:spPr>
+                </pic:pic>
+              </a:graphicData>
+            </a:graphic>
+          </wp:inline>
+        </w:drawing>
+      </w:r>
+    </w:p>
+    <w:p>
+      <w:pPr>
+        <w:pStyle w:val="User9"/>
+        <w:rPr>
+          <w:lang w:eastAsia="ru-RU"/>
+        </w:rPr>
+      </w:pPr>
+      <w:r>
+        <w:rPr>
+          <w:lang w:eastAsia="ru-RU"/>
+        </w:rPr>
+        <w:t>Рисунок 4.</w:t>
+      </w:r>
+      <w:r>
+        <w:rPr>
+          <w:lang w:eastAsia="ru-RU"/>
+        </w:rPr>
+        <w:t>4</w:t>
+      </w:r>
+      <w:r>
+        <w:rPr>
+          <w:lang w:eastAsia="ru-RU"/>
+        </w:rPr>
+        <w:t xml:space="preserve"> – Окно </w:t>
+      </w:r>
+      <w:r>
+        <w:rPr>
+          <w:lang w:eastAsia="ru-RU"/>
+        </w:rPr>
+        <w:t>«</w:t>
+      </w:r>
+      <w:r>
+        <w:rPr>
+          <w:lang w:eastAsia="ru-RU"/>
+        </w:rPr>
+        <w:t>UVM Monitor</w:t>
+      </w:r>
+      <w:r>
+        <w:rPr>
+          <w:lang w:eastAsia="ru-RU"/>
+        </w:rPr>
+        <w:t>»</w:t>
+      </w:r>
+      <w:r>
+        <w:rPr>
+          <w:lang w:eastAsia="ru-RU"/>
+        </w:rPr>
+        <w:t xml:space="preserve">: реакция на критическую ошибку в сообщении </w:t>
+      </w:r>
+      <w:r>
+        <w:rPr>
+          <w:lang w:eastAsia="ru-RU"/>
+        </w:rPr>
+        <w:t>«</w:t>
+      </w:r>
+      <w:r>
+        <w:rPr>
+          <w:lang w:eastAsia="ru-RU"/>
+        </w:rPr>
+        <w:t>Результаты контроля</w:t>
+      </w:r>
+      <w:r>
+        <w:rPr>
+          <w:lang w:eastAsia="ru-RU"/>
+        </w:rPr>
+        <w:t>»</w:t>
+      </w:r>
+      <w:r>
+        <w:rPr>
+          <w:lang w:eastAsia="ru-RU"/>
+        </w:rPr>
+        <w:t xml:space="preserve"> от SVM 1</w:t>
+      </w:r>
+    </w:p>
+    <w:p>
+      <w:pPr>
+        <w:pStyle w:val="User4"/>
+        <w:rPr>
+          <w:szCs w:val="28"/>
+          <w:lang w:eastAsia="ru-RU"/>
+        </w:rPr>
+      </w:pPr>
+      <w:r>
+        <w:rPr>
+          <w:szCs w:val="28"/>
+          <w:lang w:eastAsia="ru-RU"/>
+        </w:rPr>
+        <w:t>Вывод</w:t>
+      </w:r>
+      <w:r>
+        <w:rPr>
+          <w:szCs w:val="28"/>
+          <w:lang w:eastAsia="ru-RU"/>
+        </w:rPr>
+        <w:t xml:space="preserve"> </w:t>
+      </w:r>
+      <w:r>
+        <w:rPr>
+          <w:szCs w:val="28"/>
+          <w:lang w:eastAsia="ru-RU"/>
+        </w:rPr>
+        <w:t>по</w:t>
+      </w:r>
+      <w:r>
+        <w:t xml:space="preserve"> </w:t>
+      </w:r>
+      <w:r>
+        <w:rPr>
+          <w:szCs w:val="28"/>
+          <w:lang w:eastAsia="ru-RU"/>
+        </w:rPr>
+        <w:t>тесту:</w:t>
+      </w:r>
+      <w:r>
+        <w:rPr>
+          <w:szCs w:val="28"/>
+          <w:lang w:eastAsia="ru-RU"/>
+        </w:rPr>
+        <w:t xml:space="preserve"> </w:t>
+      </w:r>
+      <w:r>
+        <w:rPr>
+          <w:szCs w:val="28"/>
+          <w:lang w:eastAsia="ru-RU"/>
+        </w:rPr>
+        <w:t>Тест подтвердил способность</w:t>
+      </w:r>
+      <w:r>
+        <w:rPr>
+          <w:szCs w:val="28"/>
+          <w:lang w:eastAsia="ru-RU"/>
+        </w:rPr>
+        <w:t xml:space="preserve"> </w:t>
+      </w:r>
+      <w:r>
+        <w:rPr>
+          <w:szCs w:val="28"/>
+          <w:lang w:eastAsia="ru-RU"/>
+        </w:rPr>
+        <w:t>модуля</w:t>
+      </w:r>
+      <w:r>
+        <w:rPr>
+          <w:szCs w:val="28"/>
+          <w:lang w:eastAsia="ru-RU"/>
+        </w:rPr>
+        <w:t xml:space="preserve"> </w:t>
+      </w:r>
+      <w:proofErr w:type="spellStart"/>
+      <w:r>
+        <w:rPr>
+          <w:szCs w:val="28"/>
+          <w:lang w:eastAsia="ru-RU"/>
+        </w:rPr>
+        <w:t>uvm_app</w:t>
+      </w:r>
+      <w:proofErr w:type="spellEnd"/>
+      <w:r>
+        <w:rPr>
+          <w:szCs w:val="28"/>
+          <w:lang w:eastAsia="ru-RU"/>
+        </w:rPr>
+        <w:t xml:space="preserve"> </w:t>
+      </w:r>
+      <w:r>
+        <w:rPr>
+          <w:szCs w:val="28"/>
+          <w:lang w:eastAsia="ru-RU"/>
+        </w:rPr>
+        <w:t>анализировать</w:t>
+      </w:r>
+      <w:r>
+        <w:rPr>
+          <w:szCs w:val="28"/>
+          <w:lang w:eastAsia="ru-RU"/>
+        </w:rPr>
+        <w:t xml:space="preserve"> </w:t>
+      </w:r>
+      <w:r>
+        <w:rPr>
+          <w:szCs w:val="28"/>
+          <w:lang w:eastAsia="ru-RU"/>
+        </w:rPr>
+        <w:t xml:space="preserve">содержимое поля RSK в сообщении </w:t>
+      </w:r>
+      <w:r>
+        <w:rPr>
+          <w:szCs w:val="28"/>
+          <w:lang w:eastAsia="ru-RU"/>
+        </w:rPr>
+        <w:t>«</w:t>
+      </w:r>
+      <w:r>
+        <w:rPr>
+          <w:szCs w:val="28"/>
+          <w:lang w:eastAsia="ru-RU"/>
+        </w:rPr>
+        <w:t>Результаты контроля</w:t>
+      </w:r>
+      <w:r>
+        <w:rPr>
+          <w:szCs w:val="28"/>
+          <w:lang w:eastAsia="ru-RU"/>
+        </w:rPr>
+        <w:t>»</w:t>
+      </w:r>
+      <w:r>
+        <w:rPr>
+          <w:szCs w:val="28"/>
+          <w:lang w:eastAsia="ru-RU"/>
+        </w:rPr>
+        <w:t xml:space="preserve">. Система корректно идентифицирует критические ошибки самоконтроля </w:t>
+      </w:r>
+      <w:r>
+        <w:rPr>
+          <w:szCs w:val="28"/>
+          <w:lang w:eastAsia="ru-RU"/>
+        </w:rPr>
+        <w:t>СВ</w:t>
+      </w:r>
+      <w:r>
+        <w:rPr>
+          <w:szCs w:val="28"/>
+          <w:lang w:eastAsia="ru-RU"/>
+        </w:rPr>
+        <w:t xml:space="preserve"> и адекватно реагирует на них путем перевода соответствующего канала связи в состояние </w:t>
+      </w:r>
+      <w:r>
+        <w:rPr>
+          <w:szCs w:val="28"/>
+          <w:lang w:eastAsia="ru-RU"/>
+        </w:rPr>
+        <w:t>«</w:t>
+      </w:r>
+      <w:r>
+        <w:rPr>
+          <w:szCs w:val="28"/>
+          <w:lang w:eastAsia="ru-RU"/>
+        </w:rPr>
+        <w:t>FAILED</w:t>
+      </w:r>
+      <w:r>
+        <w:rPr>
+          <w:szCs w:val="28"/>
+          <w:lang w:eastAsia="ru-RU"/>
+        </w:rPr>
+        <w:t>»</w:t>
+      </w:r>
+      <w:r>
+        <w:rPr>
+          <w:szCs w:val="28"/>
+          <w:lang w:eastAsia="ru-RU"/>
+        </w:rPr>
+        <w:t xml:space="preserve">, прекращения дальнейшего взаимодействия с данным </w:t>
+      </w:r>
+      <w:r>
+        <w:rPr>
+          <w:szCs w:val="28"/>
+          <w:lang w:eastAsia="ru-RU"/>
+        </w:rPr>
+        <w:t>СВ</w:t>
+      </w:r>
+      <w:r>
+        <w:rPr>
+          <w:szCs w:val="28"/>
+          <w:lang w:eastAsia="ru-RU"/>
+        </w:rPr>
+        <w:t xml:space="preserve"> и детального информирования пользователя через графический интерфейс. Это обеспечивает изоляцию неисправного вычислителя и продолжение работы с остальными компонентами системы.</w:t>
+      </w:r>
+    </w:p>
+    <w:p>
+      <w:pPr>
+        <w:pStyle w:val="User2"/>
+      </w:pPr>
+      <w:r>
+        <w:lastRenderedPageBreak/>
+        <w:t xml:space="preserve">Тестирование реакции на принудительное отключение экземпляра </w:t>
+      </w:r>
+      <w:r>
+        <w:t>СВ</w:t>
+      </w:r>
+    </w:p>
+    <w:p>
+      <w:pPr>
+        <w:pStyle w:val="User4"/>
+      </w:pPr>
+      <w:r>
+        <w:t>Цель теста: Проверка реакции модуля </w:t>
+      </w:r>
+      <w:proofErr w:type="spellStart"/>
+      <w:r>
+        <w:t>uvm_app</w:t>
+      </w:r>
+      <w:proofErr w:type="spellEnd"/>
+      <w:r>
+        <w:t xml:space="preserve"> на имитацию внезапного разрыва TCP-соединения со стороны одного из эмулируемых экземпляров </w:t>
+      </w:r>
+      <w:r>
+        <w:t>СВ</w:t>
+      </w:r>
+      <w:r>
+        <w:t xml:space="preserve"> в процессе его штатной работы.</w:t>
+      </w:r>
+    </w:p>
+    <w:p>
+      <w:pPr>
+        <w:pStyle w:val="User4"/>
+      </w:pPr>
+      <w:r>
+        <w:t xml:space="preserve">Ход выполнения: Для проведения данного теста в конфигурационном файле config.ini для одного из экземпляров </w:t>
+      </w:r>
+      <w:r>
+        <w:t>СВ</w:t>
+      </w:r>
+      <w:r>
+        <w:t>, например, с идентификатором ID=3, был установлен параметр </w:t>
+      </w:r>
+      <w:proofErr w:type="spellStart"/>
+      <w:r>
+        <w:t>disconnect_after_messages</w:t>
+      </w:r>
+      <w:proofErr w:type="spellEnd"/>
+      <w:r>
+        <w:t xml:space="preserve"> = 2. Это значение предписывало эмулятору </w:t>
+      </w:r>
+      <w:proofErr w:type="spellStart"/>
+      <w:r>
+        <w:t>svm_app</w:t>
+      </w:r>
+      <w:proofErr w:type="spellEnd"/>
+      <w:r>
+        <w:t xml:space="preserve"> для данного экземпляра автоматически инициировать разрыв TCP-соединения сразу после отправки им двух ответных сообщений в адрес УВМ. Остальные три экземпляра </w:t>
+      </w:r>
+      <w:r>
+        <w:t>СВ</w:t>
+      </w:r>
+      <w:r>
+        <w:t xml:space="preserve"> (ID=0, 1, 2) были сконфигурированы для работы в штатном режиме без имитации сбоев. После настройки конфигурации был запущен эмулятор </w:t>
+      </w:r>
+      <w:proofErr w:type="spellStart"/>
+      <w:r>
+        <w:t>svm_app</w:t>
+      </w:r>
+      <w:proofErr w:type="spellEnd"/>
+      <w:r>
+        <w:t>, а затем модуль </w:t>
+      </w:r>
+      <w:proofErr w:type="spellStart"/>
+      <w:r>
+        <w:t>uvm_app</w:t>
+      </w:r>
+      <w:proofErr w:type="spellEnd"/>
+      <w:r>
+        <w:t> (например, в режиме ОР) и графический интерфейс </w:t>
       </w:r>
       <w:proofErr w:type="spellStart"/>
       <w:r>
@@ -36311,21 +38345,151 @@
       </w:r>
       <w:proofErr w:type="spellEnd"/>
       <w:r>
-        <w:t xml:space="preserve"> была зафиксирована отправка следующих сообщений каждому СВ-М: «Принять параметры СО» (тип 160), «Принять параметры 3ЦО» (тип 200) и «Навигационные данные» (тип 255). Сообщения «Принять TIME_REF_RANGE» и «Принять </w:t>
-      </w:r>
-      <w:proofErr w:type="spellStart"/>
-      <w:r>
-        <w:t>Reper</w:t>
-      </w:r>
-      <w:proofErr w:type="spellEnd"/>
-      <w:r>
-        <w:t>», характерные для режима ОР, в данном режиме не отправлялись, что соответствует логике протокола для ВР. Все отправленные команды корректно отобразились в GUI.</w:t>
-      </w:r>
-      <w:r>
-        <w:t xml:space="preserve"> </w:t>
-      </w:r>
-      <w:r>
-        <w:t xml:space="preserve">Общий вид окна </w:t>
+        <w:t>.</w:t>
+      </w:r>
+    </w:p>
+    <w:p>
+      <w:pPr>
+        <w:pStyle w:val="User4"/>
+      </w:pPr>
+      <w:r>
+        <w:t>Наблюдаемые результаты:</w:t>
+      </w:r>
+      <w:r>
+        <w:t xml:space="preserve"> </w:t>
+      </w:r>
+      <w:r>
+        <w:t xml:space="preserve">В начале теста все четыре экземпляра </w:t>
+      </w:r>
+      <w:r>
+        <w:t>СВ</w:t>
+      </w:r>
+      <w:r>
+        <w:t xml:space="preserve"> успешно установили TCP-соединения с </w:t>
+      </w:r>
+      <w:proofErr w:type="spellStart"/>
+      <w:r>
+        <w:t>uvm_app</w:t>
+      </w:r>
+      <w:proofErr w:type="spellEnd"/>
+      <w:r>
+        <w:t xml:space="preserve">. Экземпляр </w:t>
+      </w:r>
+      <w:r>
+        <w:t>СВ</w:t>
+      </w:r>
+      <w:r>
+        <w:t xml:space="preserve"> ID=3, в соответствии с настройками, корректно обработал первую команду от УВМ (</w:t>
+      </w:r>
+      <w:r>
+        <w:t>«</w:t>
+      </w:r>
+      <w:r>
+        <w:t>Инициализация канала</w:t>
+      </w:r>
+      <w:r>
+        <w:t>»</w:t>
+      </w:r>
+      <w:r>
+        <w:t xml:space="preserve">) и отправил ответное сообщение </w:t>
+      </w:r>
+      <w:r>
+        <w:t>«</w:t>
+      </w:r>
+      <w:r>
+        <w:t>Подтверждение инициализации канала</w:t>
+      </w:r>
+      <w:r>
+        <w:t>»</w:t>
+      </w:r>
+      <w:r>
+        <w:t>. Затем он получил вторую команду (</w:t>
+      </w:r>
+      <w:r>
+        <w:t>«</w:t>
+      </w:r>
+      <w:r>
+        <w:t>Провести контроль</w:t>
+      </w:r>
+      <w:r>
+        <w:t>»</w:t>
+      </w:r>
+      <w:r>
+        <w:t xml:space="preserve">) и также успешно отправил на нее ответ </w:t>
+      </w:r>
+      <w:r>
+        <w:t>«</w:t>
+      </w:r>
+      <w:r>
+        <w:t>Подтверждение контроля</w:t>
+      </w:r>
+      <w:r>
+        <w:t>»</w:t>
+      </w:r>
+      <w:r>
+        <w:t>. Сразу после отправки этого второго сообщения, эмулятор </w:t>
+      </w:r>
+      <w:proofErr w:type="spellStart"/>
+      <w:r>
+        <w:t>svm_app</w:t>
+      </w:r>
+      <w:proofErr w:type="spellEnd"/>
+      <w:r>
+        <w:t> для экземпляра ID=3 принудительно разорвал TCP-соединение.</w:t>
+      </w:r>
+    </w:p>
+    <w:p>
+      <w:pPr>
+        <w:pStyle w:val="User7"/>
+      </w:pPr>
+      <w:r>
+        <w:t>Модуль </w:t>
+      </w:r>
+      <w:proofErr w:type="spellStart"/>
+      <w:r>
+        <w:t>uvm_app</w:t>
+      </w:r>
+      <w:proofErr w:type="spellEnd"/>
+      <w:r>
+        <w:t> оперативно отреагировал на это событие. Соответствующий поток-приемник (</w:t>
+      </w:r>
+      <w:proofErr w:type="spellStart"/>
+      <w:r>
+        <w:t>uvm_receiver_thread_func</w:t>
+      </w:r>
+      <w:proofErr w:type="spellEnd"/>
+      <w:r>
+        <w:t xml:space="preserve">), обслуживающий канал с </w:t>
+      </w:r>
+      <w:r>
+        <w:t>СВ</w:t>
+      </w:r>
+      <w:r>
+        <w:t xml:space="preserve"> ID=3, зафиксировал разрыв соединения (системный вызов </w:t>
+      </w:r>
+      <w:proofErr w:type="spellStart"/>
+      <w:r>
+        <w:t>recv</w:t>
+      </w:r>
+      <w:proofErr w:type="spellEnd"/>
+      <w:r>
+        <w:t> вернул 0 или ошибку, указывающую на закрытие сокета). В результате, статус данного </w:t>
+      </w:r>
+      <w:proofErr w:type="spellStart"/>
+      <w:r>
+        <w:t>UvmSvmLink</w:t>
+      </w:r>
+      <w:proofErr w:type="spellEnd"/>
+      <w:r>
+        <w:t> в </w:t>
+      </w:r>
+      <w:proofErr w:type="spellStart"/>
+      <w:r>
+        <w:t>uvm_app</w:t>
+      </w:r>
+      <w:proofErr w:type="spellEnd"/>
+      <w:r>
+        <w:t> был изменен на UVM_LINK_INACTIVE (или UVM_LINK_FAILED). Это изменение немедленно транслировалось в </w:t>
       </w:r>
       <w:proofErr w:type="spellStart"/>
       <w:r>
@@ -36333,83 +38497,1084 @@
       </w:r>
       <w:proofErr w:type="spellEnd"/>
       <w:r>
-        <w:t xml:space="preserve"> при работе в данном сценарии представлен на Рисунке 4.</w:t>
-      </w:r>
-      <w:r>
-        <w:t>2.</w:t>
+        <w:t xml:space="preserve">: индикатор статуса для SVM 3 </w:t>
+      </w:r>
+      <w:r>
+        <w:lastRenderedPageBreak/>
+        <w:t>изменился</w:t>
+      </w:r>
+      <w:r>
+        <w:t xml:space="preserve"> </w:t>
+      </w:r>
+      <w:r>
+        <w:t>на</w:t>
+      </w:r>
+      <w:r>
+        <w:t xml:space="preserve"> </w:t>
+      </w:r>
+      <w:r>
+        <w:t>«</w:t>
+      </w:r>
+      <w:r>
+        <w:t>INACTIVE</w:t>
+      </w:r>
+      <w:r>
+        <w:t>»</w:t>
+      </w:r>
+      <w:r>
+        <w:t>,</w:t>
+      </w:r>
+      <w:r>
+        <w:t xml:space="preserve"> </w:t>
+      </w:r>
+      <w:r>
+        <w:t>а</w:t>
+      </w:r>
+      <w:r>
+        <w:t xml:space="preserve"> </w:t>
+      </w:r>
+      <w:r>
+        <w:t>в</w:t>
+      </w:r>
+      <w:r>
+        <w:t xml:space="preserve"> </w:t>
+      </w:r>
+      <w:r>
+        <w:t>логе</w:t>
+      </w:r>
+      <w:r>
+        <w:t xml:space="preserve"> </w:t>
+      </w:r>
+      <w:r>
+        <w:t>появилось</w:t>
+      </w:r>
+      <w:r>
+        <w:t xml:space="preserve"> </w:t>
+      </w:r>
+      <w:r>
+        <w:t>соответствующее</w:t>
+      </w:r>
+      <w:r>
+        <w:t xml:space="preserve"> </w:t>
+      </w:r>
+      <w:r>
+        <w:t>EVENT</w:t>
+      </w:r>
+      <w:r>
+        <w:t xml:space="preserve"> </w:t>
+      </w:r>
+      <w:r>
+        <w:t>сообщение</w:t>
+      </w:r>
+      <w:r>
+        <w:t xml:space="preserve"> </w:t>
+      </w:r>
+      <w:proofErr w:type="spellStart"/>
+      <w:r>
+        <w:t>LinkStatus</w:t>
+      </w:r>
+      <w:proofErr w:type="spellEnd"/>
+      <w:r>
+        <w:t>.</w:t>
+      </w:r>
+    </w:p>
+    <w:p>
+      <w:pPr>
+        <w:pStyle w:val="User7"/>
+      </w:pPr>
+      <w:r>
+        <w:t>Модуль</w:t>
+      </w:r>
+      <w:r>
+        <w:t xml:space="preserve"> </w:t>
+      </w:r>
+      <w:proofErr w:type="spellStart"/>
+      <w:r>
+        <w:t>uvm_app</w:t>
+      </w:r>
+      <w:proofErr w:type="spellEnd"/>
+      <w:r>
+        <w:t xml:space="preserve"> </w:t>
+      </w:r>
+      <w:r>
+        <w:t>прекратил дальнейшие попытки отправки команд экземпляру</w:t>
+      </w:r>
+      <w:r>
+        <w:t xml:space="preserve"> </w:t>
+      </w:r>
+      <w:r>
+        <w:t>СВ</w:t>
+      </w:r>
+      <w:r>
+        <w:t xml:space="preserve"> </w:t>
+      </w:r>
+      <w:r>
+        <w:t>ID=3, что было видно по отсутствию для него</w:t>
+      </w:r>
+      <w:r>
+        <w:t xml:space="preserve"> </w:t>
+      </w:r>
+      <w:r>
+        <w:t>SENT</w:t>
+      </w:r>
+      <w:r>
+        <w:t xml:space="preserve"> </w:t>
+      </w:r>
+      <w:r>
+        <w:t xml:space="preserve">сообщений на последующих этапах. В то же время, взаимодействие с остальными тремя экземплярами </w:t>
+      </w:r>
+      <w:r>
+        <w:t>СВ</w:t>
+      </w:r>
+      <w:r>
+        <w:t xml:space="preserve"> (ID=0, 1, 2) продолжалось в штатном режиме без каких-либо нарушений; они успешно прошли все этапы подготовки к наблюдению и съемке. Поведение интерфейса</w:t>
+      </w:r>
+      <w:r>
+        <w:t xml:space="preserve"> </w:t>
+      </w:r>
+      <w:proofErr w:type="spellStart"/>
+      <w:r>
+        <w:t>gui_app</w:t>
+      </w:r>
+      <w:proofErr w:type="spellEnd"/>
+      <w:r>
+        <w:t xml:space="preserve"> </w:t>
+      </w:r>
+      <w:r>
+        <w:t>для SVM 3 в данном сценарии иллюстрируется на</w:t>
+      </w:r>
+      <w:r>
+        <w:t xml:space="preserve"> </w:t>
+      </w:r>
+      <w:r>
+        <w:t>Рисунке 4.2.</w:t>
       </w:r>
     </w:p>
     <w:p>
       <w:pPr>
         <w:pStyle w:val="User9"/>
       </w:pPr>
+      <w:r>
+        <w:drawing>
+          <wp:inline distT="0" distB="0" distL="0" distR="0" wp14:anchorId="46ECC4A4" wp14:editId="73EDFF6A">
+            <wp:extent cx="5560621" cy="3105150"/>
+            <wp:effectExtent l="0" t="0" r="2540" b="0"/>
+            <wp:docPr id="12" name="Рисунок 12"/>
+            <wp:cNvGraphicFramePr>
+              <a:graphicFrameLocks xmlns:a="http://schemas.openxmlformats.org/drawingml/2006/main" noChangeAspect="1"/>
+            </wp:cNvGraphicFramePr>
+            <a:graphic xmlns:a="http://schemas.openxmlformats.org/drawingml/2006/main">
+              <a:graphicData uri="http://schemas.openxmlformats.org/drawingml/2006/picture">
+                <pic:pic xmlns:pic="http://schemas.openxmlformats.org/drawingml/2006/picture">
+                  <pic:nvPicPr>
+                    <pic:cNvPr id="1" name=""/>
+                    <pic:cNvPicPr/>
+                  </pic:nvPicPr>
+                  <pic:blipFill>
+                    <a:blip r:embed="rId14"/>
+                    <a:stretch>
+                      <a:fillRect/>
+                    </a:stretch>
+                  </pic:blipFill>
+                  <pic:spPr>
+                    <a:xfrm>
+                      <a:off x="0" y="0"/>
+                      <a:ext cx="5612215" cy="3133961"/>
+                    </a:xfrm>
+                    <a:prstGeom prst="rect">
+                      <a:avLst/>
+                    </a:prstGeom>
+                  </pic:spPr>
+                </pic:pic>
+              </a:graphicData>
+            </a:graphic>
+          </wp:inline>
+        </w:drawing>
+      </w:r>
     </w:p>
     <w:p>
       <w:pPr>
         <w:pStyle w:val="User9"/>
       </w:pPr>
       <w:r>
+        <w:t xml:space="preserve">Рисунок 4.5 – Окно </w:t>
+      </w:r>
+      <w:r>
+        <w:t>«</w:t>
+      </w:r>
+      <w:r>
+        <w:t>UVM Monitor</w:t>
+      </w:r>
+      <w:r>
+        <w:t>»</w:t>
+      </w:r>
+      <w:r>
+        <w:t>: реакция на имитированный разрыв соединения с SVM 3 после отправки двух сообщений</w:t>
+      </w:r>
+    </w:p>
+    <w:p>
+      <w:pPr>
+        <w:pStyle w:val="User4"/>
+      </w:pPr>
+      <w:r>
+        <w:t>Вывод по тесту: Тест подтвердил, что модуль </w:t>
+      </w:r>
+      <w:proofErr w:type="spellStart"/>
+      <w:r>
+        <w:t>uvm_app</w:t>
+      </w:r>
+      <w:proofErr w:type="spellEnd"/>
+      <w:r>
+        <w:t xml:space="preserve"> корректно обрабатывает ситуацию принудительного разрыва TCP-соединения со стороны одного из </w:t>
+      </w:r>
+      <w:r>
+        <w:t>СВ</w:t>
+      </w:r>
+      <w:r>
+        <w:t xml:space="preserve">. Система способна изолировать неисправный канал связи, адекватно обновить его статус и проинформировать пользователя через GUI, при этом сохраняя полную работоспособность и продолжая штатное взаимодействие с остальными доступными экземплярами </w:t>
+      </w:r>
+      <w:r>
+        <w:t>СВ</w:t>
+      </w:r>
+      <w:r>
+        <w:t>. Механизм имитации отключения</w:t>
+      </w:r>
+      <w:r>
+        <w:t xml:space="preserve"> </w:t>
+      </w:r>
+      <w:proofErr w:type="spellStart"/>
+      <w:r>
+        <w:t>disconnect_after_messages</w:t>
+      </w:r>
+      <w:proofErr w:type="spellEnd"/>
+      <w:r>
+        <w:t xml:space="preserve"> </w:t>
+      </w:r>
+      <w:r>
+        <w:t>в</w:t>
+      </w:r>
+      <w:r>
+        <w:t xml:space="preserve"> </w:t>
+      </w:r>
+      <w:proofErr w:type="spellStart"/>
+      <w:r>
+        <w:t>svm_app</w:t>
+      </w:r>
+      <w:proofErr w:type="spellEnd"/>
+      <w:r>
+        <w:t xml:space="preserve"> </w:t>
+      </w:r>
+      <w:r>
+        <w:t>также функционирует в соответствии с заданной конфигурацией.</w:t>
+      </w:r>
+    </w:p>
+    <w:p>
+      <w:pPr>
+        <w:pStyle w:val="User2"/>
+      </w:pPr>
+      <w:r>
+        <w:lastRenderedPageBreak/>
+        <w:t xml:space="preserve">Тестирование реакции на получение асинхронного сообщения </w:t>
+      </w:r>
+      <w:r>
+        <w:t>«</w:t>
+      </w:r>
+      <w:r>
+        <w:t>Предупреждение</w:t>
+      </w:r>
+      <w:r>
+        <w:t>»</w:t>
+      </w:r>
+      <w:r>
+        <w:t xml:space="preserve"> на этапе инициализации</w:t>
+      </w:r>
+    </w:p>
+    <w:p>
+      <w:pPr>
+        <w:pStyle w:val="User7"/>
+      </w:pPr>
+    </w:p>
+    <w:p>
+      <w:pPr>
+        <w:pStyle w:val="User4"/>
+      </w:pPr>
+      <w:r>
+        <w:t xml:space="preserve">Цель теста: Проверка способности модуля </w:t>
+      </w:r>
+      <w:proofErr w:type="spellStart"/>
+      <w:r>
+        <w:t>uvm_app</w:t>
+      </w:r>
+      <w:proofErr w:type="spellEnd"/>
+      <w:r>
+        <w:t xml:space="preserve"> корректно обрабатывать ситуацию, когда экземпляр </w:t>
+      </w:r>
+      <w:r>
+        <w:t>СВ</w:t>
+      </w:r>
+      <w:r>
+        <w:t xml:space="preserve"> на начальном этапе взаимодействия, в ответ на команду </w:t>
+      </w:r>
+      <w:r>
+        <w:t>«</w:t>
+      </w:r>
+      <w:r>
+        <w:t>Инициализация канала</w:t>
+      </w:r>
+      <w:r>
+        <w:t>»</w:t>
+      </w:r>
+      <w:r>
+        <w:t xml:space="preserve">, вместо ожидаемого штатного подтверждения отправляет асинхронное сообщение </w:t>
+      </w:r>
+      <w:r>
+        <w:t>«</w:t>
+      </w:r>
+      <w:r>
+        <w:t>Предупреждение</w:t>
+      </w:r>
+      <w:r>
+        <w:t>»</w:t>
+      </w:r>
+      <w:r>
+        <w:t xml:space="preserve">, сигнализирующее о внутренней нештатной ситуации на стороне </w:t>
+      </w:r>
+      <w:r>
+        <w:t>СВ</w:t>
+      </w:r>
+      <w:r>
+        <w:t>.</w:t>
+      </w:r>
+    </w:p>
+    <w:p>
+      <w:pPr>
+        <w:pStyle w:val="User4"/>
+      </w:pPr>
+      <w:r>
+        <w:t xml:space="preserve">Ход выполнения: Для данного теста в конфигурационном файле config.ini для одного из экземпляров </w:t>
+      </w:r>
+      <w:r>
+        <w:t>СВ</w:t>
+      </w:r>
+      <w:r>
+        <w:t xml:space="preserve"> (ID=3, LAK=0x0B, как показано на Рисунке 4.4) были активированы параметры имитации, предписывающие эмулятору </w:t>
+      </w:r>
+      <w:proofErr w:type="spellStart"/>
+      <w:r>
+        <w:t>svm_app</w:t>
+      </w:r>
+      <w:proofErr w:type="spellEnd"/>
+      <w:r>
+        <w:t xml:space="preserve"> отправить сообщение </w:t>
+      </w:r>
+      <w:r>
+        <w:t>«</w:t>
+      </w:r>
+      <w:r>
+        <w:t>Предупреждение</w:t>
+      </w:r>
+      <w:r>
+        <w:t>»</w:t>
+      </w:r>
+      <w:r>
+        <w:t xml:space="preserve"> (тип 254 с кодом ТКС=1) сразу после получения от УВМ команды </w:t>
+      </w:r>
+      <w:r>
+        <w:t>«</w:t>
+      </w:r>
+      <w:r>
+        <w:t>Инициализация канала</w:t>
+      </w:r>
+      <w:r>
+        <w:t>»</w:t>
+      </w:r>
+      <w:r>
+        <w:t xml:space="preserve"> (тип 128). Параметры</w:t>
+      </w:r>
+      <w:r>
+        <w:rPr>
+          <w:lang w:val="en-US"/>
+        </w:rPr>
+        <w:t xml:space="preserve"> </w:t>
+      </w:r>
+      <w:proofErr w:type="spellStart"/>
+      <w:r>
+        <w:rPr>
+          <w:lang w:val="en-US"/>
+        </w:rPr>
+        <w:t>send_warning_on_confirm</w:t>
+      </w:r>
+      <w:proofErr w:type="spellEnd"/>
+      <w:r>
+        <w:rPr>
+          <w:lang w:val="en-US"/>
+        </w:rPr>
+        <w:t xml:space="preserve"> </w:t>
+      </w:r>
+      <w:r>
+        <w:t>был</w:t>
+      </w:r>
+      <w:r>
+        <w:rPr>
+          <w:lang w:val="en-US"/>
+        </w:rPr>
+        <w:t xml:space="preserve"> </w:t>
+      </w:r>
+      <w:r>
+        <w:t>установлен</w:t>
+      </w:r>
+      <w:r>
+        <w:rPr>
+          <w:lang w:val="en-US"/>
+        </w:rPr>
+        <w:t xml:space="preserve"> </w:t>
+      </w:r>
+      <w:r>
+        <w:t>в</w:t>
+      </w:r>
+      <w:r>
+        <w:rPr>
+          <w:lang w:val="en-US"/>
+        </w:rPr>
+        <w:t xml:space="preserve"> true, </w:t>
+      </w:r>
+      <w:r>
+        <w:t>а</w:t>
+      </w:r>
+      <w:r>
+        <w:rPr>
+          <w:lang w:val="en-US"/>
+        </w:rPr>
+        <w:t xml:space="preserve"> </w:t>
+      </w:r>
+      <w:proofErr w:type="spellStart"/>
+      <w:r>
+        <w:rPr>
+          <w:lang w:val="en-US"/>
+        </w:rPr>
+        <w:t>warning_tks</w:t>
+      </w:r>
+      <w:proofErr w:type="spellEnd"/>
+      <w:r>
+        <w:rPr>
+          <w:lang w:val="en-US"/>
+        </w:rPr>
+        <w:t xml:space="preserve"> – </w:t>
+      </w:r>
+      <w:r>
+        <w:t>в</w:t>
+      </w:r>
+      <w:r>
+        <w:rPr>
+          <w:lang w:val="en-US"/>
+        </w:rPr>
+        <w:t xml:space="preserve"> 1. </w:t>
+      </w:r>
+      <w:r>
+        <w:t xml:space="preserve">Остальные эмулируемые экземпляры </w:t>
+      </w:r>
+      <w:r>
+        <w:t>СВ</w:t>
+      </w:r>
+      <w:r>
+        <w:t xml:space="preserve"> были настроены на стандартный режим работы.</w:t>
+      </w:r>
+    </w:p>
+    <w:p>
+      <w:pPr>
+        <w:pStyle w:val="User4"/>
+      </w:pPr>
+      <w:r>
+        <w:t>Наблюдаемые результаты:</w:t>
+      </w:r>
+      <w:r>
+        <w:t xml:space="preserve"> </w:t>
+      </w:r>
+      <w:r>
+        <w:t xml:space="preserve">После запуска, модуль </w:t>
+      </w:r>
+      <w:proofErr w:type="spellStart"/>
+      <w:r>
+        <w:t>uvm_app</w:t>
+      </w:r>
+      <w:proofErr w:type="spellEnd"/>
+      <w:r>
+        <w:t xml:space="preserve"> инициировал отправку команды </w:t>
+      </w:r>
+      <w:r>
+        <w:t>«</w:t>
+      </w:r>
+      <w:r>
+        <w:t>Инициализация канала</w:t>
+      </w:r>
+      <w:r>
+        <w:t>»</w:t>
+      </w:r>
+      <w:r>
+        <w:t xml:space="preserve"> (тип 128, номер 0) экземпляру </w:t>
+      </w:r>
+      <w:r>
+        <w:t>СВ</w:t>
+      </w:r>
+      <w:r>
+        <w:t xml:space="preserve"> ID=3. В ответ от данного </w:t>
+      </w:r>
+      <w:r>
+        <w:t>СВ</w:t>
+      </w:r>
+      <w:r>
+        <w:t xml:space="preserve">, вместо ожидаемого сообщения </w:t>
+      </w:r>
+      <w:r>
+        <w:t>«</w:t>
+      </w:r>
+      <w:r>
+        <w:t>Подтверждение инициализации канала</w:t>
+      </w:r>
+      <w:r>
+        <w:t>»</w:t>
+      </w:r>
+      <w:r>
+        <w:t xml:space="preserve">, УВМ получил сообщение </w:t>
+      </w:r>
+      <w:r>
+        <w:t>«</w:t>
+      </w:r>
+      <w:r>
+        <w:t>Предупреждение</w:t>
+      </w:r>
+      <w:r>
+        <w:t>»</w:t>
+      </w:r>
+      <w:r>
+        <w:t xml:space="preserve"> (тип 254, номер 0), содержащее указанный код ТКС=1.</w:t>
+      </w:r>
+      <w:r>
+        <w:t xml:space="preserve"> </w:t>
+      </w:r>
+      <w:r>
+        <w:t xml:space="preserve">Модуль </w:t>
+      </w:r>
+      <w:proofErr w:type="spellStart"/>
+      <w:r>
+        <w:t>uvm_app</w:t>
+      </w:r>
+      <w:proofErr w:type="spellEnd"/>
+      <w:r>
+        <w:t xml:space="preserve"> корректно идентифицировал и обработал данное входящее сообщение:</w:t>
+      </w:r>
+    </w:p>
+    <w:p>
+      <w:pPr>
+        <w:pStyle w:val="User1"/>
+        <w:numPr>
+          <w:ilvl w:val="0"/>
+          <w:numId w:val="19"/>
+        </w:numPr>
+      </w:pPr>
+      <w:r>
+        <w:t xml:space="preserve">В логе графического интерфейса </w:t>
+      </w:r>
+      <w:proofErr w:type="spellStart"/>
+      <w:r>
+        <w:t>gui_app</w:t>
+      </w:r>
+      <w:proofErr w:type="spellEnd"/>
+      <w:r>
+        <w:t xml:space="preserve"> было зафиксировано получение (RECV) сообщения </w:t>
+      </w:r>
+      <w:r>
+        <w:t>«</w:t>
+      </w:r>
+      <w:r>
+        <w:t>Предупреждение</w:t>
+      </w:r>
+      <w:r>
+        <w:t>»</w:t>
+      </w:r>
+      <w:r>
+        <w:t xml:space="preserve"> от </w:t>
+      </w:r>
+      <w:r>
+        <w:t>СВ</w:t>
+      </w:r>
+      <w:r>
+        <w:t xml:space="preserve"> ID=3 (см. </w:t>
+      </w:r>
+      <w:r>
+        <w:t>р</w:t>
+      </w:r>
+      <w:r>
+        <w:t>исунок 4.</w:t>
+      </w:r>
+      <w:r>
+        <w:t>6</w:t>
+      </w:r>
+      <w:r>
+        <w:t>).</w:t>
+      </w:r>
+    </w:p>
+    <w:p>
+      <w:pPr>
+        <w:pStyle w:val="User1"/>
+      </w:pPr>
+      <w:r>
+        <w:t xml:space="preserve">Немедленно после этого было сгенерировано и отображено событие (EVENT) с типом </w:t>
+      </w:r>
+      <w:proofErr w:type="spellStart"/>
+      <w:r>
+        <w:t>Warning</w:t>
+      </w:r>
+      <w:proofErr w:type="spellEnd"/>
+      <w:r>
+        <w:t xml:space="preserve"> и деталями, включающими полученный ТКС=1.</w:t>
+      </w:r>
+    </w:p>
+    <w:p>
+      <w:pPr>
+        <w:pStyle w:val="User1"/>
+      </w:pPr>
+      <w:r>
+        <w:lastRenderedPageBreak/>
+        <w:t xml:space="preserve">Статус канала связи для </w:t>
+      </w:r>
+      <w:r>
+        <w:t>СВ</w:t>
+      </w:r>
+      <w:r>
+        <w:t xml:space="preserve"> ID=3 в </w:t>
+      </w:r>
+      <w:proofErr w:type="spellStart"/>
+      <w:r>
+        <w:t>gui_app</w:t>
+      </w:r>
+      <w:proofErr w:type="spellEnd"/>
+      <w:r>
+        <w:t xml:space="preserve"> изменился на </w:t>
+      </w:r>
+      <w:r>
+        <w:t>«</w:t>
+      </w:r>
+      <w:r>
+        <w:t>WARNING</w:t>
+      </w:r>
+      <w:r>
+        <w:t>»</w:t>
+      </w:r>
+      <w:r>
+        <w:t xml:space="preserve"> (код статуса 5), что также было подтверждено соответствующим EVENT сообщением </w:t>
+      </w:r>
+      <w:proofErr w:type="spellStart"/>
+      <w:r>
+        <w:t>LinkStatus</w:t>
+      </w:r>
+      <w:proofErr w:type="spellEnd"/>
+      <w:r>
+        <w:t>.</w:t>
+      </w:r>
+    </w:p>
+    <w:p>
+      <w:pPr>
+        <w:pStyle w:val="User7"/>
+      </w:pPr>
+      <w:r>
+        <w:t xml:space="preserve">В соответствии с логикой обработки критических событий на этапе инициализации, после получения сообщения </w:t>
+      </w:r>
+      <w:r>
+        <w:t>«</w:t>
+      </w:r>
+      <w:r>
+        <w:t>Предупреждение</w:t>
+      </w:r>
+      <w:r>
+        <w:t>»</w:t>
+      </w:r>
+      <w:r>
+        <w:t xml:space="preserve"> вместо штатного подтверждения, модуль </w:t>
+      </w:r>
+      <w:proofErr w:type="spellStart"/>
+      <w:r>
+        <w:t>uvm_app</w:t>
+      </w:r>
+      <w:proofErr w:type="spellEnd"/>
+      <w:r>
+        <w:t xml:space="preserve"> прекратил дальнейшие попытки взаимодействия с экземпляром </w:t>
+      </w:r>
+      <w:r>
+        <w:t>СВ</w:t>
+      </w:r>
+      <w:r>
+        <w:t xml:space="preserve"> ID=3 на этапах </w:t>
+      </w:r>
+      <w:r>
+        <w:t>«</w:t>
+      </w:r>
+      <w:r>
+        <w:t>Подготовки к сеансу наблюдения</w:t>
+      </w:r>
+      <w:r>
+        <w:t>»</w:t>
+      </w:r>
+      <w:r>
+        <w:t xml:space="preserve"> и </w:t>
+      </w:r>
+      <w:r>
+        <w:t>«</w:t>
+      </w:r>
+      <w:r>
+        <w:t>Подготовки к сеансу съемки</w:t>
+      </w:r>
+      <w:r>
+        <w:t>»</w:t>
+      </w:r>
+      <w:r>
+        <w:t xml:space="preserve">. Это было видно по отсутствию последующих SENT команд, адресованных данному </w:t>
+      </w:r>
+      <w:r>
+        <w:t>СВ</w:t>
+      </w:r>
+      <w:r>
+        <w:t xml:space="preserve">. Такое поведение является штатной реакцией на невозможность завершения процедуры инициализации канала из-за ошибки, о которой сигнализировал </w:t>
+      </w:r>
+      <w:r>
+        <w:t>СВ</w:t>
+      </w:r>
+      <w:r>
+        <w:t xml:space="preserve">. При этом взаимодействие с остальными экземплярами </w:t>
+      </w:r>
+      <w:r>
+        <w:t>СВ</w:t>
+      </w:r>
+      <w:r>
+        <w:t xml:space="preserve"> (ID=0, 1, 2) продолжалось в нормальном режиме, они успешно прошли все этапы подготовки и получили команды для конфигурации съемки.</w:t>
+      </w:r>
+    </w:p>
+    <w:p>
+      <w:pPr>
+        <w:pStyle w:val="User9"/>
+      </w:pPr>
+      <w:r>
+        <w:drawing>
+          <wp:inline distT="0" distB="0" distL="0" distR="0" wp14:anchorId="7A22D347" wp14:editId="00A11540">
+            <wp:extent cx="5940425" cy="3307080"/>
+            <wp:effectExtent l="0" t="0" r="3175" b="7620"/>
+            <wp:docPr id="13" name="Рисунок 13"/>
+            <wp:cNvGraphicFramePr>
+              <a:graphicFrameLocks xmlns:a="http://schemas.openxmlformats.org/drawingml/2006/main" noChangeAspect="1"/>
+            </wp:cNvGraphicFramePr>
+            <a:graphic xmlns:a="http://schemas.openxmlformats.org/drawingml/2006/main">
+              <a:graphicData uri="http://schemas.openxmlformats.org/drawingml/2006/picture">
+                <pic:pic xmlns:pic="http://schemas.openxmlformats.org/drawingml/2006/picture">
+                  <pic:nvPicPr>
+                    <pic:cNvPr id="1" name=""/>
+                    <pic:cNvPicPr/>
+                  </pic:nvPicPr>
+                  <pic:blipFill>
+                    <a:blip r:embed="rId15"/>
+                    <a:stretch>
+                      <a:fillRect/>
+                    </a:stretch>
+                  </pic:blipFill>
+                  <pic:spPr>
+                    <a:xfrm>
+                      <a:off x="0" y="0"/>
+                      <a:ext cx="5940425" cy="3307080"/>
+                    </a:xfrm>
+                    <a:prstGeom prst="rect">
+                      <a:avLst/>
+                    </a:prstGeom>
+                  </pic:spPr>
+                </pic:pic>
+              </a:graphicData>
+            </a:graphic>
+          </wp:inline>
+        </w:drawing>
+      </w:r>
+    </w:p>
+    <w:p>
+      <w:pPr>
+        <w:pStyle w:val="User9"/>
+      </w:pPr>
+      <w:r>
         <w:t>Рисунок 4.</w:t>
       </w:r>
       <w:r>
-        <w:t>2</w:t>
-      </w:r>
-      <w:r>
-        <w:t xml:space="preserve"> – Окно «UVM Monitor» при тестировании штатной работы в </w:t>
-      </w:r>
-      <w:r>
-        <w:t>режиме высокого разрешения</w:t>
-      </w:r>
-      <w:r>
-        <w:t xml:space="preserve"> (</w:t>
-      </w:r>
+        <w:t>6</w:t>
+      </w:r>
+      <w:r>
+        <w:t xml:space="preserve"> – Окно </w:t>
+      </w:r>
+      <w:r>
+        <w:t>«</w:t>
+      </w:r>
+      <w:r>
+        <w:t>UVM Monitor</w:t>
+      </w:r>
+      <w:r>
+        <w:t>»</w:t>
+      </w:r>
+      <w:r>
+        <w:t xml:space="preserve"> для SVM 3: реакция на получение </w:t>
+      </w:r>
+      <w:r>
+        <w:t>«</w:t>
+      </w:r>
+      <w:r>
+        <w:t>Предупреждения</w:t>
+      </w:r>
+      <w:r>
+        <w:t>»</w:t>
+      </w:r>
+      <w:r>
+        <w:t xml:space="preserve"> (TKS=1) вместо </w:t>
+      </w:r>
+      <w:r>
+        <w:t>«</w:t>
+      </w:r>
+      <w:r>
+        <w:t>Подтверждения инициализации</w:t>
+      </w:r>
+      <w:r>
+        <w:t>»</w:t>
+      </w:r>
+    </w:p>
+    <w:p>
+      <w:pPr>
+        <w:pStyle w:val="User4"/>
+      </w:pPr>
+      <w:r>
+        <w:t xml:space="preserve">Вывод по тесту: Тест подтвердил, что модуль </w:t>
+      </w:r>
+      <w:proofErr w:type="spellStart"/>
+      <w:r>
+        <w:t>uvm_app</w:t>
+      </w:r>
+      <w:proofErr w:type="spellEnd"/>
+      <w:r>
+        <w:t xml:space="preserve"> способен корректно обрабатывать асинхронные сообщения </w:t>
+      </w:r>
+      <w:r>
+        <w:t>«</w:t>
+      </w:r>
+      <w:r>
+        <w:t>Предупреждение</w:t>
+      </w:r>
+      <w:r>
+        <w:t>»</w:t>
+      </w:r>
+      <w:r>
+        <w:t xml:space="preserve">, поступающие от </w:t>
+      </w:r>
+      <w:r>
+        <w:t>СВ</w:t>
+      </w:r>
+      <w:r>
+        <w:t xml:space="preserve"> на этапе инициализации канала. Система правильно </w:t>
+      </w:r>
+      <w:r>
+        <w:lastRenderedPageBreak/>
+        <w:t xml:space="preserve">идентифицирует такое сообщение, информирует пользователя через GUI, обновляет статус соответствующего канала на </w:t>
+      </w:r>
+      <w:r>
+        <w:t>«</w:t>
+      </w:r>
+      <w:r>
+        <w:t>WARNING</w:t>
+      </w:r>
+      <w:r>
+        <w:t>»</w:t>
+      </w:r>
+      <w:r>
+        <w:t xml:space="preserve"> и, в соответствии с заложенным алгоритмом, прекращает дальнейшее взаимодействие по протоколу с экземпляром </w:t>
+      </w:r>
+      <w:r>
+        <w:t>СВ</w:t>
+      </w:r>
+      <w:r>
+        <w:t xml:space="preserve">, от которого получено такое критическое уведомление на этапе установления связи. В перспективе, для повышения отказоустойчивости, может быть рассмотрена возможность более гибкой реакции на различные коды ТКС в сообщении </w:t>
+      </w:r>
+      <w:r>
+        <w:t>«</w:t>
+      </w:r>
+      <w:r>
+        <w:t>Предупреждение</w:t>
+      </w:r>
+      <w:r>
+        <w:t>»</w:t>
+      </w:r>
+      <w:r>
+        <w:t>, позволяющей в некоторых случаях продолжать ограниченное взаимодействие или предпринимать попытки повторной инициализации.</w:t>
+      </w:r>
+    </w:p>
+    <w:p>
+      <w:pPr>
+        <w:pStyle w:val="User7"/>
+        <w:ind w:firstLine="0"/>
+      </w:pPr>
+    </w:p>
+    <w:p>
+      <w:pPr>
+        <w:pStyle w:val="User2"/>
+      </w:pPr>
+      <w:r>
+        <w:t xml:space="preserve">Тестирование реакции на недоступность </w:t>
+      </w:r>
+      <w:r>
+        <w:t>СВ</w:t>
+      </w:r>
+      <w:r>
+        <w:t xml:space="preserve"> при подключении (неверный порт)</w:t>
+      </w:r>
+    </w:p>
+    <w:p>
+      <w:pPr>
+        <w:pStyle w:val="User7"/>
+      </w:pPr>
+    </w:p>
+    <w:p>
+      <w:pPr>
+        <w:pStyle w:val="User4"/>
+      </w:pPr>
+      <w:r>
+        <w:t xml:space="preserve">Цель теста: Проверка корректности поведения модуля </w:t>
+      </w:r>
+      <w:proofErr w:type="spellStart"/>
+      <w:r>
+        <w:t>uvm_app</w:t>
+      </w:r>
+      <w:proofErr w:type="spellEnd"/>
+      <w:r>
+        <w:t xml:space="preserve"> при попытке установить TCP-соединение с экземплярами </w:t>
+      </w:r>
+      <w:r>
+        <w:t>СВ</w:t>
+      </w:r>
+      <w:r>
+        <w:t xml:space="preserve">, которые прослушивают порты, отличные от указанных в конфигурационном файле </w:t>
+      </w:r>
+      <w:proofErr w:type="spellStart"/>
+      <w:r>
+        <w:t>uvm_app</w:t>
+      </w:r>
+      <w:proofErr w:type="spellEnd"/>
+      <w:r>
+        <w:t xml:space="preserve">, что имитирует ситуацию недоступности </w:t>
+      </w:r>
+      <w:r>
+        <w:t>СВ</w:t>
+      </w:r>
+      <w:r>
+        <w:t xml:space="preserve"> по заданным сетевым параметрам.</w:t>
+      </w:r>
+    </w:p>
+    <w:p>
+      <w:pPr>
+        <w:pStyle w:val="User4"/>
+      </w:pPr>
+      <w:r>
+        <w:t>Ход выполнения:</w:t>
+      </w:r>
+      <w:r>
+        <w:t xml:space="preserve"> </w:t>
+      </w:r>
+      <w:r>
+        <w:t xml:space="preserve">Для данного теста была смоделирована </w:t>
+      </w:r>
+      <w:r>
+        <w:t xml:space="preserve">особая конфигурация. </w:t>
+      </w:r>
+      <w:r>
+        <w:t xml:space="preserve">В </w:t>
+      </w:r>
+      <w:r>
+        <w:t xml:space="preserve">файле </w:t>
+      </w:r>
+      <w:r>
+        <w:t xml:space="preserve">config.ini, используемом приложением </w:t>
+      </w:r>
+      <w:proofErr w:type="spellStart"/>
+      <w:r>
+        <w:t>svm_app</w:t>
+      </w:r>
+      <w:proofErr w:type="spellEnd"/>
+      <w:r>
+        <w:t xml:space="preserve">, для экземпляра </w:t>
+      </w:r>
+      <w:r>
+        <w:t>СВ</w:t>
+      </w:r>
+      <w:r>
+        <w:t xml:space="preserve"> с ID=1 был установлен TCP-порт для прослушивания 8089, а для экземпляра </w:t>
+      </w:r>
+      <w:r>
+        <w:t>СВ</w:t>
+      </w:r>
+      <w:r>
+        <w:t xml:space="preserve"> с ID=2 – порт 8088.</w:t>
+      </w:r>
+      <w:r>
+        <w:t xml:space="preserve"> </w:t>
+      </w:r>
+    </w:p>
+    <w:p>
+      <w:pPr>
+        <w:pStyle w:val="User7"/>
+      </w:pPr>
       <w:r>
         <w:t>В</w:t>
       </w:r>
       <w:r>
-        <w:t>Р))</w:t>
-      </w:r>
-    </w:p>
-    <w:p>
-      <w:pPr>
-        <w:pStyle w:val="User4"/>
-      </w:pPr>
-      <w:r>
-        <w:t>Вывод по тесту: Тест на штатную работу в режиме высокого разрешения (ВР) пройден успешно. Подтверждена корректная реализация этапа "Подготовки к сеансу наблюдения" и правильный выбор и отправка УВМ набора конфигурационных команд, соответствующих режиму ВР, на этапе "Подготовки к сеансу съемки".</w:t>
+        <w:t xml:space="preserve"> конфигурационном файле config.ini, используемом приложением </w:t>
+      </w:r>
+      <w:proofErr w:type="spellStart"/>
+      <w:r>
+        <w:t>uvm_app</w:t>
+      </w:r>
+      <w:proofErr w:type="spellEnd"/>
+      <w:r>
+        <w:t xml:space="preserve">, для </w:t>
+      </w:r>
+      <w:r>
+        <w:t>СВ</w:t>
+      </w:r>
+      <w:r>
+        <w:t xml:space="preserve"> ID=1 был оставлен стандартный порт 8081, а для </w:t>
+      </w:r>
+      <w:r>
+        <w:t>СВ</w:t>
+      </w:r>
+      <w:r>
+        <w:t xml:space="preserve"> ID=2 – порт 8082. Для экземпляров </w:t>
+      </w:r>
+      <w:r>
+        <w:t>СВ</w:t>
+      </w:r>
+      <w:r>
+        <w:t xml:space="preserve"> ID=0 и ID=3 порты в конфигурациях </w:t>
+      </w:r>
+      <w:proofErr w:type="spellStart"/>
+      <w:r>
+        <w:t>svm_app</w:t>
+      </w:r>
+      <w:proofErr w:type="spellEnd"/>
+      <w:r>
+        <w:t xml:space="preserve"> и </w:t>
+      </w:r>
+      <w:proofErr w:type="spellStart"/>
+      <w:r>
+        <w:t>uvm_app</w:t>
+      </w:r>
+      <w:proofErr w:type="spellEnd"/>
+      <w:r>
+        <w:t xml:space="preserve"> совпадали (например, 8080 и 8083 соответственно).</w:t>
       </w:r>
     </w:p>
     <w:p>
       <w:pPr>
         <w:pStyle w:val="User7"/>
       </w:pPr>
-    </w:p>
-    <w:p>
-      <w:pPr>
-        <w:pStyle w:val="User2"/>
-      </w:pPr>
-      <w:r>
-        <w:t>Тестирование штатной работы комплекса в режиме детального разрешения (ДР)</w:t>
-      </w:r>
-    </w:p>
-    <w:p>
-      <w:pPr>
-        <w:pStyle w:val="User7"/>
-      </w:pPr>
-    </w:p>
-    <w:p>
-      <w:pPr>
-        <w:pStyle w:val="User4"/>
-      </w:pPr>
-      <w:r>
-        <w:t>Цель теста: Проверка полной последовательности обмена сообщениями при работе УВМ и СВ-М в режиме детального разрешения (ДР) в отсутствие имитируемых сбоев, с акцентом на корректность набора команд для этапа "Подготовки к сеансу съемки".</w:t>
-      </w:r>
-    </w:p>
-    <w:p>
-      <w:pPr>
-        <w:pStyle w:val="User4"/>
-      </w:pPr>
-      <w:r>
-        <w:t xml:space="preserve">Ход выполнения: Эмулятор </w:t>
+      <w:r>
+        <w:t xml:space="preserve">Были запущены оба приложения: </w:t>
       </w:r>
       <w:proofErr w:type="spellStart"/>
       <w:r>
@@ -36417,7 +39582,7 @@
       </w:r>
       <w:proofErr w:type="spellEnd"/>
       <w:r>
-        <w:t xml:space="preserve"> был настроен на штатную работу. Модуль </w:t>
+        <w:t xml:space="preserve"> начал прослушивание на портах 8080, 8089, 8088, 8083, а </w:t>
       </w:r>
       <w:proofErr w:type="spellStart"/>
       <w:r>
@@ -36425,7 +39590,23 @@
       </w:r>
       <w:proofErr w:type="spellEnd"/>
       <w:r>
-        <w:t xml:space="preserve"> был запущен с параметром командной строки, указывающим на использование режима ДР.</w:t>
+        <w:t xml:space="preserve"> попытался подключиться к портам 8080, 8081, 8082, 8083. Графический интерфейс </w:t>
+      </w:r>
+      <w:proofErr w:type="spellStart"/>
+      <w:r>
+        <w:t>gui_app</w:t>
+      </w:r>
+      <w:proofErr w:type="spellEnd"/>
+      <w:r>
+        <w:t xml:space="preserve"> был подключен к </w:t>
+      </w:r>
+      <w:proofErr w:type="spellStart"/>
+      <w:r>
+        <w:t>uvm_app</w:t>
+      </w:r>
+      <w:proofErr w:type="spellEnd"/>
+      <w:r>
+        <w:t xml:space="preserve"> для мониторинга.</w:t>
       </w:r>
     </w:p>
     <w:p>
@@ -36440,7 +39621,21 @@
         <w:t xml:space="preserve"> </w:t>
       </w:r>
       <w:r>
-        <w:t>Этап "Подготовки к сеансу наблюдения" для всех четырех экземпляров СВ-М прошел аналогично описанному в разделе 4.2.1 для режима ОР, включая корректный обмен всеми парами сообщений "запрос-ответ".</w:t>
+        <w:t xml:space="preserve">При запуске </w:t>
+      </w:r>
+      <w:proofErr w:type="spellStart"/>
+      <w:r>
+        <w:t>uvm_app</w:t>
+      </w:r>
+      <w:proofErr w:type="spellEnd"/>
+      <w:r>
+        <w:t xml:space="preserve"> предпринял попытки установить TCP-соединения со всеми четырьмя сконфигурированными экземплярами </w:t>
+      </w:r>
+      <w:r>
+        <w:t>СВ</w:t>
+      </w:r>
+      <w:r>
+        <w:t>.</w:t>
       </w:r>
     </w:p>
     <w:p>
@@ -36448,7 +39643,47 @@
         <w:pStyle w:val="User7"/>
       </w:pPr>
       <w:r>
-        <w:t xml:space="preserve">На этапе "Подготовки к сеансу съемки", после успешного завершения предыдущего этапа каждым СВ-М, модуль </w:t>
+        <w:t xml:space="preserve">Для экземпляров </w:t>
+      </w:r>
+      <w:r>
+        <w:t>СВ</w:t>
+      </w:r>
+      <w:r>
+        <w:t xml:space="preserve"> с ID=0 и ID=3, где порты в конфигурациях совпадали, соединения были успешно установлены. В </w:t>
+      </w:r>
+      <w:proofErr w:type="spellStart"/>
+      <w:r>
+        <w:t>gui_app</w:t>
+      </w:r>
+      <w:proofErr w:type="spellEnd"/>
+      <w:r>
+        <w:t xml:space="preserve"> для них отобразился статус </w:t>
+      </w:r>
+      <w:r>
+        <w:t>«</w:t>
+      </w:r>
+      <w:r>
+        <w:t>ACTIVE</w:t>
+      </w:r>
+      <w:r>
+        <w:t>»</w:t>
+      </w:r>
+      <w:r>
+        <w:t>, и начался штатный протокольный обмен.</w:t>
+      </w:r>
+    </w:p>
+    <w:p>
+      <w:pPr>
+        <w:pStyle w:val="User7"/>
+      </w:pPr>
+      <w:r>
+        <w:t xml:space="preserve">Для экземпляра </w:t>
+      </w:r>
+      <w:r>
+        <w:t>СВ</w:t>
+      </w:r>
+      <w:r>
+        <w:t xml:space="preserve"> с ID=1, </w:t>
       </w:r>
       <w:proofErr w:type="spellStart"/>
       <w:r>
@@ -36456,7 +39691,384 @@
       </w:r>
       <w:proofErr w:type="spellEnd"/>
       <w:r>
-        <w:t xml:space="preserve"> отправлял ему пачку команд, специфичную для режима ДР. В логах </w:t>
+        <w:t xml:space="preserve"> пытался подключиться к порту 8081, в то время как </w:t>
+      </w:r>
+      <w:proofErr w:type="spellStart"/>
+      <w:r>
+        <w:t>svm_app</w:t>
+      </w:r>
+      <w:proofErr w:type="spellEnd"/>
+      <w:r>
+        <w:t xml:space="preserve"> для этого экземпляра прослушивал порт 8089. Попытка соединения завершилась ошибкой.</w:t>
+      </w:r>
+      <w:r>
+        <w:t xml:space="preserve"> </w:t>
+      </w:r>
+      <w:r>
+        <w:t xml:space="preserve">Аналогично, для экземпляра </w:t>
+      </w:r>
+      <w:r>
+        <w:t>СВ</w:t>
+      </w:r>
+      <w:r>
+        <w:t xml:space="preserve"> с ID=2, </w:t>
+      </w:r>
+      <w:proofErr w:type="spellStart"/>
+      <w:r>
+        <w:t>uvm_app</w:t>
+      </w:r>
+      <w:proofErr w:type="spellEnd"/>
+      <w:r>
+        <w:t xml:space="preserve"> пытался подключиться к порту 8082, а </w:t>
+      </w:r>
+      <w:proofErr w:type="spellStart"/>
+      <w:r>
+        <w:t>svm_app</w:t>
+      </w:r>
+      <w:proofErr w:type="spellEnd"/>
+      <w:r>
+        <w:t xml:space="preserve"> прослушивал порт 8088, что также привело к ошибке соединения.</w:t>
+      </w:r>
+    </w:p>
+    <w:p>
+      <w:pPr>
+        <w:pStyle w:val="User7"/>
+      </w:pPr>
+      <w:r>
+        <w:t xml:space="preserve">В консольном выводе </w:t>
+      </w:r>
+      <w:proofErr w:type="spellStart"/>
+      <w:r>
+        <w:t>uvm_app</w:t>
+      </w:r>
+      <w:proofErr w:type="spellEnd"/>
+      <w:r>
+        <w:t xml:space="preserve"> (</w:t>
+      </w:r>
+      <w:r>
+        <w:t>р</w:t>
+      </w:r>
+      <w:r>
+        <w:t>исунок 4.</w:t>
+      </w:r>
+      <w:r>
+        <w:t>7</w:t>
+      </w:r>
+      <w:r>
+        <w:t xml:space="preserve">) для </w:t>
+      </w:r>
+      <w:r>
+        <w:t>СВ</w:t>
+      </w:r>
+      <w:r>
+        <w:t xml:space="preserve"> ID=1 и ID=2 были зафиксированы сообщения </w:t>
+      </w:r>
+      <w:r>
+        <w:t>«</w:t>
+      </w:r>
+      <w:r>
+        <w:t xml:space="preserve">Connection </w:t>
+      </w:r>
+      <w:proofErr w:type="spellStart"/>
+      <w:r>
+        <w:t>refused</w:t>
+      </w:r>
+      <w:proofErr w:type="spellEnd"/>
+      <w:r>
+        <w:t>»</w:t>
+      </w:r>
+      <w:r>
+        <w:t xml:space="preserve">, </w:t>
+      </w:r>
+      <w:r>
+        <w:t xml:space="preserve">сообщающие о </w:t>
+      </w:r>
+      <w:r>
+        <w:t>ошибках подключения, так как на портах 8081 и 8082 отсутствовали слушающие процессы.</w:t>
+      </w:r>
+    </w:p>
+    <w:p>
+      <w:pPr>
+        <w:pStyle w:val="User9"/>
+      </w:pPr>
+      <w:r>
+        <w:drawing>
+          <wp:inline distT="0" distB="0" distL="0" distR="0" wp14:anchorId="4B0D3601" wp14:editId="6C45916F">
+            <wp:extent cx="5940425" cy="3304540"/>
+            <wp:effectExtent l="0" t="0" r="3175" b="0"/>
+            <wp:docPr id="15" name="Рисунок 15"/>
+            <wp:cNvGraphicFramePr>
+              <a:graphicFrameLocks xmlns:a="http://schemas.openxmlformats.org/drawingml/2006/main" noChangeAspect="1"/>
+            </wp:cNvGraphicFramePr>
+            <a:graphic xmlns:a="http://schemas.openxmlformats.org/drawingml/2006/main">
+              <a:graphicData uri="http://schemas.openxmlformats.org/drawingml/2006/picture">
+                <pic:pic xmlns:pic="http://schemas.openxmlformats.org/drawingml/2006/picture">
+                  <pic:nvPicPr>
+                    <pic:cNvPr id="1" name=""/>
+                    <pic:cNvPicPr/>
+                  </pic:nvPicPr>
+                  <pic:blipFill>
+                    <a:blip r:embed="rId16"/>
+                    <a:stretch>
+                      <a:fillRect/>
+                    </a:stretch>
+                  </pic:blipFill>
+                  <pic:spPr>
+                    <a:xfrm>
+                      <a:off x="0" y="0"/>
+                      <a:ext cx="5940425" cy="3304540"/>
+                    </a:xfrm>
+                    <a:prstGeom prst="rect">
+                      <a:avLst/>
+                    </a:prstGeom>
+                  </pic:spPr>
+                </pic:pic>
+              </a:graphicData>
+            </a:graphic>
+          </wp:inline>
+        </w:drawing>
+      </w:r>
+    </w:p>
+    <w:p>
+      <w:pPr>
+        <w:pStyle w:val="User9"/>
+      </w:pPr>
+      <w:r>
+        <w:t xml:space="preserve">Рисунок 4.7 – Консольный вывод </w:t>
+      </w:r>
+      <w:proofErr w:type="spellStart"/>
+      <w:r>
+        <w:t>uvm_app</w:t>
+      </w:r>
+      <w:proofErr w:type="spellEnd"/>
+      <w:r>
+        <w:t xml:space="preserve"> при ошибке подключения к SVM 1 и SVM 2 из-за несоответствия портов</w:t>
+      </w:r>
+    </w:p>
+    <w:p>
+      <w:pPr>
+        <w:pStyle w:val="User7"/>
+      </w:pPr>
+      <w:r>
+        <w:t>В графическом интерфейсе пользователя (</w:t>
+      </w:r>
+      <w:r>
+        <w:t>р</w:t>
+      </w:r>
+      <w:r>
+        <w:t>исунок 4.</w:t>
+      </w:r>
+      <w:r>
+        <w:t>8</w:t>
+      </w:r>
+      <w:r>
+        <w:t xml:space="preserve">) для экземпляров </w:t>
+      </w:r>
+      <w:r>
+        <w:t>СВ</w:t>
+      </w:r>
+      <w:r>
+        <w:t xml:space="preserve"> ID=1 и ID=2 индикаторы статуса были установлены в </w:t>
+      </w:r>
+      <w:r>
+        <w:t>«</w:t>
+      </w:r>
+      <w:r>
+        <w:t>FAILED</w:t>
+      </w:r>
+      <w:r>
+        <w:t>»</w:t>
+      </w:r>
+      <w:r>
+        <w:t xml:space="preserve">. </w:t>
+      </w:r>
+      <w:r>
+        <w:lastRenderedPageBreak/>
+        <w:t xml:space="preserve">Соответствующие EVENT сообщения с типом </w:t>
+      </w:r>
+      <w:proofErr w:type="spellStart"/>
+      <w:r>
+        <w:t>LinkStatus</w:t>
+      </w:r>
+      <w:proofErr w:type="spellEnd"/>
+      <w:r>
+        <w:t xml:space="preserve"> и новым статусом </w:t>
+      </w:r>
+      <w:r>
+        <w:t>«</w:t>
+      </w:r>
+      <w:r>
+        <w:t>FAILED</w:t>
+      </w:r>
+      <w:r>
+        <w:t>»</w:t>
+      </w:r>
+      <w:r>
+        <w:t xml:space="preserve"> также были отображены в их логах. Важно отметить, что </w:t>
+      </w:r>
+      <w:proofErr w:type="spellStart"/>
+      <w:r>
+        <w:t>uvm_app</w:t>
+      </w:r>
+      <w:proofErr w:type="spellEnd"/>
+      <w:r>
+        <w:t xml:space="preserve"> не прекратил свою работу, а продолжил штатное взаимодействие с успешно подключенными экземплярами </w:t>
+      </w:r>
+      <w:r>
+        <w:t>СВ</w:t>
+      </w:r>
+      <w:r>
+        <w:t xml:space="preserve"> ID=0 и ID=3.</w:t>
+      </w:r>
+    </w:p>
+    <w:p>
+      <w:pPr>
+        <w:pStyle w:val="User9"/>
+      </w:pPr>
+      <w:r>
+        <w:drawing>
+          <wp:inline distT="0" distB="0" distL="0" distR="0" wp14:anchorId="6E13235A" wp14:editId="0AED6CE2">
+            <wp:extent cx="5940425" cy="3295650"/>
+            <wp:effectExtent l="0" t="0" r="3175" b="0"/>
+            <wp:docPr id="14" name="Рисунок 14"/>
+            <wp:cNvGraphicFramePr>
+              <a:graphicFrameLocks xmlns:a="http://schemas.openxmlformats.org/drawingml/2006/main" noChangeAspect="1"/>
+            </wp:cNvGraphicFramePr>
+            <a:graphic xmlns:a="http://schemas.openxmlformats.org/drawingml/2006/main">
+              <a:graphicData uri="http://schemas.openxmlformats.org/drawingml/2006/picture">
+                <pic:pic xmlns:pic="http://schemas.openxmlformats.org/drawingml/2006/picture">
+                  <pic:nvPicPr>
+                    <pic:cNvPr id="1" name=""/>
+                    <pic:cNvPicPr/>
+                  </pic:nvPicPr>
+                  <pic:blipFill>
+                    <a:blip r:embed="rId17"/>
+                    <a:stretch>
+                      <a:fillRect/>
+                    </a:stretch>
+                  </pic:blipFill>
+                  <pic:spPr>
+                    <a:xfrm>
+                      <a:off x="0" y="0"/>
+                      <a:ext cx="5940425" cy="3295650"/>
+                    </a:xfrm>
+                    <a:prstGeom prst="rect">
+                      <a:avLst/>
+                    </a:prstGeom>
+                  </pic:spPr>
+                </pic:pic>
+              </a:graphicData>
+            </a:graphic>
+          </wp:inline>
+        </w:drawing>
+      </w:r>
+    </w:p>
+    <w:p>
+      <w:pPr>
+        <w:pStyle w:val="User9"/>
+      </w:pPr>
+      <w:r>
+        <w:t>Рисунок 4.</w:t>
+      </w:r>
+      <w:r>
+        <w:t>8</w:t>
+      </w:r>
+      <w:r>
+        <w:t xml:space="preserve"> – Окно </w:t>
+      </w:r>
+      <w:r>
+        <w:t>«</w:t>
+      </w:r>
+      <w:r>
+        <w:t>UVM Monitor</w:t>
+      </w:r>
+      <w:r>
+        <w:t>»</w:t>
+      </w:r>
+      <w:r>
+        <w:t xml:space="preserve"> при ошибке подключения к SVM 1 и SVM 2</w:t>
+      </w:r>
+    </w:p>
+    <w:p>
+      <w:pPr>
+        <w:pStyle w:val="User4"/>
+      </w:pPr>
+      <w:r>
+        <w:t xml:space="preserve">Вывод по тесту: Тест продемонстрировал, что модуль </w:t>
+      </w:r>
+      <w:proofErr w:type="spellStart"/>
+      <w:r>
+        <w:t>uvm_app</w:t>
+      </w:r>
+      <w:proofErr w:type="spellEnd"/>
+      <w:r>
+        <w:t xml:space="preserve"> корректно обрабатывает ситуацию, когда настроенные для подключения экземпляры </w:t>
+      </w:r>
+      <w:r>
+        <w:t>СВ</w:t>
+      </w:r>
+      <w:r>
+        <w:t xml:space="preserve"> оказываются недоступными по указанным портам. Приложение правильно идентифицирует неудачные попытки соединения, </w:t>
+      </w:r>
+      <w:proofErr w:type="spellStart"/>
+      <w:r>
+        <w:t>логирует</w:t>
+      </w:r>
+      <w:proofErr w:type="spellEnd"/>
+      <w:r>
+        <w:t xml:space="preserve"> ошибки, обновляет статус соответствующих каналов в GUI на </w:t>
+      </w:r>
+      <w:r>
+        <w:t>«</w:t>
+      </w:r>
+      <w:r>
+        <w:t>FAILED</w:t>
+      </w:r>
+      <w:r>
+        <w:t>»</w:t>
+      </w:r>
+      <w:r>
+        <w:t xml:space="preserve"> и продолжает работу с теми </w:t>
+      </w:r>
+      <w:r>
+        <w:t>СВ</w:t>
+      </w:r>
+      <w:r>
+        <w:t>, подключение к которым было успешно установлено. Это подтверждает отказоустойчивость системы на этапе установления соединений.</w:t>
+      </w:r>
+    </w:p>
+    <w:p>
+      <w:pPr>
+        <w:pStyle w:val="User7"/>
+      </w:pPr>
+    </w:p>
+    <w:p>
+      <w:pPr>
+        <w:rPr>
+          <w:rFonts w:ascii="Times New Roman" w:eastAsia="Calibri" w:hAnsi="Times New Roman" w:cs="Times New Roman"/>
+          <w:sz w:val="28"/>
+          <w:szCs w:val="24"/>
+        </w:rPr>
+      </w:pPr>
+      <w:r>
+        <w:br w:type="page"/>
+      </w:r>
+    </w:p>
+    <w:p>
+      <w:pPr>
+        <w:pStyle w:val="User2"/>
+      </w:pPr>
+      <w:r>
+        <w:lastRenderedPageBreak/>
+        <w:t>Тестирование функции сохранения логов графического интерфейса пользователя</w:t>
+      </w:r>
+    </w:p>
+    <w:p>
+      <w:pPr>
+        <w:pStyle w:val="User4"/>
+      </w:pPr>
+      <w:r>
+        <w:t>Цель теста: Проверка корректности функционирования механизма сохранения истории обмена сообщениями, отображаемой в таблицах логов графического интерфейса пользователя (</w:t>
       </w:r>
       <w:proofErr w:type="spellStart"/>
       <w:r>
@@ -36464,13 +40076,21 @@
       </w:r>
       <w:proofErr w:type="spellEnd"/>
       <w:r>
-        <w:t xml:space="preserve"> была зафиксирована отправка следующих сообщений: «Принять параметры СДР» (тип 170), «Принять параметры ЦДР» (тип 210) и «Навигационные данные» (тип 255). Сообщения, характерные для режимов ОР или ВР (например, «Принять параметры СО» или «Принять TIME_REF_RANGE»), в данном режиме не отправлялись, что соответствует логике протокола для ДР. Все отправленные команды корректно отобразились в GUI.</w:t>
-      </w:r>
-      <w:r>
-        <w:t xml:space="preserve"> </w:t>
-      </w:r>
-      <w:r>
-        <w:t xml:space="preserve">Общий вид окна </w:t>
+        <w:t>), в текстовые файлы.</w:t>
+      </w:r>
+    </w:p>
+    <w:p>
+      <w:pPr>
+        <w:pStyle w:val="User4"/>
+      </w:pPr>
+      <w:r>
+        <w:t>Ход выполнения:</w:t>
+      </w:r>
+      <w:r>
+        <w:t xml:space="preserve"> </w:t>
+      </w:r>
+      <w:r>
+        <w:t xml:space="preserve">В ходе выполнения одного из штатных тестовых сценариев (например, работа в режиме ОР, как описано в 4.2.1), после завершения обмена командами этапов "Подготовки к сеансу наблюдения" и "Подготовки к сеансу съемки", в таблицах логов </w:t>
       </w:r>
       <w:proofErr w:type="spellStart"/>
       <w:r>
@@ -36478,38 +40098,138 @@
       </w:r>
       <w:proofErr w:type="spellEnd"/>
       <w:r>
-        <w:t xml:space="preserve"> при работе в данном сценарии представлен на Рисунке 4.</w:t>
-      </w:r>
-      <w:r>
-        <w:t>3</w:t>
-      </w:r>
-      <w:r>
-        <w:t>.</w:t>
+        <w:t xml:space="preserve"> для каждого активного экземпляра СВ-М накопилось определенное количество записей. После этого в приложении </w:t>
+      </w:r>
+      <w:proofErr w:type="spellStart"/>
+      <w:r>
+        <w:t>gui_app</w:t>
+      </w:r>
+      <w:proofErr w:type="spellEnd"/>
+      <w:r>
+        <w:t xml:space="preserve"> была активирована функция "Сохранить все </w:t>
+      </w:r>
+      <w:proofErr w:type="spellStart"/>
+      <w:r>
+        <w:t>логи</w:t>
+      </w:r>
+      <w:proofErr w:type="spellEnd"/>
+      <w:r>
+        <w:t>" нажатием соответствующей кнопки. Приложению была указана директория на локальном диске для сохранения генерируемых лог-файлов.</w:t>
+      </w:r>
+    </w:p>
+    <w:p>
+      <w:pPr>
+        <w:pStyle w:val="User4"/>
+      </w:pPr>
+      <w:r>
+        <w:t>Наблюдаемые результаты:</w:t>
+      </w:r>
+      <w:r>
+        <w:t xml:space="preserve"> </w:t>
+      </w:r>
+      <w:r>
+        <w:t xml:space="preserve">После выбора директории и подтверждения операции сохранения, приложение </w:t>
+      </w:r>
+      <w:proofErr w:type="spellStart"/>
+      <w:r>
+        <w:t>gui_app</w:t>
+      </w:r>
+      <w:proofErr w:type="spellEnd"/>
+      <w:r>
+        <w:t xml:space="preserve"> успешно создало текстовые файлы для каждого экземпляра СВ-М, по которому велось логирование. Имена файлов были сформированы по шаблону, включающему идентификатор экземпляра СВ-М, его логический адрес (LAK) и временную метку сохранения, что обеспечило их уникальность (например, svm_0_lak_08_log_&lt;ДАТА_ВРЕМЯ&gt;.</w:t>
+      </w:r>
+      <w:proofErr w:type="spellStart"/>
+      <w:r>
+        <w:t>txt</w:t>
+      </w:r>
+      <w:proofErr w:type="spellEnd"/>
+      <w:r>
+        <w:t>).</w:t>
+      </w:r>
+    </w:p>
+    <w:p>
+      <w:pPr>
+        <w:pStyle w:val="User7"/>
+      </w:pPr>
+      <w:r>
+        <w:t xml:space="preserve">При последующем анализе содержимого сохраненных лог-файлов было установлено, что каждый файл содержит полную и точную копию данных из соответствующей таблицы лога </w:t>
+      </w:r>
+      <w:proofErr w:type="spellStart"/>
+      <w:r>
+        <w:t>gui_app</w:t>
+      </w:r>
+      <w:proofErr w:type="spellEnd"/>
+      <w:r>
+        <w:t xml:space="preserve">. В начале каждого файла присутствовал информационный заголовок, указывающий ID и LAK данного СВ-М. Далее следовали заголовки всех столбцов таблицы лога, идентичные отображаемым в GUI. Каждая последующая строка файла соответствовала одной записи из таблицы лога, с данными из ячеек, разделенными символами табуляции. Все типы событий (SENT, RECV, EVENT) и все поля сообщений, включая временные метки, номера, типы, детали, а также корректно вычисленные значения веса и BCB (где применимо), были сохранены без </w:t>
+      </w:r>
+      <w:r>
+        <w:lastRenderedPageBreak/>
+        <w:t xml:space="preserve">искажений. Пример сохраненного лог-файла для одного из экземпляров СВ-М представлен на </w:t>
+      </w:r>
+      <w:r>
+        <w:t>р</w:t>
+      </w:r>
+      <w:r>
+        <w:t>исунке 4.</w:t>
+      </w:r>
+      <w:r>
+        <w:t>9</w:t>
       </w:r>
     </w:p>
     <w:p>
       <w:pPr>
         <w:pStyle w:val="User9"/>
       </w:pPr>
-    </w:p>
-    <w:p>
-      <w:pPr>
-        <w:pStyle w:val="User9"/>
+      <w:r>
+        <w:drawing>
+          <wp:inline distT="0" distB="0" distL="0" distR="0" wp14:anchorId="4C0E9B24" wp14:editId="2CDFBDB5">
+            <wp:extent cx="5940425" cy="2673985"/>
+            <wp:effectExtent l="0" t="0" r="3175" b="0"/>
+            <wp:docPr id="17" name="Рисунок 17"/>
+            <wp:cNvGraphicFramePr>
+              <a:graphicFrameLocks xmlns:a="http://schemas.openxmlformats.org/drawingml/2006/main" noChangeAspect="1"/>
+            </wp:cNvGraphicFramePr>
+            <a:graphic xmlns:a="http://schemas.openxmlformats.org/drawingml/2006/main">
+              <a:graphicData uri="http://schemas.openxmlformats.org/drawingml/2006/picture">
+                <pic:pic xmlns:pic="http://schemas.openxmlformats.org/drawingml/2006/picture">
+                  <pic:nvPicPr>
+                    <pic:cNvPr id="1" name=""/>
+                    <pic:cNvPicPr/>
+                  </pic:nvPicPr>
+                  <pic:blipFill>
+                    <a:blip r:embed="rId18"/>
+                    <a:stretch>
+                      <a:fillRect/>
+                    </a:stretch>
+                  </pic:blipFill>
+                  <pic:spPr>
+                    <a:xfrm>
+                      <a:off x="0" y="0"/>
+                      <a:ext cx="5940425" cy="2673985"/>
+                    </a:xfrm>
+                    <a:prstGeom prst="rect">
+                      <a:avLst/>
+                    </a:prstGeom>
+                  </pic:spPr>
+                </pic:pic>
+              </a:graphicData>
+            </a:graphic>
+          </wp:inline>
+        </w:drawing>
+      </w:r>
+    </w:p>
+    <w:p>
+      <w:pPr>
+        <w:pStyle w:val="User7"/>
       </w:pPr>
       <w:r>
         <w:t>Рисунок 4.</w:t>
       </w:r>
       <w:r>
-        <w:t>3</w:t>
-      </w:r>
-      <w:r>
-        <w:t xml:space="preserve"> – Окно «UVM Monitor» при тестировании штатной работы в режиме </w:t>
-      </w:r>
-      <w:r>
-        <w:t xml:space="preserve">детального </w:t>
-      </w:r>
-      <w:r>
-        <w:t>разрешения (ВР))</w:t>
+        <w:t>9</w:t>
+      </w:r>
+      <w:r>
+        <w:t xml:space="preserve"> – Пример сохраненного лог-файла для экземпляра SVM 0</w:t>
       </w:r>
     </w:p>
     <w:p>
@@ -36517,31 +40237,16 @@
         <w:pStyle w:val="User4"/>
       </w:pPr>
       <w:r>
-        <w:t>Вывод по тесту: Тест на штатную работу в режиме детального разрешения (ДР) пройден успешно. Подтверждена корректная реализация этапа "Подготовки к сеансу наблюдения" и правильный выбор и отправка УВМ набора конфигурационных команд, соответствующих режиму ДР, на этапе "Подготовки к сеансу съемки".</w:t>
-      </w:r>
-    </w:p>
-    <w:p>
-      <w:pPr>
-        <w:pStyle w:val="User7"/>
-      </w:pPr>
-    </w:p>
-    <w:p>
-      <w:pPr>
-        <w:pStyle w:val="User7"/>
-      </w:pPr>
-    </w:p>
-    <w:p>
-      <w:pPr>
-        <w:pStyle w:val="User7"/>
-      </w:pPr>
-    </w:p>
-    <w:p>
-      <w:pPr>
-        <w:pStyle w:val="User7"/>
-        <w:rPr>
-          <w:rFonts w:eastAsia="Calibri"/>
-        </w:rPr>
-      </w:pPr>
+        <w:t xml:space="preserve">Вывод по тесту: Тест подтвердил полную работоспособность и корректность функции сохранения логов в приложении </w:t>
+      </w:r>
+      <w:proofErr w:type="spellStart"/>
+      <w:r>
+        <w:t>gui_app</w:t>
+      </w:r>
+      <w:proofErr w:type="spellEnd"/>
+      <w:r>
+        <w:t>. Система обеспечивает точное и структурированное сохранение всей накопленной истории взаимодействия для каждого эмулируемого экземпляра СВ-М в отдельные текстовые файлы, предоставляя инструмент для последующего анализа и документирования.</w:t>
+      </w:r>
       <w:r>
         <w:br w:type="page"/>
       </w:r>
@@ -36642,7 +40347,13 @@
         <w:pStyle w:val="User7"/>
       </w:pPr>
       <w:r>
-        <w:t xml:space="preserve">В ходе выполнения работы был проведен детальный анализ задачи имитации и требований, изложенных в документе «Протокол взаимодействия бортовых </w:t>
+        <w:t xml:space="preserve">В ходе выполнения работы был проведен детальный анализ задачи имитации и требований, изложенных в документе </w:t>
+      </w:r>
+      <w:r>
+        <w:t>«</w:t>
+      </w:r>
+      <w:r>
+        <w:t xml:space="preserve">Протокол взаимодействия бортовых </w:t>
       </w:r>
       <w:proofErr w:type="spellStart"/>
       <w:r>
@@ -36650,7 +40361,13 @@
       </w:r>
       <w:proofErr w:type="spellEnd"/>
       <w:r>
-        <w:t xml:space="preserve"> и управляющей вычислительной машины». На основе этого анализа была спроектирована и реализована многокомпонентная архитектура, включающая два основных программных модуля: </w:t>
+        <w:t xml:space="preserve"> и управляющей вычислительной машины</w:t>
+      </w:r>
+      <w:r>
+        <w:t>»</w:t>
+      </w:r>
+      <w:r>
+        <w:t xml:space="preserve">. На основе этого анализа была спроектирована и реализована многокомпонентная архитектура, включающая два основных программных модуля: </w:t>
       </w:r>
       <w:r>
         <w:t xml:space="preserve">имитатор </w:t>
@@ -36754,7 +40471,19 @@
         <w:t>СВ</w:t>
       </w:r>
       <w:r>
-        <w:t xml:space="preserve"> к работе, обеспечивая корректную последовательность обмена командами "запрос-ответ" и параллельную обработку нескольких каналов связи. Модуль также формирует и отправляет конфигурационные параметры для различных режимов съемки, обрабатывает ответные и асинхронные сообщения от </w:t>
+        <w:t xml:space="preserve"> к работе, обеспечивая корректную последовательность обмена командами </w:t>
+      </w:r>
+      <w:r>
+        <w:t>«</w:t>
+      </w:r>
+      <w:r>
+        <w:t>запрос-ответ</w:t>
+      </w:r>
+      <w:r>
+        <w:t>»</w:t>
+      </w:r>
+      <w:r>
+        <w:t xml:space="preserve"> и параллельную обработку нескольких каналов связи. Модуль также формирует и отправляет конфигурационные параметры для различных режимов съемки, обрабатывает ответные и асинхронные сообщения от </w:t>
       </w:r>
       <w:r>
         <w:t>СВ</w:t>
@@ -37033,7 +40762,7 @@
                     <pic:cNvPicPr/>
                   </pic:nvPicPr>
                   <pic:blipFill>
-                    <a:blip r:embed="rId10"/>
+                    <a:blip r:embed="rId19"/>
                     <a:stretch>
                       <a:fillRect/>
                     </a:stretch>
@@ -37083,7 +40812,7 @@
                     <pic:cNvPicPr/>
                   </pic:nvPicPr>
                   <pic:blipFill>
-                    <a:blip r:embed="rId11"/>
+                    <a:blip r:embed="rId20"/>
                     <a:stretch>
                       <a:fillRect/>
                     </a:stretch>
@@ -37134,7 +40863,7 @@
                     <pic:cNvPicPr/>
                   </pic:nvPicPr>
                   <pic:blipFill>
-                    <a:blip r:embed="rId12"/>
+                    <a:blip r:embed="rId21"/>
                     <a:stretch>
                       <a:fillRect/>
                     </a:stretch>
@@ -37184,7 +40913,7 @@
                     <pic:cNvPicPr/>
                   </pic:nvPicPr>
                   <pic:blipFill>
-                    <a:blip r:embed="rId13"/>
+                    <a:blip r:embed="rId22"/>
                     <a:stretch>
                       <a:fillRect/>
                     </a:stretch>
@@ -37682,7 +41411,7 @@
       <w:pPr>
         <w:pStyle w:val="User7"/>
         <w:sectPr>
-          <w:footerReference w:type="default" r:id="rId14"/>
+          <w:footerReference w:type="default" r:id="rId23"/>
           <w:pgSz w:w="11906" w:h="16838"/>
           <w:pgMar w:top="1134" w:right="850" w:bottom="1134" w:left="1701" w:header="708" w:footer="149" w:gutter="0"/>
           <w:cols w:space="708"/>
@@ -39979,6 +43708,12 @@
     </w:lvlOverride>
   </w:num>
   <w:num w:numId="18">
+    <w:abstractNumId w:val="1"/>
+    <w:lvlOverride w:ilvl="0">
+      <w:startOverride w:val="1"/>
+    </w:lvlOverride>
+  </w:num>
+  <w:num w:numId="19">
     <w:abstractNumId w:val="1"/>
     <w:lvlOverride w:ilvl="0">
       <w:startOverride w:val="1"/>
@@ -41157,6 +44892,16 @@
     <w:basedOn w:val="a0"/>
     <w:rsid w:val="00C4542D"/>
   </w:style>
+  <w:style w:type="paragraph" w:styleId="aa">
+    <w:name w:val="List Paragraph"/>
+    <w:basedOn w:val="a"/>
+    <w:uiPriority w:val="34"/>
+    <w:rsid w:val="005549A6"/>
+    <w:pPr>
+      <w:ind w:left="720"/>
+      <w:contextualSpacing/>
+    </w:pPr>
+  </w:style>
 </w:styles>
 </file>
 
